--- a/Section_3_Mgmt_Informed/Week7_DecisionMaking/BachmeierNTIM7101-7.docx
+++ b/Section_3_Mgmt_Informed/Week7_DecisionMaking/BachmeierNTIM7101-7.docx
@@ -1666,43 +1666,6 @@
     </w:p>
     <w:p>
       <w:pPr>
-        <w:ind w:firstLine="720"/>
-      </w:pPr>
-      <w:r>
-        <w:t>Nationally fifty-three million people have an interaction with a law enforcement officer each year</w:t>
-      </w:r>
-      <w:sdt>
-        <w:sdtPr>
-          <w:id w:val="345989370"/>
-          <w:citation/>
-        </w:sdtPr>
-        <w:sdtContent>
-          <w:r>
-            <w:fldChar w:fldCharType="begin"/>
-          </w:r>
-          <w:r>
-            <w:instrText xml:space="preserve"> CITATION BJS15 \l 1033 </w:instrText>
-          </w:r>
-          <w:r>
-            <w:fldChar w:fldCharType="separate"/>
-          </w:r>
-          <w:r>
-            <w:rPr>
-              <w:noProof/>
-            </w:rPr>
-            <w:t xml:space="preserve"> (BJS, 2015)</w:t>
-          </w:r>
-          <w:r>
-            <w:fldChar w:fldCharType="end"/>
-          </w:r>
-        </w:sdtContent>
-      </w:sdt>
-      <w:r>
-        <w:t>.   Of this population, annually, approximately one thousand dies.  These figures suggest that roughly 0.0019% of all interactions end with the officer killing the suspect.  Further removing situations with guns and knives (76%) reduces the figure to 0.00046% of interactions result in death!</w:t>
-      </w:r>
-    </w:p>
-    <w:p>
-      <w:pPr>
         <w:pStyle w:val="Caption"/>
       </w:pPr>
       <w:r>
@@ -1775,7 +1738,13 @@
         <w:pStyle w:val="Caption"/>
       </w:pPr>
       <w:r>
-        <w:t>Figure 1: Fatalities by State (2015-2019)</w:t>
+        <w:t xml:space="preserve">Figure </w:t>
+      </w:r>
+      <w:r>
+        <w:t>3</w:t>
+      </w:r>
+      <w:r>
+        <w:t>: Fatalities by State (2015-2019)</w:t>
       </w:r>
     </w:p>
     <w:p>
@@ -1871,7 +1840,6 @@
         <w:ind w:firstLine="720"/>
       </w:pPr>
       <w:r>
-        <w:lastRenderedPageBreak/>
         <w:t>NCU-C’s investigations show that the method of sub-grouping and classification has significantly more impact on the results than any arbitrary feature.  For instance, of the 4937 records, California and Texas own 14% and 9% of incidents, respectively (see Figure 1).  There might be specific challenges within those states; however, they are also home to 12% and 9% of the national population</w:t>
       </w:r>
       <w:sdt>
@@ -1901,7 +1869,11 @@
         </w:sdtContent>
       </w:sdt>
       <w:r>
-        <w:t>.  Assuming all other things are equal, the actual number of fatalities less expected fatalities based on population shows the rates are relatively stable across the country.</w:t>
+        <w:t xml:space="preserve">.  Assuming all other things are equal, the actual </w:t>
+      </w:r>
+      <w:r>
+        <w:lastRenderedPageBreak/>
+        <w:t>number of fatalities less expected fatalities based on population shows the rates are relatively stable across the country.</w:t>
       </w:r>
     </w:p>
     <w:p>
@@ -1909,7 +1881,13 @@
         <w:pStyle w:val="Caption"/>
       </w:pPr>
       <w:r>
-        <w:t>Figure 2: Hispanic Victims by State</w:t>
+        <w:t xml:space="preserve">Figure </w:t>
+      </w:r>
+      <w:r>
+        <w:t>4</w:t>
+      </w:r>
+      <w:r>
+        <w:t>: Hispanic Victims by State</w:t>
       </w:r>
     </w:p>
     <w:p>
@@ -2075,7 +2053,13 @@
         <w:pStyle w:val="Caption"/>
       </w:pPr>
       <w:r>
-        <w:t>Figure 3: Black Victims by State</w:t>
+        <w:t xml:space="preserve">Figure </w:t>
+      </w:r>
+      <w:r>
+        <w:t>5</w:t>
+      </w:r>
+      <w:r>
+        <w:t>: Black Victims by State</w:t>
       </w:r>
     </w:p>
     <w:p>
@@ -2089,7 +2073,6 @@
         <w:rPr>
           <w:noProof/>
         </w:rPr>
-        <w:lastRenderedPageBreak/>
         <w:drawing>
           <wp:inline distT="0" distB="0" distL="0" distR="0" wp14:anchorId="4B51875A" wp14:editId="11C25EC4">
             <wp:extent cx="2663687" cy="1625017"/>
@@ -2178,6 +2161,7 @@
         <w:ind w:firstLine="720"/>
       </w:pPr>
       <w:r>
+        <w:lastRenderedPageBreak/>
         <w:t xml:space="preserve">An extrapolation of comparable ratios exists in many other locations and ethnic groups.  For example, approximately 39 million Black citizens live across the United States, of which 1277 have been killed by police violence since 2015.  By plotting the distribution of these groups in terms of population per state, results in similar charts (see Figure 3).  These pivots suggest that the deaths are not racially motivated, and instead, a function of the locale-specific population make-up.  If that was not the case, then more pronounced outliers should exist with substantially higher victim rates relative to the group’s population.  This outcome also hints that some other motivator outside of the </w:t>
       </w:r>
       <w:r>
@@ -2276,19 +2260,33 @@
       </w:r>
       <w:proofErr w:type="gramEnd"/>
       <w:r>
-        <w:t xml:space="preserve"> the concerns, this is a significant source of police brutality.  Specifically, the unarmed and unspecified groups </w:t>
-      </w:r>
+        <w:t xml:space="preserve"> the concerns, this is a significant source of police brutality.  Specifically, the unarmed and unspecified groups need further consideration to reduce the loss of life for these subgroups.  However, it might be impossible to eliminate due to this group representing 0.00002% (119 of 53 million) interactions per year.</w:t>
+      </w:r>
+    </w:p>
+    <w:p>
+      <w:pPr>
+        <w:rPr>
+          <w:sz w:val="18"/>
+          <w:szCs w:val="18"/>
+        </w:rPr>
+      </w:pPr>
+      <w:r>
+        <w:br w:type="page"/>
+      </w:r>
+    </w:p>
+    <w:p>
+      <w:pPr>
+        <w:pStyle w:val="Caption"/>
+      </w:pPr>
       <w:r>
         <w:lastRenderedPageBreak/>
-        <w:t>need further consideration to reduce the loss of life for these subgroups.  However, it might be impossible to eliminate due to this group representing 0.00002% (119 of 53 million) interactions per year.</w:t>
-      </w:r>
-    </w:p>
-    <w:p>
-      <w:pPr>
-        <w:pStyle w:val="Caption"/>
-      </w:pPr>
-      <w:r>
-        <w:t>Figure 4: Suspect Armed Category 2015-2019 Total</w:t>
+        <w:t xml:space="preserve">Figure </w:t>
+      </w:r>
+      <w:r>
+        <w:t>6</w:t>
+      </w:r>
+      <w:r>
+        <w:t>: Suspect Armed Category 2015-2019 Total</w:t>
       </w:r>
     </w:p>
     <w:p>

--- a/Section_3_Mgmt_Informed/Week7_DecisionMaking/BachmeierNTIM7101-7.docx
+++ b/Section_3_Mgmt_Informed/Week7_DecisionMaking/BachmeierNTIM7101-7.docx
@@ -81,7 +81,10 @@
         <w:jc w:val="center"/>
       </w:pPr>
       <w:r>
-        <w:t xml:space="preserve">August </w:t>
+        <w:t>September</w:t>
+      </w:r>
+      <w:r>
+        <w:t xml:space="preserve"> </w:t>
       </w:r>
       <w:r>
         <w:t>13</w:t>
@@ -161,21 +164,111 @@
       </w:r>
     </w:p>
     <w:p>
-      <w:pPr>
-        <w:rPr>
-          <w:i/>
-          <w:iCs/>
-        </w:rPr>
-      </w:pPr>
       <w:r>
         <w:tab/>
       </w:r>
       <w:r>
-        <w:rPr>
-          <w:i/>
-          <w:iCs/>
-        </w:rPr>
-        <w:t>Place summary here.</w:t>
+        <w:t>In May, thousands of people joined in protest over the death of George Floyd, raising to the national debate stage several critical questions about police violence.</w:t>
+      </w:r>
+      <w:r>
+        <w:t xml:space="preserve">  This debate pointedly asks if systematic racism is disproportionally killing minorities, and what changes would be most effective at preventing these issues.  It can be challenging to examine the </w:t>
+      </w:r>
+      <w:proofErr w:type="spellStart"/>
+      <w:r>
+        <w:t>situtation</w:t>
+      </w:r>
+      <w:proofErr w:type="spellEnd"/>
+      <w:r>
+        <w:t xml:space="preserve"> pragmatically because this is not a race issue, but a human issue, and full of emotional responses</w:t>
+      </w:r>
+      <w:r>
+        <w:t xml:space="preserve"> </w:t>
+      </w:r>
+      <w:r>
+        <w:t>on</w:t>
+      </w:r>
+      <w:r>
+        <w:t xml:space="preserve"> both sides</w:t>
+      </w:r>
+      <w:r>
+        <w:t>.</w:t>
+      </w:r>
+      <w:r>
+        <w:t xml:space="preserve">  </w:t>
+      </w:r>
+      <w:r>
+        <w:t>A reoccurring theme in the conversation proposes defunding law enforcement budgets; instead, proposing those monies should flow to mental health and related civil services.  Others suggest the opposite believe a solution requires more funding toward better training programs.</w:t>
+      </w:r>
+    </w:p>
+    <w:p>
+      <w:r>
+        <w:tab/>
+        <w:t xml:space="preserve">NCU-C wants to understand this </w:t>
+      </w:r>
+      <w:proofErr w:type="gramStart"/>
+      <w:r>
+        <w:t>highly-partisan</w:t>
+      </w:r>
+      <w:proofErr w:type="gramEnd"/>
+      <w:r>
+        <w:t xml:space="preserve"> environment so that it can introduce impactful changes at the crux of the problem.  Accomplishing this goal requires a data collection, analysis, and inference of facts that answer these questions.  Specifically, </w:t>
+      </w:r>
+      <w:proofErr w:type="gramStart"/>
+      <w:r>
+        <w:t>is</w:t>
+      </w:r>
+      <w:proofErr w:type="gramEnd"/>
+      <w:r>
+        <w:t xml:space="preserve"> police racially bias and would investing in mental health services resolve the scenario?  Using the Washington Post Police shooting dataset, the organization concludes the answer to both is no.  </w:t>
+      </w:r>
+      <w:r>
+        <w:t xml:space="preserve">Police brutality is </w:t>
+      </w:r>
+      <w:r>
+        <w:lastRenderedPageBreak/>
+        <w:t xml:space="preserve">an onion, and it stinks.  Ideally, no one should ever die, but that does not mean the officers are </w:t>
+      </w:r>
+      <w:r>
+        <w:t>racially profiling victims</w:t>
+      </w:r>
+      <w:r>
+        <w:t xml:space="preserve">.  Nor can one entirely blame any mental illnesses in these situations.  Peeling the next layer places the focus on weapons at the scene of the crime.  According to simple aggregation counts, nearly 72% of all victims possessed a gun or knife during </w:t>
+      </w:r>
+      <w:r>
+        <w:t>the fatal</w:t>
+      </w:r>
+      <w:r>
+        <w:t xml:space="preserve"> altercation.</w:t>
+      </w:r>
+      <w:r>
+        <w:t xml:space="preserve">  </w:t>
+      </w:r>
+      <w:r>
+        <w:t>There needs to be additional research into this cluster as it presents the highest safety risk and greatest reward.  Of the remaining people either unarmed or defending themselves with low-risk weapons (6-12%), these also warrant further thought</w:t>
+      </w:r>
+      <w:r>
+        <w:t xml:space="preserve">.  </w:t>
+      </w:r>
+      <w:r>
+        <w:t xml:space="preserve">However, it might be impossible to eliminate </w:t>
+      </w:r>
+      <w:r>
+        <w:t xml:space="preserve">the unarmed fatality group, due to only </w:t>
+      </w:r>
+      <w:r>
+        <w:t xml:space="preserve">representing 0.00002% (119 of 53 million) </w:t>
+      </w:r>
+      <w:r>
+        <w:t xml:space="preserve">of police </w:t>
+      </w:r>
+      <w:r>
+        <w:t>interactions per year.</w:t>
+      </w:r>
+    </w:p>
+    <w:p>
+      <w:r>
+        <w:tab/>
+        <w:t xml:space="preserve">NCU-C should focus on strategies to reduce the interactions with police and armed civilians, specifically guns and knives.  When </w:t>
       </w:r>
     </w:p>
     <w:p>
@@ -1722,6 +1815,149 @@
         <w:pStyle w:val="Heading1"/>
       </w:pPr>
       <w:r>
+        <w:t>Research Limitations and Challenges</w:t>
+      </w:r>
+    </w:p>
+    <w:p>
+      <w:r>
+        <w:tab/>
+        <w:t>The four major threats to research projects are internal, external, statistical conclusion, and construct validity</w:t>
+      </w:r>
+      <w:sdt>
+        <w:sdtPr>
+          <w:id w:val="2071925324"/>
+          <w:citation/>
+        </w:sdtPr>
+        <w:sdtContent>
+          <w:r>
+            <w:fldChar w:fldCharType="begin"/>
+          </w:r>
+          <w:r>
+            <w:instrText xml:space="preserve"> CITATION Par93 \l 1033 </w:instrText>
+          </w:r>
+          <w:r>
+            <w:fldChar w:fldCharType="separate"/>
+          </w:r>
+          <w:r>
+            <w:rPr>
+              <w:noProof/>
+            </w:rPr>
+            <w:t xml:space="preserve"> (Parker, 1993)</w:t>
+          </w:r>
+          <w:r>
+            <w:fldChar w:fldCharType="end"/>
+          </w:r>
+        </w:sdtContent>
+      </w:sdt>
+      <w:r>
+        <w:t>.  While efforts to minimize these risks do exist, the time and resources of this project are relatively finite.</w:t>
+      </w:r>
+    </w:p>
+    <w:p>
+      <w:pPr>
+        <w:pStyle w:val="Heading2"/>
+      </w:pPr>
+      <w:r>
+        <w:t>Internal Threats</w:t>
+      </w:r>
+    </w:p>
+    <w:p>
+      <w:r>
+        <w:tab/>
+        <w:t>An internal threat exists when the researcher does not accurately represent the results.  This scenario could exist from biases during the categorization and groupings of the victims.  For instance, the Washington Post data set uses a free-form text field to record the weapon and threat level.  The analysis uses a few general buckets versus other researchers propose using more fine-grained options</w:t>
+      </w:r>
+      <w:sdt>
+        <w:sdtPr>
+          <w:id w:val="1957597566"/>
+          <w:citation/>
+        </w:sdtPr>
+        <w:sdtContent>
+          <w:r>
+            <w:fldChar w:fldCharType="begin"/>
+          </w:r>
+          <w:r>
+            <w:instrText xml:space="preserve"> CITATION Nix17 \l 1033 </w:instrText>
+          </w:r>
+          <w:r>
+            <w:fldChar w:fldCharType="separate"/>
+          </w:r>
+          <w:r>
+            <w:rPr>
+              <w:noProof/>
+            </w:rPr>
+            <w:t xml:space="preserve"> (Nix, Campbell, Byers, &amp; Alpert, 2017)</w:t>
+          </w:r>
+          <w:r>
+            <w:fldChar w:fldCharType="end"/>
+          </w:r>
+        </w:sdtContent>
+      </w:sdt>
+      <w:r>
+        <w:t>.  Minor forms of selection bias might also exist due to the filtration rules of the data set.  Expressly, the analysis only includes records that provide the racial demographic and location of properties.</w:t>
+      </w:r>
+    </w:p>
+    <w:p>
+      <w:pPr>
+        <w:pStyle w:val="Heading2"/>
+      </w:pPr>
+      <w:r>
+        <w:lastRenderedPageBreak/>
+        <w:t>External Threats</w:t>
+      </w:r>
+    </w:p>
+    <w:p>
+      <w:r>
+        <w:tab/>
+        <w:t xml:space="preserve">An external threat comes from a variable that is outside of the researcher’s control.  The government does not require law enforcement agencies to report incidents that result in police brutality.  Since official sources do not exist, researchers must rely on open-source data sets like the ones provided by the Washington Post.  The Post uses news and social media reports, which could be both erroneous and lossy.  There are also risks that the manual entry process could have inaccurate values for a record in the table (e.g., wrong </w:t>
+      </w:r>
+      <w:r>
+        <w:rPr>
+          <w:i/>
+          <w:iCs/>
+        </w:rPr>
+        <w:t>race</w:t>
+      </w:r>
+      <w:r>
+        <w:t>).  Another class of risks comes from the data set being immature and starting in 2015.  Ideally, having more longitudinal data to understand trends or alternative sources for cross-validation would improve the validity of results.</w:t>
+      </w:r>
+    </w:p>
+    <w:p>
+      <w:pPr>
+        <w:pStyle w:val="Heading2"/>
+      </w:pPr>
+      <w:r>
+        <w:t>Statistical Conclusion</w:t>
+      </w:r>
+    </w:p>
+    <w:p>
+      <w:r>
+        <w:tab/>
+        <w:t>Invalid statistical conclusions arise from not having sufficient samples or encountering too many uncontrolled parameters.  The filtered data set only contains 4937 records, which does not provide sufficient evidence for some pivots (see Figure 5).  For example, assessing Asian and Native American victims independently likely result in overfitting.   Due to time constraints, the evaluation of only a subset of features took place, and this could have missed an important or confounding variable (e.g., age group).</w:t>
+      </w:r>
+    </w:p>
+    <w:p>
+      <w:pPr>
+        <w:pStyle w:val="Heading2"/>
+      </w:pPr>
+      <w:r>
+        <w:t>Construct Validity</w:t>
+      </w:r>
+    </w:p>
+    <w:p>
+      <w:r>
+        <w:tab/>
+        <w:t xml:space="preserve">Threats to the construction of the experiment occur when controls do not protect against information leaks between tests or controls between variables.  These risks might exist due to the analysis evolving with the research project.  While a general outline and strategy exist, the budget to procure sufficient causes a more relaxed set of requirements than during the onset.  It is also possible that initial observations encouraged exploration of specific portions of the dataset </w:t>
+      </w:r>
+      <w:r>
+        <w:lastRenderedPageBreak/>
+        <w:t>because it more easily aligns with the topic.  Instead, a more thorough effort could exist that examines other pivots and asks other questions of the information.</w:t>
+      </w:r>
+    </w:p>
+    <w:p>
+      <w:pPr>
+        <w:pStyle w:val="Heading1"/>
+      </w:pPr>
+      <w:r>
         <w:t>Overview of Analysis</w:t>
       </w:r>
     </w:p>
@@ -1869,11 +2105,7 @@
         </w:sdtContent>
       </w:sdt>
       <w:r>
-        <w:t xml:space="preserve">.  Assuming all other things are equal, the actual </w:t>
-      </w:r>
-      <w:r>
-        <w:lastRenderedPageBreak/>
-        <w:t>number of fatalities less expected fatalities based on population shows the rates are relatively stable across the country.</w:t>
+        <w:t>.  Assuming all other things are equal, the actual number of fatalities less expected fatalities based on population shows the rates are relatively stable across the country.</w:t>
       </w:r>
     </w:p>
     <w:p>
@@ -1987,7 +2219,11 @@
         <w:ind w:firstLine="720"/>
       </w:pPr>
       <w:r>
-        <w:t>Next, an analysis of the total number of Hispanic victims in each state shows a strong correlation with the group’s natural population distribution (see Figure 2).  This perspective highlights some of the challenges associated with treating the country as a homogenous cluster.  Instead, decomposing America into regions allows for a more accurate assessment of the relevant population counts to include.  For example, since at least 2015, no police officer has killed a Hispanic person in Montana</w:t>
+        <w:t xml:space="preserve">Next, an analysis of the total number of Hispanic victims in each state shows a strong correlation with the group’s natural population distribution (see Figure 2).  This perspective highlights some of the challenges associated with treating the country as a homogenous cluster.  </w:t>
+      </w:r>
+      <w:r>
+        <w:lastRenderedPageBreak/>
+        <w:t>Instead, decomposing America into regions allows for a more accurate assessment of the relevant population counts to include.  For example, since at least 2015, no police officer has killed a Hispanic person in Montana</w:t>
       </w:r>
       <w:sdt>
         <w:sdtPr>
@@ -2161,7 +2397,6 @@
         <w:ind w:firstLine="720"/>
       </w:pPr>
       <w:r>
-        <w:lastRenderedPageBreak/>
         <w:t xml:space="preserve">An extrapolation of comparable ratios exists in many other locations and ethnic groups.  For example, approximately 39 million Black citizens live across the United States, of which 1277 have been killed by police violence since 2015.  By plotting the distribution of these groups in terms of population per state, results in similar charts (see Figure 3).  These pivots suggest that the deaths are not racially motivated, and instead, a function of the locale-specific population make-up.  If that was not the case, then more pronounced outliers should exist with substantially higher victim rates relative to the group’s population.  This outcome also hints that some other motivator outside of the </w:t>
       </w:r>
       <w:r>
@@ -2252,7 +2487,11 @@
       </w:r>
       <w:proofErr w:type="gramEnd"/>
       <w:r>
-        <w:t xml:space="preserve"> introduce a wide range of emotions and hostility, which creates challenges while balancing the safety of officers and civilians.  NCU-C should invest additional resources into exploring solutions to reduce this friction.  For instance, of the incidents that result in death, 76% (3853 of 4937) involve the suspect having a weapon (see Figure 4).  Training and procedures could exist to address these scenarios in a manner that improves the probability of a peaceful resolution.  While it does not address </w:t>
+        <w:t xml:space="preserve"> introduce a wide range of emotions and </w:t>
+      </w:r>
+      <w:r>
+        <w:lastRenderedPageBreak/>
+        <w:t xml:space="preserve">hostility, which creates challenges while balancing the safety of officers and civilians.  NCU-C should invest additional resources into exploring solutions to reduce this friction.  For instance, of the incidents that result in death, 76% (3853 of 4937) involve the suspect having a weapon (see Figure 4).  Training and procedures could exist to address these scenarios in a manner that improves the probability of a peaceful resolution.  While it does not address </w:t>
       </w:r>
       <w:proofErr w:type="gramStart"/>
       <w:r>
@@ -2265,21 +2504,9 @@
     </w:p>
     <w:p>
       <w:pPr>
-        <w:rPr>
-          <w:sz w:val="18"/>
-          <w:szCs w:val="18"/>
-        </w:rPr>
-      </w:pPr>
-      <w:r>
-        <w:br w:type="page"/>
-      </w:r>
-    </w:p>
-    <w:p>
-      <w:pPr>
         <w:pStyle w:val="Caption"/>
       </w:pPr>
       <w:r>
-        <w:lastRenderedPageBreak/>
         <w:t xml:space="preserve">Figure </w:t>
       </w:r>
       <w:r>
@@ -2369,7 +2596,12 @@
       </w:r>
     </w:p>
     <w:sectPr>
-      <w:headerReference w:type="default" r:id="rId16"/>
+      <w:headerReference w:type="even" r:id="rId16"/>
+      <w:headerReference w:type="default" r:id="rId17"/>
+      <w:footerReference w:type="even" r:id="rId18"/>
+      <w:footerReference w:type="default" r:id="rId19"/>
+      <w:headerReference w:type="first" r:id="rId20"/>
+      <w:footerReference w:type="first" r:id="rId21"/>
       <w:pgSz w:w="12240" w:h="15840"/>
       <w:pgMar w:top="1440" w:right="1440" w:bottom="1440" w:left="1440" w:header="720" w:footer="720" w:gutter="0"/>
       <w:pgNumType w:start="1"/>
@@ -2405,6 +2637,36 @@
 </w:endnotes>
 </file>
 
+<file path=word/footer1.xml><?xml version="1.0" encoding="utf-8"?>
+<w:ftr xmlns:wpc="http://schemas.microsoft.com/office/word/2010/wordprocessingCanvas" xmlns:cx="http://schemas.microsoft.com/office/drawing/2014/chartex" xmlns:cx1="http://schemas.microsoft.com/office/drawing/2015/9/8/chartex" xmlns:cx2="http://schemas.microsoft.com/office/drawing/2015/10/21/chartex" xmlns:cx3="http://schemas.microsoft.com/office/drawing/2016/5/9/chartex" xmlns:cx4="http://schemas.microsoft.com/office/drawing/2016/5/10/chartex" xmlns:cx5="http://schemas.microsoft.com/office/drawing/2016/5/11/chartex" xmlns:cx6="http://schemas.microsoft.com/office/drawing/2016/5/12/chartex" xmlns:cx7="http://schemas.microsoft.com/office/drawing/2016/5/13/chartex" xmlns:cx8="http://schemas.microsoft.com/office/drawing/2016/5/14/chartex" xmlns:mc="http://schemas.openxmlformats.org/markup-compatibility/2006" xmlns:aink="http://schemas.microsoft.com/office/drawing/2016/ink" xmlns:am3d="http://schemas.microsoft.com/office/drawing/2017/model3d" xmlns:o="urn:schemas-microsoft-com:office:office" xmlns:r="http://schemas.openxmlformats.org/officeDocument/2006/relationships" xmlns:m="http://schemas.openxmlformats.org/officeDocument/2006/math" xmlns:v="urn:schemas-microsoft-com:vml" xmlns:wp14="http://schemas.microsoft.com/office/word/2010/wordprocessingDrawing" xmlns:wp="http://schemas.openxmlformats.org/drawingml/2006/wordprocessingDrawing" xmlns:w10="urn:schemas-microsoft-com:office:word" xmlns:w="http://schemas.openxmlformats.org/wordprocessingml/2006/main" xmlns:w14="http://schemas.microsoft.com/office/word/2010/wordml" xmlns:w15="http://schemas.microsoft.com/office/word/2012/wordml" xmlns:w16cex="http://schemas.microsoft.com/office/word/2018/wordml/cex" xmlns:w16cid="http://schemas.microsoft.com/office/word/2016/wordml/cid" xmlns:w16="http://schemas.microsoft.com/office/word/2018/wordml" xmlns:w16se="http://schemas.microsoft.com/office/word/2015/wordml/symex" xmlns:wpg="http://schemas.microsoft.com/office/word/2010/wordprocessingGroup" xmlns:wpi="http://schemas.microsoft.com/office/word/2010/wordprocessingInk" xmlns:wne="http://schemas.microsoft.com/office/word/2006/wordml" xmlns:wps="http://schemas.microsoft.com/office/word/2010/wordprocessingShape" mc:Ignorable="w14 w15 w16se w16cid w16 w16cex wp14">
+  <w:p>
+    <w:pPr>
+      <w:pStyle w:val="Footer"/>
+    </w:pPr>
+  </w:p>
+</w:ftr>
+</file>
+
+<file path=word/footer2.xml><?xml version="1.0" encoding="utf-8"?>
+<w:ftr xmlns:wpc="http://schemas.microsoft.com/office/word/2010/wordprocessingCanvas" xmlns:cx="http://schemas.microsoft.com/office/drawing/2014/chartex" xmlns:cx1="http://schemas.microsoft.com/office/drawing/2015/9/8/chartex" xmlns:cx2="http://schemas.microsoft.com/office/drawing/2015/10/21/chartex" xmlns:cx3="http://schemas.microsoft.com/office/drawing/2016/5/9/chartex" xmlns:cx4="http://schemas.microsoft.com/office/drawing/2016/5/10/chartex" xmlns:cx5="http://schemas.microsoft.com/office/drawing/2016/5/11/chartex" xmlns:cx6="http://schemas.microsoft.com/office/drawing/2016/5/12/chartex" xmlns:cx7="http://schemas.microsoft.com/office/drawing/2016/5/13/chartex" xmlns:cx8="http://schemas.microsoft.com/office/drawing/2016/5/14/chartex" xmlns:mc="http://schemas.openxmlformats.org/markup-compatibility/2006" xmlns:aink="http://schemas.microsoft.com/office/drawing/2016/ink" xmlns:am3d="http://schemas.microsoft.com/office/drawing/2017/model3d" xmlns:o="urn:schemas-microsoft-com:office:office" xmlns:r="http://schemas.openxmlformats.org/officeDocument/2006/relationships" xmlns:m="http://schemas.openxmlformats.org/officeDocument/2006/math" xmlns:v="urn:schemas-microsoft-com:vml" xmlns:wp14="http://schemas.microsoft.com/office/word/2010/wordprocessingDrawing" xmlns:wp="http://schemas.openxmlformats.org/drawingml/2006/wordprocessingDrawing" xmlns:w10="urn:schemas-microsoft-com:office:word" xmlns:w="http://schemas.openxmlformats.org/wordprocessingml/2006/main" xmlns:w14="http://schemas.microsoft.com/office/word/2010/wordml" xmlns:w15="http://schemas.microsoft.com/office/word/2012/wordml" xmlns:w16cex="http://schemas.microsoft.com/office/word/2018/wordml/cex" xmlns:w16cid="http://schemas.microsoft.com/office/word/2016/wordml/cid" xmlns:w16="http://schemas.microsoft.com/office/word/2018/wordml" xmlns:w16se="http://schemas.microsoft.com/office/word/2015/wordml/symex" xmlns:wpg="http://schemas.microsoft.com/office/word/2010/wordprocessingGroup" xmlns:wpi="http://schemas.microsoft.com/office/word/2010/wordprocessingInk" xmlns:wne="http://schemas.microsoft.com/office/word/2006/wordml" xmlns:wps="http://schemas.microsoft.com/office/word/2010/wordprocessingShape" mc:Ignorable="w14 w15 w16se w16cid w16 w16cex wp14">
+  <w:p>
+    <w:pPr>
+      <w:pStyle w:val="Footer"/>
+    </w:pPr>
+  </w:p>
+</w:ftr>
+</file>
+
+<file path=word/footer3.xml><?xml version="1.0" encoding="utf-8"?>
+<w:ftr xmlns:wpc="http://schemas.microsoft.com/office/word/2010/wordprocessingCanvas" xmlns:cx="http://schemas.microsoft.com/office/drawing/2014/chartex" xmlns:cx1="http://schemas.microsoft.com/office/drawing/2015/9/8/chartex" xmlns:cx2="http://schemas.microsoft.com/office/drawing/2015/10/21/chartex" xmlns:cx3="http://schemas.microsoft.com/office/drawing/2016/5/9/chartex" xmlns:cx4="http://schemas.microsoft.com/office/drawing/2016/5/10/chartex" xmlns:cx5="http://schemas.microsoft.com/office/drawing/2016/5/11/chartex" xmlns:cx6="http://schemas.microsoft.com/office/drawing/2016/5/12/chartex" xmlns:cx7="http://schemas.microsoft.com/office/drawing/2016/5/13/chartex" xmlns:cx8="http://schemas.microsoft.com/office/drawing/2016/5/14/chartex" xmlns:mc="http://schemas.openxmlformats.org/markup-compatibility/2006" xmlns:aink="http://schemas.microsoft.com/office/drawing/2016/ink" xmlns:am3d="http://schemas.microsoft.com/office/drawing/2017/model3d" xmlns:o="urn:schemas-microsoft-com:office:office" xmlns:r="http://schemas.openxmlformats.org/officeDocument/2006/relationships" xmlns:m="http://schemas.openxmlformats.org/officeDocument/2006/math" xmlns:v="urn:schemas-microsoft-com:vml" xmlns:wp14="http://schemas.microsoft.com/office/word/2010/wordprocessingDrawing" xmlns:wp="http://schemas.openxmlformats.org/drawingml/2006/wordprocessingDrawing" xmlns:w10="urn:schemas-microsoft-com:office:word" xmlns:w="http://schemas.openxmlformats.org/wordprocessingml/2006/main" xmlns:w14="http://schemas.microsoft.com/office/word/2010/wordml" xmlns:w15="http://schemas.microsoft.com/office/word/2012/wordml" xmlns:w16cex="http://schemas.microsoft.com/office/word/2018/wordml/cex" xmlns:w16cid="http://schemas.microsoft.com/office/word/2016/wordml/cid" xmlns:w16="http://schemas.microsoft.com/office/word/2018/wordml" xmlns:w16se="http://schemas.microsoft.com/office/word/2015/wordml/symex" xmlns:wpg="http://schemas.microsoft.com/office/word/2010/wordprocessingGroup" xmlns:wpi="http://schemas.microsoft.com/office/word/2010/wordprocessingInk" xmlns:wne="http://schemas.microsoft.com/office/word/2006/wordml" xmlns:wps="http://schemas.microsoft.com/office/word/2010/wordprocessingShape" mc:Ignorable="w14 w15 w16se w16cid w16 w16cex wp14">
+  <w:p>
+    <w:pPr>
+      <w:pStyle w:val="Footer"/>
+    </w:pPr>
+  </w:p>
+</w:ftr>
+</file>
+
 <file path=word/footnotes.xml><?xml version="1.0" encoding="utf-8"?>
 <w:footnotes xmlns:wpc="http://schemas.microsoft.com/office/word/2010/wordprocessingCanvas" xmlns:cx="http://schemas.microsoft.com/office/drawing/2014/chartex" xmlns:cx1="http://schemas.microsoft.com/office/drawing/2015/9/8/chartex" xmlns:cx2="http://schemas.microsoft.com/office/drawing/2015/10/21/chartex" xmlns:cx3="http://schemas.microsoft.com/office/drawing/2016/5/9/chartex" xmlns:cx4="http://schemas.microsoft.com/office/drawing/2016/5/10/chartex" xmlns:cx5="http://schemas.microsoft.com/office/drawing/2016/5/11/chartex" xmlns:cx6="http://schemas.microsoft.com/office/drawing/2016/5/12/chartex" xmlns:cx7="http://schemas.microsoft.com/office/drawing/2016/5/13/chartex" xmlns:cx8="http://schemas.microsoft.com/office/drawing/2016/5/14/chartex" xmlns:mc="http://schemas.openxmlformats.org/markup-compatibility/2006" xmlns:aink="http://schemas.microsoft.com/office/drawing/2016/ink" xmlns:am3d="http://schemas.microsoft.com/office/drawing/2017/model3d" xmlns:o="urn:schemas-microsoft-com:office:office" xmlns:r="http://schemas.openxmlformats.org/officeDocument/2006/relationships" xmlns:m="http://schemas.openxmlformats.org/officeDocument/2006/math" xmlns:v="urn:schemas-microsoft-com:vml" xmlns:wp14="http://schemas.microsoft.com/office/word/2010/wordprocessingDrawing" xmlns:wp="http://schemas.openxmlformats.org/drawingml/2006/wordprocessingDrawing" xmlns:w10="urn:schemas-microsoft-com:office:word" xmlns:w="http://schemas.openxmlformats.org/wordprocessingml/2006/main" xmlns:w14="http://schemas.microsoft.com/office/word/2010/wordml" xmlns:w15="http://schemas.microsoft.com/office/word/2012/wordml" xmlns:w16cex="http://schemas.microsoft.com/office/word/2018/wordml/cex" xmlns:w16cid="http://schemas.microsoft.com/office/word/2016/wordml/cid" xmlns:w16="http://schemas.microsoft.com/office/word/2018/wordml" xmlns:w16se="http://schemas.microsoft.com/office/word/2015/wordml/symex" xmlns:wpg="http://schemas.microsoft.com/office/word/2010/wordprocessingGroup" xmlns:wpi="http://schemas.microsoft.com/office/word/2010/wordprocessingInk" xmlns:wne="http://schemas.microsoft.com/office/word/2006/wordml" xmlns:wps="http://schemas.microsoft.com/office/word/2010/wordprocessingShape" mc:Ignorable="w14 w15 w16se w16cid w16 w16cex wp14">
   <w:footnote w:type="separator" w:id="-1">
@@ -2431,6 +2693,16 @@
 </file>
 
 <file path=word/header1.xml><?xml version="1.0" encoding="utf-8"?>
+<w:hdr xmlns:wpc="http://schemas.microsoft.com/office/word/2010/wordprocessingCanvas" xmlns:cx="http://schemas.microsoft.com/office/drawing/2014/chartex" xmlns:cx1="http://schemas.microsoft.com/office/drawing/2015/9/8/chartex" xmlns:cx2="http://schemas.microsoft.com/office/drawing/2015/10/21/chartex" xmlns:cx3="http://schemas.microsoft.com/office/drawing/2016/5/9/chartex" xmlns:cx4="http://schemas.microsoft.com/office/drawing/2016/5/10/chartex" xmlns:cx5="http://schemas.microsoft.com/office/drawing/2016/5/11/chartex" xmlns:cx6="http://schemas.microsoft.com/office/drawing/2016/5/12/chartex" xmlns:cx7="http://schemas.microsoft.com/office/drawing/2016/5/13/chartex" xmlns:cx8="http://schemas.microsoft.com/office/drawing/2016/5/14/chartex" xmlns:mc="http://schemas.openxmlformats.org/markup-compatibility/2006" xmlns:aink="http://schemas.microsoft.com/office/drawing/2016/ink" xmlns:am3d="http://schemas.microsoft.com/office/drawing/2017/model3d" xmlns:o="urn:schemas-microsoft-com:office:office" xmlns:r="http://schemas.openxmlformats.org/officeDocument/2006/relationships" xmlns:m="http://schemas.openxmlformats.org/officeDocument/2006/math" xmlns:v="urn:schemas-microsoft-com:vml" xmlns:wp14="http://schemas.microsoft.com/office/word/2010/wordprocessingDrawing" xmlns:wp="http://schemas.openxmlformats.org/drawingml/2006/wordprocessingDrawing" xmlns:w10="urn:schemas-microsoft-com:office:word" xmlns:w="http://schemas.openxmlformats.org/wordprocessingml/2006/main" xmlns:w14="http://schemas.microsoft.com/office/word/2010/wordml" xmlns:w15="http://schemas.microsoft.com/office/word/2012/wordml" xmlns:w16cex="http://schemas.microsoft.com/office/word/2018/wordml/cex" xmlns:w16cid="http://schemas.microsoft.com/office/word/2016/wordml/cid" xmlns:w16="http://schemas.microsoft.com/office/word/2018/wordml" xmlns:w16se="http://schemas.microsoft.com/office/word/2015/wordml/symex" xmlns:wpg="http://schemas.microsoft.com/office/word/2010/wordprocessingGroup" xmlns:wpi="http://schemas.microsoft.com/office/word/2010/wordprocessingInk" xmlns:wne="http://schemas.microsoft.com/office/word/2006/wordml" xmlns:wps="http://schemas.microsoft.com/office/word/2010/wordprocessingShape" mc:Ignorable="w14 w15 w16se w16cid w16 w16cex wp14">
+  <w:p>
+    <w:pPr>
+      <w:pStyle w:val="Header"/>
+    </w:pPr>
+  </w:p>
+</w:hdr>
+</file>
+
+<file path=word/header2.xml><?xml version="1.0" encoding="utf-8"?>
 <w:hdr xmlns:wpc="http://schemas.microsoft.com/office/word/2010/wordprocessingCanvas" xmlns:cx="http://schemas.microsoft.com/office/drawing/2014/chartex" xmlns:cx1="http://schemas.microsoft.com/office/drawing/2015/9/8/chartex" xmlns:cx2="http://schemas.microsoft.com/office/drawing/2015/10/21/chartex" xmlns:cx3="http://schemas.microsoft.com/office/drawing/2016/5/9/chartex" xmlns:cx4="http://schemas.microsoft.com/office/drawing/2016/5/10/chartex" xmlns:cx5="http://schemas.microsoft.com/office/drawing/2016/5/11/chartex" xmlns:cx6="http://schemas.microsoft.com/office/drawing/2016/5/12/chartex" xmlns:cx7="http://schemas.microsoft.com/office/drawing/2016/5/13/chartex" xmlns:cx8="http://schemas.microsoft.com/office/drawing/2016/5/14/chartex" xmlns:mc="http://schemas.openxmlformats.org/markup-compatibility/2006" xmlns:aink="http://schemas.microsoft.com/office/drawing/2016/ink" xmlns:am3d="http://schemas.microsoft.com/office/drawing/2017/model3d" xmlns:o="urn:schemas-microsoft-com:office:office" xmlns:r="http://schemas.openxmlformats.org/officeDocument/2006/relationships" xmlns:m="http://schemas.openxmlformats.org/officeDocument/2006/math" xmlns:v="urn:schemas-microsoft-com:vml" xmlns:wp14="http://schemas.microsoft.com/office/word/2010/wordprocessingDrawing" xmlns:wp="http://schemas.openxmlformats.org/drawingml/2006/wordprocessingDrawing" xmlns:w10="urn:schemas-microsoft-com:office:word" xmlns:w="http://schemas.openxmlformats.org/wordprocessingml/2006/main" xmlns:w14="http://schemas.microsoft.com/office/word/2010/wordml" xmlns:w15="http://schemas.microsoft.com/office/word/2012/wordml" xmlns:w16cex="http://schemas.microsoft.com/office/word/2018/wordml/cex" xmlns:w16cid="http://schemas.microsoft.com/office/word/2016/wordml/cid" xmlns:w16="http://schemas.microsoft.com/office/word/2018/wordml" xmlns:w16se="http://schemas.microsoft.com/office/word/2015/wordml/symex" xmlns:wpg="http://schemas.microsoft.com/office/word/2010/wordprocessingGroup" xmlns:wpi="http://schemas.microsoft.com/office/word/2010/wordprocessingInk" xmlns:wne="http://schemas.microsoft.com/office/word/2006/wordml" xmlns:wps="http://schemas.microsoft.com/office/word/2010/wordprocessingShape" mc:Ignorable="w14 w15 w16se w16cid w16 w16cex wp14">
   <w:p>
     <w:pPr>
@@ -2455,15 +2727,13 @@
       <w:t xml:space="preserve">: </w:t>
     </w:r>
     <w:r>
-      <w:t xml:space="preserve">Statistics for </w:t>
+      <w:t>Statistics for Techn</w:t>
     </w:r>
-    <w:proofErr w:type="spellStart"/>
     <w:r>
-      <w:t>Technlogy</w:t>
+      <w:t>o</w:t>
     </w:r>
-    <w:proofErr w:type="spellEnd"/>
     <w:r>
-      <w:t xml:space="preserve"> Leaders</w:t>
+      <w:t>logy Leaders</w:t>
     </w:r>
     <w:r>
       <w:tab/>
@@ -2509,6 +2779,16 @@
       </w:sdtContent>
     </w:sdt>
   </w:p>
+  <w:p>
+    <w:pPr>
+      <w:pStyle w:val="Header"/>
+    </w:pPr>
+  </w:p>
+</w:hdr>
+</file>
+
+<file path=word/header3.xml><?xml version="1.0" encoding="utf-8"?>
+<w:hdr xmlns:wpc="http://schemas.microsoft.com/office/word/2010/wordprocessingCanvas" xmlns:cx="http://schemas.microsoft.com/office/drawing/2014/chartex" xmlns:cx1="http://schemas.microsoft.com/office/drawing/2015/9/8/chartex" xmlns:cx2="http://schemas.microsoft.com/office/drawing/2015/10/21/chartex" xmlns:cx3="http://schemas.microsoft.com/office/drawing/2016/5/9/chartex" xmlns:cx4="http://schemas.microsoft.com/office/drawing/2016/5/10/chartex" xmlns:cx5="http://schemas.microsoft.com/office/drawing/2016/5/11/chartex" xmlns:cx6="http://schemas.microsoft.com/office/drawing/2016/5/12/chartex" xmlns:cx7="http://schemas.microsoft.com/office/drawing/2016/5/13/chartex" xmlns:cx8="http://schemas.microsoft.com/office/drawing/2016/5/14/chartex" xmlns:mc="http://schemas.openxmlformats.org/markup-compatibility/2006" xmlns:aink="http://schemas.microsoft.com/office/drawing/2016/ink" xmlns:am3d="http://schemas.microsoft.com/office/drawing/2017/model3d" xmlns:o="urn:schemas-microsoft-com:office:office" xmlns:r="http://schemas.openxmlformats.org/officeDocument/2006/relationships" xmlns:m="http://schemas.openxmlformats.org/officeDocument/2006/math" xmlns:v="urn:schemas-microsoft-com:vml" xmlns:wp14="http://schemas.microsoft.com/office/word/2010/wordprocessingDrawing" xmlns:wp="http://schemas.openxmlformats.org/drawingml/2006/wordprocessingDrawing" xmlns:w10="urn:schemas-microsoft-com:office:word" xmlns:w="http://schemas.openxmlformats.org/wordprocessingml/2006/main" xmlns:w14="http://schemas.microsoft.com/office/word/2010/wordml" xmlns:w15="http://schemas.microsoft.com/office/word/2012/wordml" xmlns:w16cex="http://schemas.microsoft.com/office/word/2018/wordml/cex" xmlns:w16cid="http://schemas.microsoft.com/office/word/2016/wordml/cid" xmlns:w16="http://schemas.microsoft.com/office/word/2018/wordml" xmlns:w16se="http://schemas.microsoft.com/office/word/2015/wordml/symex" xmlns:wpg="http://schemas.microsoft.com/office/word/2010/wordprocessingGroup" xmlns:wpi="http://schemas.microsoft.com/office/word/2010/wordprocessingInk" xmlns:wne="http://schemas.microsoft.com/office/word/2006/wordml" xmlns:wps="http://schemas.microsoft.com/office/word/2010/wordprocessingShape" mc:Ignorable="w14 w15 w16se w16cid w16 w16cex wp14">
   <w:p>
     <w:pPr>
       <w:pStyle w:val="Header"/>
@@ -3867,11 +4147,34 @@
     <b:URL>https://nleomf.org/facts-figures/officer-deaths-by-year</b:URL>
     <b:RefOrder>9</b:RefOrder>
   </b:Source>
+  <b:Source>
+    <b:Tag>Par93</b:Tag>
+    <b:SourceType>JournalArticle</b:SourceType>
+    <b:Guid>{CB65CEBE-CAFF-45DD-B9FE-60C6A704C69B}</b:Guid>
+    <b:Title>Threats to the validity of research</b:Title>
+    <b:Year>1993</b:Year>
+    <b:URL>https://search-ebscohost-com.proxy1.ncu.edu/login.aspx?direct=true&amp;db=eric&amp;AN=EJ458938&amp;site=eds-live</b:URL>
+    <b:Author>
+      <b:Author>
+        <b:NameList>
+          <b:Person>
+            <b:Last>Parker</b:Last>
+            <b:First>R</b:First>
+          </b:Person>
+        </b:NameList>
+      </b:Author>
+    </b:Author>
+    <b:JournalName>Rehabilitation Counseling Bulletin</b:JournalName>
+    <b:Pages>130-138</b:Pages>
+    <b:Volume>36</b:Volume>
+    <b:Issue>3</b:Issue>
+    <b:RefOrder>10</b:RefOrder>
+  </b:Source>
 </b:Sources>
 </file>
 
 <file path=customXml/itemProps1.xml><?xml version="1.0" encoding="utf-8"?>
-<ds:datastoreItem xmlns:ds="http://schemas.openxmlformats.org/officeDocument/2006/customXml" ds:itemID="{4C7672F6-E8FE-47EF-A2DC-41C8A503E330}">
+<ds:datastoreItem xmlns:ds="http://schemas.openxmlformats.org/officeDocument/2006/customXml" ds:itemID="{4E06F1B3-C19F-49D1-A1EF-03653C7D1846}">
   <ds:schemaRefs>
     <ds:schemaRef ds:uri="http://schemas.openxmlformats.org/officeDocument/2006/bibliography"/>
   </ds:schemaRefs>

--- a/Section_3_Mgmt_Informed/Week7_DecisionMaking/BachmeierNTIM7101-7.docx
+++ b/Section_3_Mgmt_Informed/Week7_DecisionMaking/BachmeierNTIM7101-7.docx
@@ -137,10 +137,7 @@
       </w:r>
       <w:proofErr w:type="spellEnd"/>
       <w:r>
-        <w:t xml:space="preserve"> models.  These models feed into every aspect of the decision process to maximize the impact while also minimizing resource expenses.  After recently receiving a sizable donation, the institution can hire a dedicated staff to pursue one more initiative.  Rarely does such an event occur, and NCU-C does not want to waste this opportunity.  </w:t>
-      </w:r>
-      <w:r>
-        <w:t xml:space="preserve">The organization chose to </w:t>
+        <w:t xml:space="preserve"> models.  These models feed into every aspect of the decision process to maximize the impact while also minimizing resource expenses.  After recently receiving a sizable donation, the institution can hire a dedicated staff to pursue one more initiative.  Rarely does such an event occur, and NCU-C does not want to waste this opportunity.  The organization chose to </w:t>
       </w:r>
       <w:r>
         <w:t xml:space="preserve">focus on </w:t>
@@ -157,6 +154,65 @@
     </w:p>
     <w:p>
       <w:pPr>
+        <w:pStyle w:val="Heading2"/>
+      </w:pPr>
+      <w:r>
+        <w:t>Research Objectives and Biases</w:t>
+      </w:r>
+    </w:p>
+    <w:p>
+      <w:r>
+        <w:tab/>
+        <w:t>Before entering the details of the analysis, it is essential to call out the scope and focus o</w:t>
+      </w:r>
+      <w:r>
+        <w:t>f</w:t>
+      </w:r>
+      <w:r>
+        <w:t xml:space="preserve"> this effort.  NCU-C is specifically evaluating situations that result in a civilian fatality and then framing those results into a macro-economic perspective.  The organization is explicitly avoiding micro-economic view</w:t>
+      </w:r>
+      <w:r>
+        <w:t xml:space="preserve">s that </w:t>
+      </w:r>
+      <w:r>
+        <w:t xml:space="preserve">focus on individual events.  </w:t>
+      </w:r>
+      <w:r>
+        <w:t>R</w:t>
+      </w:r>
+      <w:r>
+        <w:t xml:space="preserve">acial issues quickly diverge into anecdotal evidence and historical challenges.  Likewise, </w:t>
+      </w:r>
+      <w:r>
+        <w:t xml:space="preserve">controversy often proceeds from preventable </w:t>
+      </w:r>
+      <w:r>
+        <w:t xml:space="preserve">death </w:t>
+      </w:r>
+      <w:r>
+        <w:t xml:space="preserve">and is bound to create skepticism and frustration.  </w:t>
+      </w:r>
+      <w:r>
+        <w:t>NCU-C does not have any vest</w:t>
+      </w:r>
+      <w:r>
+        <w:t>ed</w:t>
+      </w:r>
+      <w:r>
+        <w:t xml:space="preserve"> interest in proving or disproving</w:t>
+      </w:r>
+      <w:r>
+        <w:t xml:space="preserve"> any perspective and </w:t>
+      </w:r>
+      <w:r>
+        <w:t xml:space="preserve">is </w:t>
+      </w:r>
+      <w:r>
+        <w:t>objectively seeking a statistically sound strategy to reduce police brutality.</w:t>
+      </w:r>
+    </w:p>
+    <w:p>
+      <w:pPr>
         <w:pStyle w:val="Heading1"/>
       </w:pPr>
       <w:r>
@@ -171,15 +227,11 @@
         <w:t>In May, thousands of people joined in protest over the death of George Floyd, raising to the national debate stage several critical questions about police violence.</w:t>
       </w:r>
       <w:r>
-        <w:t xml:space="preserve">  This debate pointedly asks if systematic racism is disproportionally killing minorities, and what changes would be most effective at preventing these issues.  It can be challenging to examine the </w:t>
-      </w:r>
-      <w:proofErr w:type="spellStart"/>
-      <w:r>
-        <w:t>situtation</w:t>
-      </w:r>
-      <w:proofErr w:type="spellEnd"/>
-      <w:r>
-        <w:t xml:space="preserve"> pragmatically because this is not a race issue, but a human issue, and full of emotional responses</w:t>
+        <w:t xml:space="preserve">  This debate pointedly asks if systematic racism is disproportionally killing minorities, and what changes would be most effective at preventing these issues.  It can be challenging to examine the situation pragmatically </w:t>
+      </w:r>
+      <w:r>
+        <w:lastRenderedPageBreak/>
+        <w:t>because this is not a race issue, but a human issue, and full of emotional responses</w:t>
       </w:r>
       <w:r>
         <w:t xml:space="preserve"> </w:t>
@@ -219,63 +271,34 @@
       </w:r>
       <w:proofErr w:type="gramEnd"/>
       <w:r>
-        <w:t xml:space="preserve"> police racially bias and would investing in mental health services resolve the scenario?  Using the Washington Post Police shooting dataset, the organization concludes the answer to both is no.  </w:t>
-      </w:r>
-      <w:r>
-        <w:t xml:space="preserve">Police brutality is </w:t>
-      </w:r>
+        <w:t xml:space="preserve"> police racially bias and would investing in mental health services resolve the scenario?  Using the Washington Post Police shooting dataset, the organization concludes the answer to both is no.  Police brutality is an onion, and it stinks.  Ideally, no one should ever die, but that does not mean the officers are racially profiling victims.  Nor can one entirely blame any mental illnesses in these situations.  </w:t>
+      </w:r>
+    </w:p>
+    <w:p>
+      <w:pPr>
+        <w:ind w:firstLine="720"/>
+      </w:pPr>
+      <w:r>
+        <w:t>Peeling the next layer places the focus on weapons at the scene of the crime.  According to simple aggregation counts, nearly 72% of all victims possessed a gun or knife during the fatal altercation.  There needs to be additional research into this cluster as it presents the highest safety risk and greatest reward.  Of the remaining people either unarmed or defending themselves with low-risk weapons (6-12%), these also warrant further thought.  However, it might be impossible to eliminate the unarmed fatality group, due to only representing 0.00002% (119 of 53 million) of police interactions per year.</w:t>
+      </w:r>
+      <w:r>
+        <w:t xml:space="preserve">  </w:t>
+      </w:r>
+    </w:p>
+    <w:p>
+      <w:pPr>
+        <w:ind w:firstLine="720"/>
+      </w:pPr>
+      <w:r>
+        <w:t>The organization concludes that a holistic strategy into increasing officer safety could result in fewer civilian deaths.  Specifically, the identification of solutions that reduce armed stand-offs creates an environment where police are less inclined to shoot.  While this approach focuses on one a central catalyst, that does not discredit other avenues from being explored.  Fault exists on both sides of the fence, and it will take support from both sides to mend.</w:t>
+      </w:r>
+    </w:p>
+    <w:p>
+      <w:pPr>
+        <w:pStyle w:val="Heading1"/>
+      </w:pPr>
       <w:r>
         <w:lastRenderedPageBreak/>
-        <w:t xml:space="preserve">an onion, and it stinks.  Ideally, no one should ever die, but that does not mean the officers are </w:t>
-      </w:r>
-      <w:r>
-        <w:t>racially profiling victims</w:t>
-      </w:r>
-      <w:r>
-        <w:t xml:space="preserve">.  Nor can one entirely blame any mental illnesses in these situations.  Peeling the next layer places the focus on weapons at the scene of the crime.  According to simple aggregation counts, nearly 72% of all victims possessed a gun or knife during </w:t>
-      </w:r>
-      <w:r>
-        <w:t>the fatal</w:t>
-      </w:r>
-      <w:r>
-        <w:t xml:space="preserve"> altercation.</w:t>
-      </w:r>
-      <w:r>
-        <w:t xml:space="preserve">  </w:t>
-      </w:r>
-      <w:r>
-        <w:t>There needs to be additional research into this cluster as it presents the highest safety risk and greatest reward.  Of the remaining people either unarmed or defending themselves with low-risk weapons (6-12%), these also warrant further thought</w:t>
-      </w:r>
-      <w:r>
-        <w:t xml:space="preserve">.  </w:t>
-      </w:r>
-      <w:r>
-        <w:t xml:space="preserve">However, it might be impossible to eliminate </w:t>
-      </w:r>
-      <w:r>
-        <w:t xml:space="preserve">the unarmed fatality group, due to only </w:t>
-      </w:r>
-      <w:r>
-        <w:t xml:space="preserve">representing 0.00002% (119 of 53 million) </w:t>
-      </w:r>
-      <w:r>
-        <w:t xml:space="preserve">of police </w:t>
-      </w:r>
-      <w:r>
-        <w:t>interactions per year.</w:t>
-      </w:r>
-    </w:p>
-    <w:p>
-      <w:r>
-        <w:tab/>
-        <w:t xml:space="preserve">NCU-C should focus on strategies to reduce the interactions with police and armed civilians, specifically guns and knives.  When </w:t>
-      </w:r>
-    </w:p>
-    <w:p>
-      <w:pPr>
-        <w:pStyle w:val="Heading1"/>
-      </w:pPr>
-      <w:r>
         <w:t>Statement of Problem and Hypothesis</w:t>
       </w:r>
     </w:p>
@@ -299,6 +322,7 @@
           <w:id w:val="1132445143"/>
           <w:citation/>
         </w:sdtPr>
+        <w:sdtEndPr/>
         <w:sdtContent>
           <w:r>
             <w:fldChar w:fldCharType="begin"/>
@@ -323,8 +347,8 @@
       <w:r>
         <w:t xml:space="preserve">.  </w:t>
       </w:r>
-      <w:bookmarkStart w:id="0" w:name="_Hlk50281329"/>
-      <w:bookmarkStart w:id="1" w:name="_Hlk50281375"/>
+      <w:bookmarkStart w:id="0" w:name="_Hlk50281375"/>
+      <w:bookmarkStart w:id="1" w:name="_Hlk50281329"/>
       <w:r>
         <w:t xml:space="preserve">While the topic rests on American’s hearts and minds, it has also become highly partisan with many efforts to </w:t>
       </w:r>
@@ -341,6 +365,7 @@
           <w:id w:val="1804188659"/>
           <w:citation/>
         </w:sdtPr>
+        <w:sdtEndPr/>
         <w:sdtContent>
           <w:r>
             <w:fldChar w:fldCharType="begin"/>
@@ -365,7 +390,7 @@
       <w:r>
         <w:t xml:space="preserve">. </w:t>
       </w:r>
-      <w:bookmarkEnd w:id="1"/>
+      <w:bookmarkEnd w:id="0"/>
       <w:r>
         <w:t xml:space="preserve"> </w:t>
       </w:r>
@@ -378,6 +403,7 @@
           <w:id w:val="-2108963465"/>
           <w:citation/>
         </w:sdtPr>
+        <w:sdtEndPr/>
         <w:sdtContent>
           <w:r>
             <w:fldChar w:fldCharType="begin"/>
@@ -407,6 +433,7 @@
           <w:id w:val="857395005"/>
           <w:citation/>
         </w:sdtPr>
+        <w:sdtEndPr/>
         <w:sdtContent>
           <w:r>
             <w:fldChar w:fldCharType="begin"/>
@@ -436,6 +463,7 @@
           <w:id w:val="-912232052"/>
           <w:citation/>
         </w:sdtPr>
+        <w:sdtEndPr/>
         <w:sdtContent>
           <w:r>
             <w:fldChar w:fldCharType="begin"/>
@@ -450,14 +478,7 @@
             <w:rPr>
               <w:noProof/>
             </w:rPr>
-            <w:t xml:space="preserve"> (Smith, </w:t>
-          </w:r>
-          <w:r>
-            <w:rPr>
-              <w:noProof/>
-            </w:rPr>
-            <w:lastRenderedPageBreak/>
-            <w:t>2020)</w:t>
+            <w:t xml:space="preserve"> (Smith, 2020)</w:t>
           </w:r>
           <w:r>
             <w:fldChar w:fldCharType="end"/>
@@ -467,7 +488,7 @@
       <w:r>
         <w:t>.  Working to restore public confidence and fill this gap represents a unique opportunity for the organization.</w:t>
       </w:r>
-      <w:bookmarkEnd w:id="0"/>
+      <w:bookmarkEnd w:id="1"/>
       <w:bookmarkEnd w:id="2"/>
     </w:p>
     <w:p>
@@ -475,7 +496,7 @@
         <w:pStyle w:val="Heading2"/>
       </w:pPr>
       <w:r>
-        <w:t>Potential Research Areas</w:t>
+        <w:t>Research Questions</w:t>
       </w:r>
     </w:p>
     <w:p>
@@ -491,6 +512,7 @@
           <w:id w:val="-496955056"/>
           <w:citation/>
         </w:sdtPr>
+        <w:sdtEndPr/>
         <w:sdtContent>
           <w:r>
             <w:fldChar w:fldCharType="begin"/>
@@ -520,6 +542,7 @@
           <w:id w:val="694359115"/>
           <w:citation/>
         </w:sdtPr>
+        <w:sdtEndPr/>
         <w:sdtContent>
           <w:r>
             <w:fldChar w:fldCharType="begin"/>
@@ -558,7 +581,79 @@
         <w:ind w:firstLine="720"/>
       </w:pPr>
       <w:r>
+        <w:lastRenderedPageBreak/>
         <w:t>Another central theme is that shifting funding from police departments to civil services will change the risk calculus.  Assuming this statement is true, to what extent?  What portion of the population is going through a medical crisis during their time of demise?  Until examining the data, it can be challenging to separate the norm from media machines selling advertising.  Perhaps a more accurate perspective is that scenario-specific categories exist, and additional training programs can target those situations, reducing the mortality rates.</w:t>
+      </w:r>
+    </w:p>
+    <w:p>
+      <w:pPr>
+        <w:pStyle w:val="Heading2"/>
+      </w:pPr>
+      <w:r>
+        <w:t>Research Questions</w:t>
+      </w:r>
+    </w:p>
+    <w:p>
+      <w:pPr>
+        <w:ind w:firstLine="720"/>
+      </w:pPr>
+      <w:r>
+        <w:t xml:space="preserve">R1.  </w:t>
+      </w:r>
+      <w:proofErr w:type="gramStart"/>
+      <w:r>
+        <w:t>Does</w:t>
+      </w:r>
+      <w:proofErr w:type="gramEnd"/>
+      <w:r>
+        <w:t xml:space="preserve"> the </w:t>
+      </w:r>
+      <w:r>
+        <w:rPr>
+          <w:i/>
+          <w:iCs/>
+        </w:rPr>
+        <w:t>race</w:t>
+      </w:r>
+      <w:r>
+        <w:t xml:space="preserve"> or </w:t>
+      </w:r>
+      <w:r>
+        <w:rPr>
+          <w:i/>
+          <w:iCs/>
+        </w:rPr>
+        <w:t>sanity</w:t>
+      </w:r>
+      <w:r>
+        <w:t xml:space="preserve"> explain the Washington Post Data?</w:t>
+      </w:r>
+    </w:p>
+    <w:p>
+      <w:pPr>
+        <w:ind w:firstLine="720"/>
+      </w:pPr>
+      <w:r>
+        <w:t xml:space="preserve">R2.  </w:t>
+      </w:r>
+      <w:proofErr w:type="gramStart"/>
+      <w:r>
+        <w:t>Are</w:t>
+      </w:r>
+      <w:proofErr w:type="gramEnd"/>
+      <w:r>
+        <w:t xml:space="preserve"> these even-handed or racially profiled?</w:t>
+      </w:r>
+    </w:p>
+    <w:p>
+      <w:pPr>
+        <w:ind w:firstLine="720"/>
+      </w:pPr>
+      <w:r>
+        <w:t xml:space="preserve">R3.  </w:t>
+      </w:r>
+      <w:r>
+        <w:t>Does another variable better explain the data set?</w:t>
       </w:r>
     </w:p>
     <w:p>
@@ -587,6 +682,7 @@
           <w:id w:val="1295410059"/>
           <w:citation/>
         </w:sdtPr>
+        <w:sdtEndPr/>
         <w:sdtContent>
           <w:r>
             <w:fldChar w:fldCharType="begin"/>
@@ -609,11 +705,7 @@
         </w:sdtContent>
       </w:sdt>
       <w:r>
-        <w:t xml:space="preserve">.  </w:t>
-      </w:r>
-      <w:r>
-        <w:lastRenderedPageBreak/>
-        <w:t xml:space="preserve">This data source contains demographic, location, and contextual information on all </w:t>
+        <w:t xml:space="preserve">.  This data source contains demographic, location, and contextual information on all </w:t>
       </w:r>
       <w:proofErr w:type="spellStart"/>
       <w:r>
@@ -628,6 +720,7 @@
           <w:id w:val="-1747638877"/>
           <w:citation/>
         </w:sdtPr>
+        <w:sdtEndPr/>
         <w:sdtContent>
           <w:r>
             <w:fldChar w:fldCharType="begin"/>
@@ -658,7 +751,13 @@
       </w:r>
       <w:proofErr w:type="gramEnd"/>
       <w:r>
-        <w:t xml:space="preserve"> an unbiased sampling of the broader population.</w:t>
+        <w:t xml:space="preserve"> a</w:t>
+      </w:r>
+      <w:r>
+        <w:t xml:space="preserve"> best-intentioned </w:t>
+      </w:r>
+      <w:r>
+        <w:t>sampling of the broader population.</w:t>
       </w:r>
     </w:p>
     <w:p>
@@ -666,7 +765,7 @@
         <w:pStyle w:val="Heading2"/>
       </w:pPr>
       <w:r>
-        <w:t>Identifying Questions</w:t>
+        <w:t>Data Requirements</w:t>
       </w:r>
     </w:p>
     <w:p>
@@ -674,11 +773,42 @@
         <w:ind w:firstLine="720"/>
       </w:pPr>
       <w:r>
-        <w:t>Annually nearly one thousand citizens die from police violence, which raises the central question, why?  The collective perspective of the Black Lives Matter movement is that police exert disproportionate force against people of color</w:t>
+        <w:t xml:space="preserve">For an experiment to be successful, it needs to have sufficient </w:t>
+      </w:r>
+      <w:r>
+        <w:rPr>
+          <w:i/>
+          <w:iCs/>
+        </w:rPr>
+        <w:t>power</w:t>
+      </w:r>
+      <w:r>
+        <w:rPr>
+          <w:i/>
+          <w:iCs/>
+        </w:rPr>
+        <w:t xml:space="preserve"> </w:t>
+      </w:r>
+      <w:r>
+        <w:t xml:space="preserve">to measure the </w:t>
+      </w:r>
+      <w:r>
+        <w:rPr>
+          <w:i/>
+          <w:iCs/>
+        </w:rPr>
+        <w:t>effect</w:t>
+      </w:r>
+      <w:r>
+        <w:t xml:space="preserve"> in question.  Several knobs feed into the power of an experiment, such relaxing the confidence interval, using parametric statistics, converting to a one-tail model, increasing the samples, or </w:t>
+      </w:r>
+      <w:r>
+        <w:lastRenderedPageBreak/>
+        <w:t>adjusting the sensitivity</w:t>
       </w:r>
       <w:sdt>
         <w:sdtPr>
-          <w:id w:val="1041254087"/>
+          <w:id w:val="1611240062"/>
           <w:citation/>
         </w:sdtPr>
         <w:sdtContent>
@@ -686,7 +816,7 @@
             <w:fldChar w:fldCharType="begin"/>
           </w:r>
           <w:r>
-            <w:instrText xml:space="preserve"> CITATION BLM20 \l 1033 </w:instrText>
+            <w:instrText xml:space="preserve"> CITATION Don16 \l 1033 </w:instrText>
           </w:r>
           <w:r>
             <w:fldChar w:fldCharType="separate"/>
@@ -695,7 +825,7 @@
             <w:rPr>
               <w:noProof/>
             </w:rPr>
-            <w:t xml:space="preserve"> (BLM, 2020)</w:t>
+            <w:t xml:space="preserve"> (Donovan, 2016)</w:t>
           </w:r>
           <w:r>
             <w:fldChar w:fldCharType="end"/>
@@ -703,11 +833,715 @@
         </w:sdtContent>
       </w:sdt>
       <w:r>
-        <w:t>.  This perspective often comes with the quote that “Black civilians were more than twice as likely as White civilians to be unarmed</w:t>
+        <w:t xml:space="preserve">.  </w:t>
+      </w:r>
+      <w:r>
+        <w:t xml:space="preserve">Choosing an appropriate </w:t>
+      </w:r>
+      <w:r>
+        <w:t xml:space="preserve">value </w:t>
+      </w:r>
+      <w:r>
+        <w:t xml:space="preserve">is </w:t>
+      </w:r>
+      <w:r>
+        <w:t>scenario-specific and can be somewhat of an art form.</w:t>
+      </w:r>
+    </w:p>
+    <w:p>
+      <w:r>
+        <w:tab/>
+      </w:r>
+      <w:r>
+        <w:t xml:space="preserve">While the effect size is unknown before experimenting, </w:t>
+      </w:r>
+      <w:r>
+        <w:t xml:space="preserve">it is possible to determine the range of sample sizes </w:t>
+      </w:r>
+      <w:r>
+        <w:t xml:space="preserve">that are necessary </w:t>
+      </w:r>
+      <w:r>
+        <w:t xml:space="preserve">(see Table 2).  G*Power version 3.1.9.7 projects that t-tests of the “difference between two independent means (two groups)” for a one-tail model will need somewhere from 4 to 1580 examples.  </w:t>
+      </w:r>
+      <w:r>
+        <w:t>The Washington Post data set contains roughly 5000 records, and that makes it possible to validate several population comparisons</w:t>
+      </w:r>
+      <w:r>
+        <w:t xml:space="preserve">.  </w:t>
+      </w:r>
+    </w:p>
+    <w:p>
+      <w:pPr>
+        <w:pStyle w:val="Caption"/>
+      </w:pPr>
+      <w:r>
+        <w:t>Table 2: Sample Sizes</w:t>
+      </w:r>
+    </w:p>
+    <w:tbl>
+      <w:tblPr>
+        <w:tblStyle w:val="GridTable4"/>
+        <w:tblW w:w="9728" w:type="dxa"/>
+        <w:tblLook w:val="04A0" w:firstRow="1" w:lastRow="0" w:firstColumn="1" w:lastColumn="0" w:noHBand="0" w:noVBand="1"/>
+      </w:tblPr>
+      <w:tblGrid>
+        <w:gridCol w:w="1266"/>
+        <w:gridCol w:w="1519"/>
+        <w:gridCol w:w="1530"/>
+        <w:gridCol w:w="1565"/>
+        <w:gridCol w:w="1924"/>
+        <w:gridCol w:w="1924"/>
+      </w:tblGrid>
+      <w:tr>
+        <w:trPr>
+          <w:cnfStyle w:val="100000000000" w:firstRow="1" w:lastRow="0" w:firstColumn="0" w:lastColumn="0" w:oddVBand="0" w:evenVBand="0" w:oddHBand="0" w:evenHBand="0" w:firstRowFirstColumn="0" w:firstRowLastColumn="0" w:lastRowFirstColumn="0" w:lastRowLastColumn="0"/>
+          <w:trHeight w:val="281"/>
+        </w:trPr>
+        <w:tc>
+          <w:tcPr>
+            <w:cnfStyle w:val="001000000000" w:firstRow="0" w:lastRow="0" w:firstColumn="1" w:lastColumn="0" w:oddVBand="0" w:evenVBand="0" w:oddHBand="0" w:evenHBand="0" w:firstRowFirstColumn="0" w:firstRowLastColumn="0" w:lastRowFirstColumn="0" w:lastRowLastColumn="0"/>
+            <w:tcW w:w="1266" w:type="dxa"/>
+          </w:tcPr>
+          <w:p>
+            <w:r>
+              <w:t>Power</w:t>
+            </w:r>
+          </w:p>
+        </w:tc>
+        <w:tc>
+          <w:tcPr>
+            <w:tcW w:w="1519" w:type="dxa"/>
+          </w:tcPr>
+          <w:p>
+            <w:pPr>
+              <w:cnfStyle w:val="100000000000" w:firstRow="1" w:lastRow="0" w:firstColumn="0" w:lastColumn="0" w:oddVBand="0" w:evenVBand="0" w:oddHBand="0" w:evenHBand="0" w:firstRowFirstColumn="0" w:firstRowLastColumn="0" w:lastRowFirstColumn="0" w:lastRowLastColumn="0"/>
+            </w:pPr>
+            <w:r>
+              <w:t>Effect Size</w:t>
+            </w:r>
+          </w:p>
+        </w:tc>
+        <w:tc>
+          <w:tcPr>
+            <w:tcW w:w="1530" w:type="dxa"/>
+          </w:tcPr>
+          <w:p>
+            <w:pPr>
+              <w:cnfStyle w:val="100000000000" w:firstRow="1" w:lastRow="0" w:firstColumn="0" w:lastColumn="0" w:oddVBand="0" w:evenVBand="0" w:oddHBand="0" w:evenHBand="0" w:firstRowFirstColumn="0" w:firstRowLastColumn="0" w:lastRowFirstColumn="0" w:lastRowLastColumn="0"/>
+            </w:pPr>
+            <w:r>
+              <w:t>Confidence – 50%</w:t>
+            </w:r>
+          </w:p>
+        </w:tc>
+        <w:tc>
+          <w:tcPr>
+            <w:tcW w:w="1565" w:type="dxa"/>
+          </w:tcPr>
+          <w:p>
+            <w:pPr>
+              <w:cnfStyle w:val="100000000000" w:firstRow="1" w:lastRow="0" w:firstColumn="0" w:lastColumn="0" w:oddVBand="0" w:evenVBand="0" w:oddHBand="0" w:evenHBand="0" w:firstRowFirstColumn="0" w:firstRowLastColumn="0" w:lastRowFirstColumn="0" w:lastRowLastColumn="0"/>
+            </w:pPr>
+            <w:r>
+              <w:t>Confidence – 80%</w:t>
+            </w:r>
+          </w:p>
+        </w:tc>
+        <w:tc>
+          <w:tcPr>
+            <w:tcW w:w="1924" w:type="dxa"/>
+          </w:tcPr>
+          <w:p>
+            <w:pPr>
+              <w:cnfStyle w:val="100000000000" w:firstRow="1" w:lastRow="0" w:firstColumn="0" w:lastColumn="0" w:oddVBand="0" w:evenVBand="0" w:oddHBand="0" w:evenHBand="0" w:firstRowFirstColumn="0" w:firstRowLastColumn="0" w:lastRowFirstColumn="0" w:lastRowLastColumn="0"/>
+            </w:pPr>
+            <w:r>
+              <w:t>Confidence – 95%</w:t>
+            </w:r>
+          </w:p>
+        </w:tc>
+        <w:tc>
+          <w:tcPr>
+            <w:tcW w:w="1924" w:type="dxa"/>
+          </w:tcPr>
+          <w:p>
+            <w:pPr>
+              <w:cnfStyle w:val="100000000000" w:firstRow="1" w:lastRow="0" w:firstColumn="0" w:lastColumn="0" w:oddVBand="0" w:evenVBand="0" w:oddHBand="0" w:evenHBand="0" w:firstRowFirstColumn="0" w:firstRowLastColumn="0" w:lastRowFirstColumn="0" w:lastRowLastColumn="0"/>
+            </w:pPr>
+            <w:r>
+              <w:t>Confidence – 99%</w:t>
+            </w:r>
+          </w:p>
+        </w:tc>
+      </w:tr>
+      <w:tr>
+        <w:trPr>
+          <w:cnfStyle w:val="000000100000" w:firstRow="0" w:lastRow="0" w:firstColumn="0" w:lastColumn="0" w:oddVBand="0" w:evenVBand="0" w:oddHBand="1" w:evenHBand="0" w:firstRowFirstColumn="0" w:firstRowLastColumn="0" w:lastRowFirstColumn="0" w:lastRowLastColumn="0"/>
+          <w:trHeight w:val="281"/>
+        </w:trPr>
+        <w:tc>
+          <w:tcPr>
+            <w:cnfStyle w:val="001000000000" w:firstRow="0" w:lastRow="0" w:firstColumn="1" w:lastColumn="0" w:oddVBand="0" w:evenVBand="0" w:oddHBand="0" w:evenHBand="0" w:firstRowFirstColumn="0" w:firstRowLastColumn="0" w:lastRowFirstColumn="0" w:lastRowLastColumn="0"/>
+            <w:tcW w:w="1266" w:type="dxa"/>
+            <w:vMerge w:val="restart"/>
+          </w:tcPr>
+          <w:p>
+            <w:pPr>
+              <w:jc w:val="center"/>
+              <w:rPr>
+                <w:b w:val="0"/>
+                <w:bCs w:val="0"/>
+              </w:rPr>
+            </w:pPr>
+            <w:r>
+              <w:rPr>
+                <w:b w:val="0"/>
+                <w:bCs w:val="0"/>
+              </w:rPr>
+              <w:br/>
+            </w:r>
+            <w:r>
+              <w:rPr>
+                <w:b w:val="0"/>
+                <w:bCs w:val="0"/>
+              </w:rPr>
+              <w:br/>
+              <w:t>70%</w:t>
+            </w:r>
+            <w:r>
+              <w:rPr>
+                <w:b w:val="0"/>
+                <w:bCs w:val="0"/>
+              </w:rPr>
+              <w:br/>
+              <w:t>Adequate</w:t>
+            </w:r>
+          </w:p>
+        </w:tc>
+        <w:tc>
+          <w:tcPr>
+            <w:tcW w:w="1519" w:type="dxa"/>
+          </w:tcPr>
+          <w:p>
+            <w:pPr>
+              <w:cnfStyle w:val="000000100000" w:firstRow="0" w:lastRow="0" w:firstColumn="0" w:lastColumn="0" w:oddVBand="0" w:evenVBand="0" w:oddHBand="1" w:evenHBand="0" w:firstRowFirstColumn="0" w:firstRowLastColumn="0" w:lastRowFirstColumn="0" w:lastRowLastColumn="0"/>
+            </w:pPr>
+            <w:r>
+              <w:t>0.20 – Small</w:t>
+            </w:r>
+          </w:p>
+        </w:tc>
+        <w:tc>
+          <w:tcPr>
+            <w:tcW w:w="1530" w:type="dxa"/>
+          </w:tcPr>
+          <w:p>
+            <w:pPr>
+              <w:cnfStyle w:val="000000100000" w:firstRow="0" w:lastRow="0" w:firstColumn="0" w:lastColumn="0" w:oddVBand="0" w:evenVBand="0" w:oddHBand="1" w:evenHBand="0" w:firstRowFirstColumn="0" w:firstRowLastColumn="0" w:lastRowFirstColumn="0" w:lastRowLastColumn="0"/>
+            </w:pPr>
+            <w:r>
+              <w:t>28</w:t>
+            </w:r>
+          </w:p>
+        </w:tc>
+        <w:tc>
+          <w:tcPr>
+            <w:tcW w:w="1565" w:type="dxa"/>
+          </w:tcPr>
+          <w:p>
+            <w:pPr>
+              <w:cnfStyle w:val="000000100000" w:firstRow="0" w:lastRow="0" w:firstColumn="0" w:lastColumn="0" w:oddVBand="0" w:evenVBand="0" w:oddHBand="1" w:evenHBand="0" w:firstRowFirstColumn="0" w:firstRowLastColumn="0" w:lastRowFirstColumn="0" w:lastRowLastColumn="0"/>
+            </w:pPr>
+            <w:r>
+              <w:t>188</w:t>
+            </w:r>
+          </w:p>
+        </w:tc>
+        <w:tc>
+          <w:tcPr>
+            <w:tcW w:w="1924" w:type="dxa"/>
+          </w:tcPr>
+          <w:p>
+            <w:pPr>
+              <w:cnfStyle w:val="000000100000" w:firstRow="0" w:lastRow="0" w:firstColumn="0" w:lastColumn="0" w:oddVBand="0" w:evenVBand="0" w:oddHBand="1" w:evenHBand="0" w:firstRowFirstColumn="0" w:firstRowLastColumn="0" w:lastRowFirstColumn="0" w:lastRowLastColumn="0"/>
+            </w:pPr>
+            <w:r>
+              <w:t>472</w:t>
+            </w:r>
+          </w:p>
+        </w:tc>
+        <w:tc>
+          <w:tcPr>
+            <w:tcW w:w="1924" w:type="dxa"/>
+          </w:tcPr>
+          <w:p>
+            <w:pPr>
+              <w:cnfStyle w:val="000000100000" w:firstRow="0" w:lastRow="0" w:firstColumn="0" w:lastColumn="0" w:oddVBand="0" w:evenVBand="0" w:oddHBand="1" w:evenHBand="0" w:firstRowFirstColumn="0" w:firstRowLastColumn="0" w:lastRowFirstColumn="0" w:lastRowLastColumn="0"/>
+            </w:pPr>
+            <w:r>
+              <w:t>816</w:t>
+            </w:r>
+          </w:p>
+        </w:tc>
+      </w:tr>
+      <w:tr>
+        <w:trPr>
+          <w:trHeight w:val="281"/>
+        </w:trPr>
+        <w:tc>
+          <w:tcPr>
+            <w:cnfStyle w:val="001000000000" w:firstRow="0" w:lastRow="0" w:firstColumn="1" w:lastColumn="0" w:oddVBand="0" w:evenVBand="0" w:oddHBand="0" w:evenHBand="0" w:firstRowFirstColumn="0" w:firstRowLastColumn="0" w:lastRowFirstColumn="0" w:lastRowLastColumn="0"/>
+            <w:tcW w:w="1266" w:type="dxa"/>
+            <w:vMerge/>
+          </w:tcPr>
+          <w:p>
+            <w:pPr>
+              <w:rPr>
+                <w:b w:val="0"/>
+                <w:bCs w:val="0"/>
+              </w:rPr>
+            </w:pPr>
+          </w:p>
+        </w:tc>
+        <w:tc>
+          <w:tcPr>
+            <w:tcW w:w="1519" w:type="dxa"/>
+          </w:tcPr>
+          <w:p>
+            <w:pPr>
+              <w:cnfStyle w:val="000000000000" w:firstRow="0" w:lastRow="0" w:firstColumn="0" w:lastColumn="0" w:oddVBand="0" w:evenVBand="0" w:oddHBand="0" w:evenHBand="0" w:firstRowFirstColumn="0" w:firstRowLastColumn="0" w:lastRowFirstColumn="0" w:lastRowLastColumn="0"/>
+            </w:pPr>
+            <w:r>
+              <w:t>0.50 – Medium</w:t>
+            </w:r>
+          </w:p>
+        </w:tc>
+        <w:tc>
+          <w:tcPr>
+            <w:tcW w:w="1530" w:type="dxa"/>
+          </w:tcPr>
+          <w:p>
+            <w:pPr>
+              <w:cnfStyle w:val="000000000000" w:firstRow="0" w:lastRow="0" w:firstColumn="0" w:lastColumn="0" w:oddVBand="0" w:evenVBand="0" w:oddHBand="0" w:evenHBand="0" w:firstRowFirstColumn="0" w:firstRowLastColumn="0" w:lastRowFirstColumn="0" w:lastRowLastColumn="0"/>
+            </w:pPr>
+            <w:r>
+              <w:t>6</w:t>
+            </w:r>
+          </w:p>
+        </w:tc>
+        <w:tc>
+          <w:tcPr>
+            <w:tcW w:w="1565" w:type="dxa"/>
+          </w:tcPr>
+          <w:p>
+            <w:pPr>
+              <w:cnfStyle w:val="000000000000" w:firstRow="0" w:lastRow="0" w:firstColumn="0" w:lastColumn="0" w:oddVBand="0" w:evenVBand="0" w:oddHBand="0" w:evenHBand="0" w:firstRowFirstColumn="0" w:firstRowLastColumn="0" w:lastRowFirstColumn="0" w:lastRowLastColumn="0"/>
+            </w:pPr>
+            <w:r>
+              <w:t>32</w:t>
+            </w:r>
+          </w:p>
+        </w:tc>
+        <w:tc>
+          <w:tcPr>
+            <w:tcW w:w="1924" w:type="dxa"/>
+          </w:tcPr>
+          <w:p>
+            <w:pPr>
+              <w:cnfStyle w:val="000000000000" w:firstRow="0" w:lastRow="0" w:firstColumn="0" w:lastColumn="0" w:oddVBand="0" w:evenVBand="0" w:oddHBand="0" w:evenHBand="0" w:firstRowFirstColumn="0" w:firstRowLastColumn="0" w:lastRowFirstColumn="0" w:lastRowLastColumn="0"/>
+            </w:pPr>
+            <w:r>
+              <w:t>78</w:t>
+            </w:r>
+          </w:p>
+        </w:tc>
+        <w:tc>
+          <w:tcPr>
+            <w:tcW w:w="1924" w:type="dxa"/>
+          </w:tcPr>
+          <w:p>
+            <w:pPr>
+              <w:cnfStyle w:val="000000000000" w:firstRow="0" w:lastRow="0" w:firstColumn="0" w:lastColumn="0" w:oddVBand="0" w:evenVBand="0" w:oddHBand="0" w:evenHBand="0" w:firstRowFirstColumn="0" w:firstRowLastColumn="0" w:lastRowFirstColumn="0" w:lastRowLastColumn="0"/>
+            </w:pPr>
+            <w:r>
+              <w:t>134</w:t>
+            </w:r>
+          </w:p>
+        </w:tc>
+      </w:tr>
+      <w:tr>
+        <w:trPr>
+          <w:cnfStyle w:val="000000100000" w:firstRow="0" w:lastRow="0" w:firstColumn="0" w:lastColumn="0" w:oddVBand="0" w:evenVBand="0" w:oddHBand="1" w:evenHBand="0" w:firstRowFirstColumn="0" w:firstRowLastColumn="0" w:lastRowFirstColumn="0" w:lastRowLastColumn="0"/>
+          <w:trHeight w:val="281"/>
+        </w:trPr>
+        <w:tc>
+          <w:tcPr>
+            <w:cnfStyle w:val="001000000000" w:firstRow="0" w:lastRow="0" w:firstColumn="1" w:lastColumn="0" w:oddVBand="0" w:evenVBand="0" w:oddHBand="0" w:evenHBand="0" w:firstRowFirstColumn="0" w:firstRowLastColumn="0" w:lastRowFirstColumn="0" w:lastRowLastColumn="0"/>
+            <w:tcW w:w="1266" w:type="dxa"/>
+            <w:vMerge/>
+          </w:tcPr>
+          <w:p>
+            <w:pPr>
+              <w:rPr>
+                <w:b w:val="0"/>
+                <w:bCs w:val="0"/>
+              </w:rPr>
+            </w:pPr>
+          </w:p>
+        </w:tc>
+        <w:tc>
+          <w:tcPr>
+            <w:tcW w:w="1519" w:type="dxa"/>
+          </w:tcPr>
+          <w:p>
+            <w:pPr>
+              <w:cnfStyle w:val="000000100000" w:firstRow="0" w:lastRow="0" w:firstColumn="0" w:lastColumn="0" w:oddVBand="0" w:evenVBand="0" w:oddHBand="1" w:evenHBand="0" w:firstRowFirstColumn="0" w:firstRowLastColumn="0" w:lastRowFirstColumn="0" w:lastRowLastColumn="0"/>
+            </w:pPr>
+            <w:r>
+              <w:t>0.80 – Large</w:t>
+            </w:r>
+          </w:p>
+        </w:tc>
+        <w:tc>
+          <w:tcPr>
+            <w:tcW w:w="1530" w:type="dxa"/>
+          </w:tcPr>
+          <w:p>
+            <w:pPr>
+              <w:cnfStyle w:val="000000100000" w:firstRow="0" w:lastRow="0" w:firstColumn="0" w:lastColumn="0" w:oddVBand="0" w:evenVBand="0" w:oddHBand="1" w:evenHBand="0" w:firstRowFirstColumn="0" w:firstRowLastColumn="0" w:lastRowFirstColumn="0" w:lastRowLastColumn="0"/>
+            </w:pPr>
+            <w:r>
+              <w:t>4</w:t>
+            </w:r>
+          </w:p>
+        </w:tc>
+        <w:tc>
+          <w:tcPr>
+            <w:tcW w:w="1565" w:type="dxa"/>
+          </w:tcPr>
+          <w:p>
+            <w:pPr>
+              <w:cnfStyle w:val="000000100000" w:firstRow="0" w:lastRow="0" w:firstColumn="0" w:lastColumn="0" w:oddVBand="0" w:evenVBand="0" w:oddHBand="1" w:evenHBand="0" w:firstRowFirstColumn="0" w:firstRowLastColumn="0" w:lastRowFirstColumn="0" w:lastRowLastColumn="0"/>
+            </w:pPr>
+            <w:r>
+              <w:t>14</w:t>
+            </w:r>
+          </w:p>
+        </w:tc>
+        <w:tc>
+          <w:tcPr>
+            <w:tcW w:w="1924" w:type="dxa"/>
+          </w:tcPr>
+          <w:p>
+            <w:pPr>
+              <w:cnfStyle w:val="000000100000" w:firstRow="0" w:lastRow="0" w:firstColumn="0" w:lastColumn="0" w:oddVBand="0" w:evenVBand="0" w:oddHBand="1" w:evenHBand="0" w:firstRowFirstColumn="0" w:firstRowLastColumn="0" w:lastRowFirstColumn="0" w:lastRowLastColumn="0"/>
+            </w:pPr>
+            <w:r>
+              <w:t>32</w:t>
+            </w:r>
+          </w:p>
+        </w:tc>
+        <w:tc>
+          <w:tcPr>
+            <w:tcW w:w="1924" w:type="dxa"/>
+          </w:tcPr>
+          <w:p>
+            <w:pPr>
+              <w:cnfStyle w:val="000000100000" w:firstRow="0" w:lastRow="0" w:firstColumn="0" w:lastColumn="0" w:oddVBand="0" w:evenVBand="0" w:oddHBand="1" w:evenHBand="0" w:firstRowFirstColumn="0" w:firstRowLastColumn="0" w:lastRowFirstColumn="0" w:lastRowLastColumn="0"/>
+            </w:pPr>
+            <w:r>
+              <w:t>54</w:t>
+            </w:r>
+          </w:p>
+        </w:tc>
+      </w:tr>
+      <w:tr>
+        <w:trPr>
+          <w:trHeight w:val="270"/>
+        </w:trPr>
+        <w:tc>
+          <w:tcPr>
+            <w:cnfStyle w:val="001000000000" w:firstRow="0" w:lastRow="0" w:firstColumn="1" w:lastColumn="0" w:oddVBand="0" w:evenVBand="0" w:oddHBand="0" w:evenHBand="0" w:firstRowFirstColumn="0" w:firstRowLastColumn="0" w:lastRowFirstColumn="0" w:lastRowLastColumn="0"/>
+            <w:tcW w:w="1266" w:type="dxa"/>
+            <w:vMerge w:val="restart"/>
+          </w:tcPr>
+          <w:p>
+            <w:pPr>
+              <w:jc w:val="center"/>
+              <w:rPr>
+                <w:b w:val="0"/>
+                <w:bCs w:val="0"/>
+              </w:rPr>
+            </w:pPr>
+            <w:r>
+              <w:rPr>
+                <w:b w:val="0"/>
+                <w:bCs w:val="0"/>
+              </w:rPr>
+              <w:br/>
+            </w:r>
+            <w:r>
+              <w:rPr>
+                <w:b w:val="0"/>
+                <w:bCs w:val="0"/>
+              </w:rPr>
+              <w:br/>
+              <w:t>95%</w:t>
+            </w:r>
+            <w:r>
+              <w:rPr>
+                <w:b w:val="0"/>
+                <w:bCs w:val="0"/>
+              </w:rPr>
+              <w:br/>
+              <w:t>Excellent</w:t>
+            </w:r>
+          </w:p>
+        </w:tc>
+        <w:tc>
+          <w:tcPr>
+            <w:tcW w:w="1519" w:type="dxa"/>
+          </w:tcPr>
+          <w:p>
+            <w:pPr>
+              <w:cnfStyle w:val="000000000000" w:firstRow="0" w:lastRow="0" w:firstColumn="0" w:lastColumn="0" w:oddVBand="0" w:evenVBand="0" w:oddHBand="0" w:evenHBand="0" w:firstRowFirstColumn="0" w:firstRowLastColumn="0" w:lastRowFirstColumn="0" w:lastRowLastColumn="0"/>
+            </w:pPr>
+            <w:r>
+              <w:t>0.20 – Small</w:t>
+            </w:r>
+          </w:p>
+        </w:tc>
+        <w:tc>
+          <w:tcPr>
+            <w:tcW w:w="1530" w:type="dxa"/>
+          </w:tcPr>
+          <w:p>
+            <w:pPr>
+              <w:cnfStyle w:val="000000000000" w:firstRow="0" w:lastRow="0" w:firstColumn="0" w:lastColumn="0" w:oddVBand="0" w:evenVBand="0" w:oddHBand="0" w:evenHBand="0" w:firstRowFirstColumn="0" w:firstRowLastColumn="0" w:lastRowFirstColumn="0" w:lastRowLastColumn="0"/>
+            </w:pPr>
+            <w:r>
+              <w:t>272</w:t>
+            </w:r>
+          </w:p>
+        </w:tc>
+        <w:tc>
+          <w:tcPr>
+            <w:tcW w:w="1565" w:type="dxa"/>
+          </w:tcPr>
+          <w:p>
+            <w:pPr>
+              <w:cnfStyle w:val="000000000000" w:firstRow="0" w:lastRow="0" w:firstColumn="0" w:lastColumn="0" w:oddVBand="0" w:evenVBand="0" w:oddHBand="0" w:evenHBand="0" w:firstRowFirstColumn="0" w:firstRowLastColumn="0" w:lastRowFirstColumn="0" w:lastRowLastColumn="0"/>
+            </w:pPr>
+            <w:r>
+              <w:t>620</w:t>
+            </w:r>
+          </w:p>
+        </w:tc>
+        <w:tc>
+          <w:tcPr>
+            <w:tcW w:w="1924" w:type="dxa"/>
+          </w:tcPr>
+          <w:p>
+            <w:pPr>
+              <w:cnfStyle w:val="000000000000" w:firstRow="0" w:lastRow="0" w:firstColumn="0" w:lastColumn="0" w:oddVBand="0" w:evenVBand="0" w:oddHBand="0" w:evenHBand="0" w:firstRowFirstColumn="0" w:firstRowLastColumn="0" w:lastRowFirstColumn="0" w:lastRowLastColumn="0"/>
+            </w:pPr>
+            <w:r>
+              <w:t>1084</w:t>
+            </w:r>
+          </w:p>
+        </w:tc>
+        <w:tc>
+          <w:tcPr>
+            <w:tcW w:w="1924" w:type="dxa"/>
+          </w:tcPr>
+          <w:p>
+            <w:pPr>
+              <w:cnfStyle w:val="000000000000" w:firstRow="0" w:lastRow="0" w:firstColumn="0" w:lastColumn="0" w:oddVBand="0" w:evenVBand="0" w:oddHBand="0" w:evenHBand="0" w:firstRowFirstColumn="0" w:firstRowLastColumn="0" w:lastRowFirstColumn="0" w:lastRowLastColumn="0"/>
+            </w:pPr>
+            <w:r>
+              <w:t>1580</w:t>
+            </w:r>
+          </w:p>
+        </w:tc>
+      </w:tr>
+      <w:tr>
+        <w:trPr>
+          <w:cnfStyle w:val="000000100000" w:firstRow="0" w:lastRow="0" w:firstColumn="0" w:lastColumn="0" w:oddVBand="0" w:evenVBand="0" w:oddHBand="1" w:evenHBand="0" w:firstRowFirstColumn="0" w:firstRowLastColumn="0" w:lastRowFirstColumn="0" w:lastRowLastColumn="0"/>
+          <w:trHeight w:val="281"/>
+        </w:trPr>
+        <w:tc>
+          <w:tcPr>
+            <w:cnfStyle w:val="001000000000" w:firstRow="0" w:lastRow="0" w:firstColumn="1" w:lastColumn="0" w:oddVBand="0" w:evenVBand="0" w:oddHBand="0" w:evenHBand="0" w:firstRowFirstColumn="0" w:firstRowLastColumn="0" w:lastRowFirstColumn="0" w:lastRowLastColumn="0"/>
+            <w:tcW w:w="1266" w:type="dxa"/>
+            <w:vMerge/>
+          </w:tcPr>
+          <w:p/>
+        </w:tc>
+        <w:tc>
+          <w:tcPr>
+            <w:tcW w:w="1519" w:type="dxa"/>
+          </w:tcPr>
+          <w:p>
+            <w:pPr>
+              <w:cnfStyle w:val="000000100000" w:firstRow="0" w:lastRow="0" w:firstColumn="0" w:lastColumn="0" w:oddVBand="0" w:evenVBand="0" w:oddHBand="1" w:evenHBand="0" w:firstRowFirstColumn="0" w:firstRowLastColumn="0" w:lastRowFirstColumn="0" w:lastRowLastColumn="0"/>
+            </w:pPr>
+            <w:r>
+              <w:t>0.50 – Medium</w:t>
+            </w:r>
+          </w:p>
+        </w:tc>
+        <w:tc>
+          <w:tcPr>
+            <w:tcW w:w="1530" w:type="dxa"/>
+          </w:tcPr>
+          <w:p>
+            <w:pPr>
+              <w:cnfStyle w:val="000000100000" w:firstRow="0" w:lastRow="0" w:firstColumn="0" w:lastColumn="0" w:oddVBand="0" w:evenVBand="0" w:oddHBand="1" w:evenHBand="0" w:firstRowFirstColumn="0" w:firstRowLastColumn="0" w:lastRowFirstColumn="0" w:lastRowLastColumn="0"/>
+            </w:pPr>
+            <w:r>
+              <w:t>44</w:t>
+            </w:r>
+          </w:p>
+        </w:tc>
+        <w:tc>
+          <w:tcPr>
+            <w:tcW w:w="1565" w:type="dxa"/>
+          </w:tcPr>
+          <w:p>
+            <w:pPr>
+              <w:cnfStyle w:val="000000100000" w:firstRow="0" w:lastRow="0" w:firstColumn="0" w:lastColumn="0" w:oddVBand="0" w:evenVBand="0" w:oddHBand="1" w:evenHBand="0" w:firstRowFirstColumn="0" w:firstRowLastColumn="0" w:lastRowFirstColumn="0" w:lastRowLastColumn="0"/>
+            </w:pPr>
+            <w:r>
+              <w:t>100</w:t>
+            </w:r>
+          </w:p>
+        </w:tc>
+        <w:tc>
+          <w:tcPr>
+            <w:tcW w:w="1924" w:type="dxa"/>
+          </w:tcPr>
+          <w:p>
+            <w:pPr>
+              <w:cnfStyle w:val="000000100000" w:firstRow="0" w:lastRow="0" w:firstColumn="0" w:lastColumn="0" w:oddVBand="0" w:evenVBand="0" w:oddHBand="1" w:evenHBand="0" w:firstRowFirstColumn="0" w:firstRowLastColumn="0" w:lastRowFirstColumn="0" w:lastRowLastColumn="0"/>
+            </w:pPr>
+            <w:r>
+              <w:t>176</w:t>
+            </w:r>
+          </w:p>
+        </w:tc>
+        <w:tc>
+          <w:tcPr>
+            <w:tcW w:w="1924" w:type="dxa"/>
+          </w:tcPr>
+          <w:p>
+            <w:pPr>
+              <w:cnfStyle w:val="000000100000" w:firstRow="0" w:lastRow="0" w:firstColumn="0" w:lastColumn="0" w:oddVBand="0" w:evenVBand="0" w:oddHBand="1" w:evenHBand="0" w:firstRowFirstColumn="0" w:firstRowLastColumn="0" w:lastRowFirstColumn="0" w:lastRowLastColumn="0"/>
+            </w:pPr>
+            <w:r>
+              <w:t>256</w:t>
+            </w:r>
+          </w:p>
+        </w:tc>
+      </w:tr>
+      <w:tr>
+        <w:trPr>
+          <w:trHeight w:val="270"/>
+        </w:trPr>
+        <w:tc>
+          <w:tcPr>
+            <w:cnfStyle w:val="001000000000" w:firstRow="0" w:lastRow="0" w:firstColumn="1" w:lastColumn="0" w:oddVBand="0" w:evenVBand="0" w:oddHBand="0" w:evenHBand="0" w:firstRowFirstColumn="0" w:firstRowLastColumn="0" w:lastRowFirstColumn="0" w:lastRowLastColumn="0"/>
+            <w:tcW w:w="1266" w:type="dxa"/>
+            <w:vMerge/>
+          </w:tcPr>
+          <w:p/>
+        </w:tc>
+        <w:tc>
+          <w:tcPr>
+            <w:tcW w:w="1519" w:type="dxa"/>
+          </w:tcPr>
+          <w:p>
+            <w:pPr>
+              <w:cnfStyle w:val="000000000000" w:firstRow="0" w:lastRow="0" w:firstColumn="0" w:lastColumn="0" w:oddVBand="0" w:evenVBand="0" w:oddHBand="0" w:evenHBand="0" w:firstRowFirstColumn="0" w:firstRowLastColumn="0" w:lastRowFirstColumn="0" w:lastRowLastColumn="0"/>
+            </w:pPr>
+            <w:r>
+              <w:t>0.80 – Large</w:t>
+            </w:r>
+          </w:p>
+        </w:tc>
+        <w:tc>
+          <w:tcPr>
+            <w:tcW w:w="1530" w:type="dxa"/>
+          </w:tcPr>
+          <w:p>
+            <w:pPr>
+              <w:cnfStyle w:val="000000000000" w:firstRow="0" w:lastRow="0" w:firstColumn="0" w:lastColumn="0" w:oddVBand="0" w:evenVBand="0" w:oddHBand="0" w:evenHBand="0" w:firstRowFirstColumn="0" w:firstRowLastColumn="0" w:lastRowFirstColumn="0" w:lastRowLastColumn="0"/>
+            </w:pPr>
+            <w:r>
+              <w:t>18</w:t>
+            </w:r>
+          </w:p>
+        </w:tc>
+        <w:tc>
+          <w:tcPr>
+            <w:tcW w:w="1565" w:type="dxa"/>
+          </w:tcPr>
+          <w:p>
+            <w:pPr>
+              <w:cnfStyle w:val="000000000000" w:firstRow="0" w:lastRow="0" w:firstColumn="0" w:lastColumn="0" w:oddVBand="0" w:evenVBand="0" w:oddHBand="0" w:evenHBand="0" w:firstRowFirstColumn="0" w:firstRowLastColumn="0" w:lastRowFirstColumn="0" w:lastRowLastColumn="0"/>
+            </w:pPr>
+            <w:r>
+              <w:t>40</w:t>
+            </w:r>
+          </w:p>
+        </w:tc>
+        <w:tc>
+          <w:tcPr>
+            <w:tcW w:w="1924" w:type="dxa"/>
+          </w:tcPr>
+          <w:p>
+            <w:pPr>
+              <w:cnfStyle w:val="000000000000" w:firstRow="0" w:lastRow="0" w:firstColumn="0" w:lastColumn="0" w:oddVBand="0" w:evenVBand="0" w:oddHBand="0" w:evenHBand="0" w:firstRowFirstColumn="0" w:firstRowLastColumn="0" w:lastRowFirstColumn="0" w:lastRowLastColumn="0"/>
+            </w:pPr>
+            <w:r>
+              <w:t>70</w:t>
+            </w:r>
+          </w:p>
+        </w:tc>
+        <w:tc>
+          <w:tcPr>
+            <w:tcW w:w="1924" w:type="dxa"/>
+          </w:tcPr>
+          <w:p>
+            <w:pPr>
+              <w:cnfStyle w:val="000000000000" w:firstRow="0" w:lastRow="0" w:firstColumn="0" w:lastColumn="0" w:oddVBand="0" w:evenVBand="0" w:oddHBand="0" w:evenHBand="0" w:firstRowFirstColumn="0" w:firstRowLastColumn="0" w:lastRowFirstColumn="0" w:lastRowLastColumn="0"/>
+            </w:pPr>
+            <w:r>
+              <w:t>102</w:t>
+            </w:r>
+          </w:p>
+        </w:tc>
+      </w:tr>
+    </w:tbl>
+    <w:p/>
+    <w:p>
+      <w:pPr>
+        <w:pStyle w:val="Heading2"/>
+      </w:pPr>
+      <w:r>
+        <w:t>Methodology</w:t>
+      </w:r>
+    </w:p>
+    <w:p>
+      <w:pPr>
+        <w:ind w:firstLine="720"/>
+      </w:pPr>
+      <w:r>
+        <w:t>There are multiple strategies for determining which variable has more effect on a situational outcome.  News articles typically approach the problem by looking at the raw descriptive statistics, such as the ratio of victims that were experiencing a mental crisis.  A challenge with this solution is that the telemetry only communicates what happened, not why.  Consider the extreme example that one hundred percent of all police violence within a given community is against a specific race.  While this scenario immediately raises questions around racial profiling, it should also invite a discussion around the diversity of the inflicted population.  An alternative solution could look at changes after significant interventions</w:t>
       </w:r>
       <w:sdt>
         <w:sdtPr>
-          <w:id w:val="683631755"/>
+          <w:id w:val="1485200347"/>
           <w:citation/>
         </w:sdtPr>
         <w:sdtContent>
@@ -715,7 +1549,7 @@
             <w:fldChar w:fldCharType="begin"/>
           </w:r>
           <w:r>
-            <w:instrText xml:space="preserve"> CITATION Nix17 \l 1033 </w:instrText>
+            <w:instrText xml:space="preserve"> CITATION DeC18 \l 1033 </w:instrText>
           </w:r>
           <w:r>
             <w:fldChar w:fldCharType="separate"/>
@@ -724,7 +1558,7 @@
             <w:rPr>
               <w:noProof/>
             </w:rPr>
-            <w:t xml:space="preserve"> (Nix, Campbell, Byers, &amp; Alpert, 2017)</w:t>
+            <w:t xml:space="preserve"> (DeCarlo, 2018)</w:t>
           </w:r>
           <w:r>
             <w:fldChar w:fldCharType="end"/>
@@ -732,14 +1566,15 @@
         </w:sdtContent>
       </w:sdt>
       <w:r>
-        <w:t>” during the fatality.  Nevertheless, others argue the brutality victims are experiencing a mental health crisis, and this is the actual reason</w:t>
-      </w:r>
-      <w:r>
-        <w:t xml:space="preserve"> </w:t>
+        <w:t xml:space="preserve">.  Starting in the late 1960s, health institutions began releasing and turning away thousands of </w:t>
+      </w:r>
+      <w:r>
+        <w:lastRenderedPageBreak/>
+        <w:t>patients due to insufficient funding</w:t>
       </w:r>
       <w:sdt>
         <w:sdtPr>
-          <w:id w:val="-1318176402"/>
+          <w:id w:val="-1812703971"/>
           <w:citation/>
         </w:sdtPr>
         <w:sdtContent>
@@ -747,7 +1582,7 @@
             <w:fldChar w:fldCharType="begin"/>
           </w:r>
           <w:r>
-            <w:instrText xml:space="preserve"> CITATION Lam14 \l 1033 </w:instrText>
+            <w:instrText xml:space="preserve"> CITATION Lyo84 \l 1033 </w:instrText>
           </w:r>
           <w:r>
             <w:fldChar w:fldCharType="separate"/>
@@ -756,7 +1591,7 @@
             <w:rPr>
               <w:noProof/>
             </w:rPr>
-            <w:t xml:space="preserve"> (Lamb, Weinberger, &amp; DeCuir, 2014)</w:t>
+            <w:t xml:space="preserve"> (Lyons, 1984)</w:t>
           </w:r>
           <w:r>
             <w:fldChar w:fldCharType="end"/>
@@ -764,7 +1599,23 @@
         </w:sdtContent>
       </w:sdt>
       <w:r>
-        <w:t xml:space="preserve">.  While these perspectives efficiently drive media headlines, are they both missing the forest among the trees?  Does another factor more accurately explain the challenges that are occurring?  Instead, NCU-C hypothesizes that neither </w:t>
+        <w:t>.  The impact of these decisions has likely left an imprint in arrest policies and statistics.  If such an imprint does exist, then examining funding records on mental health and drug addiction facilities might surface a correlation.</w:t>
+      </w:r>
+    </w:p>
+    <w:p>
+      <w:r>
+        <w:tab/>
+        <w:t xml:space="preserve">DeCarlo (2018) states that quasi-experiments are particularly useful in social welfare policy research (see chapter 12.2).  Under a quasi-experiment, the researcher team does not use random assignment and instead looks at different populations.  This method could be highly effective for examining the impact of both </w:t>
+      </w:r>
+      <w:r>
+        <w:rPr>
+          <w:i/>
+          <w:iCs/>
+        </w:rPr>
+        <w:t xml:space="preserve">race </w:t>
+      </w:r>
+      <w:r>
+        <w:t xml:space="preserve">and </w:t>
       </w:r>
       <w:r>
         <w:rPr>
@@ -774,7 +1625,7 @@
         <w:t>sanity</w:t>
       </w:r>
       <w:r>
-        <w:t xml:space="preserve"> nor </w:t>
+        <w:t xml:space="preserve"> variables.  For example, how does </w:t>
       </w:r>
       <w:r>
         <w:rPr>
@@ -784,17 +1635,44 @@
         <w:t>race</w:t>
       </w:r>
       <w:r>
-        <w:t xml:space="preserve"> is the driving cause of police violence.  Alternatively, </w:t>
-      </w:r>
-      <w:r>
-        <w:rPr>
-          <w:i/>
-          <w:iCs/>
-        </w:rPr>
-        <w:t>provocation</w:t>
-      </w:r>
-      <w:r>
-        <w:t xml:space="preserve"> might better explain the need for violent escalations that result in death.</w:t>
+        <w:t xml:space="preserve"> impact police violence when comparing diverse metropolitan areas (e.g., Chicago and Detroit) to homogenous cities (e.g., </w:t>
+      </w:r>
+      <w:proofErr w:type="spellStart"/>
+      <w:r>
+        <w:t>Brandsen</w:t>
+      </w:r>
+      <w:proofErr w:type="spellEnd"/>
+      <w:r>
+        <w:t xml:space="preserve"> or Sioux Falls)?  Likewise, for every dollar that Nevada spends on public health, Alaska invests six</w:t>
+      </w:r>
+      <w:sdt>
+        <w:sdtPr>
+          <w:id w:val="-1561475784"/>
+          <w:citation/>
+        </w:sdtPr>
+        <w:sdtContent>
+          <w:r>
+            <w:fldChar w:fldCharType="begin"/>
+          </w:r>
+          <w:r>
+            <w:instrText xml:space="preserve"> CITATION Uni17 \l 1033 </w:instrText>
+          </w:r>
+          <w:r>
+            <w:fldChar w:fldCharType="separate"/>
+          </w:r>
+          <w:r>
+            <w:rPr>
+              <w:noProof/>
+            </w:rPr>
+            <w:t xml:space="preserve"> (United Health Foundation, 2017)</w:t>
+          </w:r>
+          <w:r>
+            <w:fldChar w:fldCharType="end"/>
+          </w:r>
+        </w:sdtContent>
+      </w:sdt>
+      <w:r>
+        <w:t>.  From examining these groups that are both similar and complete opposites, it should lead to a quantitative sense of the underlying effect of these variables.</w:t>
       </w:r>
     </w:p>
     <w:p>
@@ -802,7 +1680,42 @@
         <w:pStyle w:val="Heading2"/>
       </w:pPr>
       <w:r>
-        <w:t>Collecting the Results</w:t>
+        <w:t>Design Limitations and Challenges</w:t>
+      </w:r>
+    </w:p>
+    <w:p>
+      <w:r>
+        <w:tab/>
+        <w:t>The four major threats to research projects are internal, external, statistical conclusion, and construct validity</w:t>
+      </w:r>
+      <w:sdt>
+        <w:sdtPr>
+          <w:id w:val="2071925324"/>
+          <w:citation/>
+        </w:sdtPr>
+        <w:sdtContent>
+          <w:r>
+            <w:fldChar w:fldCharType="begin"/>
+          </w:r>
+          <w:r>
+            <w:instrText xml:space="preserve"> CITATION Par93 \l 1033 </w:instrText>
+          </w:r>
+          <w:r>
+            <w:fldChar w:fldCharType="separate"/>
+          </w:r>
+          <w:r>
+            <w:rPr>
+              <w:noProof/>
+            </w:rPr>
+            <w:t xml:space="preserve"> (Parker, 1993)</w:t>
+          </w:r>
+          <w:r>
+            <w:fldChar w:fldCharType="end"/>
+          </w:r>
+        </w:sdtContent>
+      </w:sdt>
+      <w:r>
+        <w:t xml:space="preserve"> (see Table 1).  While efforts to minimize these risks do exist, the time and resources of this project are relatively finite.</w:t>
       </w:r>
     </w:p>
     <w:p>
@@ -810,69 +1723,259 @@
         <w:pStyle w:val="Caption"/>
       </w:pPr>
       <w:r>
-        <w:t>Figure 1: Victims by Race</w:t>
-      </w:r>
-    </w:p>
-    <w:p>
-      <w:pPr>
-        <w:jc w:val="center"/>
-      </w:pPr>
-      <w:r>
-        <w:rPr>
-          <w:noProof/>
-        </w:rPr>
-        <w:drawing>
-          <wp:inline distT="0" distB="0" distL="0" distR="0" wp14:anchorId="58ADFBA2" wp14:editId="259B6439">
-            <wp:extent cx="3072605" cy="1683945"/>
-            <wp:effectExtent l="0" t="0" r="0" b="0"/>
-            <wp:docPr id="1" name="Picture 1"/>
-            <wp:cNvGraphicFramePr>
-              <a:graphicFrameLocks xmlns:a="http://schemas.openxmlformats.org/drawingml/2006/main" noChangeAspect="1"/>
-            </wp:cNvGraphicFramePr>
-            <a:graphic xmlns:a="http://schemas.openxmlformats.org/drawingml/2006/main">
-              <a:graphicData uri="http://schemas.openxmlformats.org/drawingml/2006/picture">
-                <pic:pic xmlns:pic="http://schemas.openxmlformats.org/drawingml/2006/picture">
-                  <pic:nvPicPr>
-                    <pic:cNvPr id="1" name=""/>
-                    <pic:cNvPicPr/>
-                  </pic:nvPicPr>
-                  <pic:blipFill>
-                    <a:blip r:embed="rId7"/>
-                    <a:stretch>
-                      <a:fillRect/>
-                    </a:stretch>
-                  </pic:blipFill>
-                  <pic:spPr>
-                    <a:xfrm>
-                      <a:off x="0" y="0"/>
-                      <a:ext cx="3193897" cy="1750419"/>
-                    </a:xfrm>
-                    <a:prstGeom prst="rect">
-                      <a:avLst/>
-                    </a:prstGeom>
-                  </pic:spPr>
-                </pic:pic>
-              </a:graphicData>
-            </a:graphic>
-          </wp:inline>
-        </w:drawing>
-      </w:r>
-    </w:p>
-    <w:p>
+        <w:t>Table 1: Threat Sources</w:t>
+      </w:r>
+    </w:p>
+    <w:tbl>
+      <w:tblPr>
+        <w:tblStyle w:val="GridTable4"/>
+        <w:tblW w:w="0" w:type="auto"/>
+        <w:tblLook w:val="04A0" w:firstRow="1" w:lastRow="0" w:firstColumn="1" w:lastColumn="0" w:noHBand="0" w:noVBand="1"/>
+      </w:tblPr>
+      <w:tblGrid>
+        <w:gridCol w:w="4675"/>
+        <w:gridCol w:w="4675"/>
+      </w:tblGrid>
+      <w:tr>
+        <w:trPr>
+          <w:cnfStyle w:val="100000000000" w:firstRow="1" w:lastRow="0" w:firstColumn="0" w:lastColumn="0" w:oddVBand="0" w:evenVBand="0" w:oddHBand="0" w:evenHBand="0" w:firstRowFirstColumn="0" w:firstRowLastColumn="0" w:lastRowFirstColumn="0" w:lastRowLastColumn="0"/>
+        </w:trPr>
+        <w:tc>
+          <w:tcPr>
+            <w:cnfStyle w:val="001000000000" w:firstRow="0" w:lastRow="0" w:firstColumn="1" w:lastColumn="0" w:oddVBand="0" w:evenVBand="0" w:oddHBand="0" w:evenHBand="0" w:firstRowFirstColumn="0" w:firstRowLastColumn="0" w:lastRowFirstColumn="0" w:lastRowLastColumn="0"/>
+            <w:tcW w:w="4675" w:type="dxa"/>
+          </w:tcPr>
+          <w:p>
+            <w:r>
+              <w:t>Source</w:t>
+            </w:r>
+          </w:p>
+        </w:tc>
+        <w:tc>
+          <w:tcPr>
+            <w:tcW w:w="4675" w:type="dxa"/>
+          </w:tcPr>
+          <w:p>
+            <w:pPr>
+              <w:cnfStyle w:val="100000000000" w:firstRow="1" w:lastRow="0" w:firstColumn="0" w:lastColumn="0" w:oddVBand="0" w:evenVBand="0" w:oddHBand="0" w:evenHBand="0" w:firstRowFirstColumn="0" w:firstRowLastColumn="0" w:lastRowFirstColumn="0" w:lastRowLastColumn="0"/>
+            </w:pPr>
+            <w:r>
+              <w:t>Description</w:t>
+            </w:r>
+          </w:p>
+        </w:tc>
+      </w:tr>
+      <w:tr>
+        <w:trPr>
+          <w:cnfStyle w:val="000000100000" w:firstRow="0" w:lastRow="0" w:firstColumn="0" w:lastColumn="0" w:oddVBand="0" w:evenVBand="0" w:oddHBand="1" w:evenHBand="0" w:firstRowFirstColumn="0" w:firstRowLastColumn="0" w:lastRowFirstColumn="0" w:lastRowLastColumn="0"/>
+        </w:trPr>
+        <w:tc>
+          <w:tcPr>
+            <w:cnfStyle w:val="001000000000" w:firstRow="0" w:lastRow="0" w:firstColumn="1" w:lastColumn="0" w:oddVBand="0" w:evenVBand="0" w:oddHBand="0" w:evenHBand="0" w:firstRowFirstColumn="0" w:firstRowLastColumn="0" w:lastRowFirstColumn="0" w:lastRowLastColumn="0"/>
+            <w:tcW w:w="4675" w:type="dxa"/>
+          </w:tcPr>
+          <w:p>
+            <w:pPr>
+              <w:rPr>
+                <w:b w:val="0"/>
+                <w:bCs w:val="0"/>
+              </w:rPr>
+            </w:pPr>
+            <w:r>
+              <w:rPr>
+                <w:b w:val="0"/>
+                <w:bCs w:val="0"/>
+              </w:rPr>
+              <w:t>Internal Threat</w:t>
+            </w:r>
+          </w:p>
+        </w:tc>
+        <w:tc>
+          <w:tcPr>
+            <w:tcW w:w="4675" w:type="dxa"/>
+          </w:tcPr>
+          <w:p>
+            <w:pPr>
+              <w:cnfStyle w:val="000000100000" w:firstRow="0" w:lastRow="0" w:firstColumn="0" w:lastColumn="0" w:oddVBand="0" w:evenVBand="0" w:oddHBand="1" w:evenHBand="0" w:firstRowFirstColumn="0" w:firstRowLastColumn="0" w:lastRowFirstColumn="0" w:lastRowLastColumn="0"/>
+            </w:pPr>
+            <w:r>
+              <w:t>Contamination by the research team</w:t>
+            </w:r>
+          </w:p>
+        </w:tc>
+      </w:tr>
+      <w:tr>
+        <w:tc>
+          <w:tcPr>
+            <w:cnfStyle w:val="001000000000" w:firstRow="0" w:lastRow="0" w:firstColumn="1" w:lastColumn="0" w:oddVBand="0" w:evenVBand="0" w:oddHBand="0" w:evenHBand="0" w:firstRowFirstColumn="0" w:firstRowLastColumn="0" w:lastRowFirstColumn="0" w:lastRowLastColumn="0"/>
+            <w:tcW w:w="4675" w:type="dxa"/>
+          </w:tcPr>
+          <w:p>
+            <w:pPr>
+              <w:rPr>
+                <w:b w:val="0"/>
+                <w:bCs w:val="0"/>
+              </w:rPr>
+            </w:pPr>
+            <w:r>
+              <w:rPr>
+                <w:b w:val="0"/>
+                <w:bCs w:val="0"/>
+              </w:rPr>
+              <w:t>External Threat</w:t>
+            </w:r>
+          </w:p>
+        </w:tc>
+        <w:tc>
+          <w:tcPr>
+            <w:tcW w:w="4675" w:type="dxa"/>
+          </w:tcPr>
+          <w:p>
+            <w:pPr>
+              <w:cnfStyle w:val="000000000000" w:firstRow="0" w:lastRow="0" w:firstColumn="0" w:lastColumn="0" w:oddVBand="0" w:evenVBand="0" w:oddHBand="0" w:evenHBand="0" w:firstRowFirstColumn="0" w:firstRowLastColumn="0" w:lastRowFirstColumn="0" w:lastRowLastColumn="0"/>
+            </w:pPr>
+            <w:r>
+              <w:t>Contamination outside of the study’s controls</w:t>
+            </w:r>
+          </w:p>
+        </w:tc>
+      </w:tr>
+      <w:tr>
+        <w:trPr>
+          <w:cnfStyle w:val="000000100000" w:firstRow="0" w:lastRow="0" w:firstColumn="0" w:lastColumn="0" w:oddVBand="0" w:evenVBand="0" w:oddHBand="1" w:evenHBand="0" w:firstRowFirstColumn="0" w:firstRowLastColumn="0" w:lastRowFirstColumn="0" w:lastRowLastColumn="0"/>
+        </w:trPr>
+        <w:tc>
+          <w:tcPr>
+            <w:cnfStyle w:val="001000000000" w:firstRow="0" w:lastRow="0" w:firstColumn="1" w:lastColumn="0" w:oddVBand="0" w:evenVBand="0" w:oddHBand="0" w:evenHBand="0" w:firstRowFirstColumn="0" w:firstRowLastColumn="0" w:lastRowFirstColumn="0" w:lastRowLastColumn="0"/>
+            <w:tcW w:w="4675" w:type="dxa"/>
+          </w:tcPr>
+          <w:p>
+            <w:pPr>
+              <w:rPr>
+                <w:b w:val="0"/>
+                <w:bCs w:val="0"/>
+              </w:rPr>
+            </w:pPr>
+            <w:r>
+              <w:rPr>
+                <w:b w:val="0"/>
+                <w:bCs w:val="0"/>
+              </w:rPr>
+              <w:t>Statistical Conclusion Validity</w:t>
+            </w:r>
+          </w:p>
+        </w:tc>
+        <w:tc>
+          <w:tcPr>
+            <w:tcW w:w="4675" w:type="dxa"/>
+          </w:tcPr>
+          <w:p>
+            <w:pPr>
+              <w:cnfStyle w:val="000000100000" w:firstRow="0" w:lastRow="0" w:firstColumn="0" w:lastColumn="0" w:oddVBand="0" w:evenVBand="0" w:oddHBand="1" w:evenHBand="0" w:firstRowFirstColumn="0" w:firstRowLastColumn="0" w:lastRowFirstColumn="0" w:lastRowLastColumn="0"/>
+            </w:pPr>
+            <w:r>
+              <w:t>Results are arbitrary or non-reproducible</w:t>
+            </w:r>
+          </w:p>
+        </w:tc>
+      </w:tr>
+      <w:tr>
+        <w:tc>
+          <w:tcPr>
+            <w:cnfStyle w:val="001000000000" w:firstRow="0" w:lastRow="0" w:firstColumn="1" w:lastColumn="0" w:oddVBand="0" w:evenVBand="0" w:oddHBand="0" w:evenHBand="0" w:firstRowFirstColumn="0" w:firstRowLastColumn="0" w:lastRowFirstColumn="0" w:lastRowLastColumn="0"/>
+            <w:tcW w:w="4675" w:type="dxa"/>
+          </w:tcPr>
+          <w:p>
+            <w:pPr>
+              <w:rPr>
+                <w:b w:val="0"/>
+                <w:bCs w:val="0"/>
+              </w:rPr>
+            </w:pPr>
+            <w:r>
+              <w:rPr>
+                <w:b w:val="0"/>
+                <w:bCs w:val="0"/>
+              </w:rPr>
+              <w:t>Construct Validity</w:t>
+            </w:r>
+          </w:p>
+        </w:tc>
+        <w:tc>
+          <w:tcPr>
+            <w:tcW w:w="4675" w:type="dxa"/>
+          </w:tcPr>
+          <w:p>
+            <w:pPr>
+              <w:cnfStyle w:val="000000000000" w:firstRow="0" w:lastRow="0" w:firstColumn="0" w:lastColumn="0" w:oddVBand="0" w:evenVBand="0" w:oddHBand="0" w:evenHBand="0" w:firstRowFirstColumn="0" w:firstRowLastColumn="0" w:lastRowFirstColumn="0" w:lastRowLastColumn="0"/>
+            </w:pPr>
+            <w:r>
+              <w:t>Controls are not enforceable or consistent</w:t>
+            </w:r>
+          </w:p>
+        </w:tc>
+      </w:tr>
+    </w:tbl>
+    <w:p/>
+    <w:p>
+      <w:pPr>
+        <w:pStyle w:val="Heading3"/>
+      </w:pPr>
+      <w:r>
+        <w:t>Internal Threats</w:t>
+      </w:r>
+    </w:p>
+    <w:p>
+      <w:r>
+        <w:tab/>
+        <w:t xml:space="preserve">An internal threat exists when the researcher does not accurately represent the results.  This scenario could exist from biases during the categorization and groupings of the victims.  For </w:t>
+      </w:r>
       <w:r>
         <w:lastRenderedPageBreak/>
+        <w:t>instance, the Washington Post data set uses a free-form text field to record the weapon and threat level.  The analysis uses a few general buckets versus other researchers propose using more fine-grained options</w:t>
+      </w:r>
+      <w:sdt>
+        <w:sdtPr>
+          <w:id w:val="1957597566"/>
+          <w:citation/>
+        </w:sdtPr>
+        <w:sdtContent>
+          <w:r>
+            <w:fldChar w:fldCharType="begin"/>
+          </w:r>
+          <w:r>
+            <w:instrText xml:space="preserve"> CITATION Nix17 \l 1033 </w:instrText>
+          </w:r>
+          <w:r>
+            <w:fldChar w:fldCharType="separate"/>
+          </w:r>
+          <w:r>
+            <w:rPr>
+              <w:noProof/>
+            </w:rPr>
+            <w:t xml:space="preserve"> (Nix, Campbell, Byers, &amp; Alpert, 2017)</w:t>
+          </w:r>
+          <w:r>
+            <w:fldChar w:fldCharType="end"/>
+          </w:r>
+        </w:sdtContent>
+      </w:sdt>
+      <w:r>
+        <w:t>.  Minor forms of selection bias might also exist due to the filtration rules of the data set.  Expressly, the analysis only includes records that provide the racial demographic and location of properties.</w:t>
+      </w:r>
+    </w:p>
+    <w:p>
+      <w:pPr>
+        <w:pStyle w:val="Heading3"/>
+      </w:pPr>
+      <w:r>
+        <w:t>External Threats</w:t>
+      </w:r>
+    </w:p>
+    <w:p>
+      <w:r>
         <w:tab/>
-        <w:t xml:space="preserve">NCU-C began the exploration process by collecting descriptive statistics about the victims in terms of </w:t>
-      </w:r>
-      <w:r>
-        <w:rPr>
-          <w:i/>
-          <w:iCs/>
-        </w:rPr>
-        <w:t>age</w:t>
-      </w:r>
-      <w:r>
-        <w:t xml:space="preserve">, </w:t>
+        <w:t xml:space="preserve">An external threat comes from a variable that is outside of the researcher’s control.  The government does not require law enforcement agencies to report incidents that result in police brutality.  Since official sources do not exist, researchers must rely on open-source data sets like the ones provided by the Washington Post.  The Post uses news and social media reports, which could be both erroneous and lossy.  There are also risks that the manual entry process could have inaccurate values for a record in the table (e.g., wrong </w:t>
       </w:r>
       <w:r>
         <w:rPr>
@@ -882,548 +1985,106 @@
         <w:t>race</w:t>
       </w:r>
       <w:r>
-        <w:t xml:space="preserve">, and </w:t>
-      </w:r>
-      <w:r>
-        <w:rPr>
-          <w:i/>
-          <w:iCs/>
-        </w:rPr>
-        <w:t>sanity</w:t>
-      </w:r>
-      <w:r>
-        <w:rPr>
-          <w:i/>
-          <w:iCs/>
-        </w:rPr>
-        <w:t xml:space="preserve"> </w:t>
-      </w:r>
-      <w:r>
-        <w:t>(see Figure 1).  Using a variate of measurements and pivots, then assessed the statistical effect of these features against one another.  These suggest that people of color tend to have fatal altercations younger than White people (see Table 1).</w:t>
-      </w:r>
-    </w:p>
-    <w:p>
-      <w:pPr>
-        <w:pStyle w:val="Caption"/>
-      </w:pPr>
-      <w:r>
-        <w:t>Table 1: Influence of Age</w:t>
-      </w:r>
-    </w:p>
-    <w:tbl>
-      <w:tblPr>
-        <w:tblStyle w:val="ListTable4"/>
-        <w:tblW w:w="0" w:type="auto"/>
-        <w:tblLook w:val="04A0" w:firstRow="1" w:lastRow="0" w:firstColumn="1" w:lastColumn="0" w:noHBand="0" w:noVBand="1"/>
-      </w:tblPr>
-      <w:tblGrid>
-        <w:gridCol w:w="1546"/>
-        <w:gridCol w:w="1199"/>
-        <w:gridCol w:w="2040"/>
-        <w:gridCol w:w="1575"/>
-        <w:gridCol w:w="1575"/>
-        <w:gridCol w:w="1415"/>
-      </w:tblGrid>
-      <w:tr>
-        <w:trPr>
-          <w:cnfStyle w:val="100000000000" w:firstRow="1" w:lastRow="0" w:firstColumn="0" w:lastColumn="0" w:oddVBand="0" w:evenVBand="0" w:oddHBand="0" w:evenHBand="0" w:firstRowFirstColumn="0" w:firstRowLastColumn="0" w:lastRowFirstColumn="0" w:lastRowLastColumn="0"/>
-        </w:trPr>
-        <w:tc>
-          <w:tcPr>
-            <w:cnfStyle w:val="001000000000" w:firstRow="0" w:lastRow="0" w:firstColumn="1" w:lastColumn="0" w:oddVBand="0" w:evenVBand="0" w:oddHBand="0" w:evenHBand="0" w:firstRowFirstColumn="0" w:firstRowLastColumn="0" w:lastRowFirstColumn="0" w:lastRowLastColumn="0"/>
-            <w:tcW w:w="1546" w:type="dxa"/>
-          </w:tcPr>
-          <w:p>
-            <w:r>
-              <w:t>Race</w:t>
-            </w:r>
-          </w:p>
-        </w:tc>
-        <w:tc>
-          <w:tcPr>
-            <w:tcW w:w="1199" w:type="dxa"/>
-          </w:tcPr>
-          <w:p>
-            <w:pPr>
-              <w:cnfStyle w:val="100000000000" w:firstRow="1" w:lastRow="0" w:firstColumn="0" w:lastColumn="0" w:oddVBand="0" w:evenVBand="0" w:oddHBand="0" w:evenHBand="0" w:firstRowFirstColumn="0" w:firstRowLastColumn="0" w:lastRowFirstColumn="0" w:lastRowLastColumn="0"/>
-            </w:pPr>
-            <w:r>
-              <w:t>Mean</w:t>
-            </w:r>
-          </w:p>
-        </w:tc>
-        <w:tc>
-          <w:tcPr>
-            <w:tcW w:w="2040" w:type="dxa"/>
-          </w:tcPr>
-          <w:p>
-            <w:pPr>
-              <w:cnfStyle w:val="100000000000" w:firstRow="1" w:lastRow="0" w:firstColumn="0" w:lastColumn="0" w:oddVBand="0" w:evenVBand="0" w:oddHBand="0" w:evenHBand="0" w:firstRowFirstColumn="0" w:firstRowLastColumn="0" w:lastRowFirstColumn="0" w:lastRowLastColumn="0"/>
-            </w:pPr>
-            <w:r>
-              <w:t>Standard Deviation</w:t>
-            </w:r>
-          </w:p>
-        </w:tc>
-        <w:tc>
-          <w:tcPr>
-            <w:tcW w:w="1575" w:type="dxa"/>
-          </w:tcPr>
-          <w:p>
-            <w:pPr>
-              <w:cnfStyle w:val="100000000000" w:firstRow="1" w:lastRow="0" w:firstColumn="0" w:lastColumn="0" w:oddVBand="0" w:evenVBand="0" w:oddHBand="0" w:evenHBand="0" w:firstRowFirstColumn="0" w:firstRowLastColumn="0" w:lastRowFirstColumn="0" w:lastRowLastColumn="0"/>
-            </w:pPr>
-            <w:r>
-              <w:t>Effect vs. White</w:t>
-            </w:r>
-          </w:p>
-        </w:tc>
-        <w:tc>
-          <w:tcPr>
-            <w:tcW w:w="1575" w:type="dxa"/>
-          </w:tcPr>
-          <w:p>
-            <w:pPr>
-              <w:cnfStyle w:val="100000000000" w:firstRow="1" w:lastRow="0" w:firstColumn="0" w:lastColumn="0" w:oddVBand="0" w:evenVBand="0" w:oddHBand="0" w:evenHBand="0" w:firstRowFirstColumn="0" w:firstRowLastColumn="0" w:lastRowFirstColumn="0" w:lastRowLastColumn="0"/>
-            </w:pPr>
-            <w:r>
-              <w:t>Effect vs. Black</w:t>
-            </w:r>
-          </w:p>
-        </w:tc>
-        <w:tc>
-          <w:tcPr>
-            <w:tcW w:w="1415" w:type="dxa"/>
-          </w:tcPr>
-          <w:p>
-            <w:pPr>
-              <w:cnfStyle w:val="100000000000" w:firstRow="1" w:lastRow="0" w:firstColumn="0" w:lastColumn="0" w:oddVBand="0" w:evenVBand="0" w:oddHBand="0" w:evenHBand="0" w:firstRowFirstColumn="0" w:firstRowLastColumn="0" w:lastRowFirstColumn="0" w:lastRowLastColumn="0"/>
-            </w:pPr>
-            <w:r>
-              <w:t>Effect vs.</w:t>
-            </w:r>
-            <w:r>
-              <w:br/>
-              <w:t>Hispanic</w:t>
-            </w:r>
-          </w:p>
-        </w:tc>
-      </w:tr>
-      <w:tr>
-        <w:trPr>
-          <w:cnfStyle w:val="000000100000" w:firstRow="0" w:lastRow="0" w:firstColumn="0" w:lastColumn="0" w:oddVBand="0" w:evenVBand="0" w:oddHBand="1" w:evenHBand="0" w:firstRowFirstColumn="0" w:firstRowLastColumn="0" w:lastRowFirstColumn="0" w:lastRowLastColumn="0"/>
-        </w:trPr>
-        <w:tc>
-          <w:tcPr>
-            <w:cnfStyle w:val="001000000000" w:firstRow="0" w:lastRow="0" w:firstColumn="1" w:lastColumn="0" w:oddVBand="0" w:evenVBand="0" w:oddHBand="0" w:evenHBand="0" w:firstRowFirstColumn="0" w:firstRowLastColumn="0" w:lastRowFirstColumn="0" w:lastRowLastColumn="0"/>
-            <w:tcW w:w="1546" w:type="dxa"/>
-          </w:tcPr>
-          <w:p>
-            <w:r>
-              <w:rPr>
-                <w:color w:val="000000"/>
-              </w:rPr>
-              <w:t>All</w:t>
-            </w:r>
-          </w:p>
-        </w:tc>
-        <w:tc>
-          <w:tcPr>
-            <w:tcW w:w="1199" w:type="dxa"/>
-          </w:tcPr>
-          <w:p>
-            <w:pPr>
-              <w:cnfStyle w:val="000000100000" w:firstRow="0" w:lastRow="0" w:firstColumn="0" w:lastColumn="0" w:oddVBand="0" w:evenVBand="0" w:oddHBand="1" w:evenHBand="0" w:firstRowFirstColumn="0" w:firstRowLastColumn="0" w:lastRowFirstColumn="0" w:lastRowLastColumn="0"/>
-            </w:pPr>
-            <w:r>
-              <w:rPr>
-                <w:color w:val="000000"/>
-              </w:rPr>
-              <w:t>37.12</w:t>
-            </w:r>
-          </w:p>
-        </w:tc>
-        <w:tc>
-          <w:tcPr>
-            <w:tcW w:w="2040" w:type="dxa"/>
-          </w:tcPr>
-          <w:p>
-            <w:pPr>
-              <w:cnfStyle w:val="000000100000" w:firstRow="0" w:lastRow="0" w:firstColumn="0" w:lastColumn="0" w:oddVBand="0" w:evenVBand="0" w:oddHBand="1" w:evenHBand="0" w:firstRowFirstColumn="0" w:firstRowLastColumn="0" w:lastRowFirstColumn="0" w:lastRowLastColumn="0"/>
-            </w:pPr>
-            <w:r>
-              <w:rPr>
-                <w:color w:val="000000"/>
-              </w:rPr>
-              <w:t>13.12</w:t>
-            </w:r>
-          </w:p>
-        </w:tc>
-        <w:tc>
-          <w:tcPr>
-            <w:tcW w:w="1575" w:type="dxa"/>
-          </w:tcPr>
-          <w:p>
-            <w:pPr>
-              <w:cnfStyle w:val="000000100000" w:firstRow="0" w:lastRow="0" w:firstColumn="0" w:lastColumn="0" w:oddVBand="0" w:evenVBand="0" w:oddHBand="1" w:evenHBand="0" w:firstRowFirstColumn="0" w:firstRowLastColumn="0" w:lastRowFirstColumn="0" w:lastRowLastColumn="0"/>
-            </w:pPr>
-            <w:r>
-              <w:rPr>
-                <w:color w:val="000000"/>
-              </w:rPr>
-              <w:t>-0.11</w:t>
-            </w:r>
-          </w:p>
-        </w:tc>
-        <w:tc>
-          <w:tcPr>
-            <w:tcW w:w="1575" w:type="dxa"/>
-          </w:tcPr>
-          <w:p>
-            <w:pPr>
-              <w:cnfStyle w:val="000000100000" w:firstRow="0" w:lastRow="0" w:firstColumn="0" w:lastColumn="0" w:oddVBand="0" w:evenVBand="0" w:oddHBand="1" w:evenHBand="0" w:firstRowFirstColumn="0" w:firstRowLastColumn="0" w:lastRowFirstColumn="0" w:lastRowLastColumn="0"/>
-            </w:pPr>
-            <w:r>
-              <w:rPr>
-                <w:color w:val="000000"/>
-              </w:rPr>
-              <w:t>0.38</w:t>
-            </w:r>
-          </w:p>
-        </w:tc>
-        <w:tc>
-          <w:tcPr>
-            <w:tcW w:w="1415" w:type="dxa"/>
-          </w:tcPr>
-          <w:p>
-            <w:pPr>
-              <w:cnfStyle w:val="000000100000" w:firstRow="0" w:lastRow="0" w:firstColumn="0" w:lastColumn="0" w:oddVBand="0" w:evenVBand="0" w:oddHBand="1" w:evenHBand="0" w:firstRowFirstColumn="0" w:firstRowLastColumn="0" w:lastRowFirstColumn="0" w:lastRowLastColumn="0"/>
-            </w:pPr>
-            <w:r>
-              <w:rPr>
-                <w:color w:val="000000"/>
-              </w:rPr>
-              <w:t>0.30</w:t>
-            </w:r>
-          </w:p>
-        </w:tc>
-      </w:tr>
-      <w:tr>
-        <w:tc>
-          <w:tcPr>
-            <w:cnfStyle w:val="001000000000" w:firstRow="0" w:lastRow="0" w:firstColumn="1" w:lastColumn="0" w:oddVBand="0" w:evenVBand="0" w:oddHBand="0" w:evenHBand="0" w:firstRowFirstColumn="0" w:firstRowLastColumn="0" w:lastRowFirstColumn="0" w:lastRowLastColumn="0"/>
-            <w:tcW w:w="1546" w:type="dxa"/>
-          </w:tcPr>
-          <w:p>
-            <w:r>
-              <w:rPr>
-                <w:color w:val="000000"/>
-              </w:rPr>
-              <w:t>White</w:t>
-            </w:r>
-          </w:p>
-        </w:tc>
-        <w:tc>
-          <w:tcPr>
-            <w:tcW w:w="1199" w:type="dxa"/>
-          </w:tcPr>
-          <w:p>
-            <w:pPr>
-              <w:cnfStyle w:val="000000000000" w:firstRow="0" w:lastRow="0" w:firstColumn="0" w:lastColumn="0" w:oddVBand="0" w:evenVBand="0" w:oddHBand="0" w:evenHBand="0" w:firstRowFirstColumn="0" w:firstRowLastColumn="0" w:lastRowFirstColumn="0" w:lastRowLastColumn="0"/>
-            </w:pPr>
-            <w:r>
-              <w:rPr>
-                <w:color w:val="000000"/>
-              </w:rPr>
-              <w:t>39.95</w:t>
-            </w:r>
-          </w:p>
-        </w:tc>
-        <w:tc>
-          <w:tcPr>
-            <w:tcW w:w="2040" w:type="dxa"/>
-          </w:tcPr>
-          <w:p>
-            <w:pPr>
-              <w:cnfStyle w:val="000000000000" w:firstRow="0" w:lastRow="0" w:firstColumn="0" w:lastColumn="0" w:oddVBand="0" w:evenVBand="0" w:oddHBand="0" w:evenHBand="0" w:firstRowFirstColumn="0" w:firstRowLastColumn="0" w:lastRowFirstColumn="0" w:lastRowLastColumn="0"/>
-            </w:pPr>
-            <w:r>
-              <w:rPr>
-                <w:color w:val="000000"/>
-              </w:rPr>
-              <w:t>13.37</w:t>
-            </w:r>
-          </w:p>
-        </w:tc>
-        <w:tc>
-          <w:tcPr>
-            <w:tcW w:w="1575" w:type="dxa"/>
-          </w:tcPr>
-          <w:p>
-            <w:pPr>
-              <w:cnfStyle w:val="000000000000" w:firstRow="0" w:lastRow="0" w:firstColumn="0" w:lastColumn="0" w:oddVBand="0" w:evenVBand="0" w:oddHBand="0" w:evenHBand="0" w:firstRowFirstColumn="0" w:firstRowLastColumn="0" w:lastRowFirstColumn="0" w:lastRowLastColumn="0"/>
-            </w:pPr>
-            <w:r>
-              <w:rPr>
-                <w:color w:val="000000"/>
-              </w:rPr>
-              <w:t>--</w:t>
-            </w:r>
-          </w:p>
-        </w:tc>
-        <w:tc>
-          <w:tcPr>
-            <w:tcW w:w="1575" w:type="dxa"/>
-          </w:tcPr>
-          <w:p>
-            <w:pPr>
-              <w:cnfStyle w:val="000000000000" w:firstRow="0" w:lastRow="0" w:firstColumn="0" w:lastColumn="0" w:oddVBand="0" w:evenVBand="0" w:oddHBand="0" w:evenHBand="0" w:firstRowFirstColumn="0" w:firstRowLastColumn="0" w:lastRowFirstColumn="0" w:lastRowLastColumn="0"/>
-            </w:pPr>
-            <w:r>
-              <w:rPr>
-                <w:color w:val="000000"/>
-              </w:rPr>
-              <w:t>0.61</w:t>
-            </w:r>
-          </w:p>
-        </w:tc>
-        <w:tc>
-          <w:tcPr>
-            <w:tcW w:w="1415" w:type="dxa"/>
-          </w:tcPr>
-          <w:p>
-            <w:pPr>
-              <w:cnfStyle w:val="000000000000" w:firstRow="0" w:lastRow="0" w:firstColumn="0" w:lastColumn="0" w:oddVBand="0" w:evenVBand="0" w:oddHBand="0" w:evenHBand="0" w:firstRowFirstColumn="0" w:firstRowLastColumn="0" w:lastRowFirstColumn="0" w:lastRowLastColumn="0"/>
-            </w:pPr>
-            <w:r>
-              <w:rPr>
-                <w:color w:val="000000"/>
-              </w:rPr>
-              <w:t>0.54</w:t>
-            </w:r>
-          </w:p>
-        </w:tc>
-      </w:tr>
-      <w:tr>
-        <w:trPr>
-          <w:cnfStyle w:val="000000100000" w:firstRow="0" w:lastRow="0" w:firstColumn="0" w:lastColumn="0" w:oddVBand="0" w:evenVBand="0" w:oddHBand="1" w:evenHBand="0" w:firstRowFirstColumn="0" w:firstRowLastColumn="0" w:lastRowFirstColumn="0" w:lastRowLastColumn="0"/>
-        </w:trPr>
-        <w:tc>
-          <w:tcPr>
-            <w:cnfStyle w:val="001000000000" w:firstRow="0" w:lastRow="0" w:firstColumn="1" w:lastColumn="0" w:oddVBand="0" w:evenVBand="0" w:oddHBand="0" w:evenHBand="0" w:firstRowFirstColumn="0" w:firstRowLastColumn="0" w:lastRowFirstColumn="0" w:lastRowLastColumn="0"/>
-            <w:tcW w:w="1546" w:type="dxa"/>
-          </w:tcPr>
-          <w:p>
-            <w:r>
-              <w:rPr>
-                <w:color w:val="000000"/>
-              </w:rPr>
-              <w:t>Black</w:t>
-            </w:r>
-          </w:p>
-        </w:tc>
-        <w:tc>
-          <w:tcPr>
-            <w:tcW w:w="1199" w:type="dxa"/>
-          </w:tcPr>
-          <w:p>
-            <w:pPr>
-              <w:cnfStyle w:val="000000100000" w:firstRow="0" w:lastRow="0" w:firstColumn="0" w:lastColumn="0" w:oddVBand="0" w:evenVBand="0" w:oddHBand="1" w:evenHBand="0" w:firstRowFirstColumn="0" w:firstRowLastColumn="0" w:lastRowFirstColumn="0" w:lastRowLastColumn="0"/>
-            </w:pPr>
-            <w:r>
-              <w:rPr>
-                <w:color w:val="000000"/>
-              </w:rPr>
-              <w:t>32.47</w:t>
-            </w:r>
-          </w:p>
-        </w:tc>
-        <w:tc>
-          <w:tcPr>
-            <w:tcW w:w="2040" w:type="dxa"/>
-          </w:tcPr>
-          <w:p>
-            <w:pPr>
-              <w:cnfStyle w:val="000000100000" w:firstRow="0" w:lastRow="0" w:firstColumn="0" w:lastColumn="0" w:oddVBand="0" w:evenVBand="0" w:oddHBand="1" w:evenHBand="0" w:firstRowFirstColumn="0" w:firstRowLastColumn="0" w:lastRowFirstColumn="0" w:lastRowLastColumn="0"/>
-            </w:pPr>
-            <w:r>
-              <w:rPr>
-                <w:color w:val="000000"/>
-              </w:rPr>
-              <w:t>11.33</w:t>
-            </w:r>
-          </w:p>
-        </w:tc>
-        <w:tc>
-          <w:tcPr>
-            <w:tcW w:w="1575" w:type="dxa"/>
-          </w:tcPr>
-          <w:p>
-            <w:pPr>
-              <w:cnfStyle w:val="000000100000" w:firstRow="0" w:lastRow="0" w:firstColumn="0" w:lastColumn="0" w:oddVBand="0" w:evenVBand="0" w:oddHBand="1" w:evenHBand="0" w:firstRowFirstColumn="0" w:firstRowLastColumn="0" w:lastRowFirstColumn="0" w:lastRowLastColumn="0"/>
-            </w:pPr>
-            <w:r>
-              <w:rPr>
-                <w:color w:val="000000"/>
-              </w:rPr>
-              <w:t>-0.38</w:t>
-            </w:r>
-          </w:p>
-        </w:tc>
-        <w:tc>
-          <w:tcPr>
-            <w:tcW w:w="1575" w:type="dxa"/>
-          </w:tcPr>
-          <w:p>
-            <w:pPr>
-              <w:cnfStyle w:val="000000100000" w:firstRow="0" w:lastRow="0" w:firstColumn="0" w:lastColumn="0" w:oddVBand="0" w:evenVBand="0" w:oddHBand="1" w:evenHBand="0" w:firstRowFirstColumn="0" w:firstRowLastColumn="0" w:lastRowFirstColumn="0" w:lastRowLastColumn="0"/>
-            </w:pPr>
-            <w:r>
-              <w:t>--</w:t>
-            </w:r>
-          </w:p>
-        </w:tc>
-        <w:tc>
-          <w:tcPr>
-            <w:tcW w:w="1415" w:type="dxa"/>
-          </w:tcPr>
-          <w:p>
-            <w:pPr>
-              <w:cnfStyle w:val="000000100000" w:firstRow="0" w:lastRow="0" w:firstColumn="0" w:lastColumn="0" w:oddVBand="0" w:evenVBand="0" w:oddHBand="1" w:evenHBand="0" w:firstRowFirstColumn="0" w:firstRowLastColumn="0" w:lastRowFirstColumn="0" w:lastRowLastColumn="0"/>
-            </w:pPr>
-            <w:r>
-              <w:rPr>
-                <w:color w:val="000000"/>
-              </w:rPr>
-              <w:t>-0.10</w:t>
-            </w:r>
-          </w:p>
-        </w:tc>
-      </w:tr>
-      <w:tr>
-        <w:tc>
-          <w:tcPr>
-            <w:cnfStyle w:val="001000000000" w:firstRow="0" w:lastRow="0" w:firstColumn="1" w:lastColumn="0" w:oddVBand="0" w:evenVBand="0" w:oddHBand="0" w:evenHBand="0" w:firstRowFirstColumn="0" w:firstRowLastColumn="0" w:lastRowFirstColumn="0" w:lastRowLastColumn="0"/>
-            <w:tcW w:w="1546" w:type="dxa"/>
-          </w:tcPr>
-          <w:p>
-            <w:r>
-              <w:rPr>
-                <w:color w:val="000000"/>
-              </w:rPr>
-              <w:t>Hispanic</w:t>
-            </w:r>
-          </w:p>
-        </w:tc>
-        <w:tc>
-          <w:tcPr>
-            <w:tcW w:w="1199" w:type="dxa"/>
-          </w:tcPr>
-          <w:p>
-            <w:pPr>
-              <w:cnfStyle w:val="000000000000" w:firstRow="0" w:lastRow="0" w:firstColumn="0" w:lastColumn="0" w:oddVBand="0" w:evenVBand="0" w:oddHBand="0" w:evenHBand="0" w:firstRowFirstColumn="0" w:firstRowLastColumn="0" w:lastRowFirstColumn="0" w:lastRowLastColumn="0"/>
-            </w:pPr>
-            <w:r>
-              <w:rPr>
-                <w:color w:val="000000"/>
-              </w:rPr>
-              <w:t>33.54</w:t>
-            </w:r>
-          </w:p>
-        </w:tc>
-        <w:tc>
-          <w:tcPr>
-            <w:tcW w:w="2040" w:type="dxa"/>
-          </w:tcPr>
-          <w:p>
-            <w:pPr>
-              <w:cnfStyle w:val="000000000000" w:firstRow="0" w:lastRow="0" w:firstColumn="0" w:lastColumn="0" w:oddVBand="0" w:evenVBand="0" w:oddHBand="0" w:evenHBand="0" w:firstRowFirstColumn="0" w:firstRowLastColumn="0" w:lastRowFirstColumn="0" w:lastRowLastColumn="0"/>
-            </w:pPr>
-            <w:r>
-              <w:rPr>
-                <w:color w:val="000000"/>
-              </w:rPr>
-              <w:t>10.87</w:t>
-            </w:r>
-          </w:p>
-        </w:tc>
-        <w:tc>
-          <w:tcPr>
-            <w:tcW w:w="1575" w:type="dxa"/>
-          </w:tcPr>
-          <w:p>
-            <w:pPr>
-              <w:cnfStyle w:val="000000000000" w:firstRow="0" w:lastRow="0" w:firstColumn="0" w:lastColumn="0" w:oddVBand="0" w:evenVBand="0" w:oddHBand="0" w:evenHBand="0" w:firstRowFirstColumn="0" w:firstRowLastColumn="0" w:lastRowFirstColumn="0" w:lastRowLastColumn="0"/>
-            </w:pPr>
-            <w:r>
-              <w:rPr>
-                <w:color w:val="000000"/>
-              </w:rPr>
-              <w:t>-0.30</w:t>
-            </w:r>
-          </w:p>
-        </w:tc>
-        <w:tc>
-          <w:tcPr>
-            <w:tcW w:w="1575" w:type="dxa"/>
-          </w:tcPr>
-          <w:p>
-            <w:pPr>
-              <w:cnfStyle w:val="000000000000" w:firstRow="0" w:lastRow="0" w:firstColumn="0" w:lastColumn="0" w:oddVBand="0" w:evenVBand="0" w:oddHBand="0" w:evenHBand="0" w:firstRowFirstColumn="0" w:firstRowLastColumn="0" w:lastRowFirstColumn="0" w:lastRowLastColumn="0"/>
-            </w:pPr>
-            <w:r>
-              <w:rPr>
-                <w:color w:val="000000"/>
-              </w:rPr>
-              <w:t>0.10</w:t>
-            </w:r>
-          </w:p>
-        </w:tc>
-        <w:tc>
-          <w:tcPr>
-            <w:tcW w:w="1415" w:type="dxa"/>
-          </w:tcPr>
-          <w:p>
-            <w:pPr>
-              <w:cnfStyle w:val="000000000000" w:firstRow="0" w:lastRow="0" w:firstColumn="0" w:lastColumn="0" w:oddVBand="0" w:evenVBand="0" w:oddHBand="0" w:evenHBand="0" w:firstRowFirstColumn="0" w:firstRowLastColumn="0" w:lastRowFirstColumn="0" w:lastRowLastColumn="0"/>
-            </w:pPr>
-            <w:r>
-              <w:rPr>
-                <w:color w:val="000000"/>
-              </w:rPr>
-              <w:t>--</w:t>
-            </w:r>
-          </w:p>
-        </w:tc>
-      </w:tr>
-    </w:tbl>
-    <w:p/>
+        <w:t>).  Another class of risks comes from the data set being immature and starting in 2015.  Ideally, having more longitudinal data to understand trends or alternative sources for cross-validation would improve the validity of results.</w:t>
+      </w:r>
+    </w:p>
+    <w:p>
+      <w:pPr>
+        <w:pStyle w:val="Heading3"/>
+      </w:pPr>
+      <w:r>
+        <w:t>Statistical Conclusion</w:t>
+      </w:r>
+    </w:p>
+    <w:p>
+      <w:r>
+        <w:tab/>
+        <w:t>Invalid statistical conclusions arise from not having sufficient samples or encountering too many uncontrolled parameters.  The filtered data set only contains 4937 records, which does not provide sufficient evidence for some pivots (see Figure 5).  For example, assessing Asian and Native American victims independently likely result in overfitting.   Due to time constraints, the evaluation of only a subset of features took place, and this could have missed an important or confounding variable (e.g., age group).</w:t>
+      </w:r>
+    </w:p>
+    <w:p>
+      <w:pPr>
+        <w:pStyle w:val="Heading3"/>
+      </w:pPr>
+      <w:r>
+        <w:t>Construct Validity</w:t>
+      </w:r>
+    </w:p>
+    <w:p>
+      <w:r>
+        <w:lastRenderedPageBreak/>
+        <w:tab/>
+        <w:t>Threats to the construction of the experiment occur when controls do not protect against information leaks between tests or controls between variables.  These risks might exist due to the analysis evolving with the research project.  While a general outline and strategy exist, the budget to procure sufficient causes a more relaxed set of requirements than during the onset.  It is also possible that initial observations encouraged exploration of specific portions of the dataset because it more easily aligns with the topic.  Instead, a more thorough effort could exist that examines other pivots and asks other questions of the information.</w:t>
+      </w:r>
+    </w:p>
+    <w:p>
+      <w:pPr>
+        <w:pStyle w:val="Heading1"/>
+      </w:pPr>
+      <w:r>
+        <w:t>Data Analysis</w:t>
+      </w:r>
+    </w:p>
     <w:p>
       <w:pPr>
         <w:ind w:firstLine="720"/>
       </w:pPr>
       <w:r>
-        <w:t xml:space="preserve">DeCarlo (2018) states that quasi-experiments are particularly useful in social welfare policy research (see chapter 12.2).  Under a quasi-experiment, the researcher team does not use random assignment and instead looks at different populations.  This method could be highly effective for examining the impact of both </w:t>
-      </w:r>
-      <w:r>
-        <w:rPr>
-          <w:i/>
-          <w:iCs/>
-        </w:rPr>
-        <w:t xml:space="preserve">race </w:t>
-      </w:r>
-      <w:r>
-        <w:t xml:space="preserve">and </w:t>
-      </w:r>
-      <w:r>
-        <w:rPr>
-          <w:i/>
-          <w:iCs/>
-        </w:rPr>
-        <w:t>sanity</w:t>
-      </w:r>
-      <w:r>
-        <w:t xml:space="preserve"> variables.  Using this method to perform all-versus-one comparisons concludes that </w:t>
+        <w:t xml:space="preserve">The Washington Post provides demographic and contextual information about victims from January of 2015 to the present day.  Each entry captures the threat level, flee status, any weapons, age, gender, race, and city.  NCU-C enhanced these 5489 records to include several nominal features, such as ‘has a projectile,’ to simplify analysis on the free form weapons column.  The inclusion of an ‘age group’ property also exists for smoothing visualization charts by partitioning into five-year windows.  Aside from these transformations, no </w:t>
+      </w:r>
+      <w:proofErr w:type="spellStart"/>
+      <w:r>
+        <w:t>alterings</w:t>
+      </w:r>
+      <w:proofErr w:type="spellEnd"/>
+      <w:r>
+        <w:t xml:space="preserve"> of the original data set are present.</w:t>
+      </w:r>
+    </w:p>
+    <w:p>
+      <w:pPr>
+        <w:pStyle w:val="Heading2"/>
+      </w:pPr>
+      <w:r>
+        <w:t>B</w:t>
+      </w:r>
+      <w:r>
+        <w:t>y Race</w:t>
+      </w:r>
+    </w:p>
+    <w:p>
+      <w:r>
+        <w:tab/>
+        <w:t>America’s racial make-up is approximately 63% white, 15% Hispanic, 13% black, and 9% other</w:t>
+      </w:r>
+      <w:sdt>
+        <w:sdtPr>
+          <w:id w:val="1118098747"/>
+          <w:citation/>
+        </w:sdtPr>
+        <w:sdtContent>
+          <w:r>
+            <w:fldChar w:fldCharType="begin"/>
+          </w:r>
+          <w:r>
+            <w:instrText xml:space="preserve"> CITATION Cen19 \l 1033 </w:instrText>
+          </w:r>
+          <w:r>
+            <w:fldChar w:fldCharType="separate"/>
+          </w:r>
+          <w:r>
+            <w:rPr>
+              <w:noProof/>
+            </w:rPr>
+            <w:t xml:space="preserve"> (Census Bureau, 2019)</w:t>
+          </w:r>
+          <w:r>
+            <w:fldChar w:fldCharType="end"/>
+          </w:r>
+        </w:sdtContent>
+      </w:sdt>
+      <w:r>
+        <w:t xml:space="preserve">.  If all things are equal, then looking at the raw victim statistics should convey a similar breakdown.  These initial expectations are comparable though slightly skewed in Washington Posts’ data set when grouping by </w:t>
       </w:r>
       <w:r>
         <w:rPr>
@@ -1433,336 +2094,38 @@
         <w:t>race</w:t>
       </w:r>
       <w:r>
-        <w:t xml:space="preserve"> and </w:t>
+        <w:t xml:space="preserve"> (see Figure 1).  </w:t>
+      </w:r>
+      <w:proofErr w:type="gramStart"/>
+      <w:r>
+        <w:t xml:space="preserve">After adding a second level of grouping by </w:t>
       </w:r>
       <w:r>
         <w:rPr>
           <w:i/>
           <w:iCs/>
         </w:rPr>
-        <w:t>age</w:t>
-      </w:r>
-      <w:r>
-        <w:t xml:space="preserve"> are not the dominant traits.  Similarly, </w:t>
-      </w:r>
-      <w:r>
-        <w:rPr>
-          <w:i/>
-          <w:iCs/>
-        </w:rPr>
-        <w:t>s</w:t>
-      </w:r>
-      <w:r>
-        <w:rPr>
-          <w:i/>
-          <w:iCs/>
-        </w:rPr>
-        <w:t>anity</w:t>
-      </w:r>
-      <w:r>
-        <w:rPr>
-          <w:i/>
-          <w:iCs/>
-        </w:rPr>
-        <w:t xml:space="preserve">, </w:t>
-      </w:r>
-      <w:r>
-        <w:t>as</w:t>
-      </w:r>
-      <w:r>
-        <w:rPr>
-          <w:i/>
-          <w:iCs/>
-        </w:rPr>
-        <w:t xml:space="preserve"> </w:t>
-      </w:r>
-      <w:r>
-        <w:t xml:space="preserve">reported in the signs of mental illness column, does not a robust statistical prediction of these records (see Table 2). </w:t>
+        <w:t>year</w:t>
+      </w:r>
+      <w:r>
+        <w:t>, it</w:t>
+      </w:r>
+      <w:proofErr w:type="gramEnd"/>
+      <w:r>
+        <w:t xml:space="preserve"> also raises an observation that the number of victims is relatively stable across time.  From January 2015 to December 2019, the mean death rate is 905, </w:t>
+      </w:r>
+      <w:r>
+        <w:lastRenderedPageBreak/>
+        <w:t>with a standard deviation of 35.  While the situation is not getting any better, it is also not becoming worse.</w:t>
       </w:r>
     </w:p>
     <w:p>
       <w:pPr>
         <w:pStyle w:val="Caption"/>
       </w:pPr>
-      <w:r>
-        <w:t>Table 2: Effect of Mental Health</w:t>
-      </w:r>
-    </w:p>
-    <w:tbl>
-      <w:tblPr>
-        <w:tblStyle w:val="GridTable4"/>
-        <w:tblW w:w="9568" w:type="dxa"/>
-        <w:tblLook w:val="04A0" w:firstRow="1" w:lastRow="0" w:firstColumn="1" w:lastColumn="0" w:noHBand="0" w:noVBand="1"/>
-      </w:tblPr>
-      <w:tblGrid>
-        <w:gridCol w:w="1999"/>
-        <w:gridCol w:w="1898"/>
-        <w:gridCol w:w="2202"/>
-        <w:gridCol w:w="1807"/>
-        <w:gridCol w:w="1662"/>
-      </w:tblGrid>
-      <w:tr>
-        <w:trPr>
-          <w:cnfStyle w:val="100000000000" w:firstRow="1" w:lastRow="0" w:firstColumn="0" w:lastColumn="0" w:oddVBand="0" w:evenVBand="0" w:oddHBand="0" w:evenHBand="0" w:firstRowFirstColumn="0" w:firstRowLastColumn="0" w:lastRowFirstColumn="0" w:lastRowLastColumn="0"/>
-          <w:trHeight w:val="517"/>
-        </w:trPr>
-        <w:tc>
-          <w:tcPr>
-            <w:cnfStyle w:val="001000000000" w:firstRow="0" w:lastRow="0" w:firstColumn="1" w:lastColumn="0" w:oddVBand="0" w:evenVBand="0" w:oddHBand="0" w:evenHBand="0" w:firstRowFirstColumn="0" w:firstRowLastColumn="0" w:lastRowFirstColumn="0" w:lastRowLastColumn="0"/>
-            <w:tcW w:w="1999" w:type="dxa"/>
-          </w:tcPr>
-          <w:p>
-            <w:r>
-              <w:t>Mental Illness</w:t>
-            </w:r>
-          </w:p>
-        </w:tc>
-        <w:tc>
-          <w:tcPr>
-            <w:tcW w:w="1898" w:type="dxa"/>
-          </w:tcPr>
-          <w:p>
-            <w:pPr>
-              <w:cnfStyle w:val="100000000000" w:firstRow="1" w:lastRow="0" w:firstColumn="0" w:lastColumn="0" w:oddVBand="0" w:evenVBand="0" w:oddHBand="0" w:evenHBand="0" w:firstRowFirstColumn="0" w:firstRowLastColumn="0" w:lastRowFirstColumn="0" w:lastRowLastColumn="0"/>
-            </w:pPr>
-            <w:r>
-              <w:t>Mean (Age)</w:t>
-            </w:r>
-          </w:p>
-        </w:tc>
-        <w:tc>
-          <w:tcPr>
-            <w:tcW w:w="2202" w:type="dxa"/>
-          </w:tcPr>
-          <w:p>
-            <w:pPr>
-              <w:cnfStyle w:val="100000000000" w:firstRow="1" w:lastRow="0" w:firstColumn="0" w:lastColumn="0" w:oddVBand="0" w:evenVBand="0" w:oddHBand="0" w:evenHBand="0" w:firstRowFirstColumn="0" w:firstRowLastColumn="0" w:lastRowFirstColumn="0" w:lastRowLastColumn="0"/>
-            </w:pPr>
-            <w:r>
-              <w:t>Standard Deviation</w:t>
-            </w:r>
-          </w:p>
-        </w:tc>
-        <w:tc>
-          <w:tcPr>
-            <w:tcW w:w="1807" w:type="dxa"/>
-          </w:tcPr>
-          <w:p>
-            <w:pPr>
-              <w:cnfStyle w:val="100000000000" w:firstRow="1" w:lastRow="0" w:firstColumn="0" w:lastColumn="0" w:oddVBand="0" w:evenVBand="0" w:oddHBand="0" w:evenHBand="0" w:firstRowFirstColumn="0" w:firstRowLastColumn="0" w:lastRowFirstColumn="0" w:lastRowLastColumn="0"/>
-            </w:pPr>
-            <w:r>
-              <w:t>Effect vs. All</w:t>
-            </w:r>
-          </w:p>
-        </w:tc>
-        <w:tc>
-          <w:tcPr>
-            <w:tcW w:w="1662" w:type="dxa"/>
-          </w:tcPr>
-          <w:p>
-            <w:pPr>
-              <w:cnfStyle w:val="100000000000" w:firstRow="1" w:lastRow="0" w:firstColumn="0" w:lastColumn="0" w:oddVBand="0" w:evenVBand="0" w:oddHBand="0" w:evenHBand="0" w:firstRowFirstColumn="0" w:firstRowLastColumn="0" w:lastRowFirstColumn="0" w:lastRowLastColumn="0"/>
-            </w:pPr>
-            <w:r>
-              <w:t>Effect vs. Sane</w:t>
-            </w:r>
-          </w:p>
-        </w:tc>
-      </w:tr>
-      <w:tr>
-        <w:trPr>
-          <w:cnfStyle w:val="000000100000" w:firstRow="0" w:lastRow="0" w:firstColumn="0" w:lastColumn="0" w:oddVBand="0" w:evenVBand="0" w:oddHBand="1" w:evenHBand="0" w:firstRowFirstColumn="0" w:firstRowLastColumn="0" w:lastRowFirstColumn="0" w:lastRowLastColumn="0"/>
-          <w:trHeight w:val="254"/>
-        </w:trPr>
-        <w:tc>
-          <w:tcPr>
-            <w:cnfStyle w:val="001000000000" w:firstRow="0" w:lastRow="0" w:firstColumn="1" w:lastColumn="0" w:oddVBand="0" w:evenVBand="0" w:oddHBand="0" w:evenHBand="0" w:firstRowFirstColumn="0" w:firstRowLastColumn="0" w:lastRowFirstColumn="0" w:lastRowLastColumn="0"/>
-            <w:tcW w:w="1999" w:type="dxa"/>
-          </w:tcPr>
-          <w:p>
-            <w:r>
-              <w:t>Yes</w:t>
-            </w:r>
-          </w:p>
-        </w:tc>
-        <w:tc>
-          <w:tcPr>
-            <w:tcW w:w="1898" w:type="dxa"/>
-          </w:tcPr>
-          <w:p>
-            <w:pPr>
-              <w:cnfStyle w:val="000000100000" w:firstRow="0" w:lastRow="0" w:firstColumn="0" w:lastColumn="0" w:oddVBand="0" w:evenVBand="0" w:oddHBand="1" w:evenHBand="0" w:firstRowFirstColumn="0" w:firstRowLastColumn="0" w:lastRowFirstColumn="0" w:lastRowLastColumn="0"/>
-            </w:pPr>
-            <w:r>
-              <w:t>39.74</w:t>
-            </w:r>
-          </w:p>
-        </w:tc>
-        <w:tc>
-          <w:tcPr>
-            <w:tcW w:w="2202" w:type="dxa"/>
-          </w:tcPr>
-          <w:p>
-            <w:pPr>
-              <w:cnfStyle w:val="000000100000" w:firstRow="0" w:lastRow="0" w:firstColumn="0" w:lastColumn="0" w:oddVBand="0" w:evenVBand="0" w:oddHBand="1" w:evenHBand="0" w:firstRowFirstColumn="0" w:firstRowLastColumn="0" w:lastRowFirstColumn="0" w:lastRowLastColumn="0"/>
-            </w:pPr>
-            <w:r>
-              <w:t>13.87</w:t>
-            </w:r>
-          </w:p>
-        </w:tc>
-        <w:tc>
-          <w:tcPr>
-            <w:tcW w:w="1807" w:type="dxa"/>
-          </w:tcPr>
-          <w:p>
-            <w:pPr>
-              <w:cnfStyle w:val="000000100000" w:firstRow="0" w:lastRow="0" w:firstColumn="0" w:lastColumn="0" w:oddVBand="0" w:evenVBand="0" w:oddHBand="1" w:evenHBand="0" w:firstRowFirstColumn="0" w:firstRowLastColumn="0" w:lastRowFirstColumn="0" w:lastRowLastColumn="0"/>
-            </w:pPr>
-            <w:r>
-              <w:t>0.20</w:t>
-            </w:r>
-          </w:p>
-        </w:tc>
-        <w:tc>
-          <w:tcPr>
-            <w:tcW w:w="1662" w:type="dxa"/>
-          </w:tcPr>
-          <w:p>
-            <w:pPr>
-              <w:cnfStyle w:val="000000100000" w:firstRow="0" w:lastRow="0" w:firstColumn="0" w:lastColumn="0" w:oddVBand="0" w:evenVBand="0" w:oddHBand="1" w:evenHBand="0" w:firstRowFirstColumn="0" w:firstRowLastColumn="0" w:lastRowFirstColumn="0" w:lastRowLastColumn="0"/>
-            </w:pPr>
-            <w:r>
-              <w:t>0.25</w:t>
-            </w:r>
-          </w:p>
-        </w:tc>
-      </w:tr>
-      <w:tr>
-        <w:trPr>
-          <w:trHeight w:val="254"/>
-        </w:trPr>
-        <w:tc>
-          <w:tcPr>
-            <w:cnfStyle w:val="001000000000" w:firstRow="0" w:lastRow="0" w:firstColumn="1" w:lastColumn="0" w:oddVBand="0" w:evenVBand="0" w:oddHBand="0" w:evenHBand="0" w:firstRowFirstColumn="0" w:firstRowLastColumn="0" w:lastRowFirstColumn="0" w:lastRowLastColumn="0"/>
-            <w:tcW w:w="1999" w:type="dxa"/>
-          </w:tcPr>
-          <w:p>
-            <w:r>
-              <w:t>No</w:t>
-            </w:r>
-          </w:p>
-        </w:tc>
-        <w:tc>
-          <w:tcPr>
-            <w:tcW w:w="1898" w:type="dxa"/>
-          </w:tcPr>
-          <w:p>
-            <w:pPr>
-              <w:cnfStyle w:val="000000000000" w:firstRow="0" w:lastRow="0" w:firstColumn="0" w:lastColumn="0" w:oddVBand="0" w:evenVBand="0" w:oddHBand="0" w:evenHBand="0" w:firstRowFirstColumn="0" w:firstRowLastColumn="0" w:lastRowFirstColumn="0" w:lastRowLastColumn="0"/>
-            </w:pPr>
-            <w:r>
-              <w:t>36.35</w:t>
-            </w:r>
-          </w:p>
-        </w:tc>
-        <w:tc>
-          <w:tcPr>
-            <w:tcW w:w="2202" w:type="dxa"/>
-          </w:tcPr>
-          <w:p>
-            <w:pPr>
-              <w:cnfStyle w:val="000000000000" w:firstRow="0" w:lastRow="0" w:firstColumn="0" w:lastColumn="0" w:oddVBand="0" w:evenVBand="0" w:oddHBand="0" w:evenHBand="0" w:firstRowFirstColumn="0" w:firstRowLastColumn="0" w:lastRowFirstColumn="0" w:lastRowLastColumn="0"/>
-            </w:pPr>
-            <w:r>
-              <w:t>12.80</w:t>
-            </w:r>
-          </w:p>
-        </w:tc>
-        <w:tc>
-          <w:tcPr>
-            <w:tcW w:w="1807" w:type="dxa"/>
-          </w:tcPr>
-          <w:p>
-            <w:pPr>
-              <w:cnfStyle w:val="000000000000" w:firstRow="0" w:lastRow="0" w:firstColumn="0" w:lastColumn="0" w:oddVBand="0" w:evenVBand="0" w:oddHBand="0" w:evenHBand="0" w:firstRowFirstColumn="0" w:firstRowLastColumn="0" w:lastRowFirstColumn="0" w:lastRowLastColumn="0"/>
-            </w:pPr>
-            <w:r>
-              <w:t>-0.06</w:t>
-            </w:r>
-          </w:p>
-        </w:tc>
-        <w:tc>
-          <w:tcPr>
-            <w:tcW w:w="1662" w:type="dxa"/>
-          </w:tcPr>
-          <w:p>
-            <w:pPr>
-              <w:cnfStyle w:val="000000000000" w:firstRow="0" w:lastRow="0" w:firstColumn="0" w:lastColumn="0" w:oddVBand="0" w:evenVBand="0" w:oddHBand="0" w:evenHBand="0" w:firstRowFirstColumn="0" w:firstRowLastColumn="0" w:lastRowFirstColumn="0" w:lastRowLastColumn="0"/>
-            </w:pPr>
-            <w:r>
-              <w:t>--</w:t>
-            </w:r>
-          </w:p>
-        </w:tc>
-      </w:tr>
-    </w:tbl>
-    <w:p/>
-    <w:p>
-      <w:pPr>
-        <w:pStyle w:val="Heading2"/>
-      </w:pPr>
-      <w:r>
-        <w:t>Alternative Variable</w:t>
-      </w:r>
-    </w:p>
-    <w:p>
-      <w:pPr>
-        <w:ind w:firstLine="720"/>
-      </w:pPr>
-      <w:r>
-        <w:t xml:space="preserve">The data set includes the ‘armed’ column that contains free-form text describing any weapons on the victim.  One of the challenges with analyzing this field comes from the various subtle differences in its values (e.g., </w:t>
-      </w:r>
-      <w:r>
-        <w:rPr>
-          <w:i/>
-          <w:iCs/>
-        </w:rPr>
-        <w:t>baseball bat</w:t>
-      </w:r>
-      <w:r>
-        <w:t xml:space="preserve"> versus </w:t>
-      </w:r>
-      <w:r>
-        <w:rPr>
-          <w:i/>
-          <w:iCs/>
-        </w:rPr>
-        <w:t>baseball bat and bottle</w:t>
-      </w:r>
-      <w:r>
-        <w:t xml:space="preserve">).  Enhancements </w:t>
-      </w:r>
-      <w:r>
-        <w:lastRenderedPageBreak/>
-        <w:t xml:space="preserve">of each record include </w:t>
-      </w:r>
-      <w:proofErr w:type="gramStart"/>
-      <w:r>
-        <w:t>categorical-features</w:t>
-      </w:r>
-      <w:proofErr w:type="gramEnd"/>
-      <w:r>
-        <w:t xml:space="preserve"> that bucket the weapons by genre.  These buckets are named projectiles, sharp/blunt instruments, tool/small objects, explosive, unspecified, vehicles, and unarmed.  When the suspect has multiple weapons, such as both gun and knife, the higher risk object dictates the category.  According to these categorical-aggregations, roughly 58% of victims had a firearm, plus another 18% had a sharp/blunt instrument (see Figure 2).  </w:t>
-      </w:r>
-    </w:p>
-    <w:p>
-      <w:pPr>
-        <w:pStyle w:val="Caption"/>
-      </w:pPr>
-      <w:r>
-        <w:t>Figure 2: Victim Weapon Category</w:t>
+      <w:bookmarkStart w:id="3" w:name="_Hlk50282823"/>
+      <w:r>
+        <w:t>Figure 1: Victims by Race</w:t>
       </w:r>
     </w:p>
     <w:p>
@@ -1774,10 +2137,10 @@
           <w:noProof/>
         </w:rPr>
         <w:drawing>
-          <wp:inline distT="0" distB="0" distL="0" distR="0" wp14:anchorId="5560A789" wp14:editId="780821E3">
-            <wp:extent cx="3837581" cy="1717482"/>
+          <wp:inline distT="0" distB="0" distL="0" distR="0" wp14:anchorId="38F9245A" wp14:editId="48F45508">
+            <wp:extent cx="3072605" cy="1683945"/>
             <wp:effectExtent l="0" t="0" r="0" b="0"/>
-            <wp:docPr id="9" name="Picture 9"/>
+            <wp:docPr id="6" name="Picture 6"/>
             <wp:cNvGraphicFramePr>
               <a:graphicFrameLocks xmlns:a="http://schemas.openxmlformats.org/drawingml/2006/main" noChangeAspect="1"/>
             </wp:cNvGraphicFramePr>
@@ -1797,6 +2160,1004 @@
                   <pic:spPr>
                     <a:xfrm>
                       <a:off x="0" y="0"/>
+                      <a:ext cx="3193897" cy="1750419"/>
+                    </a:xfrm>
+                    <a:prstGeom prst="rect">
+                      <a:avLst/>
+                    </a:prstGeom>
+                  </pic:spPr>
+                </pic:pic>
+              </a:graphicData>
+            </a:graphic>
+          </wp:inline>
+        </w:drawing>
+      </w:r>
+    </w:p>
+    <w:bookmarkEnd w:id="3"/>
+    <w:p>
+      <w:pPr>
+        <w:pStyle w:val="Heading2"/>
+      </w:pPr>
+      <w:r>
+        <w:t>B</w:t>
+      </w:r>
+      <w:r>
+        <w:t>y Age</w:t>
+      </w:r>
+    </w:p>
+    <w:p>
+      <w:r>
+        <w:tab/>
+        <w:t xml:space="preserve">A normal distribution exists for the victim’s age around the mean of 37 with a standard deviation of 13 years.  After grouping by race, the data shows that minorities encounter deadly confrontations with the police roughly seven years younger.  From these initial range values, it is possible to calculate the </w:t>
+      </w:r>
+      <w:r>
+        <w:t>statistical effect</w:t>
+      </w:r>
+      <w:r>
+        <w:t xml:space="preserve"> of a person’s </w:t>
+      </w:r>
+      <w:r>
+        <w:rPr>
+          <w:i/>
+          <w:iCs/>
+        </w:rPr>
+        <w:t>race</w:t>
+      </w:r>
+      <w:r>
+        <w:rPr>
+          <w:i/>
+          <w:iCs/>
+        </w:rPr>
+        <w:t xml:space="preserve"> </w:t>
+      </w:r>
+      <w:r>
+        <w:t xml:space="preserve">and </w:t>
+      </w:r>
+      <w:r>
+        <w:rPr>
+          <w:i/>
+          <w:iCs/>
+        </w:rPr>
+        <w:t>age</w:t>
+      </w:r>
+      <w:r>
+        <w:rPr>
+          <w:i/>
+          <w:iCs/>
+        </w:rPr>
+        <w:t xml:space="preserve"> </w:t>
+      </w:r>
+      <w:r>
+        <w:t xml:space="preserve">relative to a similar group.  An effect size is a measurement in z-scores with values typically between zero to one.  This two-level comparison conveys that a medium-level effect exists for Whites, and a minimal difference exists between Blacks and Hispanics (see Table 1).  These results roughly align with the exploration of race, which suggests that a skew exists in the data, but </w:t>
+      </w:r>
+      <w:proofErr w:type="spellStart"/>
+      <w:r>
+        <w:t>its</w:t>
+      </w:r>
+      <w:proofErr w:type="spellEnd"/>
+      <w:r>
+        <w:t xml:space="preserve"> not the smoking gun.</w:t>
+      </w:r>
+    </w:p>
+    <w:p>
+      <w:pPr>
+        <w:pStyle w:val="Caption"/>
+      </w:pPr>
+      <w:bookmarkStart w:id="4" w:name="_Hlk50283034"/>
+      <w:r>
+        <w:t>Table 1: Influence of Age</w:t>
+      </w:r>
+    </w:p>
+    <w:tbl>
+      <w:tblPr>
+        <w:tblStyle w:val="ListTable4"/>
+        <w:tblW w:w="0" w:type="auto"/>
+        <w:tblLook w:val="04A0" w:firstRow="1" w:lastRow="0" w:firstColumn="1" w:lastColumn="0" w:noHBand="0" w:noVBand="1"/>
+      </w:tblPr>
+      <w:tblGrid>
+        <w:gridCol w:w="1546"/>
+        <w:gridCol w:w="1199"/>
+        <w:gridCol w:w="2040"/>
+        <w:gridCol w:w="1575"/>
+        <w:gridCol w:w="1575"/>
+        <w:gridCol w:w="1415"/>
+      </w:tblGrid>
+      <w:tr>
+        <w:trPr>
+          <w:cnfStyle w:val="100000000000" w:firstRow="1" w:lastRow="0" w:firstColumn="0" w:lastColumn="0" w:oddVBand="0" w:evenVBand="0" w:oddHBand="0" w:evenHBand="0" w:firstRowFirstColumn="0" w:firstRowLastColumn="0" w:lastRowFirstColumn="0" w:lastRowLastColumn="0"/>
+        </w:trPr>
+        <w:tc>
+          <w:tcPr>
+            <w:cnfStyle w:val="001000000000" w:firstRow="0" w:lastRow="0" w:firstColumn="1" w:lastColumn="0" w:oddVBand="0" w:evenVBand="0" w:oddHBand="0" w:evenHBand="0" w:firstRowFirstColumn="0" w:firstRowLastColumn="0" w:lastRowFirstColumn="0" w:lastRowLastColumn="0"/>
+            <w:tcW w:w="1546" w:type="dxa"/>
+          </w:tcPr>
+          <w:p>
+            <w:r>
+              <w:t>Race</w:t>
+            </w:r>
+          </w:p>
+        </w:tc>
+        <w:tc>
+          <w:tcPr>
+            <w:tcW w:w="1199" w:type="dxa"/>
+          </w:tcPr>
+          <w:p>
+            <w:pPr>
+              <w:cnfStyle w:val="100000000000" w:firstRow="1" w:lastRow="0" w:firstColumn="0" w:lastColumn="0" w:oddVBand="0" w:evenVBand="0" w:oddHBand="0" w:evenHBand="0" w:firstRowFirstColumn="0" w:firstRowLastColumn="0" w:lastRowFirstColumn="0" w:lastRowLastColumn="0"/>
+            </w:pPr>
+            <w:r>
+              <w:t>Mean</w:t>
+            </w:r>
+          </w:p>
+        </w:tc>
+        <w:tc>
+          <w:tcPr>
+            <w:tcW w:w="2040" w:type="dxa"/>
+          </w:tcPr>
+          <w:p>
+            <w:pPr>
+              <w:cnfStyle w:val="100000000000" w:firstRow="1" w:lastRow="0" w:firstColumn="0" w:lastColumn="0" w:oddVBand="0" w:evenVBand="0" w:oddHBand="0" w:evenHBand="0" w:firstRowFirstColumn="0" w:firstRowLastColumn="0" w:lastRowFirstColumn="0" w:lastRowLastColumn="0"/>
+            </w:pPr>
+            <w:r>
+              <w:t>Standard Deviation</w:t>
+            </w:r>
+          </w:p>
+        </w:tc>
+        <w:tc>
+          <w:tcPr>
+            <w:tcW w:w="1575" w:type="dxa"/>
+          </w:tcPr>
+          <w:p>
+            <w:pPr>
+              <w:cnfStyle w:val="100000000000" w:firstRow="1" w:lastRow="0" w:firstColumn="0" w:lastColumn="0" w:oddVBand="0" w:evenVBand="0" w:oddHBand="0" w:evenHBand="0" w:firstRowFirstColumn="0" w:firstRowLastColumn="0" w:lastRowFirstColumn="0" w:lastRowLastColumn="0"/>
+            </w:pPr>
+            <w:r>
+              <w:t>Effect vs. White</w:t>
+            </w:r>
+          </w:p>
+        </w:tc>
+        <w:tc>
+          <w:tcPr>
+            <w:tcW w:w="1575" w:type="dxa"/>
+          </w:tcPr>
+          <w:p>
+            <w:pPr>
+              <w:cnfStyle w:val="100000000000" w:firstRow="1" w:lastRow="0" w:firstColumn="0" w:lastColumn="0" w:oddVBand="0" w:evenVBand="0" w:oddHBand="0" w:evenHBand="0" w:firstRowFirstColumn="0" w:firstRowLastColumn="0" w:lastRowFirstColumn="0" w:lastRowLastColumn="0"/>
+            </w:pPr>
+            <w:r>
+              <w:t>Effect vs. Black</w:t>
+            </w:r>
+          </w:p>
+        </w:tc>
+        <w:tc>
+          <w:tcPr>
+            <w:tcW w:w="1415" w:type="dxa"/>
+          </w:tcPr>
+          <w:p>
+            <w:pPr>
+              <w:cnfStyle w:val="100000000000" w:firstRow="1" w:lastRow="0" w:firstColumn="0" w:lastColumn="0" w:oddVBand="0" w:evenVBand="0" w:oddHBand="0" w:evenHBand="0" w:firstRowFirstColumn="0" w:firstRowLastColumn="0" w:lastRowFirstColumn="0" w:lastRowLastColumn="0"/>
+            </w:pPr>
+            <w:r>
+              <w:t>Effect vs.</w:t>
+            </w:r>
+            <w:r>
+              <w:br/>
+              <w:t>Hispanic</w:t>
+            </w:r>
+          </w:p>
+        </w:tc>
+      </w:tr>
+      <w:tr>
+        <w:trPr>
+          <w:cnfStyle w:val="000000100000" w:firstRow="0" w:lastRow="0" w:firstColumn="0" w:lastColumn="0" w:oddVBand="0" w:evenVBand="0" w:oddHBand="1" w:evenHBand="0" w:firstRowFirstColumn="0" w:firstRowLastColumn="0" w:lastRowFirstColumn="0" w:lastRowLastColumn="0"/>
+        </w:trPr>
+        <w:tc>
+          <w:tcPr>
+            <w:cnfStyle w:val="001000000000" w:firstRow="0" w:lastRow="0" w:firstColumn="1" w:lastColumn="0" w:oddVBand="0" w:evenVBand="0" w:oddHBand="0" w:evenHBand="0" w:firstRowFirstColumn="0" w:firstRowLastColumn="0" w:lastRowFirstColumn="0" w:lastRowLastColumn="0"/>
+            <w:tcW w:w="1546" w:type="dxa"/>
+          </w:tcPr>
+          <w:p>
+            <w:r>
+              <w:rPr>
+                <w:color w:val="000000"/>
+              </w:rPr>
+              <w:t>All</w:t>
+            </w:r>
+          </w:p>
+        </w:tc>
+        <w:tc>
+          <w:tcPr>
+            <w:tcW w:w="1199" w:type="dxa"/>
+          </w:tcPr>
+          <w:p>
+            <w:pPr>
+              <w:cnfStyle w:val="000000100000" w:firstRow="0" w:lastRow="0" w:firstColumn="0" w:lastColumn="0" w:oddVBand="0" w:evenVBand="0" w:oddHBand="1" w:evenHBand="0" w:firstRowFirstColumn="0" w:firstRowLastColumn="0" w:lastRowFirstColumn="0" w:lastRowLastColumn="0"/>
+            </w:pPr>
+            <w:r>
+              <w:rPr>
+                <w:color w:val="000000"/>
+              </w:rPr>
+              <w:t>37.12</w:t>
+            </w:r>
+          </w:p>
+        </w:tc>
+        <w:tc>
+          <w:tcPr>
+            <w:tcW w:w="2040" w:type="dxa"/>
+          </w:tcPr>
+          <w:p>
+            <w:pPr>
+              <w:cnfStyle w:val="000000100000" w:firstRow="0" w:lastRow="0" w:firstColumn="0" w:lastColumn="0" w:oddVBand="0" w:evenVBand="0" w:oddHBand="1" w:evenHBand="0" w:firstRowFirstColumn="0" w:firstRowLastColumn="0" w:lastRowFirstColumn="0" w:lastRowLastColumn="0"/>
+            </w:pPr>
+            <w:r>
+              <w:rPr>
+                <w:color w:val="000000"/>
+              </w:rPr>
+              <w:t>13.12</w:t>
+            </w:r>
+          </w:p>
+        </w:tc>
+        <w:tc>
+          <w:tcPr>
+            <w:tcW w:w="1575" w:type="dxa"/>
+          </w:tcPr>
+          <w:p>
+            <w:pPr>
+              <w:cnfStyle w:val="000000100000" w:firstRow="0" w:lastRow="0" w:firstColumn="0" w:lastColumn="0" w:oddVBand="0" w:evenVBand="0" w:oddHBand="1" w:evenHBand="0" w:firstRowFirstColumn="0" w:firstRowLastColumn="0" w:lastRowFirstColumn="0" w:lastRowLastColumn="0"/>
+            </w:pPr>
+            <w:r>
+              <w:rPr>
+                <w:color w:val="000000"/>
+              </w:rPr>
+              <w:t>-0.11</w:t>
+            </w:r>
+          </w:p>
+        </w:tc>
+        <w:tc>
+          <w:tcPr>
+            <w:tcW w:w="1575" w:type="dxa"/>
+          </w:tcPr>
+          <w:p>
+            <w:pPr>
+              <w:cnfStyle w:val="000000100000" w:firstRow="0" w:lastRow="0" w:firstColumn="0" w:lastColumn="0" w:oddVBand="0" w:evenVBand="0" w:oddHBand="1" w:evenHBand="0" w:firstRowFirstColumn="0" w:firstRowLastColumn="0" w:lastRowFirstColumn="0" w:lastRowLastColumn="0"/>
+            </w:pPr>
+            <w:r>
+              <w:rPr>
+                <w:color w:val="000000"/>
+              </w:rPr>
+              <w:t>0.38</w:t>
+            </w:r>
+          </w:p>
+        </w:tc>
+        <w:tc>
+          <w:tcPr>
+            <w:tcW w:w="1415" w:type="dxa"/>
+          </w:tcPr>
+          <w:p>
+            <w:pPr>
+              <w:cnfStyle w:val="000000100000" w:firstRow="0" w:lastRow="0" w:firstColumn="0" w:lastColumn="0" w:oddVBand="0" w:evenVBand="0" w:oddHBand="1" w:evenHBand="0" w:firstRowFirstColumn="0" w:firstRowLastColumn="0" w:lastRowFirstColumn="0" w:lastRowLastColumn="0"/>
+            </w:pPr>
+            <w:r>
+              <w:rPr>
+                <w:color w:val="000000"/>
+              </w:rPr>
+              <w:t>0.30</w:t>
+            </w:r>
+          </w:p>
+        </w:tc>
+      </w:tr>
+      <w:tr>
+        <w:tc>
+          <w:tcPr>
+            <w:cnfStyle w:val="001000000000" w:firstRow="0" w:lastRow="0" w:firstColumn="1" w:lastColumn="0" w:oddVBand="0" w:evenVBand="0" w:oddHBand="0" w:evenHBand="0" w:firstRowFirstColumn="0" w:firstRowLastColumn="0" w:lastRowFirstColumn="0" w:lastRowLastColumn="0"/>
+            <w:tcW w:w="1546" w:type="dxa"/>
+          </w:tcPr>
+          <w:p>
+            <w:r>
+              <w:rPr>
+                <w:color w:val="000000"/>
+              </w:rPr>
+              <w:t>White</w:t>
+            </w:r>
+          </w:p>
+        </w:tc>
+        <w:tc>
+          <w:tcPr>
+            <w:tcW w:w="1199" w:type="dxa"/>
+          </w:tcPr>
+          <w:p>
+            <w:pPr>
+              <w:cnfStyle w:val="000000000000" w:firstRow="0" w:lastRow="0" w:firstColumn="0" w:lastColumn="0" w:oddVBand="0" w:evenVBand="0" w:oddHBand="0" w:evenHBand="0" w:firstRowFirstColumn="0" w:firstRowLastColumn="0" w:lastRowFirstColumn="0" w:lastRowLastColumn="0"/>
+            </w:pPr>
+            <w:r>
+              <w:rPr>
+                <w:color w:val="000000"/>
+              </w:rPr>
+              <w:t>39.95</w:t>
+            </w:r>
+          </w:p>
+        </w:tc>
+        <w:tc>
+          <w:tcPr>
+            <w:tcW w:w="2040" w:type="dxa"/>
+          </w:tcPr>
+          <w:p>
+            <w:pPr>
+              <w:cnfStyle w:val="000000000000" w:firstRow="0" w:lastRow="0" w:firstColumn="0" w:lastColumn="0" w:oddVBand="0" w:evenVBand="0" w:oddHBand="0" w:evenHBand="0" w:firstRowFirstColumn="0" w:firstRowLastColumn="0" w:lastRowFirstColumn="0" w:lastRowLastColumn="0"/>
+            </w:pPr>
+            <w:r>
+              <w:rPr>
+                <w:color w:val="000000"/>
+              </w:rPr>
+              <w:t>13.37</w:t>
+            </w:r>
+          </w:p>
+        </w:tc>
+        <w:tc>
+          <w:tcPr>
+            <w:tcW w:w="1575" w:type="dxa"/>
+          </w:tcPr>
+          <w:p>
+            <w:pPr>
+              <w:cnfStyle w:val="000000000000" w:firstRow="0" w:lastRow="0" w:firstColumn="0" w:lastColumn="0" w:oddVBand="0" w:evenVBand="0" w:oddHBand="0" w:evenHBand="0" w:firstRowFirstColumn="0" w:firstRowLastColumn="0" w:lastRowFirstColumn="0" w:lastRowLastColumn="0"/>
+            </w:pPr>
+            <w:r>
+              <w:rPr>
+                <w:color w:val="000000"/>
+              </w:rPr>
+              <w:t>--</w:t>
+            </w:r>
+          </w:p>
+        </w:tc>
+        <w:tc>
+          <w:tcPr>
+            <w:tcW w:w="1575" w:type="dxa"/>
+          </w:tcPr>
+          <w:p>
+            <w:pPr>
+              <w:cnfStyle w:val="000000000000" w:firstRow="0" w:lastRow="0" w:firstColumn="0" w:lastColumn="0" w:oddVBand="0" w:evenVBand="0" w:oddHBand="0" w:evenHBand="0" w:firstRowFirstColumn="0" w:firstRowLastColumn="0" w:lastRowFirstColumn="0" w:lastRowLastColumn="0"/>
+            </w:pPr>
+            <w:r>
+              <w:rPr>
+                <w:color w:val="000000"/>
+              </w:rPr>
+              <w:t>0.61</w:t>
+            </w:r>
+          </w:p>
+        </w:tc>
+        <w:tc>
+          <w:tcPr>
+            <w:tcW w:w="1415" w:type="dxa"/>
+          </w:tcPr>
+          <w:p>
+            <w:pPr>
+              <w:cnfStyle w:val="000000000000" w:firstRow="0" w:lastRow="0" w:firstColumn="0" w:lastColumn="0" w:oddVBand="0" w:evenVBand="0" w:oddHBand="0" w:evenHBand="0" w:firstRowFirstColumn="0" w:firstRowLastColumn="0" w:lastRowFirstColumn="0" w:lastRowLastColumn="0"/>
+            </w:pPr>
+            <w:r>
+              <w:rPr>
+                <w:color w:val="000000"/>
+              </w:rPr>
+              <w:t>0.54</w:t>
+            </w:r>
+          </w:p>
+        </w:tc>
+      </w:tr>
+      <w:tr>
+        <w:trPr>
+          <w:cnfStyle w:val="000000100000" w:firstRow="0" w:lastRow="0" w:firstColumn="0" w:lastColumn="0" w:oddVBand="0" w:evenVBand="0" w:oddHBand="1" w:evenHBand="0" w:firstRowFirstColumn="0" w:firstRowLastColumn="0" w:lastRowFirstColumn="0" w:lastRowLastColumn="0"/>
+        </w:trPr>
+        <w:tc>
+          <w:tcPr>
+            <w:cnfStyle w:val="001000000000" w:firstRow="0" w:lastRow="0" w:firstColumn="1" w:lastColumn="0" w:oddVBand="0" w:evenVBand="0" w:oddHBand="0" w:evenHBand="0" w:firstRowFirstColumn="0" w:firstRowLastColumn="0" w:lastRowFirstColumn="0" w:lastRowLastColumn="0"/>
+            <w:tcW w:w="1546" w:type="dxa"/>
+          </w:tcPr>
+          <w:p>
+            <w:r>
+              <w:rPr>
+                <w:color w:val="000000"/>
+              </w:rPr>
+              <w:t>Black</w:t>
+            </w:r>
+          </w:p>
+        </w:tc>
+        <w:tc>
+          <w:tcPr>
+            <w:tcW w:w="1199" w:type="dxa"/>
+          </w:tcPr>
+          <w:p>
+            <w:pPr>
+              <w:cnfStyle w:val="000000100000" w:firstRow="0" w:lastRow="0" w:firstColumn="0" w:lastColumn="0" w:oddVBand="0" w:evenVBand="0" w:oddHBand="1" w:evenHBand="0" w:firstRowFirstColumn="0" w:firstRowLastColumn="0" w:lastRowFirstColumn="0" w:lastRowLastColumn="0"/>
+            </w:pPr>
+            <w:r>
+              <w:rPr>
+                <w:color w:val="000000"/>
+              </w:rPr>
+              <w:t>32.47</w:t>
+            </w:r>
+          </w:p>
+        </w:tc>
+        <w:tc>
+          <w:tcPr>
+            <w:tcW w:w="2040" w:type="dxa"/>
+          </w:tcPr>
+          <w:p>
+            <w:pPr>
+              <w:cnfStyle w:val="000000100000" w:firstRow="0" w:lastRow="0" w:firstColumn="0" w:lastColumn="0" w:oddVBand="0" w:evenVBand="0" w:oddHBand="1" w:evenHBand="0" w:firstRowFirstColumn="0" w:firstRowLastColumn="0" w:lastRowFirstColumn="0" w:lastRowLastColumn="0"/>
+            </w:pPr>
+            <w:r>
+              <w:rPr>
+                <w:color w:val="000000"/>
+              </w:rPr>
+              <w:t>11.33</w:t>
+            </w:r>
+          </w:p>
+        </w:tc>
+        <w:tc>
+          <w:tcPr>
+            <w:tcW w:w="1575" w:type="dxa"/>
+          </w:tcPr>
+          <w:p>
+            <w:pPr>
+              <w:cnfStyle w:val="000000100000" w:firstRow="0" w:lastRow="0" w:firstColumn="0" w:lastColumn="0" w:oddVBand="0" w:evenVBand="0" w:oddHBand="1" w:evenHBand="0" w:firstRowFirstColumn="0" w:firstRowLastColumn="0" w:lastRowFirstColumn="0" w:lastRowLastColumn="0"/>
+            </w:pPr>
+            <w:r>
+              <w:rPr>
+                <w:color w:val="000000"/>
+              </w:rPr>
+              <w:t>-0.38</w:t>
+            </w:r>
+          </w:p>
+        </w:tc>
+        <w:tc>
+          <w:tcPr>
+            <w:tcW w:w="1575" w:type="dxa"/>
+          </w:tcPr>
+          <w:p>
+            <w:pPr>
+              <w:cnfStyle w:val="000000100000" w:firstRow="0" w:lastRow="0" w:firstColumn="0" w:lastColumn="0" w:oddVBand="0" w:evenVBand="0" w:oddHBand="1" w:evenHBand="0" w:firstRowFirstColumn="0" w:firstRowLastColumn="0" w:lastRowFirstColumn="0" w:lastRowLastColumn="0"/>
+            </w:pPr>
+            <w:r>
+              <w:t>--</w:t>
+            </w:r>
+          </w:p>
+        </w:tc>
+        <w:tc>
+          <w:tcPr>
+            <w:tcW w:w="1415" w:type="dxa"/>
+          </w:tcPr>
+          <w:p>
+            <w:pPr>
+              <w:cnfStyle w:val="000000100000" w:firstRow="0" w:lastRow="0" w:firstColumn="0" w:lastColumn="0" w:oddVBand="0" w:evenVBand="0" w:oddHBand="1" w:evenHBand="0" w:firstRowFirstColumn="0" w:firstRowLastColumn="0" w:lastRowFirstColumn="0" w:lastRowLastColumn="0"/>
+            </w:pPr>
+            <w:r>
+              <w:rPr>
+                <w:color w:val="000000"/>
+              </w:rPr>
+              <w:t>-0.10</w:t>
+            </w:r>
+          </w:p>
+        </w:tc>
+      </w:tr>
+      <w:tr>
+        <w:tc>
+          <w:tcPr>
+            <w:cnfStyle w:val="001000000000" w:firstRow="0" w:lastRow="0" w:firstColumn="1" w:lastColumn="0" w:oddVBand="0" w:evenVBand="0" w:oddHBand="0" w:evenHBand="0" w:firstRowFirstColumn="0" w:firstRowLastColumn="0" w:lastRowFirstColumn="0" w:lastRowLastColumn="0"/>
+            <w:tcW w:w="1546" w:type="dxa"/>
+          </w:tcPr>
+          <w:p>
+            <w:r>
+              <w:rPr>
+                <w:color w:val="000000"/>
+              </w:rPr>
+              <w:t>Hispanic</w:t>
+            </w:r>
+          </w:p>
+        </w:tc>
+        <w:tc>
+          <w:tcPr>
+            <w:tcW w:w="1199" w:type="dxa"/>
+          </w:tcPr>
+          <w:p>
+            <w:pPr>
+              <w:cnfStyle w:val="000000000000" w:firstRow="0" w:lastRow="0" w:firstColumn="0" w:lastColumn="0" w:oddVBand="0" w:evenVBand="0" w:oddHBand="0" w:evenHBand="0" w:firstRowFirstColumn="0" w:firstRowLastColumn="0" w:lastRowFirstColumn="0" w:lastRowLastColumn="0"/>
+            </w:pPr>
+            <w:r>
+              <w:rPr>
+                <w:color w:val="000000"/>
+              </w:rPr>
+              <w:t>33.54</w:t>
+            </w:r>
+          </w:p>
+        </w:tc>
+        <w:tc>
+          <w:tcPr>
+            <w:tcW w:w="2040" w:type="dxa"/>
+          </w:tcPr>
+          <w:p>
+            <w:pPr>
+              <w:cnfStyle w:val="000000000000" w:firstRow="0" w:lastRow="0" w:firstColumn="0" w:lastColumn="0" w:oddVBand="0" w:evenVBand="0" w:oddHBand="0" w:evenHBand="0" w:firstRowFirstColumn="0" w:firstRowLastColumn="0" w:lastRowFirstColumn="0" w:lastRowLastColumn="0"/>
+            </w:pPr>
+            <w:r>
+              <w:rPr>
+                <w:color w:val="000000"/>
+              </w:rPr>
+              <w:t>10.87</w:t>
+            </w:r>
+          </w:p>
+        </w:tc>
+        <w:tc>
+          <w:tcPr>
+            <w:tcW w:w="1575" w:type="dxa"/>
+          </w:tcPr>
+          <w:p>
+            <w:pPr>
+              <w:cnfStyle w:val="000000000000" w:firstRow="0" w:lastRow="0" w:firstColumn="0" w:lastColumn="0" w:oddVBand="0" w:evenVBand="0" w:oddHBand="0" w:evenHBand="0" w:firstRowFirstColumn="0" w:firstRowLastColumn="0" w:lastRowFirstColumn="0" w:lastRowLastColumn="0"/>
+            </w:pPr>
+            <w:r>
+              <w:rPr>
+                <w:color w:val="000000"/>
+              </w:rPr>
+              <w:t>-0.30</w:t>
+            </w:r>
+          </w:p>
+        </w:tc>
+        <w:tc>
+          <w:tcPr>
+            <w:tcW w:w="1575" w:type="dxa"/>
+          </w:tcPr>
+          <w:p>
+            <w:pPr>
+              <w:cnfStyle w:val="000000000000" w:firstRow="0" w:lastRow="0" w:firstColumn="0" w:lastColumn="0" w:oddVBand="0" w:evenVBand="0" w:oddHBand="0" w:evenHBand="0" w:firstRowFirstColumn="0" w:firstRowLastColumn="0" w:lastRowFirstColumn="0" w:lastRowLastColumn="0"/>
+            </w:pPr>
+            <w:r>
+              <w:rPr>
+                <w:color w:val="000000"/>
+              </w:rPr>
+              <w:t>0.10</w:t>
+            </w:r>
+          </w:p>
+        </w:tc>
+        <w:tc>
+          <w:tcPr>
+            <w:tcW w:w="1415" w:type="dxa"/>
+          </w:tcPr>
+          <w:p>
+            <w:pPr>
+              <w:cnfStyle w:val="000000000000" w:firstRow="0" w:lastRow="0" w:firstColumn="0" w:lastColumn="0" w:oddVBand="0" w:evenVBand="0" w:oddHBand="0" w:evenHBand="0" w:firstRowFirstColumn="0" w:firstRowLastColumn="0" w:lastRowFirstColumn="0" w:lastRowLastColumn="0"/>
+            </w:pPr>
+            <w:r>
+              <w:rPr>
+                <w:color w:val="000000"/>
+              </w:rPr>
+              <w:t>--</w:t>
+            </w:r>
+          </w:p>
+        </w:tc>
+      </w:tr>
+      <w:bookmarkEnd w:id="4"/>
+    </w:tbl>
+    <w:p/>
+    <w:p>
+      <w:pPr>
+        <w:pStyle w:val="Heading2"/>
+      </w:pPr>
+      <w:r>
+        <w:t>B</w:t>
+      </w:r>
+      <w:r>
+        <w:t>y Sanity</w:t>
+      </w:r>
+    </w:p>
+    <w:p>
+      <w:r>
+        <w:lastRenderedPageBreak/>
+        <w:tab/>
+        <w:t>An argument exists that the solution to police violence is defunding the police and using those resources for drug rehabilitation and civil service programs</w:t>
+      </w:r>
+      <w:sdt>
+        <w:sdtPr>
+          <w:id w:val="-670023896"/>
+          <w:citation/>
+        </w:sdtPr>
+        <w:sdtContent>
+          <w:r>
+            <w:fldChar w:fldCharType="begin"/>
+          </w:r>
+          <w:r>
+            <w:instrText xml:space="preserve"> CITATION BLM20 \l 1033 </w:instrText>
+          </w:r>
+          <w:r>
+            <w:fldChar w:fldCharType="separate"/>
+          </w:r>
+          <w:r>
+            <w:rPr>
+              <w:noProof/>
+            </w:rPr>
+            <w:t xml:space="preserve"> (BLM, 2020)</w:t>
+          </w:r>
+          <w:r>
+            <w:fldChar w:fldCharType="end"/>
+          </w:r>
+        </w:sdtContent>
+      </w:sdt>
+      <w:r>
+        <w:t xml:space="preserve">.  Assuming those changes went into effect, would it make a difference?  Washington’s data suggests that 22% of all fatalities are people experiencing a mental health crisis.  Next, comparing the effect of </w:t>
+      </w:r>
+      <w:r>
+        <w:rPr>
+          <w:i/>
+          <w:iCs/>
+        </w:rPr>
+        <w:t xml:space="preserve">sanity </w:t>
+      </w:r>
+      <w:r>
+        <w:t>against the age distribution concludes that a small size exists (0.20).  Based on these results, it does not seem that trading funding would produce the desired outcome.  There are likely other potential benefits that come from changing funding levels of police and civil services.  However, those are outside the scope of this research project.  NCU-C needs to continue its searching into other variables of the dataset before concluding on the best lobbying action.</w:t>
+      </w:r>
+    </w:p>
+    <w:p>
+      <w:pPr>
+        <w:pStyle w:val="Caption"/>
+      </w:pPr>
+      <w:bookmarkStart w:id="5" w:name="_Hlk50283495"/>
+      <w:r>
+        <w:t>Table 2: Effect of Mental Health</w:t>
+      </w:r>
+    </w:p>
+    <w:tbl>
+      <w:tblPr>
+        <w:tblStyle w:val="GridTable4"/>
+        <w:tblW w:w="9568" w:type="dxa"/>
+        <w:tblLook w:val="04A0" w:firstRow="1" w:lastRow="0" w:firstColumn="1" w:lastColumn="0" w:noHBand="0" w:noVBand="1"/>
+      </w:tblPr>
+      <w:tblGrid>
+        <w:gridCol w:w="1999"/>
+        <w:gridCol w:w="1898"/>
+        <w:gridCol w:w="2202"/>
+        <w:gridCol w:w="1807"/>
+        <w:gridCol w:w="1662"/>
+      </w:tblGrid>
+      <w:tr>
+        <w:trPr>
+          <w:cnfStyle w:val="100000000000" w:firstRow="1" w:lastRow="0" w:firstColumn="0" w:lastColumn="0" w:oddVBand="0" w:evenVBand="0" w:oddHBand="0" w:evenHBand="0" w:firstRowFirstColumn="0" w:firstRowLastColumn="0" w:lastRowFirstColumn="0" w:lastRowLastColumn="0"/>
+          <w:trHeight w:val="517"/>
+        </w:trPr>
+        <w:tc>
+          <w:tcPr>
+            <w:cnfStyle w:val="001000000000" w:firstRow="0" w:lastRow="0" w:firstColumn="1" w:lastColumn="0" w:oddVBand="0" w:evenVBand="0" w:oddHBand="0" w:evenHBand="0" w:firstRowFirstColumn="0" w:firstRowLastColumn="0" w:lastRowFirstColumn="0" w:lastRowLastColumn="0"/>
+            <w:tcW w:w="1999" w:type="dxa"/>
+          </w:tcPr>
+          <w:p>
+            <w:r>
+              <w:t>Mental Illness</w:t>
+            </w:r>
+          </w:p>
+        </w:tc>
+        <w:tc>
+          <w:tcPr>
+            <w:tcW w:w="1898" w:type="dxa"/>
+          </w:tcPr>
+          <w:p>
+            <w:pPr>
+              <w:cnfStyle w:val="100000000000" w:firstRow="1" w:lastRow="0" w:firstColumn="0" w:lastColumn="0" w:oddVBand="0" w:evenVBand="0" w:oddHBand="0" w:evenHBand="0" w:firstRowFirstColumn="0" w:firstRowLastColumn="0" w:lastRowFirstColumn="0" w:lastRowLastColumn="0"/>
+            </w:pPr>
+            <w:r>
+              <w:t>Mean (Age)</w:t>
+            </w:r>
+          </w:p>
+        </w:tc>
+        <w:tc>
+          <w:tcPr>
+            <w:tcW w:w="2202" w:type="dxa"/>
+          </w:tcPr>
+          <w:p>
+            <w:pPr>
+              <w:cnfStyle w:val="100000000000" w:firstRow="1" w:lastRow="0" w:firstColumn="0" w:lastColumn="0" w:oddVBand="0" w:evenVBand="0" w:oddHBand="0" w:evenHBand="0" w:firstRowFirstColumn="0" w:firstRowLastColumn="0" w:lastRowFirstColumn="0" w:lastRowLastColumn="0"/>
+            </w:pPr>
+            <w:r>
+              <w:t>Standard Deviation</w:t>
+            </w:r>
+          </w:p>
+        </w:tc>
+        <w:tc>
+          <w:tcPr>
+            <w:tcW w:w="1807" w:type="dxa"/>
+          </w:tcPr>
+          <w:p>
+            <w:pPr>
+              <w:cnfStyle w:val="100000000000" w:firstRow="1" w:lastRow="0" w:firstColumn="0" w:lastColumn="0" w:oddVBand="0" w:evenVBand="0" w:oddHBand="0" w:evenHBand="0" w:firstRowFirstColumn="0" w:firstRowLastColumn="0" w:lastRowFirstColumn="0" w:lastRowLastColumn="0"/>
+            </w:pPr>
+            <w:r>
+              <w:t>Effect vs. All</w:t>
+            </w:r>
+          </w:p>
+        </w:tc>
+        <w:tc>
+          <w:tcPr>
+            <w:tcW w:w="1662" w:type="dxa"/>
+          </w:tcPr>
+          <w:p>
+            <w:pPr>
+              <w:cnfStyle w:val="100000000000" w:firstRow="1" w:lastRow="0" w:firstColumn="0" w:lastColumn="0" w:oddVBand="0" w:evenVBand="0" w:oddHBand="0" w:evenHBand="0" w:firstRowFirstColumn="0" w:firstRowLastColumn="0" w:lastRowFirstColumn="0" w:lastRowLastColumn="0"/>
+            </w:pPr>
+            <w:r>
+              <w:t>Effect vs. Sane</w:t>
+            </w:r>
+          </w:p>
+        </w:tc>
+      </w:tr>
+      <w:tr>
+        <w:trPr>
+          <w:cnfStyle w:val="000000100000" w:firstRow="0" w:lastRow="0" w:firstColumn="0" w:lastColumn="0" w:oddVBand="0" w:evenVBand="0" w:oddHBand="1" w:evenHBand="0" w:firstRowFirstColumn="0" w:firstRowLastColumn="0" w:lastRowFirstColumn="0" w:lastRowLastColumn="0"/>
+          <w:trHeight w:val="254"/>
+        </w:trPr>
+        <w:tc>
+          <w:tcPr>
+            <w:cnfStyle w:val="001000000000" w:firstRow="0" w:lastRow="0" w:firstColumn="1" w:lastColumn="0" w:oddVBand="0" w:evenVBand="0" w:oddHBand="0" w:evenHBand="0" w:firstRowFirstColumn="0" w:firstRowLastColumn="0" w:lastRowFirstColumn="0" w:lastRowLastColumn="0"/>
+            <w:tcW w:w="1999" w:type="dxa"/>
+          </w:tcPr>
+          <w:p>
+            <w:r>
+              <w:t>Yes</w:t>
+            </w:r>
+          </w:p>
+        </w:tc>
+        <w:tc>
+          <w:tcPr>
+            <w:tcW w:w="1898" w:type="dxa"/>
+          </w:tcPr>
+          <w:p>
+            <w:pPr>
+              <w:cnfStyle w:val="000000100000" w:firstRow="0" w:lastRow="0" w:firstColumn="0" w:lastColumn="0" w:oddVBand="0" w:evenVBand="0" w:oddHBand="1" w:evenHBand="0" w:firstRowFirstColumn="0" w:firstRowLastColumn="0" w:lastRowFirstColumn="0" w:lastRowLastColumn="0"/>
+            </w:pPr>
+            <w:r>
+              <w:t>39.74</w:t>
+            </w:r>
+          </w:p>
+        </w:tc>
+        <w:tc>
+          <w:tcPr>
+            <w:tcW w:w="2202" w:type="dxa"/>
+          </w:tcPr>
+          <w:p>
+            <w:pPr>
+              <w:cnfStyle w:val="000000100000" w:firstRow="0" w:lastRow="0" w:firstColumn="0" w:lastColumn="0" w:oddVBand="0" w:evenVBand="0" w:oddHBand="1" w:evenHBand="0" w:firstRowFirstColumn="0" w:firstRowLastColumn="0" w:lastRowFirstColumn="0" w:lastRowLastColumn="0"/>
+            </w:pPr>
+            <w:r>
+              <w:t>13.87</w:t>
+            </w:r>
+          </w:p>
+        </w:tc>
+        <w:tc>
+          <w:tcPr>
+            <w:tcW w:w="1807" w:type="dxa"/>
+          </w:tcPr>
+          <w:p>
+            <w:pPr>
+              <w:cnfStyle w:val="000000100000" w:firstRow="0" w:lastRow="0" w:firstColumn="0" w:lastColumn="0" w:oddVBand="0" w:evenVBand="0" w:oddHBand="1" w:evenHBand="0" w:firstRowFirstColumn="0" w:firstRowLastColumn="0" w:lastRowFirstColumn="0" w:lastRowLastColumn="0"/>
+            </w:pPr>
+            <w:r>
+              <w:t>0.20</w:t>
+            </w:r>
+          </w:p>
+        </w:tc>
+        <w:tc>
+          <w:tcPr>
+            <w:tcW w:w="1662" w:type="dxa"/>
+          </w:tcPr>
+          <w:p>
+            <w:pPr>
+              <w:cnfStyle w:val="000000100000" w:firstRow="0" w:lastRow="0" w:firstColumn="0" w:lastColumn="0" w:oddVBand="0" w:evenVBand="0" w:oddHBand="1" w:evenHBand="0" w:firstRowFirstColumn="0" w:firstRowLastColumn="0" w:lastRowFirstColumn="0" w:lastRowLastColumn="0"/>
+            </w:pPr>
+            <w:r>
+              <w:t>0.25</w:t>
+            </w:r>
+          </w:p>
+        </w:tc>
+      </w:tr>
+      <w:tr>
+        <w:trPr>
+          <w:trHeight w:val="254"/>
+        </w:trPr>
+        <w:tc>
+          <w:tcPr>
+            <w:cnfStyle w:val="001000000000" w:firstRow="0" w:lastRow="0" w:firstColumn="1" w:lastColumn="0" w:oddVBand="0" w:evenVBand="0" w:oddHBand="0" w:evenHBand="0" w:firstRowFirstColumn="0" w:firstRowLastColumn="0" w:lastRowFirstColumn="0" w:lastRowLastColumn="0"/>
+            <w:tcW w:w="1999" w:type="dxa"/>
+          </w:tcPr>
+          <w:p>
+            <w:r>
+              <w:t>No</w:t>
+            </w:r>
+          </w:p>
+        </w:tc>
+        <w:tc>
+          <w:tcPr>
+            <w:tcW w:w="1898" w:type="dxa"/>
+          </w:tcPr>
+          <w:p>
+            <w:pPr>
+              <w:cnfStyle w:val="000000000000" w:firstRow="0" w:lastRow="0" w:firstColumn="0" w:lastColumn="0" w:oddVBand="0" w:evenVBand="0" w:oddHBand="0" w:evenHBand="0" w:firstRowFirstColumn="0" w:firstRowLastColumn="0" w:lastRowFirstColumn="0" w:lastRowLastColumn="0"/>
+            </w:pPr>
+            <w:r>
+              <w:t>36.35</w:t>
+            </w:r>
+          </w:p>
+        </w:tc>
+        <w:tc>
+          <w:tcPr>
+            <w:tcW w:w="2202" w:type="dxa"/>
+          </w:tcPr>
+          <w:p>
+            <w:pPr>
+              <w:cnfStyle w:val="000000000000" w:firstRow="0" w:lastRow="0" w:firstColumn="0" w:lastColumn="0" w:oddVBand="0" w:evenVBand="0" w:oddHBand="0" w:evenHBand="0" w:firstRowFirstColumn="0" w:firstRowLastColumn="0" w:lastRowFirstColumn="0" w:lastRowLastColumn="0"/>
+            </w:pPr>
+            <w:r>
+              <w:t>12.80</w:t>
+            </w:r>
+          </w:p>
+        </w:tc>
+        <w:tc>
+          <w:tcPr>
+            <w:tcW w:w="1807" w:type="dxa"/>
+          </w:tcPr>
+          <w:p>
+            <w:pPr>
+              <w:cnfStyle w:val="000000000000" w:firstRow="0" w:lastRow="0" w:firstColumn="0" w:lastColumn="0" w:oddVBand="0" w:evenVBand="0" w:oddHBand="0" w:evenHBand="0" w:firstRowFirstColumn="0" w:firstRowLastColumn="0" w:lastRowFirstColumn="0" w:lastRowLastColumn="0"/>
+            </w:pPr>
+            <w:r>
+              <w:t>-0.06</w:t>
+            </w:r>
+          </w:p>
+        </w:tc>
+        <w:tc>
+          <w:tcPr>
+            <w:tcW w:w="1662" w:type="dxa"/>
+          </w:tcPr>
+          <w:p>
+            <w:pPr>
+              <w:cnfStyle w:val="000000000000" w:firstRow="0" w:lastRow="0" w:firstColumn="0" w:lastColumn="0" w:oddVBand="0" w:evenVBand="0" w:oddHBand="0" w:evenHBand="0" w:firstRowFirstColumn="0" w:firstRowLastColumn="0" w:lastRowFirstColumn="0" w:lastRowLastColumn="0"/>
+            </w:pPr>
+            <w:r>
+              <w:t>--</w:t>
+            </w:r>
+          </w:p>
+        </w:tc>
+      </w:tr>
+      <w:bookmarkEnd w:id="5"/>
+    </w:tbl>
+    <w:p/>
+    <w:p>
+      <w:pPr>
+        <w:pStyle w:val="Heading2"/>
+      </w:pPr>
+      <w:r>
+        <w:t>B</w:t>
+      </w:r>
+      <w:r>
+        <w:t>y Weapon Type</w:t>
+      </w:r>
+    </w:p>
+    <w:p>
+      <w:r>
+        <w:tab/>
+      </w:r>
+      <w:bookmarkStart w:id="6" w:name="_Hlk50283948"/>
+      <w:r>
+        <w:t xml:space="preserve">The data set includes the ‘armed’ column that contains free-form text describing any weapons on the victim.  One of the challenges with analyzing this field comes from the various subtle differences in its values (e.g., </w:t>
+      </w:r>
+      <w:r>
+        <w:rPr>
+          <w:i/>
+          <w:iCs/>
+        </w:rPr>
+        <w:t>baseball bat</w:t>
+      </w:r>
+      <w:r>
+        <w:t xml:space="preserve"> versus </w:t>
+      </w:r>
+      <w:r>
+        <w:rPr>
+          <w:i/>
+          <w:iCs/>
+        </w:rPr>
+        <w:t>baseball bat and bottle</w:t>
+      </w:r>
+      <w:r>
+        <w:t xml:space="preserve">).  Enhancements of each record include </w:t>
+      </w:r>
+      <w:proofErr w:type="gramStart"/>
+      <w:r>
+        <w:t>categorical-features</w:t>
+      </w:r>
+      <w:proofErr w:type="gramEnd"/>
+      <w:r>
+        <w:t xml:space="preserve"> that bucket the weapons by genre.  These buckets are named projectiles, sharp/blunt instruments, tool/small objects, explosive, unspecified, vehicles, and unarmed.  When the suspect has multiple weapons, such as both gun and knife, the higher risk object dictates the category.  According to these categorical-aggregations, roughly 58% of victims had a firearm, plus another 18% had a sharp/blunt instrument (see Figure 2).</w:t>
+      </w:r>
+      <w:bookmarkEnd w:id="6"/>
+    </w:p>
+    <w:p>
+      <w:r>
+        <w:tab/>
+      </w:r>
+      <w:bookmarkStart w:id="7" w:name="_Hlk50283978"/>
+      <w:r>
+        <w:t>There are nationally fifty-three million people who have an interaction with a law enforcement officer each year</w:t>
+      </w:r>
+      <w:sdt>
+        <w:sdtPr>
+          <w:id w:val="345989370"/>
+          <w:citation/>
+        </w:sdtPr>
+        <w:sdtContent>
+          <w:r>
+            <w:fldChar w:fldCharType="begin"/>
+          </w:r>
+          <w:r>
+            <w:instrText xml:space="preserve"> CITATION BJS15 \l 1033 </w:instrText>
+          </w:r>
+          <w:r>
+            <w:fldChar w:fldCharType="separate"/>
+          </w:r>
+          <w:r>
+            <w:rPr>
+              <w:noProof/>
+            </w:rPr>
+            <w:t xml:space="preserve"> (BJS, 2015)</w:t>
+          </w:r>
+          <w:r>
+            <w:fldChar w:fldCharType="end"/>
+          </w:r>
+        </w:sdtContent>
+      </w:sdt>
+      <w:r>
+        <w:t xml:space="preserve">.   Of this population, annually, approximately one </w:t>
+      </w:r>
+      <w:r>
+        <w:lastRenderedPageBreak/>
+        <w:t>thousand dies.  These figures suggest that roughly 0.0019% of all interactions end with the officer killing the suspect.  Further removing situations with guns and knives (76%) reduces the figure to 0.00046% of interactions result in death!</w:t>
+      </w:r>
+    </w:p>
+    <w:p>
+      <w:pPr>
+        <w:pStyle w:val="Caption"/>
+      </w:pPr>
+      <w:bookmarkStart w:id="8" w:name="_Hlk50283843"/>
+      <w:bookmarkEnd w:id="7"/>
+      <w:r>
+        <w:t>Figure 2: Victim Weapon Category</w:t>
+      </w:r>
+    </w:p>
+    <w:p>
+      <w:pPr>
+        <w:jc w:val="center"/>
+      </w:pPr>
+      <w:r>
+        <w:rPr>
+          <w:noProof/>
+        </w:rPr>
+        <w:drawing>
+          <wp:inline distT="0" distB="0" distL="0" distR="0" wp14:anchorId="606EE08E" wp14:editId="18A9A0D3">
+            <wp:extent cx="3837581" cy="1717482"/>
+            <wp:effectExtent l="0" t="0" r="0" b="0"/>
+            <wp:docPr id="8" name="Picture 8"/>
+            <wp:cNvGraphicFramePr>
+              <a:graphicFrameLocks xmlns:a="http://schemas.openxmlformats.org/drawingml/2006/main" noChangeAspect="1"/>
+            </wp:cNvGraphicFramePr>
+            <a:graphic xmlns:a="http://schemas.openxmlformats.org/drawingml/2006/main">
+              <a:graphicData uri="http://schemas.openxmlformats.org/drawingml/2006/picture">
+                <pic:pic xmlns:pic="http://schemas.openxmlformats.org/drawingml/2006/picture">
+                  <pic:nvPicPr>
+                    <pic:cNvPr id="1" name=""/>
+                    <pic:cNvPicPr/>
+                  </pic:nvPicPr>
+                  <pic:blipFill>
+                    <a:blip r:embed="rId9"/>
+                    <a:stretch>
+                      <a:fillRect/>
+                    </a:stretch>
+                  </pic:blipFill>
+                  <pic:spPr>
+                    <a:xfrm>
+                      <a:off x="0" y="0"/>
                       <a:ext cx="3959375" cy="1771990"/>
                     </a:xfrm>
                     <a:prstGeom prst="rect">
@@ -1810,163 +3171,786 @@
         </w:drawing>
       </w:r>
     </w:p>
-    <w:p>
-      <w:pPr>
-        <w:pStyle w:val="Heading1"/>
-      </w:pPr>
-      <w:r>
-        <w:t>Research Limitations and Challenges</w:t>
+    <w:bookmarkEnd w:id="8"/>
+    <w:p>
+      <w:pPr>
+        <w:pStyle w:val="Heading2"/>
+      </w:pPr>
+      <w:r>
+        <w:t xml:space="preserve">Only </w:t>
+      </w:r>
+      <w:r>
+        <w:t>Unarmed</w:t>
       </w:r>
     </w:p>
     <w:p>
       <w:r>
         <w:tab/>
-        <w:t>The four major threats to research projects are internal, external, statistical conclusion, and construct validity</w:t>
-      </w:r>
-      <w:sdt>
-        <w:sdtPr>
-          <w:id w:val="2071925324"/>
-          <w:citation/>
-        </w:sdtPr>
-        <w:sdtContent>
-          <w:r>
-            <w:fldChar w:fldCharType="begin"/>
-          </w:r>
-          <w:r>
-            <w:instrText xml:space="preserve"> CITATION Par93 \l 1033 </w:instrText>
-          </w:r>
-          <w:r>
-            <w:fldChar w:fldCharType="separate"/>
-          </w:r>
-          <w:r>
-            <w:rPr>
-              <w:noProof/>
-            </w:rPr>
-            <w:t xml:space="preserve"> (Parker, 1993)</w:t>
-          </w:r>
-          <w:r>
-            <w:fldChar w:fldCharType="end"/>
-          </w:r>
-        </w:sdtContent>
-      </w:sdt>
-      <w:r>
-        <w:t>.  While efforts to minimize these risks do exist, the time and resources of this project are relatively finite.</w:t>
-      </w:r>
-    </w:p>
+        <w:t xml:space="preserve">One </w:t>
+      </w:r>
+      <w:proofErr w:type="gramStart"/>
+      <w:r>
+        <w:t>particular subset</w:t>
+      </w:r>
+      <w:proofErr w:type="gramEnd"/>
+      <w:r>
+        <w:t xml:space="preserve"> that gains much attention is unarmed citizens that die during police encounters.  According to the dataset since 2015, this represents 349 of the 5489 (6.36%) of fatal incidents.  These victims are nearly universally 33 years old, with a standard deviation of 11, regardless of race (see Table 3).  An alternative statistic directly compares the counts of entries marked as unarmed and finds that there is no substantial difference within the data.  While Nix’s frequently cited paper is accurate in stating that “unarmed Blacks die at nearly twice the rate of Whites,” the differences are within the margin of error (see Table 4).  Further expanding the definition of unarmed to include non-weapons, such as staplers and pens, makes the low-risk situations approximately equal regardless of race. </w:t>
+      </w:r>
+    </w:p>
+    <w:p>
+      <w:pPr>
+        <w:pStyle w:val="Caption"/>
+      </w:pPr>
+      <w:r>
+        <w:t>Table 3: Effect of Race, Age, and Unarmed Status</w:t>
+      </w:r>
+    </w:p>
+    <w:tbl>
+      <w:tblPr>
+        <w:tblStyle w:val="GridTable4"/>
+        <w:tblW w:w="0" w:type="auto"/>
+        <w:tblLook w:val="04A0" w:firstRow="1" w:lastRow="0" w:firstColumn="1" w:lastColumn="0" w:noHBand="0" w:noVBand="1"/>
+      </w:tblPr>
+      <w:tblGrid>
+        <w:gridCol w:w="1870"/>
+        <w:gridCol w:w="1870"/>
+        <w:gridCol w:w="1870"/>
+        <w:gridCol w:w="1870"/>
+        <w:gridCol w:w="1870"/>
+      </w:tblGrid>
+      <w:tr>
+        <w:trPr>
+          <w:cnfStyle w:val="100000000000" w:firstRow="1" w:lastRow="0" w:firstColumn="0" w:lastColumn="0" w:oddVBand="0" w:evenVBand="0" w:oddHBand="0" w:evenHBand="0" w:firstRowFirstColumn="0" w:firstRowLastColumn="0" w:lastRowFirstColumn="0" w:lastRowLastColumn="0"/>
+        </w:trPr>
+        <w:tc>
+          <w:tcPr>
+            <w:cnfStyle w:val="001000000000" w:firstRow="0" w:lastRow="0" w:firstColumn="1" w:lastColumn="0" w:oddVBand="0" w:evenVBand="0" w:oddHBand="0" w:evenHBand="0" w:firstRowFirstColumn="0" w:firstRowLastColumn="0" w:lastRowFirstColumn="0" w:lastRowLastColumn="0"/>
+            <w:tcW w:w="1870" w:type="dxa"/>
+          </w:tcPr>
+          <w:p>
+            <w:pPr>
+              <w:rPr>
+                <w:color w:val="auto"/>
+              </w:rPr>
+            </w:pPr>
+          </w:p>
+        </w:tc>
+        <w:tc>
+          <w:tcPr>
+            <w:tcW w:w="1870" w:type="dxa"/>
+          </w:tcPr>
+          <w:p>
+            <w:pPr>
+              <w:cnfStyle w:val="100000000000" w:firstRow="1" w:lastRow="0" w:firstColumn="0" w:lastColumn="0" w:oddVBand="0" w:evenVBand="0" w:oddHBand="0" w:evenHBand="0" w:firstRowFirstColumn="0" w:firstRowLastColumn="0" w:lastRowFirstColumn="0" w:lastRowLastColumn="0"/>
+              <w:rPr>
+                <w:color w:val="auto"/>
+              </w:rPr>
+            </w:pPr>
+            <w:r>
+              <w:rPr>
+                <w:color w:val="auto"/>
+              </w:rPr>
+              <w:t>Mean</w:t>
+            </w:r>
+          </w:p>
+        </w:tc>
+        <w:tc>
+          <w:tcPr>
+            <w:tcW w:w="1870" w:type="dxa"/>
+          </w:tcPr>
+          <w:p>
+            <w:pPr>
+              <w:cnfStyle w:val="100000000000" w:firstRow="1" w:lastRow="0" w:firstColumn="0" w:lastColumn="0" w:oddVBand="0" w:evenVBand="0" w:oddHBand="0" w:evenHBand="0" w:firstRowFirstColumn="0" w:firstRowLastColumn="0" w:lastRowFirstColumn="0" w:lastRowLastColumn="0"/>
+              <w:rPr>
+                <w:color w:val="auto"/>
+              </w:rPr>
+            </w:pPr>
+            <w:r>
+              <w:rPr>
+                <w:color w:val="auto"/>
+              </w:rPr>
+              <w:t>STD</w:t>
+            </w:r>
+          </w:p>
+        </w:tc>
+        <w:tc>
+          <w:tcPr>
+            <w:tcW w:w="1870" w:type="dxa"/>
+          </w:tcPr>
+          <w:p>
+            <w:pPr>
+              <w:cnfStyle w:val="100000000000" w:firstRow="1" w:lastRow="0" w:firstColumn="0" w:lastColumn="0" w:oddVBand="0" w:evenVBand="0" w:oddHBand="0" w:evenHBand="0" w:firstRowFirstColumn="0" w:firstRowLastColumn="0" w:lastRowFirstColumn="0" w:lastRowLastColumn="0"/>
+              <w:rPr>
+                <w:color w:val="auto"/>
+              </w:rPr>
+            </w:pPr>
+            <w:r>
+              <w:rPr>
+                <w:color w:val="auto"/>
+              </w:rPr>
+              <w:t>Count</w:t>
+            </w:r>
+          </w:p>
+        </w:tc>
+        <w:tc>
+          <w:tcPr>
+            <w:tcW w:w="1870" w:type="dxa"/>
+          </w:tcPr>
+          <w:p>
+            <w:pPr>
+              <w:cnfStyle w:val="100000000000" w:firstRow="1" w:lastRow="0" w:firstColumn="0" w:lastColumn="0" w:oddVBand="0" w:evenVBand="0" w:oddHBand="0" w:evenHBand="0" w:firstRowFirstColumn="0" w:firstRowLastColumn="0" w:lastRowFirstColumn="0" w:lastRowLastColumn="0"/>
+              <w:rPr>
+                <w:color w:val="auto"/>
+              </w:rPr>
+            </w:pPr>
+            <w:r>
+              <w:rPr>
+                <w:color w:val="auto"/>
+              </w:rPr>
+              <w:t>Effect versus White</w:t>
+            </w:r>
+          </w:p>
+        </w:tc>
+      </w:tr>
+      <w:tr>
+        <w:trPr>
+          <w:cnfStyle w:val="000000100000" w:firstRow="0" w:lastRow="0" w:firstColumn="0" w:lastColumn="0" w:oddVBand="0" w:evenVBand="0" w:oddHBand="1" w:evenHBand="0" w:firstRowFirstColumn="0" w:firstRowLastColumn="0" w:lastRowFirstColumn="0" w:lastRowLastColumn="0"/>
+        </w:trPr>
+        <w:tc>
+          <w:tcPr>
+            <w:cnfStyle w:val="001000000000" w:firstRow="0" w:lastRow="0" w:firstColumn="1" w:lastColumn="0" w:oddVBand="0" w:evenVBand="0" w:oddHBand="0" w:evenHBand="0" w:firstRowFirstColumn="0" w:firstRowLastColumn="0" w:lastRowFirstColumn="0" w:lastRowLastColumn="0"/>
+            <w:tcW w:w="1870" w:type="dxa"/>
+          </w:tcPr>
+          <w:p>
+            <w:r>
+              <w:rPr>
+                <w:color w:val="000000"/>
+              </w:rPr>
+              <w:t>All</w:t>
+            </w:r>
+          </w:p>
+        </w:tc>
+        <w:tc>
+          <w:tcPr>
+            <w:tcW w:w="1870" w:type="dxa"/>
+          </w:tcPr>
+          <w:p>
+            <w:pPr>
+              <w:cnfStyle w:val="000000100000" w:firstRow="0" w:lastRow="0" w:firstColumn="0" w:lastColumn="0" w:oddVBand="0" w:evenVBand="0" w:oddHBand="1" w:evenHBand="0" w:firstRowFirstColumn="0" w:firstRowLastColumn="0" w:lastRowFirstColumn="0" w:lastRowLastColumn="0"/>
+            </w:pPr>
+            <w:r>
+              <w:rPr>
+                <w:color w:val="000000"/>
+              </w:rPr>
+              <w:t>32.37</w:t>
+            </w:r>
+          </w:p>
+        </w:tc>
+        <w:tc>
+          <w:tcPr>
+            <w:tcW w:w="1870" w:type="dxa"/>
+          </w:tcPr>
+          <w:p>
+            <w:pPr>
+              <w:cnfStyle w:val="000000100000" w:firstRow="0" w:lastRow="0" w:firstColumn="0" w:lastColumn="0" w:oddVBand="0" w:evenVBand="0" w:oddHBand="1" w:evenHBand="0" w:firstRowFirstColumn="0" w:firstRowLastColumn="0" w:lastRowFirstColumn="0" w:lastRowLastColumn="0"/>
+            </w:pPr>
+            <w:r>
+              <w:rPr>
+                <w:color w:val="000000"/>
+              </w:rPr>
+              <w:t>11.04</w:t>
+            </w:r>
+          </w:p>
+        </w:tc>
+        <w:tc>
+          <w:tcPr>
+            <w:tcW w:w="1870" w:type="dxa"/>
+          </w:tcPr>
+          <w:p>
+            <w:pPr>
+              <w:cnfStyle w:val="000000100000" w:firstRow="0" w:lastRow="0" w:firstColumn="0" w:lastColumn="0" w:oddVBand="0" w:evenVBand="0" w:oddHBand="1" w:evenHBand="0" w:firstRowFirstColumn="0" w:firstRowLastColumn="0" w:lastRowFirstColumn="0" w:lastRowLastColumn="0"/>
+            </w:pPr>
+            <w:r>
+              <w:rPr>
+                <w:color w:val="000000"/>
+              </w:rPr>
+              <w:t>349</w:t>
+            </w:r>
+          </w:p>
+        </w:tc>
+        <w:tc>
+          <w:tcPr>
+            <w:tcW w:w="1870" w:type="dxa"/>
+          </w:tcPr>
+          <w:p>
+            <w:pPr>
+              <w:cnfStyle w:val="000000100000" w:firstRow="0" w:lastRow="0" w:firstColumn="0" w:lastColumn="0" w:oddVBand="0" w:evenVBand="0" w:oddHBand="1" w:evenHBand="0" w:firstRowFirstColumn="0" w:firstRowLastColumn="0" w:lastRowFirstColumn="0" w:lastRowLastColumn="0"/>
+            </w:pPr>
+            <w:r>
+              <w:rPr>
+                <w:color w:val="000000"/>
+              </w:rPr>
+              <w:t>-0.03</w:t>
+            </w:r>
+          </w:p>
+        </w:tc>
+      </w:tr>
+      <w:tr>
+        <w:tc>
+          <w:tcPr>
+            <w:cnfStyle w:val="001000000000" w:firstRow="0" w:lastRow="0" w:firstColumn="1" w:lastColumn="0" w:oddVBand="0" w:evenVBand="0" w:oddHBand="0" w:evenHBand="0" w:firstRowFirstColumn="0" w:firstRowLastColumn="0" w:lastRowFirstColumn="0" w:lastRowLastColumn="0"/>
+            <w:tcW w:w="1870" w:type="dxa"/>
+          </w:tcPr>
+          <w:p>
+            <w:r>
+              <w:rPr>
+                <w:color w:val="000000"/>
+              </w:rPr>
+              <w:t>White</w:t>
+            </w:r>
+          </w:p>
+        </w:tc>
+        <w:tc>
+          <w:tcPr>
+            <w:tcW w:w="1870" w:type="dxa"/>
+          </w:tcPr>
+          <w:p>
+            <w:pPr>
+              <w:cnfStyle w:val="000000000000" w:firstRow="0" w:lastRow="0" w:firstColumn="0" w:lastColumn="0" w:oddVBand="0" w:evenVBand="0" w:oddHBand="0" w:evenHBand="0" w:firstRowFirstColumn="0" w:firstRowLastColumn="0" w:lastRowFirstColumn="0" w:lastRowLastColumn="0"/>
+            </w:pPr>
+            <w:r>
+              <w:rPr>
+                <w:color w:val="000000"/>
+              </w:rPr>
+              <w:t>33.18</w:t>
+            </w:r>
+          </w:p>
+        </w:tc>
+        <w:tc>
+          <w:tcPr>
+            <w:tcW w:w="1870" w:type="dxa"/>
+          </w:tcPr>
+          <w:p>
+            <w:pPr>
+              <w:cnfStyle w:val="000000000000" w:firstRow="0" w:lastRow="0" w:firstColumn="0" w:lastColumn="0" w:oddVBand="0" w:evenVBand="0" w:oddHBand="0" w:evenHBand="0" w:firstRowFirstColumn="0" w:firstRowLastColumn="0" w:lastRowFirstColumn="0" w:lastRowLastColumn="0"/>
+            </w:pPr>
+            <w:r>
+              <w:rPr>
+                <w:color w:val="000000"/>
+              </w:rPr>
+              <w:t>11.34</w:t>
+            </w:r>
+          </w:p>
+        </w:tc>
+        <w:tc>
+          <w:tcPr>
+            <w:tcW w:w="1870" w:type="dxa"/>
+          </w:tcPr>
+          <w:p>
+            <w:pPr>
+              <w:cnfStyle w:val="000000000000" w:firstRow="0" w:lastRow="0" w:firstColumn="0" w:lastColumn="0" w:oddVBand="0" w:evenVBand="0" w:oddHBand="0" w:evenHBand="0" w:firstRowFirstColumn="0" w:firstRowLastColumn="0" w:lastRowFirstColumn="0" w:lastRowLastColumn="0"/>
+            </w:pPr>
+            <w:r>
+              <w:rPr>
+                <w:color w:val="000000"/>
+              </w:rPr>
+              <w:t>146</w:t>
+            </w:r>
+          </w:p>
+        </w:tc>
+        <w:tc>
+          <w:tcPr>
+            <w:tcW w:w="1870" w:type="dxa"/>
+          </w:tcPr>
+          <w:p>
+            <w:pPr>
+              <w:cnfStyle w:val="000000000000" w:firstRow="0" w:lastRow="0" w:firstColumn="0" w:lastColumn="0" w:oddVBand="0" w:evenVBand="0" w:oddHBand="0" w:evenHBand="0" w:firstRowFirstColumn="0" w:firstRowLastColumn="0" w:lastRowFirstColumn="0" w:lastRowLastColumn="0"/>
+            </w:pPr>
+          </w:p>
+        </w:tc>
+      </w:tr>
+      <w:tr>
+        <w:trPr>
+          <w:cnfStyle w:val="000000100000" w:firstRow="0" w:lastRow="0" w:firstColumn="0" w:lastColumn="0" w:oddVBand="0" w:evenVBand="0" w:oddHBand="1" w:evenHBand="0" w:firstRowFirstColumn="0" w:firstRowLastColumn="0" w:lastRowFirstColumn="0" w:lastRowLastColumn="0"/>
+        </w:trPr>
+        <w:tc>
+          <w:tcPr>
+            <w:cnfStyle w:val="001000000000" w:firstRow="0" w:lastRow="0" w:firstColumn="1" w:lastColumn="0" w:oddVBand="0" w:evenVBand="0" w:oddHBand="0" w:evenHBand="0" w:firstRowFirstColumn="0" w:firstRowLastColumn="0" w:lastRowFirstColumn="0" w:lastRowLastColumn="0"/>
+            <w:tcW w:w="1870" w:type="dxa"/>
+          </w:tcPr>
+          <w:p>
+            <w:r>
+              <w:rPr>
+                <w:color w:val="000000"/>
+              </w:rPr>
+              <w:t>Black</w:t>
+            </w:r>
+          </w:p>
+        </w:tc>
+        <w:tc>
+          <w:tcPr>
+            <w:tcW w:w="1870" w:type="dxa"/>
+          </w:tcPr>
+          <w:p>
+            <w:pPr>
+              <w:cnfStyle w:val="000000100000" w:firstRow="0" w:lastRow="0" w:firstColumn="0" w:lastColumn="0" w:oddVBand="0" w:evenVBand="0" w:oddHBand="1" w:evenHBand="0" w:firstRowFirstColumn="0" w:firstRowLastColumn="0" w:lastRowFirstColumn="0" w:lastRowLastColumn="0"/>
+            </w:pPr>
+            <w:r>
+              <w:rPr>
+                <w:color w:val="000000"/>
+              </w:rPr>
+              <w:t>32.17</w:t>
+            </w:r>
+          </w:p>
+        </w:tc>
+        <w:tc>
+          <w:tcPr>
+            <w:tcW w:w="1870" w:type="dxa"/>
+          </w:tcPr>
+          <w:p>
+            <w:pPr>
+              <w:cnfStyle w:val="000000100000" w:firstRow="0" w:lastRow="0" w:firstColumn="0" w:lastColumn="0" w:oddVBand="0" w:evenVBand="0" w:oddHBand="1" w:evenHBand="0" w:firstRowFirstColumn="0" w:firstRowLastColumn="0" w:lastRowFirstColumn="0" w:lastRowLastColumn="0"/>
+            </w:pPr>
+            <w:r>
+              <w:rPr>
+                <w:color w:val="000000"/>
+              </w:rPr>
+              <w:t>10.92</w:t>
+            </w:r>
+          </w:p>
+        </w:tc>
+        <w:tc>
+          <w:tcPr>
+            <w:tcW w:w="1870" w:type="dxa"/>
+          </w:tcPr>
+          <w:p>
+            <w:pPr>
+              <w:cnfStyle w:val="000000100000" w:firstRow="0" w:lastRow="0" w:firstColumn="0" w:lastColumn="0" w:oddVBand="0" w:evenVBand="0" w:oddHBand="1" w:evenHBand="0" w:firstRowFirstColumn="0" w:firstRowLastColumn="0" w:lastRowFirstColumn="0" w:lastRowLastColumn="0"/>
+            </w:pPr>
+            <w:r>
+              <w:rPr>
+                <w:color w:val="000000"/>
+              </w:rPr>
+              <w:t>121</w:t>
+            </w:r>
+          </w:p>
+        </w:tc>
+        <w:tc>
+          <w:tcPr>
+            <w:tcW w:w="1870" w:type="dxa"/>
+          </w:tcPr>
+          <w:p>
+            <w:pPr>
+              <w:cnfStyle w:val="000000100000" w:firstRow="0" w:lastRow="0" w:firstColumn="0" w:lastColumn="0" w:oddVBand="0" w:evenVBand="0" w:oddHBand="1" w:evenHBand="0" w:firstRowFirstColumn="0" w:firstRowLastColumn="0" w:lastRowFirstColumn="0" w:lastRowLastColumn="0"/>
+            </w:pPr>
+            <w:r>
+              <w:rPr>
+                <w:color w:val="000000"/>
+              </w:rPr>
+              <w:t>-0.02</w:t>
+            </w:r>
+          </w:p>
+        </w:tc>
+      </w:tr>
+      <w:tr>
+        <w:tc>
+          <w:tcPr>
+            <w:cnfStyle w:val="001000000000" w:firstRow="0" w:lastRow="0" w:firstColumn="1" w:lastColumn="0" w:oddVBand="0" w:evenVBand="0" w:oddHBand="0" w:evenHBand="0" w:firstRowFirstColumn="0" w:firstRowLastColumn="0" w:lastRowFirstColumn="0" w:lastRowLastColumn="0"/>
+            <w:tcW w:w="1870" w:type="dxa"/>
+          </w:tcPr>
+          <w:p>
+            <w:r>
+              <w:rPr>
+                <w:color w:val="000000"/>
+              </w:rPr>
+              <w:t>Hispanic</w:t>
+            </w:r>
+          </w:p>
+        </w:tc>
+        <w:tc>
+          <w:tcPr>
+            <w:tcW w:w="1870" w:type="dxa"/>
+          </w:tcPr>
+          <w:p>
+            <w:pPr>
+              <w:cnfStyle w:val="000000000000" w:firstRow="0" w:lastRow="0" w:firstColumn="0" w:lastColumn="0" w:oddVBand="0" w:evenVBand="0" w:oddHBand="0" w:evenHBand="0" w:firstRowFirstColumn="0" w:firstRowLastColumn="0" w:lastRowFirstColumn="0" w:lastRowLastColumn="0"/>
+            </w:pPr>
+            <w:r>
+              <w:rPr>
+                <w:color w:val="000000"/>
+              </w:rPr>
+              <w:t>31.10</w:t>
+            </w:r>
+          </w:p>
+        </w:tc>
+        <w:tc>
+          <w:tcPr>
+            <w:tcW w:w="1870" w:type="dxa"/>
+          </w:tcPr>
+          <w:p>
+            <w:pPr>
+              <w:cnfStyle w:val="000000000000" w:firstRow="0" w:lastRow="0" w:firstColumn="0" w:lastColumn="0" w:oddVBand="0" w:evenVBand="0" w:oddHBand="0" w:evenHBand="0" w:firstRowFirstColumn="0" w:firstRowLastColumn="0" w:lastRowFirstColumn="0" w:lastRowLastColumn="0"/>
+            </w:pPr>
+            <w:r>
+              <w:rPr>
+                <w:color w:val="000000"/>
+              </w:rPr>
+              <w:t>11.11</w:t>
+            </w:r>
+          </w:p>
+        </w:tc>
+        <w:tc>
+          <w:tcPr>
+            <w:tcW w:w="1870" w:type="dxa"/>
+          </w:tcPr>
+          <w:p>
+            <w:pPr>
+              <w:cnfStyle w:val="000000000000" w:firstRow="0" w:lastRow="0" w:firstColumn="0" w:lastColumn="0" w:oddVBand="0" w:evenVBand="0" w:oddHBand="0" w:evenHBand="0" w:firstRowFirstColumn="0" w:firstRowLastColumn="0" w:lastRowFirstColumn="0" w:lastRowLastColumn="0"/>
+            </w:pPr>
+            <w:r>
+              <w:rPr>
+                <w:color w:val="000000"/>
+              </w:rPr>
+              <w:t>63</w:t>
+            </w:r>
+          </w:p>
+        </w:tc>
+        <w:tc>
+          <w:tcPr>
+            <w:tcW w:w="1870" w:type="dxa"/>
+          </w:tcPr>
+          <w:p>
+            <w:pPr>
+              <w:cnfStyle w:val="000000000000" w:firstRow="0" w:lastRow="0" w:firstColumn="0" w:lastColumn="0" w:oddVBand="0" w:evenVBand="0" w:oddHBand="0" w:evenHBand="0" w:firstRowFirstColumn="0" w:firstRowLastColumn="0" w:lastRowFirstColumn="0" w:lastRowLastColumn="0"/>
+            </w:pPr>
+            <w:r>
+              <w:rPr>
+                <w:color w:val="000000"/>
+              </w:rPr>
+              <w:t>0.10</w:t>
+            </w:r>
+          </w:p>
+        </w:tc>
+      </w:tr>
+    </w:tbl>
+    <w:p>
+      <w:pPr>
+        <w:pStyle w:val="Caption"/>
+      </w:pPr>
+    </w:p>
+    <w:p>
+      <w:pPr>
+        <w:pStyle w:val="Caption"/>
+      </w:pPr>
+      <w:r>
+        <w:lastRenderedPageBreak/>
+        <w:t>Table 4: Unarmed or Low-Risk Status by Race</w:t>
+      </w:r>
+    </w:p>
+    <w:tbl>
+      <w:tblPr>
+        <w:tblStyle w:val="GridTable4"/>
+        <w:tblW w:w="9402" w:type="dxa"/>
+        <w:tblLook w:val="04A0" w:firstRow="1" w:lastRow="0" w:firstColumn="1" w:lastColumn="0" w:noHBand="0" w:noVBand="1"/>
+      </w:tblPr>
+      <w:tblGrid>
+        <w:gridCol w:w="1481"/>
+        <w:gridCol w:w="2342"/>
+        <w:gridCol w:w="1865"/>
+        <w:gridCol w:w="1858"/>
+        <w:gridCol w:w="1856"/>
+      </w:tblGrid>
+      <w:tr>
+        <w:trPr>
+          <w:cnfStyle w:val="100000000000" w:firstRow="1" w:lastRow="0" w:firstColumn="0" w:lastColumn="0" w:oddVBand="0" w:evenVBand="0" w:oddHBand="0" w:evenHBand="0" w:firstRowFirstColumn="0" w:firstRowLastColumn="0" w:lastRowFirstColumn="0" w:lastRowLastColumn="0"/>
+          <w:trHeight w:val="464"/>
+        </w:trPr>
+        <w:tc>
+          <w:tcPr>
+            <w:cnfStyle w:val="001000000000" w:firstRow="0" w:lastRow="0" w:firstColumn="1" w:lastColumn="0" w:oddVBand="0" w:evenVBand="0" w:oddHBand="0" w:evenHBand="0" w:firstRowFirstColumn="0" w:firstRowLastColumn="0" w:lastRowFirstColumn="0" w:lastRowLastColumn="0"/>
+            <w:tcW w:w="1481" w:type="dxa"/>
+          </w:tcPr>
+          <w:p>
+            <w:r>
+              <w:t>Race</w:t>
+            </w:r>
+          </w:p>
+        </w:tc>
+        <w:tc>
+          <w:tcPr>
+            <w:tcW w:w="2342" w:type="dxa"/>
+          </w:tcPr>
+          <w:p>
+            <w:pPr>
+              <w:cnfStyle w:val="100000000000" w:firstRow="1" w:lastRow="0" w:firstColumn="0" w:lastColumn="0" w:oddVBand="0" w:evenVBand="0" w:oddHBand="0" w:evenHBand="0" w:firstRowFirstColumn="0" w:firstRowLastColumn="0" w:lastRowFirstColumn="0" w:lastRowLastColumn="0"/>
+            </w:pPr>
+            <w:r>
+              <w:t xml:space="preserve">Unarmed </w:t>
+            </w:r>
+            <w:r>
+              <w:br/>
+              <w:t>Rate</w:t>
+            </w:r>
+          </w:p>
+        </w:tc>
+        <w:tc>
+          <w:tcPr>
+            <w:tcW w:w="1865" w:type="dxa"/>
+          </w:tcPr>
+          <w:p>
+            <w:pPr>
+              <w:cnfStyle w:val="100000000000" w:firstRow="1" w:lastRow="0" w:firstColumn="0" w:lastColumn="0" w:oddVBand="0" w:evenVBand="0" w:oddHBand="0" w:evenHBand="0" w:firstRowFirstColumn="0" w:firstRowLastColumn="0" w:lastRowFirstColumn="0" w:lastRowLastColumn="0"/>
+            </w:pPr>
+            <w:r>
+              <w:t xml:space="preserve">Unarmed </w:t>
+            </w:r>
+            <w:r>
+              <w:br/>
+              <w:t>Total</w:t>
+            </w:r>
+          </w:p>
+        </w:tc>
+        <w:tc>
+          <w:tcPr>
+            <w:tcW w:w="1858" w:type="dxa"/>
+          </w:tcPr>
+          <w:p>
+            <w:pPr>
+              <w:cnfStyle w:val="100000000000" w:firstRow="1" w:lastRow="0" w:firstColumn="0" w:lastColumn="0" w:oddVBand="0" w:evenVBand="0" w:oddHBand="0" w:evenHBand="0" w:firstRowFirstColumn="0" w:firstRowLastColumn="0" w:lastRowFirstColumn="0" w:lastRowLastColumn="0"/>
+            </w:pPr>
+            <w:r>
+              <w:t>Low-Risk Situation Rate</w:t>
+            </w:r>
+          </w:p>
+        </w:tc>
+        <w:tc>
+          <w:tcPr>
+            <w:tcW w:w="1856" w:type="dxa"/>
+          </w:tcPr>
+          <w:p>
+            <w:pPr>
+              <w:cnfStyle w:val="100000000000" w:firstRow="1" w:lastRow="0" w:firstColumn="0" w:lastColumn="0" w:oddVBand="0" w:evenVBand="0" w:oddHBand="0" w:evenHBand="0" w:firstRowFirstColumn="0" w:firstRowLastColumn="0" w:lastRowFirstColumn="0" w:lastRowLastColumn="0"/>
+            </w:pPr>
+            <w:r>
+              <w:t>Low-Risk Situation Total</w:t>
+            </w:r>
+          </w:p>
+        </w:tc>
+      </w:tr>
+      <w:tr>
+        <w:trPr>
+          <w:cnfStyle w:val="000000100000" w:firstRow="0" w:lastRow="0" w:firstColumn="0" w:lastColumn="0" w:oddVBand="0" w:evenVBand="0" w:oddHBand="1" w:evenHBand="0" w:firstRowFirstColumn="0" w:firstRowLastColumn="0" w:lastRowFirstColumn="0" w:lastRowLastColumn="0"/>
+          <w:trHeight w:val="227"/>
+        </w:trPr>
+        <w:tc>
+          <w:tcPr>
+            <w:cnfStyle w:val="001000000000" w:firstRow="0" w:lastRow="0" w:firstColumn="1" w:lastColumn="0" w:oddVBand="0" w:evenVBand="0" w:oddHBand="0" w:evenHBand="0" w:firstRowFirstColumn="0" w:firstRowLastColumn="0" w:lastRowFirstColumn="0" w:lastRowLastColumn="0"/>
+            <w:tcW w:w="1481" w:type="dxa"/>
+          </w:tcPr>
+          <w:p>
+            <w:r>
+              <w:t>Black</w:t>
+            </w:r>
+          </w:p>
+        </w:tc>
+        <w:tc>
+          <w:tcPr>
+            <w:tcW w:w="2342" w:type="dxa"/>
+          </w:tcPr>
+          <w:p>
+            <w:pPr>
+              <w:cnfStyle w:val="000000100000" w:firstRow="0" w:lastRow="0" w:firstColumn="0" w:lastColumn="0" w:oddVBand="0" w:evenVBand="0" w:oddHBand="1" w:evenHBand="0" w:firstRowFirstColumn="0" w:firstRowLastColumn="0" w:lastRowFirstColumn="0" w:lastRowLastColumn="0"/>
+            </w:pPr>
+            <w:r>
+              <w:t>9.50%</w:t>
+            </w:r>
+          </w:p>
+        </w:tc>
+        <w:tc>
+          <w:tcPr>
+            <w:tcW w:w="1865" w:type="dxa"/>
+          </w:tcPr>
+          <w:p>
+            <w:pPr>
+              <w:cnfStyle w:val="000000100000" w:firstRow="0" w:lastRow="0" w:firstColumn="0" w:lastColumn="0" w:oddVBand="0" w:evenVBand="0" w:oddHBand="1" w:evenHBand="0" w:firstRowFirstColumn="0" w:firstRowLastColumn="0" w:lastRowFirstColumn="0" w:lastRowLastColumn="0"/>
+            </w:pPr>
+            <w:r>
+              <w:t>124</w:t>
+            </w:r>
+          </w:p>
+        </w:tc>
+        <w:tc>
+          <w:tcPr>
+            <w:tcW w:w="1858" w:type="dxa"/>
+          </w:tcPr>
+          <w:p>
+            <w:pPr>
+              <w:cnfStyle w:val="000000100000" w:firstRow="0" w:lastRow="0" w:firstColumn="0" w:lastColumn="0" w:oddVBand="0" w:evenVBand="0" w:oddHBand="1" w:evenHBand="0" w:firstRowFirstColumn="0" w:firstRowLastColumn="0" w:lastRowFirstColumn="0" w:lastRowLastColumn="0"/>
+            </w:pPr>
+            <w:r>
+              <w:t>12.95%</w:t>
+            </w:r>
+          </w:p>
+        </w:tc>
+        <w:tc>
+          <w:tcPr>
+            <w:tcW w:w="1856" w:type="dxa"/>
+          </w:tcPr>
+          <w:p>
+            <w:pPr>
+              <w:cnfStyle w:val="000000100000" w:firstRow="0" w:lastRow="0" w:firstColumn="0" w:lastColumn="0" w:oddVBand="0" w:evenVBand="0" w:oddHBand="1" w:evenHBand="0" w:firstRowFirstColumn="0" w:firstRowLastColumn="0" w:lastRowFirstColumn="0" w:lastRowLastColumn="0"/>
+            </w:pPr>
+            <w:r>
+              <w:t>169</w:t>
+            </w:r>
+          </w:p>
+        </w:tc>
+      </w:tr>
+      <w:tr>
+        <w:trPr>
+          <w:trHeight w:val="227"/>
+        </w:trPr>
+        <w:tc>
+          <w:tcPr>
+            <w:cnfStyle w:val="001000000000" w:firstRow="0" w:lastRow="0" w:firstColumn="1" w:lastColumn="0" w:oddVBand="0" w:evenVBand="0" w:oddHBand="0" w:evenHBand="0" w:firstRowFirstColumn="0" w:firstRowLastColumn="0" w:lastRowFirstColumn="0" w:lastRowLastColumn="0"/>
+            <w:tcW w:w="1481" w:type="dxa"/>
+          </w:tcPr>
+          <w:p>
+            <w:r>
+              <w:t>Whites</w:t>
+            </w:r>
+          </w:p>
+        </w:tc>
+        <w:tc>
+          <w:tcPr>
+            <w:tcW w:w="2342" w:type="dxa"/>
+          </w:tcPr>
+          <w:p>
+            <w:pPr>
+              <w:cnfStyle w:val="000000000000" w:firstRow="0" w:lastRow="0" w:firstColumn="0" w:lastColumn="0" w:oddVBand="0" w:evenVBand="0" w:oddHBand="0" w:evenHBand="0" w:firstRowFirstColumn="0" w:firstRowLastColumn="0" w:lastRowFirstColumn="0" w:lastRowLastColumn="0"/>
+            </w:pPr>
+            <w:r>
+              <w:t>5.83%</w:t>
+            </w:r>
+          </w:p>
+        </w:tc>
+        <w:tc>
+          <w:tcPr>
+            <w:tcW w:w="1865" w:type="dxa"/>
+          </w:tcPr>
+          <w:p>
+            <w:pPr>
+              <w:cnfStyle w:val="000000000000" w:firstRow="0" w:lastRow="0" w:firstColumn="0" w:lastColumn="0" w:oddVBand="0" w:evenVBand="0" w:oddHBand="0" w:evenHBand="0" w:firstRowFirstColumn="0" w:firstRowLastColumn="0" w:lastRowFirstColumn="0" w:lastRowLastColumn="0"/>
+            </w:pPr>
+            <w:r>
+              <w:t>146</w:t>
+            </w:r>
+          </w:p>
+        </w:tc>
+        <w:tc>
+          <w:tcPr>
+            <w:tcW w:w="1858" w:type="dxa"/>
+          </w:tcPr>
+          <w:p>
+            <w:pPr>
+              <w:cnfStyle w:val="000000000000" w:firstRow="0" w:lastRow="0" w:firstColumn="0" w:lastColumn="0" w:oddVBand="0" w:evenVBand="0" w:oddHBand="0" w:evenHBand="0" w:firstRowFirstColumn="0" w:firstRowLastColumn="0" w:lastRowFirstColumn="0" w:lastRowLastColumn="0"/>
+            </w:pPr>
+            <w:r>
+              <w:t>10.11%</w:t>
+            </w:r>
+          </w:p>
+        </w:tc>
+        <w:tc>
+          <w:tcPr>
+            <w:tcW w:w="1856" w:type="dxa"/>
+          </w:tcPr>
+          <w:p>
+            <w:pPr>
+              <w:cnfStyle w:val="000000000000" w:firstRow="0" w:lastRow="0" w:firstColumn="0" w:lastColumn="0" w:oddVBand="0" w:evenVBand="0" w:oddHBand="0" w:evenHBand="0" w:firstRowFirstColumn="0" w:firstRowLastColumn="0" w:lastRowFirstColumn="0" w:lastRowLastColumn="0"/>
+            </w:pPr>
+            <w:r>
+              <w:t>253</w:t>
+            </w:r>
+          </w:p>
+        </w:tc>
+      </w:tr>
+      <w:tr>
+        <w:trPr>
+          <w:cnfStyle w:val="000000100000" w:firstRow="0" w:lastRow="0" w:firstColumn="0" w:lastColumn="0" w:oddVBand="0" w:evenVBand="0" w:oddHBand="1" w:evenHBand="0" w:firstRowFirstColumn="0" w:firstRowLastColumn="0" w:lastRowFirstColumn="0" w:lastRowLastColumn="0"/>
+          <w:trHeight w:val="227"/>
+        </w:trPr>
+        <w:tc>
+          <w:tcPr>
+            <w:cnfStyle w:val="001000000000" w:firstRow="0" w:lastRow="0" w:firstColumn="1" w:lastColumn="0" w:oddVBand="0" w:evenVBand="0" w:oddHBand="0" w:evenHBand="0" w:firstRowFirstColumn="0" w:firstRowLastColumn="0" w:lastRowFirstColumn="0" w:lastRowLastColumn="0"/>
+            <w:tcW w:w="1481" w:type="dxa"/>
+          </w:tcPr>
+          <w:p>
+            <w:r>
+              <w:t>Hispanics</w:t>
+            </w:r>
+          </w:p>
+        </w:tc>
+        <w:tc>
+          <w:tcPr>
+            <w:tcW w:w="2342" w:type="dxa"/>
+          </w:tcPr>
+          <w:p>
+            <w:pPr>
+              <w:cnfStyle w:val="000000100000" w:firstRow="0" w:lastRow="0" w:firstColumn="0" w:lastColumn="0" w:oddVBand="0" w:evenVBand="0" w:oddHBand="1" w:evenHBand="0" w:firstRowFirstColumn="0" w:firstRowLastColumn="0" w:lastRowFirstColumn="0" w:lastRowLastColumn="0"/>
+            </w:pPr>
+            <w:r>
+              <w:t>6.92%</w:t>
+            </w:r>
+          </w:p>
+        </w:tc>
+        <w:tc>
+          <w:tcPr>
+            <w:tcW w:w="1865" w:type="dxa"/>
+          </w:tcPr>
+          <w:p>
+            <w:pPr>
+              <w:cnfStyle w:val="000000100000" w:firstRow="0" w:lastRow="0" w:firstColumn="0" w:lastColumn="0" w:oddVBand="0" w:evenVBand="0" w:oddHBand="1" w:evenHBand="0" w:firstRowFirstColumn="0" w:firstRowLastColumn="0" w:lastRowFirstColumn="0" w:lastRowLastColumn="0"/>
+            </w:pPr>
+            <w:r>
+              <w:t>63</w:t>
+            </w:r>
+          </w:p>
+        </w:tc>
+        <w:tc>
+          <w:tcPr>
+            <w:tcW w:w="1858" w:type="dxa"/>
+          </w:tcPr>
+          <w:p>
+            <w:pPr>
+              <w:cnfStyle w:val="000000100000" w:firstRow="0" w:lastRow="0" w:firstColumn="0" w:lastColumn="0" w:oddVBand="0" w:evenVBand="0" w:oddHBand="1" w:evenHBand="0" w:firstRowFirstColumn="0" w:firstRowLastColumn="0" w:lastRowFirstColumn="0" w:lastRowLastColumn="0"/>
+            </w:pPr>
+            <w:r>
+              <w:t>11.32%</w:t>
+            </w:r>
+          </w:p>
+        </w:tc>
+        <w:tc>
+          <w:tcPr>
+            <w:tcW w:w="1856" w:type="dxa"/>
+          </w:tcPr>
+          <w:p>
+            <w:pPr>
+              <w:cnfStyle w:val="000000100000" w:firstRow="0" w:lastRow="0" w:firstColumn="0" w:lastColumn="0" w:oddVBand="0" w:evenVBand="0" w:oddHBand="1" w:evenHBand="0" w:firstRowFirstColumn="0" w:firstRowLastColumn="0" w:lastRowFirstColumn="0" w:lastRowLastColumn="0"/>
+            </w:pPr>
+            <w:r>
+              <w:t>103</w:t>
+            </w:r>
+          </w:p>
+        </w:tc>
+      </w:tr>
+    </w:tbl>
+    <w:p/>
     <w:p>
       <w:pPr>
         <w:pStyle w:val="Heading2"/>
       </w:pPr>
       <w:r>
-        <w:t>Internal Threats</w:t>
-      </w:r>
-    </w:p>
-    <w:p>
-      <w:r>
-        <w:tab/>
-        <w:t>An internal threat exists when the researcher does not accurately represent the results.  This scenario could exist from biases during the categorization and groupings of the victims.  For instance, the Washington Post data set uses a free-form text field to record the weapon and threat level.  The analysis uses a few general buckets versus other researchers propose using more fine-grained options</w:t>
-      </w:r>
-      <w:sdt>
-        <w:sdtPr>
-          <w:id w:val="1957597566"/>
-          <w:citation/>
-        </w:sdtPr>
-        <w:sdtContent>
-          <w:r>
-            <w:fldChar w:fldCharType="begin"/>
-          </w:r>
-          <w:r>
-            <w:instrText xml:space="preserve"> CITATION Nix17 \l 1033 </w:instrText>
-          </w:r>
-          <w:r>
-            <w:fldChar w:fldCharType="separate"/>
-          </w:r>
-          <w:r>
-            <w:rPr>
-              <w:noProof/>
-            </w:rPr>
-            <w:t xml:space="preserve"> (Nix, Campbell, Byers, &amp; Alpert, 2017)</w:t>
-          </w:r>
-          <w:r>
-            <w:fldChar w:fldCharType="end"/>
-          </w:r>
-        </w:sdtContent>
-      </w:sdt>
-      <w:r>
-        <w:t>.  Minor forms of selection bias might also exist due to the filtration rules of the data set.  Expressly, the analysis only includes records that provide the racial demographic and location of properties.</w:t>
-      </w:r>
-    </w:p>
-    <w:p>
-      <w:pPr>
-        <w:pStyle w:val="Heading2"/>
-      </w:pPr>
-      <w:r>
-        <w:lastRenderedPageBreak/>
-        <w:t>External Threats</w:t>
-      </w:r>
-    </w:p>
-    <w:p>
-      <w:r>
-        <w:tab/>
-        <w:t xml:space="preserve">An external threat comes from a variable that is outside of the researcher’s control.  The government does not require law enforcement agencies to report incidents that result in police brutality.  Since official sources do not exist, researchers must rely on open-source data sets like the ones provided by the Washington Post.  The Post uses news and social media reports, which could be both erroneous and lossy.  There are also risks that the manual entry process could have inaccurate values for a record in the table (e.g., wrong </w:t>
-      </w:r>
-      <w:r>
-        <w:rPr>
-          <w:i/>
-          <w:iCs/>
-        </w:rPr>
-        <w:t>race</w:t>
-      </w:r>
-      <w:r>
-        <w:t>).  Another class of risks comes from the data set being immature and starting in 2015.  Ideally, having more longitudinal data to understand trends or alternative sources for cross-validation would improve the validity of results.</w:t>
-      </w:r>
-    </w:p>
-    <w:p>
-      <w:pPr>
-        <w:pStyle w:val="Heading2"/>
-      </w:pPr>
-      <w:r>
-        <w:t>Statistical Conclusion</w:t>
-      </w:r>
-    </w:p>
-    <w:p>
-      <w:r>
-        <w:tab/>
-        <w:t>Invalid statistical conclusions arise from not having sufficient samples or encountering too many uncontrolled parameters.  The filtered data set only contains 4937 records, which does not provide sufficient evidence for some pivots (see Figure 5).  For example, assessing Asian and Native American victims independently likely result in overfitting.   Due to time constraints, the evaluation of only a subset of features took place, and this could have missed an important or confounding variable (e.g., age group).</w:t>
-      </w:r>
-    </w:p>
-    <w:p>
-      <w:pPr>
-        <w:pStyle w:val="Heading2"/>
-      </w:pPr>
-      <w:r>
-        <w:t>Construct Validity</w:t>
-      </w:r>
-    </w:p>
-    <w:p>
-      <w:r>
-        <w:tab/>
-        <w:t xml:space="preserve">Threats to the construction of the experiment occur when controls do not protect against information leaks between tests or controls between variables.  These risks might exist due to the analysis evolving with the research project.  While a general outline and strategy exist, the budget to procure sufficient causes a more relaxed set of requirements than during the onset.  It is also possible that initial observations encouraged exploration of specific portions of the dataset </w:t>
-      </w:r>
-      <w:r>
-        <w:lastRenderedPageBreak/>
-        <w:t>because it more easily aligns with the topic.  Instead, a more thorough effort could exist that examines other pivots and asks other questions of the information.</w:t>
-      </w:r>
-    </w:p>
-    <w:p>
-      <w:pPr>
-        <w:pStyle w:val="Heading1"/>
-      </w:pPr>
-      <w:r>
-        <w:t>Overview of Analysis</w:t>
-      </w:r>
-    </w:p>
-    <w:p>
-      <w:pPr>
-        <w:pStyle w:val="Heading2"/>
-      </w:pPr>
-      <w:r>
-        <w:t>Demographically Adjusted Results</w:t>
+        <w:t>By Location</w:t>
       </w:r>
     </w:p>
     <w:p>
@@ -2007,7 +3991,7 @@
                     <pic:cNvPicPr/>
                   </pic:nvPicPr>
                   <pic:blipFill>
-                    <a:blip r:embed="rId9"/>
+                    <a:blip r:embed="rId10"/>
                     <a:stretch>
                       <a:fillRect/>
                     </a:stretch>
@@ -2050,7 +4034,7 @@
                     <pic:cNvPicPr/>
                   </pic:nvPicPr>
                   <pic:blipFill>
-                    <a:blip r:embed="rId10"/>
+                    <a:blip r:embed="rId11"/>
                     <a:stretch>
                       <a:fillRect/>
                     </a:stretch>
@@ -2083,6 +4067,7 @@
           <w:id w:val="-767156890"/>
           <w:citation/>
         </w:sdtPr>
+        <w:sdtEndPr/>
         <w:sdtContent>
           <w:r>
             <w:fldChar w:fldCharType="begin"/>
@@ -2147,7 +4132,7 @@
                     <pic:cNvPicPr/>
                   </pic:nvPicPr>
                   <pic:blipFill>
-                    <a:blip r:embed="rId11"/>
+                    <a:blip r:embed="rId12"/>
                     <a:stretch>
                       <a:fillRect/>
                     </a:stretch>
@@ -2193,7 +4178,7 @@
                     <pic:cNvPicPr/>
                   </pic:nvPicPr>
                   <pic:blipFill>
-                    <a:blip r:embed="rId12"/>
+                    <a:blip r:embed="rId13"/>
                     <a:stretch>
                       <a:fillRect/>
                     </a:stretch>
@@ -2219,17 +4204,15 @@
         <w:ind w:firstLine="720"/>
       </w:pPr>
       <w:r>
-        <w:t xml:space="preserve">Next, an analysis of the total number of Hispanic victims in each state shows a strong correlation with the group’s natural population distribution (see Figure 2).  This perspective highlights some of the challenges associated with treating the country as a homogenous cluster.  </w:t>
-      </w:r>
-      <w:r>
         <w:lastRenderedPageBreak/>
-        <w:t>Instead, decomposing America into regions allows for a more accurate assessment of the relevant population counts to include.  For example, since at least 2015, no police officer has killed a Hispanic person in Montana</w:t>
+        <w:t>Next, an analysis of the total number of Hispanic victims in each state shows a strong correlation with the group’s natural population distribution (see Figure 2).  This perspective highlights some of the challenges associated with treating the country as a homogenous cluster.  Instead, decomposing America into regions allows for a more accurate assessment of the relevant population counts to include.  For example, since at least 2015, no police officer has killed a Hispanic person in Montana</w:t>
       </w:r>
       <w:sdt>
         <w:sdtPr>
           <w:id w:val="-746652349"/>
           <w:citation/>
         </w:sdtPr>
+        <w:sdtEndPr/>
         <w:sdtContent>
           <w:r>
             <w:fldChar w:fldCharType="begin"/>
@@ -2259,6 +4242,7 @@
           <w:id w:val="-1791884469"/>
           <w:citation/>
         </w:sdtPr>
+        <w:sdtEndPr/>
         <w:sdtContent>
           <w:r>
             <w:fldChar w:fldCharType="begin"/>
@@ -2325,7 +4309,7 @@
                     <pic:cNvPicPr/>
                   </pic:nvPicPr>
                   <pic:blipFill>
-                    <a:blip r:embed="rId13"/>
+                    <a:blip r:embed="rId14"/>
                     <a:stretch>
                       <a:fillRect/>
                     </a:stretch>
@@ -2371,7 +4355,7 @@
                     <pic:cNvPicPr/>
                   </pic:nvPicPr>
                   <pic:blipFill>
-                    <a:blip r:embed="rId14"/>
+                    <a:blip r:embed="rId15"/>
                     <a:stretch>
                       <a:fillRect/>
                     </a:stretch>
@@ -2412,9 +4396,18 @@
     </w:p>
     <w:p>
       <w:pPr>
-        <w:pStyle w:val="Heading2"/>
-      </w:pPr>
-      <w:r>
+        <w:pStyle w:val="Heading1"/>
+      </w:pPr>
+      <w:r>
+        <w:t>Strategic Planning</w:t>
+      </w:r>
+    </w:p>
+    <w:p>
+      <w:pPr>
+        <w:pStyle w:val="Heading1"/>
+      </w:pPr>
+      <w:r>
+        <w:lastRenderedPageBreak/>
         <w:t>Potential Motivators</w:t>
       </w:r>
     </w:p>
@@ -2428,6 +4421,7 @@
           <w:id w:val="1168058857"/>
           <w:citation/>
         </w:sdtPr>
+        <w:sdtEndPr/>
         <w:sdtContent>
           <w:r>
             <w:fldChar w:fldCharType="begin"/>
@@ -2457,6 +4451,7 @@
           <w:id w:val="459935875"/>
           <w:citation/>
         </w:sdtPr>
+        <w:sdtEndPr/>
         <w:sdtContent>
           <w:r>
             <w:fldChar w:fldCharType="begin"/>
@@ -2487,11 +4482,7 @@
       </w:r>
       <w:proofErr w:type="gramEnd"/>
       <w:r>
-        <w:t xml:space="preserve"> introduce a wide range of emotions and </w:t>
-      </w:r>
-      <w:r>
-        <w:lastRenderedPageBreak/>
-        <w:t xml:space="preserve">hostility, which creates challenges while balancing the safety of officers and civilians.  NCU-C should invest additional resources into exploring solutions to reduce this friction.  For instance, of the incidents that result in death, 76% (3853 of 4937) involve the suspect having a weapon (see Figure 4).  Training and procedures could exist to address these scenarios in a manner that improves the probability of a peaceful resolution.  While it does not address </w:t>
+        <w:t xml:space="preserve"> introduce a wide range of emotions and hostility, which creates challenges while balancing the safety of officers and civilians.  NCU-C should invest additional resources into exploring solutions to reduce this friction.  For instance, of the incidents that result in death, 76% (3853 of 4937) involve the suspect having a weapon (see Figure 4).  Training and procedures could exist to address these scenarios in a manner that improves the probability of a peaceful resolution.  While it does not address </w:t>
       </w:r>
       <w:proofErr w:type="gramStart"/>
       <w:r>
@@ -2540,7 +4531,7 @@
                     <pic:cNvPicPr/>
                   </pic:nvPicPr>
                   <pic:blipFill>
-                    <a:blip r:embed="rId15"/>
+                    <a:blip r:embed="rId16"/>
                     <a:stretch>
                       <a:fillRect/>
                     </a:stretch>
@@ -2596,12 +4587,12 @@
       </w:r>
     </w:p>
     <w:sectPr>
-      <w:headerReference w:type="even" r:id="rId16"/>
-      <w:headerReference w:type="default" r:id="rId17"/>
-      <w:footerReference w:type="even" r:id="rId18"/>
-      <w:footerReference w:type="default" r:id="rId19"/>
-      <w:headerReference w:type="first" r:id="rId20"/>
-      <w:footerReference w:type="first" r:id="rId21"/>
+      <w:headerReference w:type="even" r:id="rId17"/>
+      <w:headerReference w:type="default" r:id="rId18"/>
+      <w:footerReference w:type="even" r:id="rId19"/>
+      <w:footerReference w:type="default" r:id="rId20"/>
+      <w:headerReference w:type="first" r:id="rId21"/>
+      <w:footerReference w:type="first" r:id="rId22"/>
       <w:pgSz w:w="12240" w:h="15840"/>
       <w:pgMar w:top="1440" w:right="1440" w:bottom="1440" w:left="1440" w:header="720" w:footer="720" w:gutter="0"/>
       <w:pgNumType w:start="1"/>
@@ -2795,6 +4786,103 @@
     </w:pPr>
   </w:p>
 </w:hdr>
+</file>
+
+<file path=word/numbering.xml><?xml version="1.0" encoding="utf-8"?>
+<w:numbering xmlns:wpc="http://schemas.microsoft.com/office/word/2010/wordprocessingCanvas" xmlns:cx="http://schemas.microsoft.com/office/drawing/2014/chartex" xmlns:cx1="http://schemas.microsoft.com/office/drawing/2015/9/8/chartex" xmlns:cx2="http://schemas.microsoft.com/office/drawing/2015/10/21/chartex" xmlns:cx3="http://schemas.microsoft.com/office/drawing/2016/5/9/chartex" xmlns:cx4="http://schemas.microsoft.com/office/drawing/2016/5/10/chartex" xmlns:cx5="http://schemas.microsoft.com/office/drawing/2016/5/11/chartex" xmlns:cx6="http://schemas.microsoft.com/office/drawing/2016/5/12/chartex" xmlns:cx7="http://schemas.microsoft.com/office/drawing/2016/5/13/chartex" xmlns:cx8="http://schemas.microsoft.com/office/drawing/2016/5/14/chartex" xmlns:mc="http://schemas.openxmlformats.org/markup-compatibility/2006" xmlns:aink="http://schemas.microsoft.com/office/drawing/2016/ink" xmlns:am3d="http://schemas.microsoft.com/office/drawing/2017/model3d" xmlns:o="urn:schemas-microsoft-com:office:office" xmlns:r="http://schemas.openxmlformats.org/officeDocument/2006/relationships" xmlns:m="http://schemas.openxmlformats.org/officeDocument/2006/math" xmlns:v="urn:schemas-microsoft-com:vml" xmlns:wp14="http://schemas.microsoft.com/office/word/2010/wordprocessingDrawing" xmlns:wp="http://schemas.openxmlformats.org/drawingml/2006/wordprocessingDrawing" xmlns:w10="urn:schemas-microsoft-com:office:word" xmlns:w="http://schemas.openxmlformats.org/wordprocessingml/2006/main" xmlns:w14="http://schemas.microsoft.com/office/word/2010/wordml" xmlns:w15="http://schemas.microsoft.com/office/word/2012/wordml" xmlns:w16cex="http://schemas.microsoft.com/office/word/2018/wordml/cex" xmlns:w16cid="http://schemas.microsoft.com/office/word/2016/wordml/cid" xmlns:w16="http://schemas.microsoft.com/office/word/2018/wordml" xmlns:w16se="http://schemas.microsoft.com/office/word/2015/wordml/symex" xmlns:wpg="http://schemas.microsoft.com/office/word/2010/wordprocessingGroup" xmlns:wpi="http://schemas.microsoft.com/office/word/2010/wordprocessingInk" xmlns:wne="http://schemas.microsoft.com/office/word/2006/wordml" xmlns:wps="http://schemas.microsoft.com/office/word/2010/wordprocessingShape" mc:Ignorable="w14 w15 w16se w16cid w16 w16cex wp14">
+  <w:abstractNum w:abstractNumId="0" w15:restartNumberingAfterBreak="0">
+    <w:nsid w:val="491C015B"/>
+    <w:multiLevelType w:val="hybridMultilevel"/>
+    <w:tmpl w:val="14CC1518"/>
+    <w:lvl w:ilvl="0" w:tplc="FEA22D3E">
+      <w:start w:val="1"/>
+      <w:numFmt w:val="decimal"/>
+      <w:lvlText w:val="%1."/>
+      <w:lvlJc w:val="left"/>
+      <w:pPr>
+        <w:ind w:left="1080" w:hanging="360"/>
+      </w:pPr>
+      <w:rPr>
+        <w:rFonts w:hint="default"/>
+      </w:rPr>
+    </w:lvl>
+    <w:lvl w:ilvl="1" w:tplc="04090019" w:tentative="1">
+      <w:start w:val="1"/>
+      <w:numFmt w:val="lowerLetter"/>
+      <w:lvlText w:val="%2."/>
+      <w:lvlJc w:val="left"/>
+      <w:pPr>
+        <w:ind w:left="1800" w:hanging="360"/>
+      </w:pPr>
+    </w:lvl>
+    <w:lvl w:ilvl="2" w:tplc="0409001B" w:tentative="1">
+      <w:start w:val="1"/>
+      <w:numFmt w:val="lowerRoman"/>
+      <w:lvlText w:val="%3."/>
+      <w:lvlJc w:val="right"/>
+      <w:pPr>
+        <w:ind w:left="2520" w:hanging="180"/>
+      </w:pPr>
+    </w:lvl>
+    <w:lvl w:ilvl="3" w:tplc="0409000F" w:tentative="1">
+      <w:start w:val="1"/>
+      <w:numFmt w:val="decimal"/>
+      <w:lvlText w:val="%4."/>
+      <w:lvlJc w:val="left"/>
+      <w:pPr>
+        <w:ind w:left="3240" w:hanging="360"/>
+      </w:pPr>
+    </w:lvl>
+    <w:lvl w:ilvl="4" w:tplc="04090019" w:tentative="1">
+      <w:start w:val="1"/>
+      <w:numFmt w:val="lowerLetter"/>
+      <w:lvlText w:val="%5."/>
+      <w:lvlJc w:val="left"/>
+      <w:pPr>
+        <w:ind w:left="3960" w:hanging="360"/>
+      </w:pPr>
+    </w:lvl>
+    <w:lvl w:ilvl="5" w:tplc="0409001B" w:tentative="1">
+      <w:start w:val="1"/>
+      <w:numFmt w:val="lowerRoman"/>
+      <w:lvlText w:val="%6."/>
+      <w:lvlJc w:val="right"/>
+      <w:pPr>
+        <w:ind w:left="4680" w:hanging="180"/>
+      </w:pPr>
+    </w:lvl>
+    <w:lvl w:ilvl="6" w:tplc="0409000F" w:tentative="1">
+      <w:start w:val="1"/>
+      <w:numFmt w:val="decimal"/>
+      <w:lvlText w:val="%7."/>
+      <w:lvlJc w:val="left"/>
+      <w:pPr>
+        <w:ind w:left="5400" w:hanging="360"/>
+      </w:pPr>
+    </w:lvl>
+    <w:lvl w:ilvl="7" w:tplc="04090019" w:tentative="1">
+      <w:start w:val="1"/>
+      <w:numFmt w:val="lowerLetter"/>
+      <w:lvlText w:val="%8."/>
+      <w:lvlJc w:val="left"/>
+      <w:pPr>
+        <w:ind w:left="6120" w:hanging="360"/>
+      </w:pPr>
+    </w:lvl>
+    <w:lvl w:ilvl="8" w:tplc="0409001B" w:tentative="1">
+      <w:start w:val="1"/>
+      <w:numFmt w:val="lowerRoman"/>
+      <w:lvlText w:val="%9."/>
+      <w:lvlJc w:val="right"/>
+      <w:pPr>
+        <w:ind w:left="6840" w:hanging="180"/>
+      </w:pPr>
+    </w:lvl>
+  </w:abstractNum>
+  <w:num w:numId="1">
+    <w:abstractNumId w:val="0"/>
+  </w:num>
+</w:numbering>
 </file>
 
 <file path=word/styles.xml><?xml version="1.0" encoding="utf-8"?>
@@ -3234,6 +5322,25 @@
       <w:b/>
     </w:rPr>
   </w:style>
+  <w:style w:type="paragraph" w:styleId="Heading3">
+    <w:name w:val="heading 3"/>
+    <w:basedOn w:val="Heading2"/>
+    <w:next w:val="Normal"/>
+    <w:link w:val="Heading3Char"/>
+    <w:uiPriority w:val="9"/>
+    <w:unhideWhenUsed/>
+    <w:qFormat/>
+    <w:rsid w:val="00073DCB"/>
+    <w:pPr>
+      <w:outlineLvl w:val="2"/>
+    </w:pPr>
+    <w:rPr>
+      <w:b w:val="0"/>
+      <w:bCs/>
+      <w:i/>
+      <w:iCs/>
+    </w:rPr>
+  </w:style>
   <w:style w:type="character" w:default="1" w:styleId="DefaultParagraphFont">
     <w:name w:val="Default Paragraph Font"/>
     <w:uiPriority w:val="1"/>
@@ -3559,6 +5666,32 @@
         <w:shd w:val="clear" w:color="auto" w:fill="CCCCCC" w:themeFill="text1" w:themeFillTint="33"/>
       </w:tcPr>
     </w:tblStylePr>
+  </w:style>
+  <w:style w:type="paragraph" w:styleId="ListParagraph">
+    <w:name w:val="List Paragraph"/>
+    <w:basedOn w:val="Normal"/>
+    <w:uiPriority w:val="34"/>
+    <w:qFormat/>
+    <w:rsid w:val="008E19FA"/>
+    <w:pPr>
+      <w:ind w:left="720"/>
+      <w:contextualSpacing/>
+    </w:pPr>
+  </w:style>
+  <w:style w:type="character" w:customStyle="1" w:styleId="Heading3Char">
+    <w:name w:val="Heading 3 Char"/>
+    <w:basedOn w:val="DefaultParagraphFont"/>
+    <w:link w:val="Heading3"/>
+    <w:uiPriority w:val="9"/>
+    <w:rsid w:val="00073DCB"/>
+    <w:rPr>
+      <w:rFonts w:ascii="Times New Roman" w:hAnsi="Times New Roman" w:cs="Times New Roman"/>
+      <w:bCs/>
+      <w:i/>
+      <w:iCs/>
+      <w:sz w:val="24"/>
+      <w:szCs w:val="24"/>
+    </w:rPr>
   </w:style>
 </w:styles>
 </file>
@@ -4170,11 +6303,93 @@
     <b:Issue>3</b:Issue>
     <b:RefOrder>10</b:RefOrder>
   </b:Source>
+  <b:Source>
+    <b:Tag>DeC18</b:Tag>
+    <b:SourceType>Book</b:SourceType>
+    <b:Guid>{4933402F-62CF-4855-9A22-7CA99DEDAB65}</b:Guid>
+    <b:Title>Principles of Sociological Inquiry: Qualitative and Quantitative Methods</b:Title>
+    <b:Year>2018</b:Year>
+    <b:URL>https://scientificinquiryinsocialwork.pressbooks.com/chapter/12-1-experimental-design-what-is-it-and-when-should-it-be-used/</b:URL>
+    <b:Author>
+      <b:Author>
+        <b:NameList>
+          <b:Person>
+            <b:Last>DeCarlo</b:Last>
+            <b:First>M</b:First>
+          </b:Person>
+        </b:NameList>
+      </b:Author>
+    </b:Author>
+    <b:Publisher>Blackstone Textbooks</b:Publisher>
+    <b:RefOrder>5</b:RefOrder>
+  </b:Source>
+  <b:Source>
+    <b:Tag>Lyo84</b:Tag>
+    <b:SourceType>InternetSite</b:SourceType>
+    <b:Guid>{52EDD189-4015-4774-B762-E848C0A6A41C}</b:Guid>
+    <b:Title>How release of mental patients began</b:Title>
+    <b:Year>1984</b:Year>
+    <b:Author>
+      <b:Author>
+        <b:NameList>
+          <b:Person>
+            <b:Last>Lyons</b:Last>
+            <b:First>R</b:First>
+          </b:Person>
+        </b:NameList>
+      </b:Author>
+    </b:Author>
+    <b:InternetSiteTitle>The New York Times</b:InternetSiteTitle>
+    <b:Month>October</b:Month>
+    <b:Day>30</b:Day>
+    <b:URL>https://www.nytimes.com/1984/10/30/science/how-release-of-mental-patients-began.html</b:URL>
+    <b:RefOrder>6</b:RefOrder>
+  </b:Source>
+  <b:Source>
+    <b:Tag>Uni17</b:Tag>
+    <b:SourceType>InternetSite</b:SourceType>
+    <b:Guid>{CF20E4A3-55A6-4880-9225-FE3061C6C3CD}</b:Guid>
+    <b:Title>Public health funding</b:Title>
+    <b:Year>2017</b:Year>
+    <b:Author>
+      <b:Author>
+        <b:Corporate>United Health Foundation</b:Corporate>
+      </b:Author>
+    </b:Author>
+    <b:InternetSiteTitle>America's health rankings</b:InternetSiteTitle>
+    <b:URL>https://www.americashealthrankings.org/explore/annual/measure/PH_funding/state/ALL</b:URL>
+    <b:YearAccessed>2020</b:YearAccessed>
+    <b:MonthAccessed>August</b:MonthAccessed>
+    <b:DayAccessed>16</b:DayAccessed>
+    <b:RefOrder>7</b:RefOrder>
+  </b:Source>
+  <b:Source>
+    <b:Tag>Don16</b:Tag>
+    <b:SourceType>InternetSite</b:SourceType>
+    <b:Guid>{2C01BA12-42B1-4FBD-AA6E-785D58227D8F}</b:Guid>
+    <b:Title>Power and effect size</b:Title>
+    <b:Year>2016</b:Year>
+    <b:Author>
+      <b:Author>
+        <b:NameList>
+          <b:Person>
+            <b:Last>Donovan</b:Last>
+            <b:First>C</b:First>
+          </b:Person>
+        </b:NameList>
+      </b:Author>
+    </b:Author>
+    <b:InternetSiteTitle>YouTube</b:InternetSiteTitle>
+    <b:Month>August</b:Month>
+    <b:Day>30</b:Day>
+    <b:URL>https://www.youtube.com/watch?v=9LVD9oLg1A0</b:URL>
+    <b:RefOrder>10</b:RefOrder>
+  </b:Source>
 </b:Sources>
 </file>
 
 <file path=customXml/itemProps1.xml><?xml version="1.0" encoding="utf-8"?>
-<ds:datastoreItem xmlns:ds="http://schemas.openxmlformats.org/officeDocument/2006/customXml" ds:itemID="{4E06F1B3-C19F-49D1-A1EF-03653C7D1846}">
+<ds:datastoreItem xmlns:ds="http://schemas.openxmlformats.org/officeDocument/2006/customXml" ds:itemID="{3AA6DF74-BB15-4A94-B843-55874C545323}">
   <ds:schemaRefs>
     <ds:schemaRef ds:uri="http://schemas.openxmlformats.org/officeDocument/2006/bibliography"/>
   </ds:schemaRefs>

--- a/Section_3_Mgmt_Informed/Week7_DecisionMaking/BachmeierNTIM7101-7.docx
+++ b/Section_3_Mgmt_Informed/Week7_DecisionMaking/BachmeierNTIM7101-7.docx
@@ -1715,7 +1715,13 @@
         </w:sdtContent>
       </w:sdt>
       <w:r>
-        <w:t xml:space="preserve"> (see Table 1).  While efforts to minimize these risks do exist, the time and resources of this project are relatively finite.</w:t>
+        <w:t xml:space="preserve"> (see Table </w:t>
+      </w:r>
+      <w:r>
+        <w:t>2</w:t>
+      </w:r>
+      <w:r>
+        <w:t>).  While efforts to minimize these risks do exist, the time and resources of this project are relatively finite.</w:t>
       </w:r>
     </w:p>
     <w:p>
@@ -1723,7 +1729,13 @@
         <w:pStyle w:val="Caption"/>
       </w:pPr>
       <w:r>
-        <w:t>Table 1: Threat Sources</w:t>
+        <w:t xml:space="preserve">Table </w:t>
+      </w:r>
+      <w:r>
+        <w:t>2</w:t>
+      </w:r>
+      <w:r>
+        <w:t>: Threat Sources</w:t>
       </w:r>
     </w:p>
     <w:tbl>
@@ -2004,15 +2016,27 @@
     </w:p>
     <w:p>
       <w:pPr>
+        <w:rPr>
+          <w:bCs/>
+          <w:i/>
+          <w:iCs/>
+        </w:rPr>
+      </w:pPr>
+      <w:r>
+        <w:br w:type="page"/>
+      </w:r>
+    </w:p>
+    <w:p>
+      <w:pPr>
         <w:pStyle w:val="Heading3"/>
       </w:pPr>
       <w:r>
+        <w:lastRenderedPageBreak/>
         <w:t>Construct Validity</w:t>
       </w:r>
     </w:p>
     <w:p>
       <w:r>
-        <w:lastRenderedPageBreak/>
         <w:tab/>
         <w:t>Threats to the construction of the experiment occur when controls do not protect against information leaks between tests or controls between variables.  These risks might exist due to the analysis evolving with the research project.  While a general outline and strategy exist, the budget to procure sufficient causes a more relaxed set of requirements than during the onset.  It is also possible that initial observations encouraged exploration of specific portions of the dataset because it more easily aligns with the topic.  Instead, a more thorough effort could exist that examines other pivots and asks other questions of the information.</w:t>
       </w:r>
@@ -2137,9 +2161,9 @@
           <w:noProof/>
         </w:rPr>
         <w:drawing>
-          <wp:inline distT="0" distB="0" distL="0" distR="0" wp14:anchorId="38F9245A" wp14:editId="48F45508">
-            <wp:extent cx="3072605" cy="1683945"/>
-            <wp:effectExtent l="0" t="0" r="0" b="0"/>
+          <wp:inline distT="0" distB="0" distL="0" distR="0" wp14:anchorId="38F9245A" wp14:editId="51FC5D96">
+            <wp:extent cx="3250615" cy="1781503"/>
+            <wp:effectExtent l="0" t="0" r="6985" b="9525"/>
             <wp:docPr id="6" name="Picture 6"/>
             <wp:cNvGraphicFramePr>
               <a:graphicFrameLocks xmlns:a="http://schemas.openxmlformats.org/drawingml/2006/main" noChangeAspect="1"/>
@@ -2160,7 +2184,7 @@
                   <pic:spPr>
                     <a:xfrm>
                       <a:off x="0" y="0"/>
-                      <a:ext cx="3193897" cy="1750419"/>
+                      <a:ext cx="3435015" cy="1882564"/>
                     </a:xfrm>
                     <a:prstGeom prst="rect">
                       <a:avLst/>
@@ -2228,7 +2252,13 @@
         <w:t xml:space="preserve"> </w:t>
       </w:r>
       <w:r>
-        <w:t xml:space="preserve">relative to a similar group.  An effect size is a measurement in z-scores with values typically between zero to one.  This two-level comparison conveys that a medium-level effect exists for Whites, and a minimal difference exists between Blacks and Hispanics (see Table 1).  These results roughly align with the exploration of race, which suggests that a skew exists in the data, but </w:t>
+        <w:t xml:space="preserve">relative to a similar group.  An effect size is a measurement in z-scores with values typically between zero to one.  This two-level comparison conveys that a medium-level effect exists for Whites, and a minimal difference exists between Blacks and Hispanics (see Table </w:t>
+      </w:r>
+      <w:r>
+        <w:t>3</w:t>
+      </w:r>
+      <w:r>
+        <w:t xml:space="preserve">).  These results roughly align with the exploration of race, which suggests that a skew exists in the data, but </w:t>
       </w:r>
       <w:proofErr w:type="spellStart"/>
       <w:r>
@@ -2245,7 +2275,13 @@
       </w:pPr>
       <w:bookmarkStart w:id="4" w:name="_Hlk50283034"/>
       <w:r>
-        <w:t>Table 1: Influence of Age</w:t>
+        <w:t xml:space="preserve">Table </w:t>
+      </w:r>
+      <w:r>
+        <w:t>3</w:t>
+      </w:r>
+      <w:r>
+        <w:t>: Influence of Age</w:t>
       </w:r>
     </w:p>
     <w:tbl>
@@ -2739,9 +2775,20 @@
     <w:p/>
     <w:p>
       <w:pPr>
+        <w:rPr>
+          <w:b/>
+        </w:rPr>
+      </w:pPr>
+      <w:r>
+        <w:br w:type="page"/>
+      </w:r>
+    </w:p>
+    <w:p>
+      <w:pPr>
         <w:pStyle w:val="Heading2"/>
       </w:pPr>
       <w:r>
+        <w:lastRenderedPageBreak/>
         <w:t>B</w:t>
       </w:r>
       <w:r>
@@ -2750,7 +2797,6 @@
     </w:p>
     <w:p>
       <w:r>
-        <w:lastRenderedPageBreak/>
         <w:tab/>
         <w:t>An argument exists that the solution to police violence is defunding the police and using those resources for drug rehabilitation and civil service programs</w:t>
       </w:r>
@@ -2800,7 +2846,13 @@
       </w:pPr>
       <w:bookmarkStart w:id="5" w:name="_Hlk50283495"/>
       <w:r>
-        <w:t>Table 2: Effect of Mental Health</w:t>
+        <w:t xml:space="preserve">Table </w:t>
+      </w:r>
+      <w:r>
+        <w:t>4</w:t>
+      </w:r>
+      <w:r>
+        <w:t>: Effect of Mental Health</w:t>
       </w:r>
     </w:p>
     <w:tbl>
@@ -3076,6 +3128,7 @@
     </w:p>
     <w:p>
       <w:r>
+        <w:lastRenderedPageBreak/>
         <w:tab/>
       </w:r>
       <w:bookmarkStart w:id="7" w:name="_Hlk50283978"/>
@@ -3109,11 +3162,10 @@
         </w:sdtContent>
       </w:sdt>
       <w:r>
-        <w:t xml:space="preserve">.   Of this population, annually, approximately one </w:t>
-      </w:r>
-      <w:r>
-        <w:lastRenderedPageBreak/>
-        <w:t>thousand dies.  These figures suggest that roughly 0.0019% of all interactions end with the officer killing the suspect.  Further removing situations with guns and knives (76%) reduces the figure to 0.00046% of interactions result in death!</w:t>
+        <w:t>.   Of this population, annually, approximately one thousand dies.  These figures suggest that roughly 0.0019% of all interactions end with the officer killing the suspect.  Further removing situations with guns and knives (76%) reduces the figure to 0.00046% of interactions result in death</w:t>
+      </w:r>
+      <w:r>
+        <w:t>.</w:t>
       </w:r>
     </w:p>
     <w:p>
@@ -3135,7 +3187,7 @@
           <w:noProof/>
         </w:rPr>
         <w:drawing>
-          <wp:inline distT="0" distB="0" distL="0" distR="0" wp14:anchorId="606EE08E" wp14:editId="18A9A0D3">
+          <wp:inline distT="0" distB="0" distL="0" distR="0" wp14:anchorId="606EE08E" wp14:editId="1EC6651C">
             <wp:extent cx="3837581" cy="1717482"/>
             <wp:effectExtent l="0" t="0" r="0" b="0"/>
             <wp:docPr id="8" name="Picture 8"/>
@@ -3158,7 +3210,7 @@
                   <pic:spPr>
                     <a:xfrm>
                       <a:off x="0" y="0"/>
-                      <a:ext cx="3959375" cy="1771990"/>
+                      <a:ext cx="3837581" cy="1717482"/>
                     </a:xfrm>
                     <a:prstGeom prst="rect">
                       <a:avLst/>
@@ -3172,779 +3224,6 @@
       </w:r>
     </w:p>
     <w:bookmarkEnd w:id="8"/>
-    <w:p>
-      <w:pPr>
-        <w:pStyle w:val="Heading2"/>
-      </w:pPr>
-      <w:r>
-        <w:t xml:space="preserve">Only </w:t>
-      </w:r>
-      <w:r>
-        <w:t>Unarmed</w:t>
-      </w:r>
-    </w:p>
-    <w:p>
-      <w:r>
-        <w:tab/>
-        <w:t xml:space="preserve">One </w:t>
-      </w:r>
-      <w:proofErr w:type="gramStart"/>
-      <w:r>
-        <w:t>particular subset</w:t>
-      </w:r>
-      <w:proofErr w:type="gramEnd"/>
-      <w:r>
-        <w:t xml:space="preserve"> that gains much attention is unarmed citizens that die during police encounters.  According to the dataset since 2015, this represents 349 of the 5489 (6.36%) of fatal incidents.  These victims are nearly universally 33 years old, with a standard deviation of 11, regardless of race (see Table 3).  An alternative statistic directly compares the counts of entries marked as unarmed and finds that there is no substantial difference within the data.  While Nix’s frequently cited paper is accurate in stating that “unarmed Blacks die at nearly twice the rate of Whites,” the differences are within the margin of error (see Table 4).  Further expanding the definition of unarmed to include non-weapons, such as staplers and pens, makes the low-risk situations approximately equal regardless of race. </w:t>
-      </w:r>
-    </w:p>
-    <w:p>
-      <w:pPr>
-        <w:pStyle w:val="Caption"/>
-      </w:pPr>
-      <w:r>
-        <w:t>Table 3: Effect of Race, Age, and Unarmed Status</w:t>
-      </w:r>
-    </w:p>
-    <w:tbl>
-      <w:tblPr>
-        <w:tblStyle w:val="GridTable4"/>
-        <w:tblW w:w="0" w:type="auto"/>
-        <w:tblLook w:val="04A0" w:firstRow="1" w:lastRow="0" w:firstColumn="1" w:lastColumn="0" w:noHBand="0" w:noVBand="1"/>
-      </w:tblPr>
-      <w:tblGrid>
-        <w:gridCol w:w="1870"/>
-        <w:gridCol w:w="1870"/>
-        <w:gridCol w:w="1870"/>
-        <w:gridCol w:w="1870"/>
-        <w:gridCol w:w="1870"/>
-      </w:tblGrid>
-      <w:tr>
-        <w:trPr>
-          <w:cnfStyle w:val="100000000000" w:firstRow="1" w:lastRow="0" w:firstColumn="0" w:lastColumn="0" w:oddVBand="0" w:evenVBand="0" w:oddHBand="0" w:evenHBand="0" w:firstRowFirstColumn="0" w:firstRowLastColumn="0" w:lastRowFirstColumn="0" w:lastRowLastColumn="0"/>
-        </w:trPr>
-        <w:tc>
-          <w:tcPr>
-            <w:cnfStyle w:val="001000000000" w:firstRow="0" w:lastRow="0" w:firstColumn="1" w:lastColumn="0" w:oddVBand="0" w:evenVBand="0" w:oddHBand="0" w:evenHBand="0" w:firstRowFirstColumn="0" w:firstRowLastColumn="0" w:lastRowFirstColumn="0" w:lastRowLastColumn="0"/>
-            <w:tcW w:w="1870" w:type="dxa"/>
-          </w:tcPr>
-          <w:p>
-            <w:pPr>
-              <w:rPr>
-                <w:color w:val="auto"/>
-              </w:rPr>
-            </w:pPr>
-          </w:p>
-        </w:tc>
-        <w:tc>
-          <w:tcPr>
-            <w:tcW w:w="1870" w:type="dxa"/>
-          </w:tcPr>
-          <w:p>
-            <w:pPr>
-              <w:cnfStyle w:val="100000000000" w:firstRow="1" w:lastRow="0" w:firstColumn="0" w:lastColumn="0" w:oddVBand="0" w:evenVBand="0" w:oddHBand="0" w:evenHBand="0" w:firstRowFirstColumn="0" w:firstRowLastColumn="0" w:lastRowFirstColumn="0" w:lastRowLastColumn="0"/>
-              <w:rPr>
-                <w:color w:val="auto"/>
-              </w:rPr>
-            </w:pPr>
-            <w:r>
-              <w:rPr>
-                <w:color w:val="auto"/>
-              </w:rPr>
-              <w:t>Mean</w:t>
-            </w:r>
-          </w:p>
-        </w:tc>
-        <w:tc>
-          <w:tcPr>
-            <w:tcW w:w="1870" w:type="dxa"/>
-          </w:tcPr>
-          <w:p>
-            <w:pPr>
-              <w:cnfStyle w:val="100000000000" w:firstRow="1" w:lastRow="0" w:firstColumn="0" w:lastColumn="0" w:oddVBand="0" w:evenVBand="0" w:oddHBand="0" w:evenHBand="0" w:firstRowFirstColumn="0" w:firstRowLastColumn="0" w:lastRowFirstColumn="0" w:lastRowLastColumn="0"/>
-              <w:rPr>
-                <w:color w:val="auto"/>
-              </w:rPr>
-            </w:pPr>
-            <w:r>
-              <w:rPr>
-                <w:color w:val="auto"/>
-              </w:rPr>
-              <w:t>STD</w:t>
-            </w:r>
-          </w:p>
-        </w:tc>
-        <w:tc>
-          <w:tcPr>
-            <w:tcW w:w="1870" w:type="dxa"/>
-          </w:tcPr>
-          <w:p>
-            <w:pPr>
-              <w:cnfStyle w:val="100000000000" w:firstRow="1" w:lastRow="0" w:firstColumn="0" w:lastColumn="0" w:oddVBand="0" w:evenVBand="0" w:oddHBand="0" w:evenHBand="0" w:firstRowFirstColumn="0" w:firstRowLastColumn="0" w:lastRowFirstColumn="0" w:lastRowLastColumn="0"/>
-              <w:rPr>
-                <w:color w:val="auto"/>
-              </w:rPr>
-            </w:pPr>
-            <w:r>
-              <w:rPr>
-                <w:color w:val="auto"/>
-              </w:rPr>
-              <w:t>Count</w:t>
-            </w:r>
-          </w:p>
-        </w:tc>
-        <w:tc>
-          <w:tcPr>
-            <w:tcW w:w="1870" w:type="dxa"/>
-          </w:tcPr>
-          <w:p>
-            <w:pPr>
-              <w:cnfStyle w:val="100000000000" w:firstRow="1" w:lastRow="0" w:firstColumn="0" w:lastColumn="0" w:oddVBand="0" w:evenVBand="0" w:oddHBand="0" w:evenHBand="0" w:firstRowFirstColumn="0" w:firstRowLastColumn="0" w:lastRowFirstColumn="0" w:lastRowLastColumn="0"/>
-              <w:rPr>
-                <w:color w:val="auto"/>
-              </w:rPr>
-            </w:pPr>
-            <w:r>
-              <w:rPr>
-                <w:color w:val="auto"/>
-              </w:rPr>
-              <w:t>Effect versus White</w:t>
-            </w:r>
-          </w:p>
-        </w:tc>
-      </w:tr>
-      <w:tr>
-        <w:trPr>
-          <w:cnfStyle w:val="000000100000" w:firstRow="0" w:lastRow="0" w:firstColumn="0" w:lastColumn="0" w:oddVBand="0" w:evenVBand="0" w:oddHBand="1" w:evenHBand="0" w:firstRowFirstColumn="0" w:firstRowLastColumn="0" w:lastRowFirstColumn="0" w:lastRowLastColumn="0"/>
-        </w:trPr>
-        <w:tc>
-          <w:tcPr>
-            <w:cnfStyle w:val="001000000000" w:firstRow="0" w:lastRow="0" w:firstColumn="1" w:lastColumn="0" w:oddVBand="0" w:evenVBand="0" w:oddHBand="0" w:evenHBand="0" w:firstRowFirstColumn="0" w:firstRowLastColumn="0" w:lastRowFirstColumn="0" w:lastRowLastColumn="0"/>
-            <w:tcW w:w="1870" w:type="dxa"/>
-          </w:tcPr>
-          <w:p>
-            <w:r>
-              <w:rPr>
-                <w:color w:val="000000"/>
-              </w:rPr>
-              <w:t>All</w:t>
-            </w:r>
-          </w:p>
-        </w:tc>
-        <w:tc>
-          <w:tcPr>
-            <w:tcW w:w="1870" w:type="dxa"/>
-          </w:tcPr>
-          <w:p>
-            <w:pPr>
-              <w:cnfStyle w:val="000000100000" w:firstRow="0" w:lastRow="0" w:firstColumn="0" w:lastColumn="0" w:oddVBand="0" w:evenVBand="0" w:oddHBand="1" w:evenHBand="0" w:firstRowFirstColumn="0" w:firstRowLastColumn="0" w:lastRowFirstColumn="0" w:lastRowLastColumn="0"/>
-            </w:pPr>
-            <w:r>
-              <w:rPr>
-                <w:color w:val="000000"/>
-              </w:rPr>
-              <w:t>32.37</w:t>
-            </w:r>
-          </w:p>
-        </w:tc>
-        <w:tc>
-          <w:tcPr>
-            <w:tcW w:w="1870" w:type="dxa"/>
-          </w:tcPr>
-          <w:p>
-            <w:pPr>
-              <w:cnfStyle w:val="000000100000" w:firstRow="0" w:lastRow="0" w:firstColumn="0" w:lastColumn="0" w:oddVBand="0" w:evenVBand="0" w:oddHBand="1" w:evenHBand="0" w:firstRowFirstColumn="0" w:firstRowLastColumn="0" w:lastRowFirstColumn="0" w:lastRowLastColumn="0"/>
-            </w:pPr>
-            <w:r>
-              <w:rPr>
-                <w:color w:val="000000"/>
-              </w:rPr>
-              <w:t>11.04</w:t>
-            </w:r>
-          </w:p>
-        </w:tc>
-        <w:tc>
-          <w:tcPr>
-            <w:tcW w:w="1870" w:type="dxa"/>
-          </w:tcPr>
-          <w:p>
-            <w:pPr>
-              <w:cnfStyle w:val="000000100000" w:firstRow="0" w:lastRow="0" w:firstColumn="0" w:lastColumn="0" w:oddVBand="0" w:evenVBand="0" w:oddHBand="1" w:evenHBand="0" w:firstRowFirstColumn="0" w:firstRowLastColumn="0" w:lastRowFirstColumn="0" w:lastRowLastColumn="0"/>
-            </w:pPr>
-            <w:r>
-              <w:rPr>
-                <w:color w:val="000000"/>
-              </w:rPr>
-              <w:t>349</w:t>
-            </w:r>
-          </w:p>
-        </w:tc>
-        <w:tc>
-          <w:tcPr>
-            <w:tcW w:w="1870" w:type="dxa"/>
-          </w:tcPr>
-          <w:p>
-            <w:pPr>
-              <w:cnfStyle w:val="000000100000" w:firstRow="0" w:lastRow="0" w:firstColumn="0" w:lastColumn="0" w:oddVBand="0" w:evenVBand="0" w:oddHBand="1" w:evenHBand="0" w:firstRowFirstColumn="0" w:firstRowLastColumn="0" w:lastRowFirstColumn="0" w:lastRowLastColumn="0"/>
-            </w:pPr>
-            <w:r>
-              <w:rPr>
-                <w:color w:val="000000"/>
-              </w:rPr>
-              <w:t>-0.03</w:t>
-            </w:r>
-          </w:p>
-        </w:tc>
-      </w:tr>
-      <w:tr>
-        <w:tc>
-          <w:tcPr>
-            <w:cnfStyle w:val="001000000000" w:firstRow="0" w:lastRow="0" w:firstColumn="1" w:lastColumn="0" w:oddVBand="0" w:evenVBand="0" w:oddHBand="0" w:evenHBand="0" w:firstRowFirstColumn="0" w:firstRowLastColumn="0" w:lastRowFirstColumn="0" w:lastRowLastColumn="0"/>
-            <w:tcW w:w="1870" w:type="dxa"/>
-          </w:tcPr>
-          <w:p>
-            <w:r>
-              <w:rPr>
-                <w:color w:val="000000"/>
-              </w:rPr>
-              <w:t>White</w:t>
-            </w:r>
-          </w:p>
-        </w:tc>
-        <w:tc>
-          <w:tcPr>
-            <w:tcW w:w="1870" w:type="dxa"/>
-          </w:tcPr>
-          <w:p>
-            <w:pPr>
-              <w:cnfStyle w:val="000000000000" w:firstRow="0" w:lastRow="0" w:firstColumn="0" w:lastColumn="0" w:oddVBand="0" w:evenVBand="0" w:oddHBand="0" w:evenHBand="0" w:firstRowFirstColumn="0" w:firstRowLastColumn="0" w:lastRowFirstColumn="0" w:lastRowLastColumn="0"/>
-            </w:pPr>
-            <w:r>
-              <w:rPr>
-                <w:color w:val="000000"/>
-              </w:rPr>
-              <w:t>33.18</w:t>
-            </w:r>
-          </w:p>
-        </w:tc>
-        <w:tc>
-          <w:tcPr>
-            <w:tcW w:w="1870" w:type="dxa"/>
-          </w:tcPr>
-          <w:p>
-            <w:pPr>
-              <w:cnfStyle w:val="000000000000" w:firstRow="0" w:lastRow="0" w:firstColumn="0" w:lastColumn="0" w:oddVBand="0" w:evenVBand="0" w:oddHBand="0" w:evenHBand="0" w:firstRowFirstColumn="0" w:firstRowLastColumn="0" w:lastRowFirstColumn="0" w:lastRowLastColumn="0"/>
-            </w:pPr>
-            <w:r>
-              <w:rPr>
-                <w:color w:val="000000"/>
-              </w:rPr>
-              <w:t>11.34</w:t>
-            </w:r>
-          </w:p>
-        </w:tc>
-        <w:tc>
-          <w:tcPr>
-            <w:tcW w:w="1870" w:type="dxa"/>
-          </w:tcPr>
-          <w:p>
-            <w:pPr>
-              <w:cnfStyle w:val="000000000000" w:firstRow="0" w:lastRow="0" w:firstColumn="0" w:lastColumn="0" w:oddVBand="0" w:evenVBand="0" w:oddHBand="0" w:evenHBand="0" w:firstRowFirstColumn="0" w:firstRowLastColumn="0" w:lastRowFirstColumn="0" w:lastRowLastColumn="0"/>
-            </w:pPr>
-            <w:r>
-              <w:rPr>
-                <w:color w:val="000000"/>
-              </w:rPr>
-              <w:t>146</w:t>
-            </w:r>
-          </w:p>
-        </w:tc>
-        <w:tc>
-          <w:tcPr>
-            <w:tcW w:w="1870" w:type="dxa"/>
-          </w:tcPr>
-          <w:p>
-            <w:pPr>
-              <w:cnfStyle w:val="000000000000" w:firstRow="0" w:lastRow="0" w:firstColumn="0" w:lastColumn="0" w:oddVBand="0" w:evenVBand="0" w:oddHBand="0" w:evenHBand="0" w:firstRowFirstColumn="0" w:firstRowLastColumn="0" w:lastRowFirstColumn="0" w:lastRowLastColumn="0"/>
-            </w:pPr>
-          </w:p>
-        </w:tc>
-      </w:tr>
-      <w:tr>
-        <w:trPr>
-          <w:cnfStyle w:val="000000100000" w:firstRow="0" w:lastRow="0" w:firstColumn="0" w:lastColumn="0" w:oddVBand="0" w:evenVBand="0" w:oddHBand="1" w:evenHBand="0" w:firstRowFirstColumn="0" w:firstRowLastColumn="0" w:lastRowFirstColumn="0" w:lastRowLastColumn="0"/>
-        </w:trPr>
-        <w:tc>
-          <w:tcPr>
-            <w:cnfStyle w:val="001000000000" w:firstRow="0" w:lastRow="0" w:firstColumn="1" w:lastColumn="0" w:oddVBand="0" w:evenVBand="0" w:oddHBand="0" w:evenHBand="0" w:firstRowFirstColumn="0" w:firstRowLastColumn="0" w:lastRowFirstColumn="0" w:lastRowLastColumn="0"/>
-            <w:tcW w:w="1870" w:type="dxa"/>
-          </w:tcPr>
-          <w:p>
-            <w:r>
-              <w:rPr>
-                <w:color w:val="000000"/>
-              </w:rPr>
-              <w:t>Black</w:t>
-            </w:r>
-          </w:p>
-        </w:tc>
-        <w:tc>
-          <w:tcPr>
-            <w:tcW w:w="1870" w:type="dxa"/>
-          </w:tcPr>
-          <w:p>
-            <w:pPr>
-              <w:cnfStyle w:val="000000100000" w:firstRow="0" w:lastRow="0" w:firstColumn="0" w:lastColumn="0" w:oddVBand="0" w:evenVBand="0" w:oddHBand="1" w:evenHBand="0" w:firstRowFirstColumn="0" w:firstRowLastColumn="0" w:lastRowFirstColumn="0" w:lastRowLastColumn="0"/>
-            </w:pPr>
-            <w:r>
-              <w:rPr>
-                <w:color w:val="000000"/>
-              </w:rPr>
-              <w:t>32.17</w:t>
-            </w:r>
-          </w:p>
-        </w:tc>
-        <w:tc>
-          <w:tcPr>
-            <w:tcW w:w="1870" w:type="dxa"/>
-          </w:tcPr>
-          <w:p>
-            <w:pPr>
-              <w:cnfStyle w:val="000000100000" w:firstRow="0" w:lastRow="0" w:firstColumn="0" w:lastColumn="0" w:oddVBand="0" w:evenVBand="0" w:oddHBand="1" w:evenHBand="0" w:firstRowFirstColumn="0" w:firstRowLastColumn="0" w:lastRowFirstColumn="0" w:lastRowLastColumn="0"/>
-            </w:pPr>
-            <w:r>
-              <w:rPr>
-                <w:color w:val="000000"/>
-              </w:rPr>
-              <w:t>10.92</w:t>
-            </w:r>
-          </w:p>
-        </w:tc>
-        <w:tc>
-          <w:tcPr>
-            <w:tcW w:w="1870" w:type="dxa"/>
-          </w:tcPr>
-          <w:p>
-            <w:pPr>
-              <w:cnfStyle w:val="000000100000" w:firstRow="0" w:lastRow="0" w:firstColumn="0" w:lastColumn="0" w:oddVBand="0" w:evenVBand="0" w:oddHBand="1" w:evenHBand="0" w:firstRowFirstColumn="0" w:firstRowLastColumn="0" w:lastRowFirstColumn="0" w:lastRowLastColumn="0"/>
-            </w:pPr>
-            <w:r>
-              <w:rPr>
-                <w:color w:val="000000"/>
-              </w:rPr>
-              <w:t>121</w:t>
-            </w:r>
-          </w:p>
-        </w:tc>
-        <w:tc>
-          <w:tcPr>
-            <w:tcW w:w="1870" w:type="dxa"/>
-          </w:tcPr>
-          <w:p>
-            <w:pPr>
-              <w:cnfStyle w:val="000000100000" w:firstRow="0" w:lastRow="0" w:firstColumn="0" w:lastColumn="0" w:oddVBand="0" w:evenVBand="0" w:oddHBand="1" w:evenHBand="0" w:firstRowFirstColumn="0" w:firstRowLastColumn="0" w:lastRowFirstColumn="0" w:lastRowLastColumn="0"/>
-            </w:pPr>
-            <w:r>
-              <w:rPr>
-                <w:color w:val="000000"/>
-              </w:rPr>
-              <w:t>-0.02</w:t>
-            </w:r>
-          </w:p>
-        </w:tc>
-      </w:tr>
-      <w:tr>
-        <w:tc>
-          <w:tcPr>
-            <w:cnfStyle w:val="001000000000" w:firstRow="0" w:lastRow="0" w:firstColumn="1" w:lastColumn="0" w:oddVBand="0" w:evenVBand="0" w:oddHBand="0" w:evenHBand="0" w:firstRowFirstColumn="0" w:firstRowLastColumn="0" w:lastRowFirstColumn="0" w:lastRowLastColumn="0"/>
-            <w:tcW w:w="1870" w:type="dxa"/>
-          </w:tcPr>
-          <w:p>
-            <w:r>
-              <w:rPr>
-                <w:color w:val="000000"/>
-              </w:rPr>
-              <w:t>Hispanic</w:t>
-            </w:r>
-          </w:p>
-        </w:tc>
-        <w:tc>
-          <w:tcPr>
-            <w:tcW w:w="1870" w:type="dxa"/>
-          </w:tcPr>
-          <w:p>
-            <w:pPr>
-              <w:cnfStyle w:val="000000000000" w:firstRow="0" w:lastRow="0" w:firstColumn="0" w:lastColumn="0" w:oddVBand="0" w:evenVBand="0" w:oddHBand="0" w:evenHBand="0" w:firstRowFirstColumn="0" w:firstRowLastColumn="0" w:lastRowFirstColumn="0" w:lastRowLastColumn="0"/>
-            </w:pPr>
-            <w:r>
-              <w:rPr>
-                <w:color w:val="000000"/>
-              </w:rPr>
-              <w:t>31.10</w:t>
-            </w:r>
-          </w:p>
-        </w:tc>
-        <w:tc>
-          <w:tcPr>
-            <w:tcW w:w="1870" w:type="dxa"/>
-          </w:tcPr>
-          <w:p>
-            <w:pPr>
-              <w:cnfStyle w:val="000000000000" w:firstRow="0" w:lastRow="0" w:firstColumn="0" w:lastColumn="0" w:oddVBand="0" w:evenVBand="0" w:oddHBand="0" w:evenHBand="0" w:firstRowFirstColumn="0" w:firstRowLastColumn="0" w:lastRowFirstColumn="0" w:lastRowLastColumn="0"/>
-            </w:pPr>
-            <w:r>
-              <w:rPr>
-                <w:color w:val="000000"/>
-              </w:rPr>
-              <w:t>11.11</w:t>
-            </w:r>
-          </w:p>
-        </w:tc>
-        <w:tc>
-          <w:tcPr>
-            <w:tcW w:w="1870" w:type="dxa"/>
-          </w:tcPr>
-          <w:p>
-            <w:pPr>
-              <w:cnfStyle w:val="000000000000" w:firstRow="0" w:lastRow="0" w:firstColumn="0" w:lastColumn="0" w:oddVBand="0" w:evenVBand="0" w:oddHBand="0" w:evenHBand="0" w:firstRowFirstColumn="0" w:firstRowLastColumn="0" w:lastRowFirstColumn="0" w:lastRowLastColumn="0"/>
-            </w:pPr>
-            <w:r>
-              <w:rPr>
-                <w:color w:val="000000"/>
-              </w:rPr>
-              <w:t>63</w:t>
-            </w:r>
-          </w:p>
-        </w:tc>
-        <w:tc>
-          <w:tcPr>
-            <w:tcW w:w="1870" w:type="dxa"/>
-          </w:tcPr>
-          <w:p>
-            <w:pPr>
-              <w:cnfStyle w:val="000000000000" w:firstRow="0" w:lastRow="0" w:firstColumn="0" w:lastColumn="0" w:oddVBand="0" w:evenVBand="0" w:oddHBand="0" w:evenHBand="0" w:firstRowFirstColumn="0" w:firstRowLastColumn="0" w:lastRowFirstColumn="0" w:lastRowLastColumn="0"/>
-            </w:pPr>
-            <w:r>
-              <w:rPr>
-                <w:color w:val="000000"/>
-              </w:rPr>
-              <w:t>0.10</w:t>
-            </w:r>
-          </w:p>
-        </w:tc>
-      </w:tr>
-    </w:tbl>
-    <w:p>
-      <w:pPr>
-        <w:pStyle w:val="Caption"/>
-      </w:pPr>
-    </w:p>
-    <w:p>
-      <w:pPr>
-        <w:pStyle w:val="Caption"/>
-      </w:pPr>
-      <w:r>
-        <w:lastRenderedPageBreak/>
-        <w:t>Table 4: Unarmed or Low-Risk Status by Race</w:t>
-      </w:r>
-    </w:p>
-    <w:tbl>
-      <w:tblPr>
-        <w:tblStyle w:val="GridTable4"/>
-        <w:tblW w:w="9402" w:type="dxa"/>
-        <w:tblLook w:val="04A0" w:firstRow="1" w:lastRow="0" w:firstColumn="1" w:lastColumn="0" w:noHBand="0" w:noVBand="1"/>
-      </w:tblPr>
-      <w:tblGrid>
-        <w:gridCol w:w="1481"/>
-        <w:gridCol w:w="2342"/>
-        <w:gridCol w:w="1865"/>
-        <w:gridCol w:w="1858"/>
-        <w:gridCol w:w="1856"/>
-      </w:tblGrid>
-      <w:tr>
-        <w:trPr>
-          <w:cnfStyle w:val="100000000000" w:firstRow="1" w:lastRow="0" w:firstColumn="0" w:lastColumn="0" w:oddVBand="0" w:evenVBand="0" w:oddHBand="0" w:evenHBand="0" w:firstRowFirstColumn="0" w:firstRowLastColumn="0" w:lastRowFirstColumn="0" w:lastRowLastColumn="0"/>
-          <w:trHeight w:val="464"/>
-        </w:trPr>
-        <w:tc>
-          <w:tcPr>
-            <w:cnfStyle w:val="001000000000" w:firstRow="0" w:lastRow="0" w:firstColumn="1" w:lastColumn="0" w:oddVBand="0" w:evenVBand="0" w:oddHBand="0" w:evenHBand="0" w:firstRowFirstColumn="0" w:firstRowLastColumn="0" w:lastRowFirstColumn="0" w:lastRowLastColumn="0"/>
-            <w:tcW w:w="1481" w:type="dxa"/>
-          </w:tcPr>
-          <w:p>
-            <w:r>
-              <w:t>Race</w:t>
-            </w:r>
-          </w:p>
-        </w:tc>
-        <w:tc>
-          <w:tcPr>
-            <w:tcW w:w="2342" w:type="dxa"/>
-          </w:tcPr>
-          <w:p>
-            <w:pPr>
-              <w:cnfStyle w:val="100000000000" w:firstRow="1" w:lastRow="0" w:firstColumn="0" w:lastColumn="0" w:oddVBand="0" w:evenVBand="0" w:oddHBand="0" w:evenHBand="0" w:firstRowFirstColumn="0" w:firstRowLastColumn="0" w:lastRowFirstColumn="0" w:lastRowLastColumn="0"/>
-            </w:pPr>
-            <w:r>
-              <w:t xml:space="preserve">Unarmed </w:t>
-            </w:r>
-            <w:r>
-              <w:br/>
-              <w:t>Rate</w:t>
-            </w:r>
-          </w:p>
-        </w:tc>
-        <w:tc>
-          <w:tcPr>
-            <w:tcW w:w="1865" w:type="dxa"/>
-          </w:tcPr>
-          <w:p>
-            <w:pPr>
-              <w:cnfStyle w:val="100000000000" w:firstRow="1" w:lastRow="0" w:firstColumn="0" w:lastColumn="0" w:oddVBand="0" w:evenVBand="0" w:oddHBand="0" w:evenHBand="0" w:firstRowFirstColumn="0" w:firstRowLastColumn="0" w:lastRowFirstColumn="0" w:lastRowLastColumn="0"/>
-            </w:pPr>
-            <w:r>
-              <w:t xml:space="preserve">Unarmed </w:t>
-            </w:r>
-            <w:r>
-              <w:br/>
-              <w:t>Total</w:t>
-            </w:r>
-          </w:p>
-        </w:tc>
-        <w:tc>
-          <w:tcPr>
-            <w:tcW w:w="1858" w:type="dxa"/>
-          </w:tcPr>
-          <w:p>
-            <w:pPr>
-              <w:cnfStyle w:val="100000000000" w:firstRow="1" w:lastRow="0" w:firstColumn="0" w:lastColumn="0" w:oddVBand="0" w:evenVBand="0" w:oddHBand="0" w:evenHBand="0" w:firstRowFirstColumn="0" w:firstRowLastColumn="0" w:lastRowFirstColumn="0" w:lastRowLastColumn="0"/>
-            </w:pPr>
-            <w:r>
-              <w:t>Low-Risk Situation Rate</w:t>
-            </w:r>
-          </w:p>
-        </w:tc>
-        <w:tc>
-          <w:tcPr>
-            <w:tcW w:w="1856" w:type="dxa"/>
-          </w:tcPr>
-          <w:p>
-            <w:pPr>
-              <w:cnfStyle w:val="100000000000" w:firstRow="1" w:lastRow="0" w:firstColumn="0" w:lastColumn="0" w:oddVBand="0" w:evenVBand="0" w:oddHBand="0" w:evenHBand="0" w:firstRowFirstColumn="0" w:firstRowLastColumn="0" w:lastRowFirstColumn="0" w:lastRowLastColumn="0"/>
-            </w:pPr>
-            <w:r>
-              <w:t>Low-Risk Situation Total</w:t>
-            </w:r>
-          </w:p>
-        </w:tc>
-      </w:tr>
-      <w:tr>
-        <w:trPr>
-          <w:cnfStyle w:val="000000100000" w:firstRow="0" w:lastRow="0" w:firstColumn="0" w:lastColumn="0" w:oddVBand="0" w:evenVBand="0" w:oddHBand="1" w:evenHBand="0" w:firstRowFirstColumn="0" w:firstRowLastColumn="0" w:lastRowFirstColumn="0" w:lastRowLastColumn="0"/>
-          <w:trHeight w:val="227"/>
-        </w:trPr>
-        <w:tc>
-          <w:tcPr>
-            <w:cnfStyle w:val="001000000000" w:firstRow="0" w:lastRow="0" w:firstColumn="1" w:lastColumn="0" w:oddVBand="0" w:evenVBand="0" w:oddHBand="0" w:evenHBand="0" w:firstRowFirstColumn="0" w:firstRowLastColumn="0" w:lastRowFirstColumn="0" w:lastRowLastColumn="0"/>
-            <w:tcW w:w="1481" w:type="dxa"/>
-          </w:tcPr>
-          <w:p>
-            <w:r>
-              <w:t>Black</w:t>
-            </w:r>
-          </w:p>
-        </w:tc>
-        <w:tc>
-          <w:tcPr>
-            <w:tcW w:w="2342" w:type="dxa"/>
-          </w:tcPr>
-          <w:p>
-            <w:pPr>
-              <w:cnfStyle w:val="000000100000" w:firstRow="0" w:lastRow="0" w:firstColumn="0" w:lastColumn="0" w:oddVBand="0" w:evenVBand="0" w:oddHBand="1" w:evenHBand="0" w:firstRowFirstColumn="0" w:firstRowLastColumn="0" w:lastRowFirstColumn="0" w:lastRowLastColumn="0"/>
-            </w:pPr>
-            <w:r>
-              <w:t>9.50%</w:t>
-            </w:r>
-          </w:p>
-        </w:tc>
-        <w:tc>
-          <w:tcPr>
-            <w:tcW w:w="1865" w:type="dxa"/>
-          </w:tcPr>
-          <w:p>
-            <w:pPr>
-              <w:cnfStyle w:val="000000100000" w:firstRow="0" w:lastRow="0" w:firstColumn="0" w:lastColumn="0" w:oddVBand="0" w:evenVBand="0" w:oddHBand="1" w:evenHBand="0" w:firstRowFirstColumn="0" w:firstRowLastColumn="0" w:lastRowFirstColumn="0" w:lastRowLastColumn="0"/>
-            </w:pPr>
-            <w:r>
-              <w:t>124</w:t>
-            </w:r>
-          </w:p>
-        </w:tc>
-        <w:tc>
-          <w:tcPr>
-            <w:tcW w:w="1858" w:type="dxa"/>
-          </w:tcPr>
-          <w:p>
-            <w:pPr>
-              <w:cnfStyle w:val="000000100000" w:firstRow="0" w:lastRow="0" w:firstColumn="0" w:lastColumn="0" w:oddVBand="0" w:evenVBand="0" w:oddHBand="1" w:evenHBand="0" w:firstRowFirstColumn="0" w:firstRowLastColumn="0" w:lastRowFirstColumn="0" w:lastRowLastColumn="0"/>
-            </w:pPr>
-            <w:r>
-              <w:t>12.95%</w:t>
-            </w:r>
-          </w:p>
-        </w:tc>
-        <w:tc>
-          <w:tcPr>
-            <w:tcW w:w="1856" w:type="dxa"/>
-          </w:tcPr>
-          <w:p>
-            <w:pPr>
-              <w:cnfStyle w:val="000000100000" w:firstRow="0" w:lastRow="0" w:firstColumn="0" w:lastColumn="0" w:oddVBand="0" w:evenVBand="0" w:oddHBand="1" w:evenHBand="0" w:firstRowFirstColumn="0" w:firstRowLastColumn="0" w:lastRowFirstColumn="0" w:lastRowLastColumn="0"/>
-            </w:pPr>
-            <w:r>
-              <w:t>169</w:t>
-            </w:r>
-          </w:p>
-        </w:tc>
-      </w:tr>
-      <w:tr>
-        <w:trPr>
-          <w:trHeight w:val="227"/>
-        </w:trPr>
-        <w:tc>
-          <w:tcPr>
-            <w:cnfStyle w:val="001000000000" w:firstRow="0" w:lastRow="0" w:firstColumn="1" w:lastColumn="0" w:oddVBand="0" w:evenVBand="0" w:oddHBand="0" w:evenHBand="0" w:firstRowFirstColumn="0" w:firstRowLastColumn="0" w:lastRowFirstColumn="0" w:lastRowLastColumn="0"/>
-            <w:tcW w:w="1481" w:type="dxa"/>
-          </w:tcPr>
-          <w:p>
-            <w:r>
-              <w:t>Whites</w:t>
-            </w:r>
-          </w:p>
-        </w:tc>
-        <w:tc>
-          <w:tcPr>
-            <w:tcW w:w="2342" w:type="dxa"/>
-          </w:tcPr>
-          <w:p>
-            <w:pPr>
-              <w:cnfStyle w:val="000000000000" w:firstRow="0" w:lastRow="0" w:firstColumn="0" w:lastColumn="0" w:oddVBand="0" w:evenVBand="0" w:oddHBand="0" w:evenHBand="0" w:firstRowFirstColumn="0" w:firstRowLastColumn="0" w:lastRowFirstColumn="0" w:lastRowLastColumn="0"/>
-            </w:pPr>
-            <w:r>
-              <w:t>5.83%</w:t>
-            </w:r>
-          </w:p>
-        </w:tc>
-        <w:tc>
-          <w:tcPr>
-            <w:tcW w:w="1865" w:type="dxa"/>
-          </w:tcPr>
-          <w:p>
-            <w:pPr>
-              <w:cnfStyle w:val="000000000000" w:firstRow="0" w:lastRow="0" w:firstColumn="0" w:lastColumn="0" w:oddVBand="0" w:evenVBand="0" w:oddHBand="0" w:evenHBand="0" w:firstRowFirstColumn="0" w:firstRowLastColumn="0" w:lastRowFirstColumn="0" w:lastRowLastColumn="0"/>
-            </w:pPr>
-            <w:r>
-              <w:t>146</w:t>
-            </w:r>
-          </w:p>
-        </w:tc>
-        <w:tc>
-          <w:tcPr>
-            <w:tcW w:w="1858" w:type="dxa"/>
-          </w:tcPr>
-          <w:p>
-            <w:pPr>
-              <w:cnfStyle w:val="000000000000" w:firstRow="0" w:lastRow="0" w:firstColumn="0" w:lastColumn="0" w:oddVBand="0" w:evenVBand="0" w:oddHBand="0" w:evenHBand="0" w:firstRowFirstColumn="0" w:firstRowLastColumn="0" w:lastRowFirstColumn="0" w:lastRowLastColumn="0"/>
-            </w:pPr>
-            <w:r>
-              <w:t>10.11%</w:t>
-            </w:r>
-          </w:p>
-        </w:tc>
-        <w:tc>
-          <w:tcPr>
-            <w:tcW w:w="1856" w:type="dxa"/>
-          </w:tcPr>
-          <w:p>
-            <w:pPr>
-              <w:cnfStyle w:val="000000000000" w:firstRow="0" w:lastRow="0" w:firstColumn="0" w:lastColumn="0" w:oddVBand="0" w:evenVBand="0" w:oddHBand="0" w:evenHBand="0" w:firstRowFirstColumn="0" w:firstRowLastColumn="0" w:lastRowFirstColumn="0" w:lastRowLastColumn="0"/>
-            </w:pPr>
-            <w:r>
-              <w:t>253</w:t>
-            </w:r>
-          </w:p>
-        </w:tc>
-      </w:tr>
-      <w:tr>
-        <w:trPr>
-          <w:cnfStyle w:val="000000100000" w:firstRow="0" w:lastRow="0" w:firstColumn="0" w:lastColumn="0" w:oddVBand="0" w:evenVBand="0" w:oddHBand="1" w:evenHBand="0" w:firstRowFirstColumn="0" w:firstRowLastColumn="0" w:lastRowFirstColumn="0" w:lastRowLastColumn="0"/>
-          <w:trHeight w:val="227"/>
-        </w:trPr>
-        <w:tc>
-          <w:tcPr>
-            <w:cnfStyle w:val="001000000000" w:firstRow="0" w:lastRow="0" w:firstColumn="1" w:lastColumn="0" w:oddVBand="0" w:evenVBand="0" w:oddHBand="0" w:evenHBand="0" w:firstRowFirstColumn="0" w:firstRowLastColumn="0" w:lastRowFirstColumn="0" w:lastRowLastColumn="0"/>
-            <w:tcW w:w="1481" w:type="dxa"/>
-          </w:tcPr>
-          <w:p>
-            <w:r>
-              <w:t>Hispanics</w:t>
-            </w:r>
-          </w:p>
-        </w:tc>
-        <w:tc>
-          <w:tcPr>
-            <w:tcW w:w="2342" w:type="dxa"/>
-          </w:tcPr>
-          <w:p>
-            <w:pPr>
-              <w:cnfStyle w:val="000000100000" w:firstRow="0" w:lastRow="0" w:firstColumn="0" w:lastColumn="0" w:oddVBand="0" w:evenVBand="0" w:oddHBand="1" w:evenHBand="0" w:firstRowFirstColumn="0" w:firstRowLastColumn="0" w:lastRowFirstColumn="0" w:lastRowLastColumn="0"/>
-            </w:pPr>
-            <w:r>
-              <w:t>6.92%</w:t>
-            </w:r>
-          </w:p>
-        </w:tc>
-        <w:tc>
-          <w:tcPr>
-            <w:tcW w:w="1865" w:type="dxa"/>
-          </w:tcPr>
-          <w:p>
-            <w:pPr>
-              <w:cnfStyle w:val="000000100000" w:firstRow="0" w:lastRow="0" w:firstColumn="0" w:lastColumn="0" w:oddVBand="0" w:evenVBand="0" w:oddHBand="1" w:evenHBand="0" w:firstRowFirstColumn="0" w:firstRowLastColumn="0" w:lastRowFirstColumn="0" w:lastRowLastColumn="0"/>
-            </w:pPr>
-            <w:r>
-              <w:t>63</w:t>
-            </w:r>
-          </w:p>
-        </w:tc>
-        <w:tc>
-          <w:tcPr>
-            <w:tcW w:w="1858" w:type="dxa"/>
-          </w:tcPr>
-          <w:p>
-            <w:pPr>
-              <w:cnfStyle w:val="000000100000" w:firstRow="0" w:lastRow="0" w:firstColumn="0" w:lastColumn="0" w:oddVBand="0" w:evenVBand="0" w:oddHBand="1" w:evenHBand="0" w:firstRowFirstColumn="0" w:firstRowLastColumn="0" w:lastRowFirstColumn="0" w:lastRowLastColumn="0"/>
-            </w:pPr>
-            <w:r>
-              <w:t>11.32%</w:t>
-            </w:r>
-          </w:p>
-        </w:tc>
-        <w:tc>
-          <w:tcPr>
-            <w:tcW w:w="1856" w:type="dxa"/>
-          </w:tcPr>
-          <w:p>
-            <w:pPr>
-              <w:cnfStyle w:val="000000100000" w:firstRow="0" w:lastRow="0" w:firstColumn="0" w:lastColumn="0" w:oddVBand="0" w:evenVBand="0" w:oddHBand="1" w:evenHBand="0" w:firstRowFirstColumn="0" w:firstRowLastColumn="0" w:lastRowFirstColumn="0" w:lastRowLastColumn="0"/>
-            </w:pPr>
-            <w:r>
-              <w:t>103</w:t>
-            </w:r>
-          </w:p>
-        </w:tc>
-      </w:tr>
-    </w:tbl>
-    <w:p/>
     <w:p>
       <w:pPr>
         <w:pStyle w:val="Heading2"/>
@@ -4098,6 +3377,7 @@
         <w:pStyle w:val="Caption"/>
       </w:pPr>
       <w:r>
+        <w:lastRenderedPageBreak/>
         <w:t xml:space="preserve">Figure </w:t>
       </w:r>
       <w:r>
@@ -4204,7 +3484,6 @@
         <w:ind w:firstLine="720"/>
       </w:pPr>
       <w:r>
-        <w:lastRenderedPageBreak/>
         <w:t>Next, an analysis of the total number of Hispanic victims in each state shows a strong correlation with the group’s natural population distribution (see Figure 2).  This perspective highlights some of the challenges associated with treating the country as a homogenous cluster.  Instead, decomposing America into regions allows for a more accurate assessment of the relevant population counts to include.  For example, since at least 2015, no police officer has killed a Hispanic person in Montana</w:t>
       </w:r>
       <w:sdt>
@@ -4381,7 +3660,11 @@
         <w:ind w:firstLine="720"/>
       </w:pPr>
       <w:r>
-        <w:t xml:space="preserve">An extrapolation of comparable ratios exists in many other locations and ethnic groups.  For example, approximately 39 million Black citizens live across the United States, of which 1277 have been killed by police violence since 2015.  By plotting the distribution of these groups in terms of population per state, results in similar charts (see Figure 3).  These pivots suggest that the deaths are not racially motivated, and instead, a function of the locale-specific population make-up.  If that was not the case, then more pronounced outliers should exist with substantially higher victim rates relative to the group’s population.  This outcome also hints that some other motivator outside of the </w:t>
+        <w:t xml:space="preserve">An extrapolation of comparable ratios exists in many other locations and ethnic groups.  For example, approximately 39 million Black citizens live across the United States, of which 1277 have been killed by police violence since 2015.  By plotting the distribution of these groups </w:t>
+      </w:r>
+      <w:r>
+        <w:lastRenderedPageBreak/>
+        <w:t xml:space="preserve">in terms of population per state, results in similar charts (see Figure 3).  These pivots suggest that the deaths are not racially motivated, and instead, a function of the locale-specific population make-up.  If that was not the case, then more pronounced outliers should exist with substantially higher victim rates relative to the group’s population.  This outcome also hints that some other motivator outside of the </w:t>
       </w:r>
       <w:r>
         <w:rPr>
@@ -4396,18 +3679,811 @@
     </w:p>
     <w:p>
       <w:pPr>
+        <w:pStyle w:val="Heading2"/>
+      </w:pPr>
+      <w:r>
+        <w:t>Only Unarmed</w:t>
+      </w:r>
+    </w:p>
+    <w:p>
+      <w:r>
+        <w:tab/>
+        <w:t xml:space="preserve">One </w:t>
+      </w:r>
+      <w:proofErr w:type="gramStart"/>
+      <w:r>
+        <w:t>particular subset</w:t>
+      </w:r>
+      <w:proofErr w:type="gramEnd"/>
+      <w:r>
+        <w:t xml:space="preserve"> that gains much attention is unarmed citizens that die during police encounters.  According to the dataset since 2015, this represents 349 of the 5489 (6.36%) of fatal incidents.  These victims are nearly universally 33 years old, with a standard deviation of 11, regardless of race (see Table</w:t>
+      </w:r>
+      <w:r>
+        <w:t xml:space="preserve"> 5</w:t>
+      </w:r>
+      <w:r>
+        <w:t xml:space="preserve">).  An alternative statistic directly compares the counts of entries marked as unarmed and finds that there is no substantial difference within the data.  While Nix’s frequently cited paper is accurate in stating that “unarmed Blacks die at nearly twice the rate of Whites,” the differences are within the margin of error (see Table </w:t>
+      </w:r>
+      <w:r>
+        <w:t>6</w:t>
+      </w:r>
+      <w:r>
+        <w:t>).  Further expanding the definition of unarmed to include non-weapons, such as staplers and pens, makes the low-risk situations approximately equal regardless of race.</w:t>
+      </w:r>
+    </w:p>
+    <w:p>
+      <w:pPr>
+        <w:pStyle w:val="Caption"/>
+      </w:pPr>
+      <w:r>
+        <w:t xml:space="preserve">Table </w:t>
+      </w:r>
+      <w:r>
+        <w:t>5</w:t>
+      </w:r>
+      <w:r>
+        <w:t>: Effect of Race, Age, and Unarmed Status</w:t>
+      </w:r>
+    </w:p>
+    <w:tbl>
+      <w:tblPr>
+        <w:tblStyle w:val="GridTable4"/>
+        <w:tblW w:w="0" w:type="auto"/>
+        <w:tblLook w:val="04A0" w:firstRow="1" w:lastRow="0" w:firstColumn="1" w:lastColumn="0" w:noHBand="0" w:noVBand="1"/>
+      </w:tblPr>
+      <w:tblGrid>
+        <w:gridCol w:w="1870"/>
+        <w:gridCol w:w="1870"/>
+        <w:gridCol w:w="1870"/>
+        <w:gridCol w:w="1870"/>
+        <w:gridCol w:w="1870"/>
+      </w:tblGrid>
+      <w:tr>
+        <w:trPr>
+          <w:cnfStyle w:val="100000000000" w:firstRow="1" w:lastRow="0" w:firstColumn="0" w:lastColumn="0" w:oddVBand="0" w:evenVBand="0" w:oddHBand="0" w:evenHBand="0" w:firstRowFirstColumn="0" w:firstRowLastColumn="0" w:lastRowFirstColumn="0" w:lastRowLastColumn="0"/>
+        </w:trPr>
+        <w:tc>
+          <w:tcPr>
+            <w:cnfStyle w:val="001000000000" w:firstRow="0" w:lastRow="0" w:firstColumn="1" w:lastColumn="0" w:oddVBand="0" w:evenVBand="0" w:oddHBand="0" w:evenHBand="0" w:firstRowFirstColumn="0" w:firstRowLastColumn="0" w:lastRowFirstColumn="0" w:lastRowLastColumn="0"/>
+            <w:tcW w:w="1870" w:type="dxa"/>
+          </w:tcPr>
+          <w:p>
+            <w:pPr>
+              <w:rPr>
+                <w:color w:val="auto"/>
+              </w:rPr>
+            </w:pPr>
+          </w:p>
+        </w:tc>
+        <w:tc>
+          <w:tcPr>
+            <w:tcW w:w="1870" w:type="dxa"/>
+          </w:tcPr>
+          <w:p>
+            <w:pPr>
+              <w:cnfStyle w:val="100000000000" w:firstRow="1" w:lastRow="0" w:firstColumn="0" w:lastColumn="0" w:oddVBand="0" w:evenVBand="0" w:oddHBand="0" w:evenHBand="0" w:firstRowFirstColumn="0" w:firstRowLastColumn="0" w:lastRowFirstColumn="0" w:lastRowLastColumn="0"/>
+              <w:rPr>
+                <w:color w:val="auto"/>
+              </w:rPr>
+            </w:pPr>
+            <w:r>
+              <w:rPr>
+                <w:color w:val="auto"/>
+              </w:rPr>
+              <w:t>Mean</w:t>
+            </w:r>
+          </w:p>
+        </w:tc>
+        <w:tc>
+          <w:tcPr>
+            <w:tcW w:w="1870" w:type="dxa"/>
+          </w:tcPr>
+          <w:p>
+            <w:pPr>
+              <w:cnfStyle w:val="100000000000" w:firstRow="1" w:lastRow="0" w:firstColumn="0" w:lastColumn="0" w:oddVBand="0" w:evenVBand="0" w:oddHBand="0" w:evenHBand="0" w:firstRowFirstColumn="0" w:firstRowLastColumn="0" w:lastRowFirstColumn="0" w:lastRowLastColumn="0"/>
+              <w:rPr>
+                <w:color w:val="auto"/>
+              </w:rPr>
+            </w:pPr>
+            <w:r>
+              <w:rPr>
+                <w:color w:val="auto"/>
+              </w:rPr>
+              <w:t>STD</w:t>
+            </w:r>
+          </w:p>
+        </w:tc>
+        <w:tc>
+          <w:tcPr>
+            <w:tcW w:w="1870" w:type="dxa"/>
+          </w:tcPr>
+          <w:p>
+            <w:pPr>
+              <w:cnfStyle w:val="100000000000" w:firstRow="1" w:lastRow="0" w:firstColumn="0" w:lastColumn="0" w:oddVBand="0" w:evenVBand="0" w:oddHBand="0" w:evenHBand="0" w:firstRowFirstColumn="0" w:firstRowLastColumn="0" w:lastRowFirstColumn="0" w:lastRowLastColumn="0"/>
+              <w:rPr>
+                <w:color w:val="auto"/>
+              </w:rPr>
+            </w:pPr>
+            <w:r>
+              <w:rPr>
+                <w:color w:val="auto"/>
+              </w:rPr>
+              <w:t>Count</w:t>
+            </w:r>
+          </w:p>
+        </w:tc>
+        <w:tc>
+          <w:tcPr>
+            <w:tcW w:w="1870" w:type="dxa"/>
+          </w:tcPr>
+          <w:p>
+            <w:pPr>
+              <w:cnfStyle w:val="100000000000" w:firstRow="1" w:lastRow="0" w:firstColumn="0" w:lastColumn="0" w:oddVBand="0" w:evenVBand="0" w:oddHBand="0" w:evenHBand="0" w:firstRowFirstColumn="0" w:firstRowLastColumn="0" w:lastRowFirstColumn="0" w:lastRowLastColumn="0"/>
+              <w:rPr>
+                <w:color w:val="auto"/>
+              </w:rPr>
+            </w:pPr>
+            <w:r>
+              <w:rPr>
+                <w:color w:val="auto"/>
+              </w:rPr>
+              <w:t>Effect versus White</w:t>
+            </w:r>
+          </w:p>
+        </w:tc>
+      </w:tr>
+      <w:tr>
+        <w:trPr>
+          <w:cnfStyle w:val="000000100000" w:firstRow="0" w:lastRow="0" w:firstColumn="0" w:lastColumn="0" w:oddVBand="0" w:evenVBand="0" w:oddHBand="1" w:evenHBand="0" w:firstRowFirstColumn="0" w:firstRowLastColumn="0" w:lastRowFirstColumn="0" w:lastRowLastColumn="0"/>
+        </w:trPr>
+        <w:tc>
+          <w:tcPr>
+            <w:cnfStyle w:val="001000000000" w:firstRow="0" w:lastRow="0" w:firstColumn="1" w:lastColumn="0" w:oddVBand="0" w:evenVBand="0" w:oddHBand="0" w:evenHBand="0" w:firstRowFirstColumn="0" w:firstRowLastColumn="0" w:lastRowFirstColumn="0" w:lastRowLastColumn="0"/>
+            <w:tcW w:w="1870" w:type="dxa"/>
+          </w:tcPr>
+          <w:p>
+            <w:r>
+              <w:rPr>
+                <w:color w:val="000000"/>
+              </w:rPr>
+              <w:t>All</w:t>
+            </w:r>
+          </w:p>
+        </w:tc>
+        <w:tc>
+          <w:tcPr>
+            <w:tcW w:w="1870" w:type="dxa"/>
+          </w:tcPr>
+          <w:p>
+            <w:pPr>
+              <w:cnfStyle w:val="000000100000" w:firstRow="0" w:lastRow="0" w:firstColumn="0" w:lastColumn="0" w:oddVBand="0" w:evenVBand="0" w:oddHBand="1" w:evenHBand="0" w:firstRowFirstColumn="0" w:firstRowLastColumn="0" w:lastRowFirstColumn="0" w:lastRowLastColumn="0"/>
+            </w:pPr>
+            <w:r>
+              <w:rPr>
+                <w:color w:val="000000"/>
+              </w:rPr>
+              <w:t>32.37</w:t>
+            </w:r>
+          </w:p>
+        </w:tc>
+        <w:tc>
+          <w:tcPr>
+            <w:tcW w:w="1870" w:type="dxa"/>
+          </w:tcPr>
+          <w:p>
+            <w:pPr>
+              <w:cnfStyle w:val="000000100000" w:firstRow="0" w:lastRow="0" w:firstColumn="0" w:lastColumn="0" w:oddVBand="0" w:evenVBand="0" w:oddHBand="1" w:evenHBand="0" w:firstRowFirstColumn="0" w:firstRowLastColumn="0" w:lastRowFirstColumn="0" w:lastRowLastColumn="0"/>
+            </w:pPr>
+            <w:r>
+              <w:rPr>
+                <w:color w:val="000000"/>
+              </w:rPr>
+              <w:t>11.04</w:t>
+            </w:r>
+          </w:p>
+        </w:tc>
+        <w:tc>
+          <w:tcPr>
+            <w:tcW w:w="1870" w:type="dxa"/>
+          </w:tcPr>
+          <w:p>
+            <w:pPr>
+              <w:cnfStyle w:val="000000100000" w:firstRow="0" w:lastRow="0" w:firstColumn="0" w:lastColumn="0" w:oddVBand="0" w:evenVBand="0" w:oddHBand="1" w:evenHBand="0" w:firstRowFirstColumn="0" w:firstRowLastColumn="0" w:lastRowFirstColumn="0" w:lastRowLastColumn="0"/>
+            </w:pPr>
+            <w:r>
+              <w:rPr>
+                <w:color w:val="000000"/>
+              </w:rPr>
+              <w:t>349</w:t>
+            </w:r>
+          </w:p>
+        </w:tc>
+        <w:tc>
+          <w:tcPr>
+            <w:tcW w:w="1870" w:type="dxa"/>
+          </w:tcPr>
+          <w:p>
+            <w:pPr>
+              <w:cnfStyle w:val="000000100000" w:firstRow="0" w:lastRow="0" w:firstColumn="0" w:lastColumn="0" w:oddVBand="0" w:evenVBand="0" w:oddHBand="1" w:evenHBand="0" w:firstRowFirstColumn="0" w:firstRowLastColumn="0" w:lastRowFirstColumn="0" w:lastRowLastColumn="0"/>
+            </w:pPr>
+            <w:r>
+              <w:rPr>
+                <w:color w:val="000000"/>
+              </w:rPr>
+              <w:t>-0.03</w:t>
+            </w:r>
+          </w:p>
+        </w:tc>
+      </w:tr>
+      <w:tr>
+        <w:tc>
+          <w:tcPr>
+            <w:cnfStyle w:val="001000000000" w:firstRow="0" w:lastRow="0" w:firstColumn="1" w:lastColumn="0" w:oddVBand="0" w:evenVBand="0" w:oddHBand="0" w:evenHBand="0" w:firstRowFirstColumn="0" w:firstRowLastColumn="0" w:lastRowFirstColumn="0" w:lastRowLastColumn="0"/>
+            <w:tcW w:w="1870" w:type="dxa"/>
+          </w:tcPr>
+          <w:p>
+            <w:r>
+              <w:rPr>
+                <w:color w:val="000000"/>
+              </w:rPr>
+              <w:t>White</w:t>
+            </w:r>
+          </w:p>
+        </w:tc>
+        <w:tc>
+          <w:tcPr>
+            <w:tcW w:w="1870" w:type="dxa"/>
+          </w:tcPr>
+          <w:p>
+            <w:pPr>
+              <w:cnfStyle w:val="000000000000" w:firstRow="0" w:lastRow="0" w:firstColumn="0" w:lastColumn="0" w:oddVBand="0" w:evenVBand="0" w:oddHBand="0" w:evenHBand="0" w:firstRowFirstColumn="0" w:firstRowLastColumn="0" w:lastRowFirstColumn="0" w:lastRowLastColumn="0"/>
+            </w:pPr>
+            <w:r>
+              <w:rPr>
+                <w:color w:val="000000"/>
+              </w:rPr>
+              <w:t>33.18</w:t>
+            </w:r>
+          </w:p>
+        </w:tc>
+        <w:tc>
+          <w:tcPr>
+            <w:tcW w:w="1870" w:type="dxa"/>
+          </w:tcPr>
+          <w:p>
+            <w:pPr>
+              <w:cnfStyle w:val="000000000000" w:firstRow="0" w:lastRow="0" w:firstColumn="0" w:lastColumn="0" w:oddVBand="0" w:evenVBand="0" w:oddHBand="0" w:evenHBand="0" w:firstRowFirstColumn="0" w:firstRowLastColumn="0" w:lastRowFirstColumn="0" w:lastRowLastColumn="0"/>
+            </w:pPr>
+            <w:r>
+              <w:rPr>
+                <w:color w:val="000000"/>
+              </w:rPr>
+              <w:t>11.34</w:t>
+            </w:r>
+          </w:p>
+        </w:tc>
+        <w:tc>
+          <w:tcPr>
+            <w:tcW w:w="1870" w:type="dxa"/>
+          </w:tcPr>
+          <w:p>
+            <w:pPr>
+              <w:cnfStyle w:val="000000000000" w:firstRow="0" w:lastRow="0" w:firstColumn="0" w:lastColumn="0" w:oddVBand="0" w:evenVBand="0" w:oddHBand="0" w:evenHBand="0" w:firstRowFirstColumn="0" w:firstRowLastColumn="0" w:lastRowFirstColumn="0" w:lastRowLastColumn="0"/>
+            </w:pPr>
+            <w:r>
+              <w:rPr>
+                <w:color w:val="000000"/>
+              </w:rPr>
+              <w:t>146</w:t>
+            </w:r>
+          </w:p>
+        </w:tc>
+        <w:tc>
+          <w:tcPr>
+            <w:tcW w:w="1870" w:type="dxa"/>
+          </w:tcPr>
+          <w:p>
+            <w:pPr>
+              <w:cnfStyle w:val="000000000000" w:firstRow="0" w:lastRow="0" w:firstColumn="0" w:lastColumn="0" w:oddVBand="0" w:evenVBand="0" w:oddHBand="0" w:evenHBand="0" w:firstRowFirstColumn="0" w:firstRowLastColumn="0" w:lastRowFirstColumn="0" w:lastRowLastColumn="0"/>
+            </w:pPr>
+          </w:p>
+        </w:tc>
+      </w:tr>
+      <w:tr>
+        <w:trPr>
+          <w:cnfStyle w:val="000000100000" w:firstRow="0" w:lastRow="0" w:firstColumn="0" w:lastColumn="0" w:oddVBand="0" w:evenVBand="0" w:oddHBand="1" w:evenHBand="0" w:firstRowFirstColumn="0" w:firstRowLastColumn="0" w:lastRowFirstColumn="0" w:lastRowLastColumn="0"/>
+        </w:trPr>
+        <w:tc>
+          <w:tcPr>
+            <w:cnfStyle w:val="001000000000" w:firstRow="0" w:lastRow="0" w:firstColumn="1" w:lastColumn="0" w:oddVBand="0" w:evenVBand="0" w:oddHBand="0" w:evenHBand="0" w:firstRowFirstColumn="0" w:firstRowLastColumn="0" w:lastRowFirstColumn="0" w:lastRowLastColumn="0"/>
+            <w:tcW w:w="1870" w:type="dxa"/>
+          </w:tcPr>
+          <w:p>
+            <w:r>
+              <w:rPr>
+                <w:color w:val="000000"/>
+              </w:rPr>
+              <w:t>Black</w:t>
+            </w:r>
+          </w:p>
+        </w:tc>
+        <w:tc>
+          <w:tcPr>
+            <w:tcW w:w="1870" w:type="dxa"/>
+          </w:tcPr>
+          <w:p>
+            <w:pPr>
+              <w:cnfStyle w:val="000000100000" w:firstRow="0" w:lastRow="0" w:firstColumn="0" w:lastColumn="0" w:oddVBand="0" w:evenVBand="0" w:oddHBand="1" w:evenHBand="0" w:firstRowFirstColumn="0" w:firstRowLastColumn="0" w:lastRowFirstColumn="0" w:lastRowLastColumn="0"/>
+            </w:pPr>
+            <w:r>
+              <w:rPr>
+                <w:color w:val="000000"/>
+              </w:rPr>
+              <w:t>32.17</w:t>
+            </w:r>
+          </w:p>
+        </w:tc>
+        <w:tc>
+          <w:tcPr>
+            <w:tcW w:w="1870" w:type="dxa"/>
+          </w:tcPr>
+          <w:p>
+            <w:pPr>
+              <w:cnfStyle w:val="000000100000" w:firstRow="0" w:lastRow="0" w:firstColumn="0" w:lastColumn="0" w:oddVBand="0" w:evenVBand="0" w:oddHBand="1" w:evenHBand="0" w:firstRowFirstColumn="0" w:firstRowLastColumn="0" w:lastRowFirstColumn="0" w:lastRowLastColumn="0"/>
+            </w:pPr>
+            <w:r>
+              <w:rPr>
+                <w:color w:val="000000"/>
+              </w:rPr>
+              <w:t>10.92</w:t>
+            </w:r>
+          </w:p>
+        </w:tc>
+        <w:tc>
+          <w:tcPr>
+            <w:tcW w:w="1870" w:type="dxa"/>
+          </w:tcPr>
+          <w:p>
+            <w:pPr>
+              <w:cnfStyle w:val="000000100000" w:firstRow="0" w:lastRow="0" w:firstColumn="0" w:lastColumn="0" w:oddVBand="0" w:evenVBand="0" w:oddHBand="1" w:evenHBand="0" w:firstRowFirstColumn="0" w:firstRowLastColumn="0" w:lastRowFirstColumn="0" w:lastRowLastColumn="0"/>
+            </w:pPr>
+            <w:r>
+              <w:rPr>
+                <w:color w:val="000000"/>
+              </w:rPr>
+              <w:t>121</w:t>
+            </w:r>
+          </w:p>
+        </w:tc>
+        <w:tc>
+          <w:tcPr>
+            <w:tcW w:w="1870" w:type="dxa"/>
+          </w:tcPr>
+          <w:p>
+            <w:pPr>
+              <w:cnfStyle w:val="000000100000" w:firstRow="0" w:lastRow="0" w:firstColumn="0" w:lastColumn="0" w:oddVBand="0" w:evenVBand="0" w:oddHBand="1" w:evenHBand="0" w:firstRowFirstColumn="0" w:firstRowLastColumn="0" w:lastRowFirstColumn="0" w:lastRowLastColumn="0"/>
+            </w:pPr>
+            <w:r>
+              <w:rPr>
+                <w:color w:val="000000"/>
+              </w:rPr>
+              <w:t>-0.02</w:t>
+            </w:r>
+          </w:p>
+        </w:tc>
+      </w:tr>
+      <w:tr>
+        <w:tc>
+          <w:tcPr>
+            <w:cnfStyle w:val="001000000000" w:firstRow="0" w:lastRow="0" w:firstColumn="1" w:lastColumn="0" w:oddVBand="0" w:evenVBand="0" w:oddHBand="0" w:evenHBand="0" w:firstRowFirstColumn="0" w:firstRowLastColumn="0" w:lastRowFirstColumn="0" w:lastRowLastColumn="0"/>
+            <w:tcW w:w="1870" w:type="dxa"/>
+          </w:tcPr>
+          <w:p>
+            <w:r>
+              <w:rPr>
+                <w:color w:val="000000"/>
+              </w:rPr>
+              <w:t>Hispanic</w:t>
+            </w:r>
+          </w:p>
+        </w:tc>
+        <w:tc>
+          <w:tcPr>
+            <w:tcW w:w="1870" w:type="dxa"/>
+          </w:tcPr>
+          <w:p>
+            <w:pPr>
+              <w:cnfStyle w:val="000000000000" w:firstRow="0" w:lastRow="0" w:firstColumn="0" w:lastColumn="0" w:oddVBand="0" w:evenVBand="0" w:oddHBand="0" w:evenHBand="0" w:firstRowFirstColumn="0" w:firstRowLastColumn="0" w:lastRowFirstColumn="0" w:lastRowLastColumn="0"/>
+            </w:pPr>
+            <w:r>
+              <w:rPr>
+                <w:color w:val="000000"/>
+              </w:rPr>
+              <w:t>31.10</w:t>
+            </w:r>
+          </w:p>
+        </w:tc>
+        <w:tc>
+          <w:tcPr>
+            <w:tcW w:w="1870" w:type="dxa"/>
+          </w:tcPr>
+          <w:p>
+            <w:pPr>
+              <w:cnfStyle w:val="000000000000" w:firstRow="0" w:lastRow="0" w:firstColumn="0" w:lastColumn="0" w:oddVBand="0" w:evenVBand="0" w:oddHBand="0" w:evenHBand="0" w:firstRowFirstColumn="0" w:firstRowLastColumn="0" w:lastRowFirstColumn="0" w:lastRowLastColumn="0"/>
+            </w:pPr>
+            <w:r>
+              <w:rPr>
+                <w:color w:val="000000"/>
+              </w:rPr>
+              <w:t>11.11</w:t>
+            </w:r>
+          </w:p>
+        </w:tc>
+        <w:tc>
+          <w:tcPr>
+            <w:tcW w:w="1870" w:type="dxa"/>
+          </w:tcPr>
+          <w:p>
+            <w:pPr>
+              <w:cnfStyle w:val="000000000000" w:firstRow="0" w:lastRow="0" w:firstColumn="0" w:lastColumn="0" w:oddVBand="0" w:evenVBand="0" w:oddHBand="0" w:evenHBand="0" w:firstRowFirstColumn="0" w:firstRowLastColumn="0" w:lastRowFirstColumn="0" w:lastRowLastColumn="0"/>
+            </w:pPr>
+            <w:r>
+              <w:rPr>
+                <w:color w:val="000000"/>
+              </w:rPr>
+              <w:t>63</w:t>
+            </w:r>
+          </w:p>
+        </w:tc>
+        <w:tc>
+          <w:tcPr>
+            <w:tcW w:w="1870" w:type="dxa"/>
+          </w:tcPr>
+          <w:p>
+            <w:pPr>
+              <w:cnfStyle w:val="000000000000" w:firstRow="0" w:lastRow="0" w:firstColumn="0" w:lastColumn="0" w:oddVBand="0" w:evenVBand="0" w:oddHBand="0" w:evenHBand="0" w:firstRowFirstColumn="0" w:firstRowLastColumn="0" w:lastRowFirstColumn="0" w:lastRowLastColumn="0"/>
+            </w:pPr>
+            <w:r>
+              <w:rPr>
+                <w:color w:val="000000"/>
+              </w:rPr>
+              <w:t>0.10</w:t>
+            </w:r>
+          </w:p>
+        </w:tc>
+      </w:tr>
+    </w:tbl>
+    <w:p>
+      <w:pPr>
+        <w:pStyle w:val="Caption"/>
+      </w:pPr>
+    </w:p>
+    <w:p>
+      <w:pPr>
+        <w:pStyle w:val="Caption"/>
+      </w:pPr>
+      <w:r>
+        <w:t xml:space="preserve">Table </w:t>
+      </w:r>
+      <w:r>
+        <w:t>6</w:t>
+      </w:r>
+      <w:r>
+        <w:t>: Unarmed or Low-Risk Status by Race</w:t>
+      </w:r>
+    </w:p>
+    <w:tbl>
+      <w:tblPr>
+        <w:tblStyle w:val="GridTable4"/>
+        <w:tblW w:w="9402" w:type="dxa"/>
+        <w:tblLook w:val="04A0" w:firstRow="1" w:lastRow="0" w:firstColumn="1" w:lastColumn="0" w:noHBand="0" w:noVBand="1"/>
+      </w:tblPr>
+      <w:tblGrid>
+        <w:gridCol w:w="1481"/>
+        <w:gridCol w:w="2342"/>
+        <w:gridCol w:w="1865"/>
+        <w:gridCol w:w="1858"/>
+        <w:gridCol w:w="1856"/>
+      </w:tblGrid>
+      <w:tr>
+        <w:trPr>
+          <w:cnfStyle w:val="100000000000" w:firstRow="1" w:lastRow="0" w:firstColumn="0" w:lastColumn="0" w:oddVBand="0" w:evenVBand="0" w:oddHBand="0" w:evenHBand="0" w:firstRowFirstColumn="0" w:firstRowLastColumn="0" w:lastRowFirstColumn="0" w:lastRowLastColumn="0"/>
+          <w:trHeight w:val="464"/>
+        </w:trPr>
+        <w:tc>
+          <w:tcPr>
+            <w:cnfStyle w:val="001000000000" w:firstRow="0" w:lastRow="0" w:firstColumn="1" w:lastColumn="0" w:oddVBand="0" w:evenVBand="0" w:oddHBand="0" w:evenHBand="0" w:firstRowFirstColumn="0" w:firstRowLastColumn="0" w:lastRowFirstColumn="0" w:lastRowLastColumn="0"/>
+            <w:tcW w:w="1481" w:type="dxa"/>
+          </w:tcPr>
+          <w:p>
+            <w:r>
+              <w:t>Race</w:t>
+            </w:r>
+          </w:p>
+        </w:tc>
+        <w:tc>
+          <w:tcPr>
+            <w:tcW w:w="2342" w:type="dxa"/>
+          </w:tcPr>
+          <w:p>
+            <w:pPr>
+              <w:cnfStyle w:val="100000000000" w:firstRow="1" w:lastRow="0" w:firstColumn="0" w:lastColumn="0" w:oddVBand="0" w:evenVBand="0" w:oddHBand="0" w:evenHBand="0" w:firstRowFirstColumn="0" w:firstRowLastColumn="0" w:lastRowFirstColumn="0" w:lastRowLastColumn="0"/>
+            </w:pPr>
+            <w:r>
+              <w:t xml:space="preserve">Unarmed </w:t>
+            </w:r>
+            <w:r>
+              <w:br/>
+              <w:t>Rate</w:t>
+            </w:r>
+          </w:p>
+        </w:tc>
+        <w:tc>
+          <w:tcPr>
+            <w:tcW w:w="1865" w:type="dxa"/>
+          </w:tcPr>
+          <w:p>
+            <w:pPr>
+              <w:cnfStyle w:val="100000000000" w:firstRow="1" w:lastRow="0" w:firstColumn="0" w:lastColumn="0" w:oddVBand="0" w:evenVBand="0" w:oddHBand="0" w:evenHBand="0" w:firstRowFirstColumn="0" w:firstRowLastColumn="0" w:lastRowFirstColumn="0" w:lastRowLastColumn="0"/>
+            </w:pPr>
+            <w:r>
+              <w:t xml:space="preserve">Unarmed </w:t>
+            </w:r>
+            <w:r>
+              <w:br/>
+              <w:t>Total</w:t>
+            </w:r>
+          </w:p>
+        </w:tc>
+        <w:tc>
+          <w:tcPr>
+            <w:tcW w:w="1858" w:type="dxa"/>
+          </w:tcPr>
+          <w:p>
+            <w:pPr>
+              <w:cnfStyle w:val="100000000000" w:firstRow="1" w:lastRow="0" w:firstColumn="0" w:lastColumn="0" w:oddVBand="0" w:evenVBand="0" w:oddHBand="0" w:evenHBand="0" w:firstRowFirstColumn="0" w:firstRowLastColumn="0" w:lastRowFirstColumn="0" w:lastRowLastColumn="0"/>
+            </w:pPr>
+            <w:r>
+              <w:t>Low-Risk Situation Rate</w:t>
+            </w:r>
+          </w:p>
+        </w:tc>
+        <w:tc>
+          <w:tcPr>
+            <w:tcW w:w="1856" w:type="dxa"/>
+          </w:tcPr>
+          <w:p>
+            <w:pPr>
+              <w:cnfStyle w:val="100000000000" w:firstRow="1" w:lastRow="0" w:firstColumn="0" w:lastColumn="0" w:oddVBand="0" w:evenVBand="0" w:oddHBand="0" w:evenHBand="0" w:firstRowFirstColumn="0" w:firstRowLastColumn="0" w:lastRowFirstColumn="0" w:lastRowLastColumn="0"/>
+            </w:pPr>
+            <w:r>
+              <w:t>Low-Risk Situation Total</w:t>
+            </w:r>
+          </w:p>
+        </w:tc>
+      </w:tr>
+      <w:tr>
+        <w:trPr>
+          <w:cnfStyle w:val="000000100000" w:firstRow="0" w:lastRow="0" w:firstColumn="0" w:lastColumn="0" w:oddVBand="0" w:evenVBand="0" w:oddHBand="1" w:evenHBand="0" w:firstRowFirstColumn="0" w:firstRowLastColumn="0" w:lastRowFirstColumn="0" w:lastRowLastColumn="0"/>
+          <w:trHeight w:val="227"/>
+        </w:trPr>
+        <w:tc>
+          <w:tcPr>
+            <w:cnfStyle w:val="001000000000" w:firstRow="0" w:lastRow="0" w:firstColumn="1" w:lastColumn="0" w:oddVBand="0" w:evenVBand="0" w:oddHBand="0" w:evenHBand="0" w:firstRowFirstColumn="0" w:firstRowLastColumn="0" w:lastRowFirstColumn="0" w:lastRowLastColumn="0"/>
+            <w:tcW w:w="1481" w:type="dxa"/>
+          </w:tcPr>
+          <w:p>
+            <w:r>
+              <w:t>Black</w:t>
+            </w:r>
+          </w:p>
+        </w:tc>
+        <w:tc>
+          <w:tcPr>
+            <w:tcW w:w="2342" w:type="dxa"/>
+          </w:tcPr>
+          <w:p>
+            <w:pPr>
+              <w:cnfStyle w:val="000000100000" w:firstRow="0" w:lastRow="0" w:firstColumn="0" w:lastColumn="0" w:oddVBand="0" w:evenVBand="0" w:oddHBand="1" w:evenHBand="0" w:firstRowFirstColumn="0" w:firstRowLastColumn="0" w:lastRowFirstColumn="0" w:lastRowLastColumn="0"/>
+            </w:pPr>
+            <w:r>
+              <w:t>9.50%</w:t>
+            </w:r>
+          </w:p>
+        </w:tc>
+        <w:tc>
+          <w:tcPr>
+            <w:tcW w:w="1865" w:type="dxa"/>
+          </w:tcPr>
+          <w:p>
+            <w:pPr>
+              <w:cnfStyle w:val="000000100000" w:firstRow="0" w:lastRow="0" w:firstColumn="0" w:lastColumn="0" w:oddVBand="0" w:evenVBand="0" w:oddHBand="1" w:evenHBand="0" w:firstRowFirstColumn="0" w:firstRowLastColumn="0" w:lastRowFirstColumn="0" w:lastRowLastColumn="0"/>
+            </w:pPr>
+            <w:r>
+              <w:t>124</w:t>
+            </w:r>
+          </w:p>
+        </w:tc>
+        <w:tc>
+          <w:tcPr>
+            <w:tcW w:w="1858" w:type="dxa"/>
+          </w:tcPr>
+          <w:p>
+            <w:pPr>
+              <w:cnfStyle w:val="000000100000" w:firstRow="0" w:lastRow="0" w:firstColumn="0" w:lastColumn="0" w:oddVBand="0" w:evenVBand="0" w:oddHBand="1" w:evenHBand="0" w:firstRowFirstColumn="0" w:firstRowLastColumn="0" w:lastRowFirstColumn="0" w:lastRowLastColumn="0"/>
+            </w:pPr>
+            <w:r>
+              <w:t>12.95%</w:t>
+            </w:r>
+          </w:p>
+        </w:tc>
+        <w:tc>
+          <w:tcPr>
+            <w:tcW w:w="1856" w:type="dxa"/>
+          </w:tcPr>
+          <w:p>
+            <w:pPr>
+              <w:cnfStyle w:val="000000100000" w:firstRow="0" w:lastRow="0" w:firstColumn="0" w:lastColumn="0" w:oddVBand="0" w:evenVBand="0" w:oddHBand="1" w:evenHBand="0" w:firstRowFirstColumn="0" w:firstRowLastColumn="0" w:lastRowFirstColumn="0" w:lastRowLastColumn="0"/>
+            </w:pPr>
+            <w:r>
+              <w:t>169</w:t>
+            </w:r>
+          </w:p>
+        </w:tc>
+      </w:tr>
+      <w:tr>
+        <w:trPr>
+          <w:trHeight w:val="227"/>
+        </w:trPr>
+        <w:tc>
+          <w:tcPr>
+            <w:cnfStyle w:val="001000000000" w:firstRow="0" w:lastRow="0" w:firstColumn="1" w:lastColumn="0" w:oddVBand="0" w:evenVBand="0" w:oddHBand="0" w:evenHBand="0" w:firstRowFirstColumn="0" w:firstRowLastColumn="0" w:lastRowFirstColumn="0" w:lastRowLastColumn="0"/>
+            <w:tcW w:w="1481" w:type="dxa"/>
+          </w:tcPr>
+          <w:p>
+            <w:r>
+              <w:t>Whites</w:t>
+            </w:r>
+          </w:p>
+        </w:tc>
+        <w:tc>
+          <w:tcPr>
+            <w:tcW w:w="2342" w:type="dxa"/>
+          </w:tcPr>
+          <w:p>
+            <w:pPr>
+              <w:cnfStyle w:val="000000000000" w:firstRow="0" w:lastRow="0" w:firstColumn="0" w:lastColumn="0" w:oddVBand="0" w:evenVBand="0" w:oddHBand="0" w:evenHBand="0" w:firstRowFirstColumn="0" w:firstRowLastColumn="0" w:lastRowFirstColumn="0" w:lastRowLastColumn="0"/>
+            </w:pPr>
+            <w:r>
+              <w:t>5.83%</w:t>
+            </w:r>
+          </w:p>
+        </w:tc>
+        <w:tc>
+          <w:tcPr>
+            <w:tcW w:w="1865" w:type="dxa"/>
+          </w:tcPr>
+          <w:p>
+            <w:pPr>
+              <w:cnfStyle w:val="000000000000" w:firstRow="0" w:lastRow="0" w:firstColumn="0" w:lastColumn="0" w:oddVBand="0" w:evenVBand="0" w:oddHBand="0" w:evenHBand="0" w:firstRowFirstColumn="0" w:firstRowLastColumn="0" w:lastRowFirstColumn="0" w:lastRowLastColumn="0"/>
+            </w:pPr>
+            <w:r>
+              <w:t>146</w:t>
+            </w:r>
+          </w:p>
+        </w:tc>
+        <w:tc>
+          <w:tcPr>
+            <w:tcW w:w="1858" w:type="dxa"/>
+          </w:tcPr>
+          <w:p>
+            <w:pPr>
+              <w:cnfStyle w:val="000000000000" w:firstRow="0" w:lastRow="0" w:firstColumn="0" w:lastColumn="0" w:oddVBand="0" w:evenVBand="0" w:oddHBand="0" w:evenHBand="0" w:firstRowFirstColumn="0" w:firstRowLastColumn="0" w:lastRowFirstColumn="0" w:lastRowLastColumn="0"/>
+            </w:pPr>
+            <w:r>
+              <w:t>10.11%</w:t>
+            </w:r>
+          </w:p>
+        </w:tc>
+        <w:tc>
+          <w:tcPr>
+            <w:tcW w:w="1856" w:type="dxa"/>
+          </w:tcPr>
+          <w:p>
+            <w:pPr>
+              <w:cnfStyle w:val="000000000000" w:firstRow="0" w:lastRow="0" w:firstColumn="0" w:lastColumn="0" w:oddVBand="0" w:evenVBand="0" w:oddHBand="0" w:evenHBand="0" w:firstRowFirstColumn="0" w:firstRowLastColumn="0" w:lastRowFirstColumn="0" w:lastRowLastColumn="0"/>
+            </w:pPr>
+            <w:r>
+              <w:t>253</w:t>
+            </w:r>
+          </w:p>
+        </w:tc>
+      </w:tr>
+      <w:tr>
+        <w:trPr>
+          <w:cnfStyle w:val="000000100000" w:firstRow="0" w:lastRow="0" w:firstColumn="0" w:lastColumn="0" w:oddVBand="0" w:evenVBand="0" w:oddHBand="1" w:evenHBand="0" w:firstRowFirstColumn="0" w:firstRowLastColumn="0" w:lastRowFirstColumn="0" w:lastRowLastColumn="0"/>
+          <w:trHeight w:val="227"/>
+        </w:trPr>
+        <w:tc>
+          <w:tcPr>
+            <w:cnfStyle w:val="001000000000" w:firstRow="0" w:lastRow="0" w:firstColumn="1" w:lastColumn="0" w:oddVBand="0" w:evenVBand="0" w:oddHBand="0" w:evenHBand="0" w:firstRowFirstColumn="0" w:firstRowLastColumn="0" w:lastRowFirstColumn="0" w:lastRowLastColumn="0"/>
+            <w:tcW w:w="1481" w:type="dxa"/>
+          </w:tcPr>
+          <w:p>
+            <w:r>
+              <w:t>Hispanics</w:t>
+            </w:r>
+          </w:p>
+        </w:tc>
+        <w:tc>
+          <w:tcPr>
+            <w:tcW w:w="2342" w:type="dxa"/>
+          </w:tcPr>
+          <w:p>
+            <w:pPr>
+              <w:cnfStyle w:val="000000100000" w:firstRow="0" w:lastRow="0" w:firstColumn="0" w:lastColumn="0" w:oddVBand="0" w:evenVBand="0" w:oddHBand="1" w:evenHBand="0" w:firstRowFirstColumn="0" w:firstRowLastColumn="0" w:lastRowFirstColumn="0" w:lastRowLastColumn="0"/>
+            </w:pPr>
+            <w:r>
+              <w:t>6.92%</w:t>
+            </w:r>
+          </w:p>
+        </w:tc>
+        <w:tc>
+          <w:tcPr>
+            <w:tcW w:w="1865" w:type="dxa"/>
+          </w:tcPr>
+          <w:p>
+            <w:pPr>
+              <w:cnfStyle w:val="000000100000" w:firstRow="0" w:lastRow="0" w:firstColumn="0" w:lastColumn="0" w:oddVBand="0" w:evenVBand="0" w:oddHBand="1" w:evenHBand="0" w:firstRowFirstColumn="0" w:firstRowLastColumn="0" w:lastRowFirstColumn="0" w:lastRowLastColumn="0"/>
+            </w:pPr>
+            <w:r>
+              <w:t>63</w:t>
+            </w:r>
+          </w:p>
+        </w:tc>
+        <w:tc>
+          <w:tcPr>
+            <w:tcW w:w="1858" w:type="dxa"/>
+          </w:tcPr>
+          <w:p>
+            <w:pPr>
+              <w:cnfStyle w:val="000000100000" w:firstRow="0" w:lastRow="0" w:firstColumn="0" w:lastColumn="0" w:oddVBand="0" w:evenVBand="0" w:oddHBand="1" w:evenHBand="0" w:firstRowFirstColumn="0" w:firstRowLastColumn="0" w:lastRowFirstColumn="0" w:lastRowLastColumn="0"/>
+            </w:pPr>
+            <w:r>
+              <w:t>11.32%</w:t>
+            </w:r>
+          </w:p>
+        </w:tc>
+        <w:tc>
+          <w:tcPr>
+            <w:tcW w:w="1856" w:type="dxa"/>
+          </w:tcPr>
+          <w:p>
+            <w:pPr>
+              <w:cnfStyle w:val="000000100000" w:firstRow="0" w:lastRow="0" w:firstColumn="0" w:lastColumn="0" w:oddVBand="0" w:evenVBand="0" w:oddHBand="1" w:evenHBand="0" w:firstRowFirstColumn="0" w:firstRowLastColumn="0" w:lastRowFirstColumn="0" w:lastRowLastColumn="0"/>
+            </w:pPr>
+            <w:r>
+              <w:t>103</w:t>
+            </w:r>
+          </w:p>
+        </w:tc>
+      </w:tr>
+    </w:tbl>
+    <w:p/>
+    <w:p>
+      <w:pPr>
         <w:pStyle w:val="Heading1"/>
       </w:pPr>
       <w:r>
+        <w:lastRenderedPageBreak/>
         <w:t>Strategic Planning</w:t>
       </w:r>
     </w:p>
     <w:p>
       <w:pPr>
-        <w:pStyle w:val="Heading1"/>
-      </w:pPr>
-      <w:r>
-        <w:lastRenderedPageBreak/>
+        <w:pStyle w:val="Heading2"/>
+      </w:pPr>
+      <w:r>
         <w:t>Potential Motivators</w:t>
       </w:r>
     </w:p>
@@ -4550,31 +4626,6 @@
             </a:graphic>
           </wp:inline>
         </w:drawing>
-      </w:r>
-    </w:p>
-    <w:p>
-      <w:pPr>
-        <w:pStyle w:val="Heading1"/>
-      </w:pPr>
-      <w:r>
-        <w:t>Strategic Plan of Action</w:t>
-      </w:r>
-    </w:p>
-    <w:p>
-      <w:pPr>
-        <w:pStyle w:val="Heading2"/>
-      </w:pPr>
-      <w:r>
-        <w:t>Components of Plan</w:t>
-      </w:r>
-    </w:p>
-    <w:p/>
-    <w:p>
-      <w:pPr>
-        <w:pStyle w:val="Heading2"/>
-      </w:pPr>
-      <w:r>
-        <w:t>RACI Actors</w:t>
       </w:r>
     </w:p>
     <w:p/>

--- a/Section_3_Mgmt_Informed/Week7_DecisionMaking/BachmeierNTIM7101-7.docx
+++ b/Section_3_Mgmt_Informed/Week7_DecisionMaking/BachmeierNTIM7101-7.docx
@@ -255,23 +255,7 @@
     <w:p>
       <w:r>
         <w:tab/>
-        <w:t xml:space="preserve">NCU-C wants to understand this </w:t>
-      </w:r>
-      <w:proofErr w:type="gramStart"/>
-      <w:r>
-        <w:t>highly-partisan</w:t>
-      </w:r>
-      <w:proofErr w:type="gramEnd"/>
-      <w:r>
-        <w:t xml:space="preserve"> environment so that it can introduce impactful changes at the crux of the problem.  Accomplishing this goal requires a data collection, analysis, and inference of facts that answer these questions.  Specifically, </w:t>
-      </w:r>
-      <w:proofErr w:type="gramStart"/>
-      <w:r>
-        <w:t>is</w:t>
-      </w:r>
-      <w:proofErr w:type="gramEnd"/>
-      <w:r>
-        <w:t xml:space="preserve"> police racially bias and would investing in mental health services resolve the scenario?  Using the Washington Post Police shooting dataset, the organization concludes the answer to both is no.  Police brutality is an onion, and it stinks.  Ideally, no one should ever die, but that does not mean the officers are racially profiling victims.  Nor can one entirely blame any mental illnesses in these situations.  </w:t>
+        <w:t xml:space="preserve">NCU-C wants to understand this highly-partisan environment so that it can introduce impactful changes at the crux of the problem.  Accomplishing this goal requires a data collection, analysis, and inference of facts that answer these questions.  Specifically, is police racially bias and would investing in mental health services resolve the scenario?  Using the Washington Post Police shooting dataset, the organization concludes the answer to both is no.  Police brutality is an onion, and it stinks.  Ideally, no one should ever die, but that does not mean the officers are racially profiling victims.  Nor can one entirely blame any mental illnesses in these situations.  </w:t>
       </w:r>
     </w:p>
     <w:p>
@@ -565,15 +549,7 @@
         </w:sdtContent>
       </w:sdt>
       <w:r>
-        <w:t xml:space="preserve">.”  However, can these two data points be uniformly compared?  Alternatively, does a demographically adjusted accounting provide greater insight into racial injustice hotspots?  Processes that can uncover such disparity could lead to laser-focused policies versus broad debate on the national stage.  These policies would not represent the final </w:t>
-      </w:r>
-      <w:proofErr w:type="gramStart"/>
-      <w:r>
-        <w:t>stage, but</w:t>
-      </w:r>
-      <w:proofErr w:type="gramEnd"/>
-      <w:r>
-        <w:t xml:space="preserve"> do offer a path for measurable short term improvements.</w:t>
+        <w:t>.”  However, can these two data points be uniformly compared?  Alternatively, does a demographically adjusted accounting provide greater insight into racial injustice hotspots?  Processes that can uncover such disparity could lead to laser-focused policies versus broad debate on the national stage.  These policies would not represent the final stage, but do offer a path for measurable short term improvements.</w:t>
       </w:r>
     </w:p>
     <w:p>
@@ -600,13 +576,8 @@
       <w:r>
         <w:t xml:space="preserve">R1.  </w:t>
       </w:r>
-      <w:proofErr w:type="gramStart"/>
-      <w:r>
-        <w:t>Does</w:t>
-      </w:r>
-      <w:proofErr w:type="gramEnd"/>
-      <w:r>
-        <w:t xml:space="preserve"> the </w:t>
+      <w:r>
+        <w:t xml:space="preserve">Does the </w:t>
       </w:r>
       <w:r>
         <w:rPr>
@@ -636,13 +607,8 @@
       <w:r>
         <w:t xml:space="preserve">R2.  </w:t>
       </w:r>
-      <w:proofErr w:type="gramStart"/>
-      <w:r>
-        <w:t>Are</w:t>
-      </w:r>
-      <w:proofErr w:type="gramEnd"/>
-      <w:r>
-        <w:t xml:space="preserve"> these even-handed or racially profiled?</w:t>
+      <w:r>
+        <w:t>Are these even-handed or racially profiled?</w:t>
       </w:r>
     </w:p>
     <w:p>
@@ -743,15 +709,7 @@
         </w:sdtContent>
       </w:sdt>
       <w:r>
-        <w:t xml:space="preserve">.  While there are several limitations to this aggregate feed, it does </w:t>
-      </w:r>
-      <w:proofErr w:type="gramStart"/>
-      <w:r>
-        <w:t>provides</w:t>
-      </w:r>
-      <w:proofErr w:type="gramEnd"/>
-      <w:r>
-        <w:t xml:space="preserve"> a</w:t>
+        <w:t>.  While there are several limitations to this aggregate feed, it does provides a</w:t>
       </w:r>
       <w:r>
         <w:t xml:space="preserve"> best-intentioned </w:t>
@@ -2118,11 +2076,7 @@
         <w:t>race</w:t>
       </w:r>
       <w:r>
-        <w:t xml:space="preserve"> (see Figure 1).  </w:t>
-      </w:r>
-      <w:proofErr w:type="gramStart"/>
-      <w:r>
-        <w:t xml:space="preserve">After adding a second level of grouping by </w:t>
+        <w:t xml:space="preserve"> (see Figure 1).  After adding a second level of grouping by </w:t>
       </w:r>
       <w:r>
         <w:rPr>
@@ -2132,11 +2086,7 @@
         <w:t>year</w:t>
       </w:r>
       <w:r>
-        <w:t>, it</w:t>
-      </w:r>
-      <w:proofErr w:type="gramEnd"/>
-      <w:r>
-        <w:t xml:space="preserve"> also raises an observation that the number of victims is relatively stable across time.  From January 2015 to December 2019, the mean death rate is 905, </w:t>
+        <w:t xml:space="preserve">, it also raises an observation that the number of victims is relatively stable across time.  From January 2015 to December 2019, the mean death rate is 905, </w:t>
       </w:r>
       <w:r>
         <w:lastRenderedPageBreak/>
@@ -3114,15 +3064,7 @@
         <w:t>baseball bat and bottle</w:t>
       </w:r>
       <w:r>
-        <w:t xml:space="preserve">).  Enhancements of each record include </w:t>
-      </w:r>
-      <w:proofErr w:type="gramStart"/>
-      <w:r>
-        <w:t>categorical-features</w:t>
-      </w:r>
-      <w:proofErr w:type="gramEnd"/>
-      <w:r>
-        <w:t xml:space="preserve"> that bucket the weapons by genre.  These buckets are named projectiles, sharp/blunt instruments, tool/small objects, explosive, unspecified, vehicles, and unarmed.  When the suspect has multiple weapons, such as both gun and knife, the higher risk object dictates the category.  According to these categorical-aggregations, roughly 58% of victims had a firearm, plus another 18% had a sharp/blunt instrument (see Figure 2).</w:t>
+        <w:t>).  Enhancements of each record include categorical-features that bucket the weapons by genre.  These buckets are named projectiles, sharp/blunt instruments, tool/small objects, explosive, unspecified, vehicles, and unarmed.  When the suspect has multiple weapons, such as both gun and knife, the higher risk object dictates the category.  According to these categorical-aggregations, roughly 58% of victims had a firearm, plus another 18% had a sharp/blunt instrument (see Figure 2).</w:t>
       </w:r>
       <w:bookmarkEnd w:id="6"/>
     </w:p>
@@ -3688,15 +3630,7 @@
     <w:p>
       <w:r>
         <w:tab/>
-        <w:t xml:space="preserve">One </w:t>
-      </w:r>
-      <w:proofErr w:type="gramStart"/>
-      <w:r>
-        <w:t>particular subset</w:t>
-      </w:r>
-      <w:proofErr w:type="gramEnd"/>
-      <w:r>
-        <w:t xml:space="preserve"> that gains much attention is unarmed citizens that die during police encounters.  According to the dataset since 2015, this represents 349 of the 5489 (6.36%) of fatal incidents.  These victims are nearly universally 33 years old, with a standard deviation of 11, regardless of race (see Table</w:t>
+        <w:t>One particular subset that gains much attention is unarmed citizens that die during police encounters.  According to the dataset since 2015, this represents 349 of the 5489 (6.36%) of fatal incidents.  These victims are nearly universally 33 years old, with a standard deviation of 11, regardless of race (see Table</w:t>
       </w:r>
       <w:r>
         <w:t xml:space="preserve"> 5</w:t>
@@ -4550,23 +4484,13 @@
         </w:sdtContent>
       </w:sdt>
       <w:r>
-        <w:t xml:space="preserve">.  These situations </w:t>
-      </w:r>
-      <w:proofErr w:type="gramStart"/>
-      <w:r>
-        <w:t>have to</w:t>
-      </w:r>
-      <w:proofErr w:type="gramEnd"/>
-      <w:r>
-        <w:t xml:space="preserve"> introduce a wide range of emotions and hostility, which creates challenges while balancing the safety of officers and civilians.  NCU-C should invest additional resources into exploring solutions to reduce this friction.  For instance, of the incidents that result in death, 76% (3853 of 4937) involve the suspect having a weapon (see Figure 4).  Training and procedures could exist to address these scenarios in a manner that improves the probability of a peaceful resolution.  While it does not address </w:t>
-      </w:r>
-      <w:proofErr w:type="gramStart"/>
-      <w:r>
-        <w:t>all of</w:t>
-      </w:r>
-      <w:proofErr w:type="gramEnd"/>
-      <w:r>
-        <w:t xml:space="preserve"> the concerns, this is a significant source of police brutality.  Specifically, the unarmed and unspecified groups need further consideration to reduce the loss of life for these subgroups.  However, it might be impossible to eliminate due to this group representing 0.00002% (119 of 53 million) interactions per year.</w:t>
+        <w:t xml:space="preserve">.  These situations have to introduce a wide range of emotions and hostility, which creates challenges while balancing the safety of officers and civilians.  NCU-C should invest additional resources into exploring solutions to reduce this friction.  For instance, of the incidents that result in death, 76% (3853 of 4937) involve the suspect having a weapon (see Figure </w:t>
+      </w:r>
+      <w:r>
+        <w:t>6)</w:t>
+      </w:r>
+      <w:r>
+        <w:t>.  Training and procedures could exist to address these scenarios in a manner that improves the probability of a peaceful resolution.  While it does not address all of the concerns, this is a significant source of police brutality.  Specifically, the unarmed and unspecified groups need further consideration to reduce the loss of life for these subgroups.  However, it might be impossible to eliminate due to this group representing 0.00002% (119 of 53 million) interactions per year.</w:t>
       </w:r>
     </w:p>
     <w:p>
@@ -4628,15 +4552,125 @@
         </w:drawing>
       </w:r>
     </w:p>
+    <w:p>
+      <w:pPr>
+        <w:pStyle w:val="Heading2"/>
+      </w:pPr>
+      <w:r>
+        <w:t>Monitoring Progress</w:t>
+      </w:r>
+    </w:p>
+    <w:p>
+      <w:r>
+        <w:tab/>
+      </w:r>
+    </w:p>
+    <w:p>
+      <w:pPr>
+        <w:pStyle w:val="Heading1"/>
+      </w:pPr>
+      <w:r>
+        <w:t>Conclusions</w:t>
+      </w:r>
+    </w:p>
+    <w:p>
+      <w:pPr>
+        <w:ind w:firstLine="720"/>
+      </w:pPr>
+      <w:r>
+        <w:lastRenderedPageBreak/>
+        <w:t>Researchers and media sources use the Washington Post’s data to quantify the racial basis of law enforcement.  Their observations become statistical statements such as “unarmed Blacks are twice as likely as Whites to be the victim</w:t>
+      </w:r>
+      <w:r>
+        <w:t xml:space="preserve"> </w:t>
+      </w:r>
+      <w:sdt>
+        <w:sdtPr>
+          <w:id w:val="-476001334"/>
+          <w:citation/>
+        </w:sdtPr>
+        <w:sdtContent>
+          <w:r>
+            <w:fldChar w:fldCharType="begin"/>
+          </w:r>
+          <w:r>
+            <w:instrText xml:space="preserve"> CITATION Nix17 \l 1033 </w:instrText>
+          </w:r>
+          <w:r>
+            <w:fldChar w:fldCharType="separate"/>
+          </w:r>
+          <w:r>
+            <w:rPr>
+              <w:noProof/>
+            </w:rPr>
+            <w:t xml:space="preserve"> (Nix, Campbell, Byers, &amp; Alpert, 2017)</w:t>
+          </w:r>
+          <w:r>
+            <w:fldChar w:fldCharType="end"/>
+          </w:r>
+        </w:sdtContent>
+      </w:sdt>
+      <w:r>
+        <w:t>.”  Another frequently cited metric that “Black people were 24% of those killed despite being only 13% of the population</w:t>
+      </w:r>
+      <w:sdt>
+        <w:sdtPr>
+          <w:id w:val="-1247887052"/>
+          <w:citation/>
+        </w:sdtPr>
+        <w:sdtContent>
+          <w:r>
+            <w:fldChar w:fldCharType="begin"/>
+          </w:r>
+          <w:r>
+            <w:instrText xml:space="preserve"> CITATION KBP20 \l 1033 </w:instrText>
+          </w:r>
+          <w:r>
+            <w:fldChar w:fldCharType="separate"/>
+          </w:r>
+          <w:r>
+            <w:rPr>
+              <w:noProof/>
+            </w:rPr>
+            <w:t xml:space="preserve"> (KBP, 2020)</w:t>
+          </w:r>
+          <w:r>
+            <w:fldChar w:fldCharType="end"/>
+          </w:r>
+        </w:sdtContent>
+      </w:sdt>
+      <w:r>
+        <w:t>.”  Over 200 publications that reference Nix et al.’s paper in Nature magazine and Google returns 7.7 million results for the second quote.  When NCU-C set out to assess the problem, the initial expectation was to find racial inequality and bias decisions against people of color.  While both of these conclusions are true, that does not appear to be the entire story about police brutality in America.</w:t>
+      </w:r>
+    </w:p>
+    <w:p>
+      <w:r>
+        <w:tab/>
+        <w:t xml:space="preserve">Fundamentally these differences are a matter of contextualizing what filtration and inclusion encroach into </w:t>
+      </w:r>
+      <w:r>
+        <w:t xml:space="preserve">the </w:t>
+      </w:r>
+      <w:r>
+        <w:t xml:space="preserve">calculus.  For </w:t>
+      </w:r>
+      <w:r>
+        <w:t>example</w:t>
+      </w:r>
+      <w:r>
+        <w:t xml:space="preserve">, </w:t>
+      </w:r>
+      <w:r>
+        <w:t xml:space="preserve">a previous statement claims, “13% of the population,” referring to the national total.  While this summation is perfectly valid, it will come to a different outcome than a demographically adjusted formula.  Similarly, subtle changes to other data partitioning schemes can vastly influence conclusions.  These distinctions make it critical that researchers clarify the methodology and strategy to their approach.  Without that information, the results can arbitrarily confirm any result and </w:t>
+      </w:r>
+      <w:r>
+        <w:t xml:space="preserve">prevent the </w:t>
+      </w:r>
+      <w:r>
+        <w:t>formation of strategic decision making.</w:t>
+      </w:r>
+    </w:p>
     <w:p/>
-    <w:p>
-      <w:pPr>
-        <w:pStyle w:val="Heading1"/>
-      </w:pPr>
-      <w:r>
-        <w:t>Conclusions</w:t>
-      </w:r>
-    </w:p>
     <w:sectPr>
       <w:headerReference w:type="even" r:id="rId17"/>
       <w:headerReference w:type="default" r:id="rId18"/>
@@ -6436,11 +6470,28 @@
     <b:URL>https://www.youtube.com/watch?v=9LVD9oLg1A0</b:URL>
     <b:RefOrder>10</b:RefOrder>
   </b:Source>
+  <b:Source>
+    <b:Tag>KBP20</b:Tag>
+    <b:SourceType>InternetSite</b:SourceType>
+    <b:Guid>{D92AF1F6-BF8C-4623-A9AF-5841E280A0A7}</b:Guid>
+    <b:Author>
+      <b:Author>
+        <b:Corporate>KBP</b:Corporate>
+      </b:Author>
+    </b:Author>
+    <b:Title>Police shootings database</b:Title>
+    <b:InternetSiteTitle>Killed By Police</b:InternetSiteTitle>
+    <b:Year>2020</b:Year>
+    <b:Month>August</b:Month>
+    <b:Day>11</b:Day>
+    <b:URL>https://killedbypolice.net/</b:URL>
+    <b:RefOrder>9</b:RefOrder>
+  </b:Source>
 </b:Sources>
 </file>
 
 <file path=customXml/itemProps1.xml><?xml version="1.0" encoding="utf-8"?>
-<ds:datastoreItem xmlns:ds="http://schemas.openxmlformats.org/officeDocument/2006/customXml" ds:itemID="{3AA6DF74-BB15-4A94-B843-55874C545323}">
+<ds:datastoreItem xmlns:ds="http://schemas.openxmlformats.org/officeDocument/2006/customXml" ds:itemID="{A7F6ED4C-D84E-48C0-A493-D26BA877BAFE}">
   <ds:schemaRefs>
     <ds:schemaRef ds:uri="http://schemas.openxmlformats.org/officeDocument/2006/bibliography"/>
   </ds:schemaRefs>

--- a/Section_3_Mgmt_Informed/Week7_DecisionMaking/BachmeierNTIM7101-7.docx
+++ b/Section_3_Mgmt_Informed/Week7_DecisionMaking/BachmeierNTIM7101-7.docx
@@ -255,7 +255,23 @@
     <w:p>
       <w:r>
         <w:tab/>
-        <w:t xml:space="preserve">NCU-C wants to understand this highly-partisan environment so that it can introduce impactful changes at the crux of the problem.  Accomplishing this goal requires a data collection, analysis, and inference of facts that answer these questions.  Specifically, is police racially bias and would investing in mental health services resolve the scenario?  Using the Washington Post Police shooting dataset, the organization concludes the answer to both is no.  Police brutality is an onion, and it stinks.  Ideally, no one should ever die, but that does not mean the officers are racially profiling victims.  Nor can one entirely blame any mental illnesses in these situations.  </w:t>
+        <w:t xml:space="preserve">NCU-C wants to understand this </w:t>
+      </w:r>
+      <w:proofErr w:type="gramStart"/>
+      <w:r>
+        <w:t>highly-partisan</w:t>
+      </w:r>
+      <w:proofErr w:type="gramEnd"/>
+      <w:r>
+        <w:t xml:space="preserve"> environment so that it can introduce impactful changes at the crux of the problem.  Accomplishing this goal requires a data collection, analysis, and inference of facts that answer these questions.  Specifically, </w:t>
+      </w:r>
+      <w:proofErr w:type="gramStart"/>
+      <w:r>
+        <w:t>is</w:t>
+      </w:r>
+      <w:proofErr w:type="gramEnd"/>
+      <w:r>
+        <w:t xml:space="preserve"> police racially bias and would investing in mental health services resolve the scenario?  Using the Washington Post Police shooting dataset, the organization concludes the answer to both is no.  Police brutality is an onion, and it stinks.  Ideally, no one should ever die, but that does not mean the officers are racially profiling victims.  Nor can one entirely blame any mental illnesses in these situations.  </w:t>
       </w:r>
     </w:p>
     <w:p>
@@ -549,7 +565,15 @@
         </w:sdtContent>
       </w:sdt>
       <w:r>
-        <w:t>.”  However, can these two data points be uniformly compared?  Alternatively, does a demographically adjusted accounting provide greater insight into racial injustice hotspots?  Processes that can uncover such disparity could lead to laser-focused policies versus broad debate on the national stage.  These policies would not represent the final stage, but do offer a path for measurable short term improvements.</w:t>
+        <w:t xml:space="preserve">.”  However, can these two data points be uniformly compared?  Alternatively, does a demographically adjusted accounting provide greater insight into racial injustice hotspots?  Processes that can uncover such disparity could lead to laser-focused policies versus broad debate on the national stage.  These policies would not represent the final </w:t>
+      </w:r>
+      <w:proofErr w:type="gramStart"/>
+      <w:r>
+        <w:t>stage, but</w:t>
+      </w:r>
+      <w:proofErr w:type="gramEnd"/>
+      <w:r>
+        <w:t xml:space="preserve"> do offer a path for measurable short term improvements.</w:t>
       </w:r>
     </w:p>
     <w:p>
@@ -576,8 +600,13 @@
       <w:r>
         <w:t xml:space="preserve">R1.  </w:t>
       </w:r>
-      <w:r>
-        <w:t xml:space="preserve">Does the </w:t>
+      <w:proofErr w:type="gramStart"/>
+      <w:r>
+        <w:t>Does</w:t>
+      </w:r>
+      <w:proofErr w:type="gramEnd"/>
+      <w:r>
+        <w:t xml:space="preserve"> the </w:t>
       </w:r>
       <w:r>
         <w:rPr>
@@ -607,8 +636,13 @@
       <w:r>
         <w:t xml:space="preserve">R2.  </w:t>
       </w:r>
-      <w:r>
-        <w:t>Are these even-handed or racially profiled?</w:t>
+      <w:proofErr w:type="gramStart"/>
+      <w:r>
+        <w:t>Are</w:t>
+      </w:r>
+      <w:proofErr w:type="gramEnd"/>
+      <w:r>
+        <w:t xml:space="preserve"> these even-handed or racially profiled?</w:t>
       </w:r>
     </w:p>
     <w:p>
@@ -709,7 +743,15 @@
         </w:sdtContent>
       </w:sdt>
       <w:r>
-        <w:t>.  While there are several limitations to this aggregate feed, it does provides a</w:t>
+        <w:t xml:space="preserve">.  While there are several limitations to this aggregate feed, it does </w:t>
+      </w:r>
+      <w:proofErr w:type="gramStart"/>
+      <w:r>
+        <w:t>provides</w:t>
+      </w:r>
+      <w:proofErr w:type="gramEnd"/>
+      <w:r>
+        <w:t xml:space="preserve"> a</w:t>
       </w:r>
       <w:r>
         <w:t xml:space="preserve"> best-intentioned </w:t>
@@ -2076,7 +2118,11 @@
         <w:t>race</w:t>
       </w:r>
       <w:r>
-        <w:t xml:space="preserve"> (see Figure 1).  After adding a second level of grouping by </w:t>
+        <w:t xml:space="preserve"> (see Figure 1).  </w:t>
+      </w:r>
+      <w:proofErr w:type="gramStart"/>
+      <w:r>
+        <w:t xml:space="preserve">After adding a second level of grouping by </w:t>
       </w:r>
       <w:r>
         <w:rPr>
@@ -2086,7 +2132,11 @@
         <w:t>year</w:t>
       </w:r>
       <w:r>
-        <w:t xml:space="preserve">, it also raises an observation that the number of victims is relatively stable across time.  From January 2015 to December 2019, the mean death rate is 905, </w:t>
+        <w:t>, it</w:t>
+      </w:r>
+      <w:proofErr w:type="gramEnd"/>
+      <w:r>
+        <w:t xml:space="preserve"> also raises an observation that the number of victims is relatively stable across time.  From January 2015 to December 2019, the mean death rate is 905, </w:t>
       </w:r>
       <w:r>
         <w:lastRenderedPageBreak/>
@@ -3064,7 +3114,15 @@
         <w:t>baseball bat and bottle</w:t>
       </w:r>
       <w:r>
-        <w:t>).  Enhancements of each record include categorical-features that bucket the weapons by genre.  These buckets are named projectiles, sharp/blunt instruments, tool/small objects, explosive, unspecified, vehicles, and unarmed.  When the suspect has multiple weapons, such as both gun and knife, the higher risk object dictates the category.  According to these categorical-aggregations, roughly 58% of victims had a firearm, plus another 18% had a sharp/blunt instrument (see Figure 2).</w:t>
+        <w:t xml:space="preserve">).  Enhancements of each record include </w:t>
+      </w:r>
+      <w:proofErr w:type="gramStart"/>
+      <w:r>
+        <w:t>categorical-features</w:t>
+      </w:r>
+      <w:proofErr w:type="gramEnd"/>
+      <w:r>
+        <w:t xml:space="preserve"> that bucket the weapons by genre.  These buckets are named projectiles, sharp/blunt instruments, tool/small objects, explosive, unspecified, vehicles, and unarmed.  When the suspect has multiple weapons, such as both gun and knife, the higher risk object dictates the category.  According to these categorical-aggregations, roughly 58% of victims had a firearm, plus another 18% had a sharp/blunt instrument (see Figure 2).</w:t>
       </w:r>
       <w:bookmarkEnd w:id="6"/>
     </w:p>
@@ -3630,7 +3688,15 @@
     <w:p>
       <w:r>
         <w:tab/>
-        <w:t>One particular subset that gains much attention is unarmed citizens that die during police encounters.  According to the dataset since 2015, this represents 349 of the 5489 (6.36%) of fatal incidents.  These victims are nearly universally 33 years old, with a standard deviation of 11, regardless of race (see Table</w:t>
+        <w:t xml:space="preserve">One </w:t>
+      </w:r>
+      <w:proofErr w:type="gramStart"/>
+      <w:r>
+        <w:t>particular subset</w:t>
+      </w:r>
+      <w:proofErr w:type="gramEnd"/>
+      <w:r>
+        <w:t xml:space="preserve"> that gains much attention is unarmed citizens that die during police encounters.  According to the dataset since 2015, this represents 349 of the 5489 (6.36%) of fatal incidents.  These victims are nearly universally 33 years old, with a standard deviation of 11, regardless of race (see Table</w:t>
       </w:r>
       <w:r>
         <w:t xml:space="preserve"> 5</w:t>
@@ -4415,10 +4481,18 @@
     </w:p>
     <w:p>
       <w:pPr>
+        <w:ind w:firstLine="720"/>
+      </w:pPr>
+      <w:r>
+        <w:t>NCU-C predicts that improvements to police safety will translate into a reduction of civilian fatalities.  This strategic position differs from other mainstream views around police funding, mental health facilities, and racial inequality.</w:t>
+      </w:r>
+    </w:p>
+    <w:p>
+      <w:pPr>
         <w:pStyle w:val="Heading2"/>
       </w:pPr>
       <w:r>
-        <w:t>Potential Motivators</w:t>
+        <w:t>Rationale of Plan</w:t>
       </w:r>
     </w:p>
     <w:p>
@@ -4484,13 +4558,29 @@
         </w:sdtContent>
       </w:sdt>
       <w:r>
-        <w:t xml:space="preserve">.  These situations have to introduce a wide range of emotions and hostility, which creates challenges while balancing the safety of officers and civilians.  NCU-C should invest additional resources into exploring solutions to reduce this friction.  For instance, of the incidents that result in death, 76% (3853 of 4937) involve the suspect having a weapon (see Figure </w:t>
+        <w:t xml:space="preserve">.  These situations </w:t>
+      </w:r>
+      <w:proofErr w:type="gramStart"/>
+      <w:r>
+        <w:t>have to</w:t>
+      </w:r>
+      <w:proofErr w:type="gramEnd"/>
+      <w:r>
+        <w:t xml:space="preserve"> introduce a wide range of emotions and hostility, which creates challenges while balancing the safety of officers and civilians.  NCU-C should invest additional resources into exploring solutions to reduce this friction.  For instance, of the incidents that result in death, 76% (3853 of 4937) involve the suspect having a weapon (see Figure </w:t>
       </w:r>
       <w:r>
         <w:t>6)</w:t>
       </w:r>
       <w:r>
-        <w:t>.  Training and procedures could exist to address these scenarios in a manner that improves the probability of a peaceful resolution.  While it does not address all of the concerns, this is a significant source of police brutality.  Specifically, the unarmed and unspecified groups need further consideration to reduce the loss of life for these subgroups.  However, it might be impossible to eliminate due to this group representing 0.00002% (119 of 53 million) interactions per year.</w:t>
+        <w:t xml:space="preserve">.  Training and procedures could exist to address these scenarios in a manner that improves the probability of a peaceful resolution.  While it does not address </w:t>
+      </w:r>
+      <w:proofErr w:type="gramStart"/>
+      <w:r>
+        <w:t>all of</w:t>
+      </w:r>
+      <w:proofErr w:type="gramEnd"/>
+      <w:r>
+        <w:t xml:space="preserve"> the concerns, this is a significant source of police brutality.  Specifically, the unarmed and unspecified groups need further consideration to reduce the loss of life for these subgroups.  However, it might be impossible to eliminate due to this group representing 0.00002% (119 of 53 million) interactions per year.</w:t>
       </w:r>
     </w:p>
     <w:p>
@@ -4516,7 +4606,7 @@
           <w:noProof/>
         </w:rPr>
         <w:drawing>
-          <wp:inline distT="0" distB="0" distL="0" distR="0" wp14:anchorId="610F93C6" wp14:editId="2DA4EDE5">
+          <wp:inline distT="0" distB="0" distL="0" distR="0" wp14:anchorId="610F93C6" wp14:editId="6C1868DC">
             <wp:extent cx="2864774" cy="1749287"/>
             <wp:effectExtent l="0" t="0" r="0" b="3810"/>
             <wp:docPr id="18" name="Picture 18"/>
@@ -4557,12 +4647,19 @@
         <w:pStyle w:val="Heading2"/>
       </w:pPr>
       <w:r>
+        <w:lastRenderedPageBreak/>
         <w:t>Monitoring Progress</w:t>
       </w:r>
     </w:p>
     <w:p>
-      <w:r>
-        <w:tab/>
+      <w:pPr>
+        <w:ind w:firstLine="720"/>
+      </w:pPr>
+      <w:r>
+        <w:t>The conversation of police brutality needs to consider the safety of all participants, including both law enforcement and civilians.  Progression into that journey is monitorable through descriptive statistics of injury and death on either side.  These metrics should feed into one another, acting as a catalyst to reciprocally accelerate the other.</w:t>
+      </w:r>
+      <w:r>
+        <w:t xml:space="preserve">  For instance, a police officer that is confident of returning home should be less dispositioned to draw a weapon.  With fewer fatal alternations, incentives exist for suspects to surrender versus resisting arrest.  As these challenges de-escalate, the number of unarmed civilian deaths should naturally diminish into the smaller population. </w:t>
       </w:r>
     </w:p>
     <w:p>
@@ -4578,7 +4675,6 @@
         <w:ind w:firstLine="720"/>
       </w:pPr>
       <w:r>
-        <w:lastRenderedPageBreak/>
         <w:t>Researchers and media sources use the Washington Post’s data to quantify the racial basis of law enforcement.  Their observations become statistical statements such as “unarmed Blacks are twice as likely as Whites to be the victim</w:t>
       </w:r>
       <w:r>
@@ -4640,7 +4736,15 @@
         </w:sdtContent>
       </w:sdt>
       <w:r>
-        <w:t>.”  Over 200 publications that reference Nix et al.’s paper in Nature magazine and Google returns 7.7 million results for the second quote.  When NCU-C set out to assess the problem, the initial expectation was to find racial inequality and bias decisions against people of color.  While both of these conclusions are true, that does not appear to be the entire story about police brutality in America.</w:t>
+        <w:t xml:space="preserve">.”  Over 200 publications that reference Nix et al.’s paper in Nature magazine and Google returns 7.7 million results for the second quote.  When NCU-C set out to assess the problem, the initial expectation was to find racial inequality and bias decisions against people of color.  While </w:t>
+      </w:r>
+      <w:proofErr w:type="gramStart"/>
+      <w:r>
+        <w:t>both of these</w:t>
+      </w:r>
+      <w:proofErr w:type="gramEnd"/>
+      <w:r>
+        <w:t xml:space="preserve"> conclusions are true, that does not appear to be the entire story about police brutality in America.</w:t>
       </w:r>
     </w:p>
     <w:p>
@@ -4661,7 +4765,11 @@
         <w:t xml:space="preserve">, </w:t>
       </w:r>
       <w:r>
-        <w:t xml:space="preserve">a previous statement claims, “13% of the population,” referring to the national total.  While this summation is perfectly valid, it will come to a different outcome than a demographically adjusted formula.  Similarly, subtle changes to other data partitioning schemes can vastly influence conclusions.  These distinctions make it critical that researchers clarify the methodology and strategy to their approach.  Without that information, the results can arbitrarily confirm any result and </w:t>
+        <w:t xml:space="preserve">a previous statement claims, “13% of the population,” referring to the national total.  While this summation is perfectly valid, it will come to a different outcome than a demographically adjusted formula.  Similarly, subtle changes to </w:t>
+      </w:r>
+      <w:r>
+        <w:lastRenderedPageBreak/>
+        <w:t xml:space="preserve">other data partitioning schemes can vastly influence conclusions.  These distinctions make it critical that researchers clarify the methodology and strategy to their approach.  Without that information, the results can arbitrarily confirm any result and </w:t>
       </w:r>
       <w:r>
         <w:t xml:space="preserve">prevent the </w:t>
@@ -4670,6 +4778,623 @@
         <w:t>formation of strategic decision making.</w:t>
       </w:r>
     </w:p>
+    <w:p>
+      <w:r>
+        <w:br w:type="page"/>
+      </w:r>
+    </w:p>
+    <w:sdt>
+      <w:sdtPr>
+        <w:id w:val="187415073"/>
+        <w:docPartObj>
+          <w:docPartGallery w:val="Bibliographies"/>
+          <w:docPartUnique/>
+        </w:docPartObj>
+      </w:sdtPr>
+      <w:sdtEndPr>
+        <w:rPr>
+          <w:b w:val="0"/>
+        </w:rPr>
+      </w:sdtEndPr>
+      <w:sdtContent>
+        <w:p>
+          <w:pPr>
+            <w:pStyle w:val="Heading1"/>
+            <w:rPr>
+              <w:b w:val="0"/>
+              <w:bCs/>
+            </w:rPr>
+          </w:pPr>
+          <w:r>
+            <w:rPr>
+              <w:b w:val="0"/>
+              <w:bCs/>
+            </w:rPr>
+            <w:t>References</w:t>
+          </w:r>
+        </w:p>
+        <w:sdt>
+          <w:sdtPr>
+            <w:id w:val="-573587230"/>
+            <w:bibliography/>
+          </w:sdtPr>
+          <w:sdtContent>
+            <w:p>
+              <w:pPr>
+                <w:pStyle w:val="Bibliography"/>
+                <w:ind w:left="720" w:hanging="720"/>
+                <w:rPr>
+                  <w:noProof/>
+                </w:rPr>
+              </w:pPr>
+              <w:r>
+                <w:fldChar w:fldCharType="begin"/>
+              </w:r>
+              <w:r>
+                <w:instrText xml:space="preserve"> BIBLIOGRAPHY </w:instrText>
+              </w:r>
+              <w:r>
+                <w:fldChar w:fldCharType="separate"/>
+              </w:r>
+              <w:r>
+                <w:rPr>
+                  <w:noProof/>
+                </w:rPr>
+                <w:t xml:space="preserve">BJS. (2015, October). </w:t>
+              </w:r>
+              <w:r>
+                <w:rPr>
+                  <w:i/>
+                  <w:iCs/>
+                  <w:noProof/>
+                </w:rPr>
+                <w:t>Contacts between police and the public</w:t>
+              </w:r>
+              <w:r>
+                <w:rPr>
+                  <w:noProof/>
+                </w:rPr>
+                <w:t>. Retrieved from Bureau of Justice Statistics: https://www.bjs.gov/content/pub/pdf/cpp15_sum.pdf</w:t>
+              </w:r>
+            </w:p>
+            <w:p>
+              <w:pPr>
+                <w:pStyle w:val="Bibliography"/>
+                <w:ind w:left="720" w:hanging="720"/>
+                <w:rPr>
+                  <w:noProof/>
+                </w:rPr>
+              </w:pPr>
+              <w:r>
+                <w:rPr>
+                  <w:noProof/>
+                </w:rPr>
+                <w:t xml:space="preserve">BLM. (2020, May 30). </w:t>
+              </w:r>
+              <w:r>
+                <w:rPr>
+                  <w:i/>
+                  <w:iCs/>
+                  <w:noProof/>
+                </w:rPr>
+                <w:t>#DefundThePolice</w:t>
+              </w:r>
+              <w:r>
+                <w:rPr>
+                  <w:noProof/>
+                </w:rPr>
+                <w:t>. Retrieved from Blac Lives Matter: https://blacklivesmatter.com/defundthepolice/</w:t>
+              </w:r>
+            </w:p>
+            <w:p>
+              <w:pPr>
+                <w:pStyle w:val="Bibliography"/>
+                <w:ind w:left="720" w:hanging="720"/>
+                <w:rPr>
+                  <w:noProof/>
+                </w:rPr>
+              </w:pPr>
+              <w:r>
+                <w:rPr>
+                  <w:noProof/>
+                </w:rPr>
+                <w:t xml:space="preserve">Census Bureau. (2019). </w:t>
+              </w:r>
+              <w:r>
+                <w:rPr>
+                  <w:i/>
+                  <w:iCs/>
+                  <w:noProof/>
+                </w:rPr>
+                <w:t>Quick facts</w:t>
+              </w:r>
+              <w:r>
+                <w:rPr>
+                  <w:noProof/>
+                </w:rPr>
+                <w:t>. Retrieved from United States Census Bureau: https://www.census.gov/quickfacts/fact/table/US/PST045219</w:t>
+              </w:r>
+            </w:p>
+            <w:p>
+              <w:pPr>
+                <w:pStyle w:val="Bibliography"/>
+                <w:ind w:left="720" w:hanging="720"/>
+                <w:rPr>
+                  <w:noProof/>
+                </w:rPr>
+              </w:pPr>
+              <w:r>
+                <w:rPr>
+                  <w:noProof/>
+                </w:rPr>
+                <w:t xml:space="preserve">Crary, D., &amp; Morrison, A. (2020, June 11). </w:t>
+              </w:r>
+              <w:r>
+                <w:rPr>
+                  <w:i/>
+                  <w:iCs/>
+                  <w:noProof/>
+                </w:rPr>
+                <w:t>Black Lives Matter goes mainstream after Floyd's death</w:t>
+              </w:r>
+              <w:r>
+                <w:rPr>
+                  <w:noProof/>
+                </w:rPr>
+                <w:t>. Retrieved from AP News: https://apnews.com/347ceac3ea08978358c8c05a0d9ec37c</w:t>
+              </w:r>
+            </w:p>
+            <w:p>
+              <w:pPr>
+                <w:pStyle w:val="Bibliography"/>
+                <w:ind w:left="720" w:hanging="720"/>
+                <w:rPr>
+                  <w:noProof/>
+                </w:rPr>
+              </w:pPr>
+              <w:r>
+                <w:rPr>
+                  <w:noProof/>
+                </w:rPr>
+                <w:t xml:space="preserve">DeCarlo, M. (2018). </w:t>
+              </w:r>
+              <w:r>
+                <w:rPr>
+                  <w:i/>
+                  <w:iCs/>
+                  <w:noProof/>
+                </w:rPr>
+                <w:t>Principles of Sociological Inquiry: Qualitative and Quantitative Methods.</w:t>
+              </w:r>
+              <w:r>
+                <w:rPr>
+                  <w:noProof/>
+                </w:rPr>
+                <w:t xml:space="preserve"> Blackstone Textbooks. Retrieved from https://scientificinquiryinsocialwork.pressbooks.com/chapter/12-1-experimental-design-what-is-it-and-when-should-it-be-used/</w:t>
+              </w:r>
+            </w:p>
+            <w:p>
+              <w:pPr>
+                <w:pStyle w:val="Bibliography"/>
+                <w:ind w:left="720" w:hanging="720"/>
+                <w:rPr>
+                  <w:noProof/>
+                </w:rPr>
+              </w:pPr>
+              <w:r>
+                <w:rPr>
+                  <w:noProof/>
+                </w:rPr>
+                <w:t xml:space="preserve">Donovan, C. (2016, August 30). </w:t>
+              </w:r>
+              <w:r>
+                <w:rPr>
+                  <w:i/>
+                  <w:iCs/>
+                  <w:noProof/>
+                </w:rPr>
+                <w:t>Power and effect size</w:t>
+              </w:r>
+              <w:r>
+                <w:rPr>
+                  <w:noProof/>
+                </w:rPr>
+                <w:t>. Retrieved from YouTube: https://www.youtube.com/watch?v=9LVD9oLg1A0</w:t>
+              </w:r>
+            </w:p>
+            <w:p>
+              <w:pPr>
+                <w:pStyle w:val="Bibliography"/>
+                <w:ind w:left="720" w:hanging="720"/>
+                <w:rPr>
+                  <w:noProof/>
+                </w:rPr>
+              </w:pPr>
+              <w:r>
+                <w:rPr>
+                  <w:noProof/>
+                </w:rPr>
+                <w:t xml:space="preserve">KBP. (2020, August 11). </w:t>
+              </w:r>
+              <w:r>
+                <w:rPr>
+                  <w:i/>
+                  <w:iCs/>
+                  <w:noProof/>
+                </w:rPr>
+                <w:t>Police shootings database</w:t>
+              </w:r>
+              <w:r>
+                <w:rPr>
+                  <w:noProof/>
+                </w:rPr>
+                <w:t>. Retrieved from Killed By Police: https://killedbypolice.net/</w:t>
+              </w:r>
+            </w:p>
+            <w:p>
+              <w:pPr>
+                <w:pStyle w:val="Bibliography"/>
+                <w:ind w:left="720" w:hanging="720"/>
+                <w:rPr>
+                  <w:noProof/>
+                </w:rPr>
+              </w:pPr>
+              <w:r>
+                <w:rPr>
+                  <w:noProof/>
+                </w:rPr>
+                <w:t xml:space="preserve">KilledByPolice. (2020, August 2). </w:t>
+              </w:r>
+              <w:r>
+                <w:rPr>
+                  <w:i/>
+                  <w:iCs/>
+                  <w:noProof/>
+                </w:rPr>
+                <w:t>Police Shootings Database</w:t>
+              </w:r>
+              <w:r>
+                <w:rPr>
+                  <w:noProof/>
+                </w:rPr>
+                <w:t>. Retrieved from Killed By Police: https://killedbypolice.net/</w:t>
+              </w:r>
+            </w:p>
+            <w:p>
+              <w:pPr>
+                <w:pStyle w:val="Bibliography"/>
+                <w:ind w:left="720" w:hanging="720"/>
+                <w:rPr>
+                  <w:noProof/>
+                </w:rPr>
+              </w:pPr>
+              <w:r>
+                <w:rPr>
+                  <w:noProof/>
+                </w:rPr>
+                <w:t xml:space="preserve">Lamb, H., Weinberger, L., &amp; DeCuir, W. (2014). The police and mental health. </w:t>
+              </w:r>
+              <w:r>
+                <w:rPr>
+                  <w:i/>
+                  <w:iCs/>
+                  <w:noProof/>
+                </w:rPr>
+                <w:t>Psychiatric Services, 53</w:t>
+              </w:r>
+              <w:r>
+                <w:rPr>
+                  <w:noProof/>
+                </w:rPr>
+                <w:t>(10), 1266-1271. doi:https://doi.org/10.1176/appi.ps.53.10.1266</w:t>
+              </w:r>
+            </w:p>
+            <w:p>
+              <w:pPr>
+                <w:pStyle w:val="Bibliography"/>
+                <w:ind w:left="720" w:hanging="720"/>
+                <w:rPr>
+                  <w:noProof/>
+                </w:rPr>
+              </w:pPr>
+              <w:r>
+                <w:rPr>
+                  <w:noProof/>
+                </w:rPr>
+                <w:lastRenderedPageBreak/>
+                <w:t xml:space="preserve">Lyons, R. (1984, October 30). </w:t>
+              </w:r>
+              <w:r>
+                <w:rPr>
+                  <w:i/>
+                  <w:iCs/>
+                  <w:noProof/>
+                </w:rPr>
+                <w:t>How the release of mental-patients began</w:t>
+              </w:r>
+              <w:r>
+                <w:rPr>
+                  <w:noProof/>
+                </w:rPr>
+                <w:t>. Retrieved from The New York Times: https://www.nytimes.com/1984/10/30/science/how-release-of-mental-patients-began.html</w:t>
+              </w:r>
+            </w:p>
+            <w:p>
+              <w:pPr>
+                <w:pStyle w:val="Bibliography"/>
+                <w:ind w:left="720" w:hanging="720"/>
+                <w:rPr>
+                  <w:noProof/>
+                </w:rPr>
+              </w:pPr>
+              <w:r>
+                <w:rPr>
+                  <w:noProof/>
+                </w:rPr>
+                <w:t xml:space="preserve">McCaskill, N. (2020, July 16). </w:t>
+              </w:r>
+              <w:r>
+                <w:rPr>
+                  <w:i/>
+                  <w:iCs/>
+                  <w:noProof/>
+                </w:rPr>
+                <w:t>Trump has tried to make 'Black Lives Matter' a partisan issue. A federal agency says it is not.</w:t>
+              </w:r>
+              <w:r>
+                <w:rPr>
+                  <w:noProof/>
+                </w:rPr>
+                <w:t xml:space="preserve"> Retrieved from Politico: https://www.politico.com/news/2020/07/16/trump-special-counsel-black-lives-matter-366177</w:t>
+              </w:r>
+            </w:p>
+            <w:p>
+              <w:pPr>
+                <w:pStyle w:val="Bibliography"/>
+                <w:ind w:left="720" w:hanging="720"/>
+                <w:rPr>
+                  <w:noProof/>
+                </w:rPr>
+              </w:pPr>
+              <w:r>
+                <w:rPr>
+                  <w:noProof/>
+                </w:rPr>
+                <w:t xml:space="preserve">Nix, J., Campbell, B., Byers, E., &amp; Alpert, G. (2017, February 8). A bird's eye view of civilians killed by police in 2015. </w:t>
+              </w:r>
+              <w:r>
+                <w:rPr>
+                  <w:i/>
+                  <w:iCs/>
+                  <w:noProof/>
+                </w:rPr>
+                <w:t>Criminology and public policy, 16</w:t>
+              </w:r>
+              <w:r>
+                <w:rPr>
+                  <w:noProof/>
+                </w:rPr>
+                <w:t>(1), 309-340. doi:https://doi-org.proxy1.ncu.edu/10.1111/1745-9133.12269</w:t>
+              </w:r>
+            </w:p>
+            <w:p>
+              <w:pPr>
+                <w:pStyle w:val="Bibliography"/>
+                <w:ind w:left="720" w:hanging="720"/>
+                <w:rPr>
+                  <w:noProof/>
+                </w:rPr>
+              </w:pPr>
+              <w:r>
+                <w:rPr>
+                  <w:noProof/>
+                </w:rPr>
+                <w:t xml:space="preserve">NLEOMF. (2019, April 10). </w:t>
+              </w:r>
+              <w:r>
+                <w:rPr>
+                  <w:i/>
+                  <w:iCs/>
+                  <w:noProof/>
+                </w:rPr>
+                <w:t>A year-by-Year breakdown of law enforcement deaths throughout U.S. history</w:t>
+              </w:r>
+              <w:r>
+                <w:rPr>
+                  <w:noProof/>
+                </w:rPr>
+                <w:t>. Retrieved from National Law Enforcement Officers Memorial Fund: https://nleomf.org/facts-figures/officer-deaths-by-year</w:t>
+              </w:r>
+            </w:p>
+            <w:p>
+              <w:pPr>
+                <w:pStyle w:val="Bibliography"/>
+                <w:ind w:left="720" w:hanging="720"/>
+                <w:rPr>
+                  <w:noProof/>
+                </w:rPr>
+              </w:pPr>
+              <w:r>
+                <w:rPr>
+                  <w:noProof/>
+                </w:rPr>
+                <w:t xml:space="preserve">Parker, R. (1993). Threats to the validity of the research. </w:t>
+              </w:r>
+              <w:r>
+                <w:rPr>
+                  <w:i/>
+                  <w:iCs/>
+                  <w:noProof/>
+                </w:rPr>
+                <w:t>Rehabilitation Counseling Bulletin, 36</w:t>
+              </w:r>
+              <w:r>
+                <w:rPr>
+                  <w:noProof/>
+                </w:rPr>
+                <w:t>(3), 130-138. Retrieved from https://search-ebscohost-com.proxy1.ncu.edu/login.aspx?direct=true&amp;db=eric&amp;AN=EJ458938&amp;site=eds-live</w:t>
+              </w:r>
+            </w:p>
+            <w:p>
+              <w:pPr>
+                <w:pStyle w:val="Bibliography"/>
+                <w:ind w:left="720" w:hanging="720"/>
+                <w:rPr>
+                  <w:noProof/>
+                </w:rPr>
+              </w:pPr>
+              <w:r>
+                <w:rPr>
+                  <w:noProof/>
+                </w:rPr>
+                <w:t xml:space="preserve">Pierce, A. (2019, October 25). Whose lives matter? The black lives matter movement and the contested legacy of philosophical humanism. </w:t>
+              </w:r>
+              <w:r>
+                <w:rPr>
+                  <w:i/>
+                  <w:iCs/>
+                  <w:noProof/>
+                </w:rPr>
+                <w:t>Journal of Social Philosophy, 51</w:t>
+              </w:r>
+              <w:r>
+                <w:rPr>
+                  <w:noProof/>
+                </w:rPr>
+                <w:t>(2), 261-282. doi:https://doi-org.proxy1.ncu.edu/10.1111/josp.12305</w:t>
+              </w:r>
+            </w:p>
+            <w:p>
+              <w:pPr>
+                <w:pStyle w:val="Bibliography"/>
+                <w:ind w:left="720" w:hanging="720"/>
+                <w:rPr>
+                  <w:noProof/>
+                </w:rPr>
+              </w:pPr>
+              <w:r>
+                <w:rPr>
+                  <w:noProof/>
+                </w:rPr>
+                <w:t xml:space="preserve">Smith, C. (2020, Spring). Blue lives matter versus black lives matter: beneficial social policies as the path away from punitive rhetoric and harm. </w:t>
+              </w:r>
+              <w:r>
+                <w:rPr>
+                  <w:i/>
+                  <w:iCs/>
+                  <w:noProof/>
+                </w:rPr>
+                <w:t>Vermont Law Review, 44</w:t>
+              </w:r>
+              <w:r>
+                <w:rPr>
+                  <w:noProof/>
+                </w:rPr>
+                <w:t>(3), 463-291. Retrieved from https://search-ebscohost-com.proxy1.ncu.edu/login.aspx?direct=true&amp;db=ofs&amp;AN=143809860&amp;site=eds-liv</w:t>
+              </w:r>
+            </w:p>
+            <w:p>
+              <w:pPr>
+                <w:pStyle w:val="Bibliography"/>
+                <w:ind w:left="720" w:hanging="720"/>
+                <w:rPr>
+                  <w:noProof/>
+                </w:rPr>
+              </w:pPr>
+              <w:r>
+                <w:rPr>
+                  <w:noProof/>
+                </w:rPr>
+                <w:lastRenderedPageBreak/>
+                <w:t xml:space="preserve">Trump, D. (2020, July 1). </w:t>
+              </w:r>
+              <w:r>
+                <w:rPr>
+                  <w:i/>
+                  <w:iCs/>
+                  <w:noProof/>
+                </w:rPr>
+                <w:t>@realDonalTrump</w:t>
+              </w:r>
+              <w:r>
+                <w:rPr>
+                  <w:noProof/>
+                </w:rPr>
+                <w:t>. Retrieved from Twitter: https://twitter.com/realDonaldTrump/status/1278324681477689349</w:t>
+              </w:r>
+            </w:p>
+            <w:p>
+              <w:pPr>
+                <w:pStyle w:val="Bibliography"/>
+                <w:ind w:left="720" w:hanging="720"/>
+                <w:rPr>
+                  <w:noProof/>
+                </w:rPr>
+              </w:pPr>
+              <w:r>
+                <w:rPr>
+                  <w:noProof/>
+                </w:rPr>
+                <w:t xml:space="preserve">United Health Foundation. (2017). </w:t>
+              </w:r>
+              <w:r>
+                <w:rPr>
+                  <w:i/>
+                  <w:iCs/>
+                  <w:noProof/>
+                </w:rPr>
+                <w:t>Public health funding</w:t>
+              </w:r>
+              <w:r>
+                <w:rPr>
+                  <w:noProof/>
+                </w:rPr>
+                <w:t>. Retrieved August 16, 2020, from America's health rankings: https://www.americashealthrankings.org/explore/annual/measure/PH_funding/state/ALL</w:t>
+              </w:r>
+            </w:p>
+            <w:p>
+              <w:pPr>
+                <w:pStyle w:val="Bibliography"/>
+                <w:ind w:left="720" w:hanging="720"/>
+                <w:rPr>
+                  <w:noProof/>
+                </w:rPr>
+              </w:pPr>
+              <w:r>
+                <w:rPr>
+                  <w:noProof/>
+                </w:rPr>
+                <w:t xml:space="preserve">Washington Post. (2020, August 1). </w:t>
+              </w:r>
+              <w:r>
+                <w:rPr>
+                  <w:i/>
+                  <w:iCs/>
+                  <w:noProof/>
+                </w:rPr>
+                <w:t>Data police shootings</w:t>
+              </w:r>
+              <w:r>
+                <w:rPr>
+                  <w:noProof/>
+                </w:rPr>
+                <w:t>. Retrieved from GitHub: https://github.com/washingtonpost/data-police-shootings/commit/2ea87a4ed725b164be1489878e20827fb5944d1b</w:t>
+              </w:r>
+            </w:p>
+            <w:p>
+              <w:r>
+                <w:rPr>
+                  <w:b/>
+                  <w:bCs/>
+                  <w:noProof/>
+                </w:rPr>
+                <w:fldChar w:fldCharType="end"/>
+              </w:r>
+            </w:p>
+          </w:sdtContent>
+        </w:sdt>
+      </w:sdtContent>
+    </w:sdt>
     <w:p/>
     <w:sectPr>
       <w:headerReference w:type="even" r:id="rId17"/>
@@ -5778,6 +6503,14 @@
       <w:szCs w:val="24"/>
     </w:rPr>
   </w:style>
+  <w:style w:type="paragraph" w:styleId="Bibliography">
+    <w:name w:val="Bibliography"/>
+    <w:basedOn w:val="Normal"/>
+    <w:next w:val="Normal"/>
+    <w:uiPriority w:val="37"/>
+    <w:unhideWhenUsed/>
+    <w:rsid w:val="005F7F51"/>
+  </w:style>
 </w:styles>
 </file>
 
@@ -6102,7 +6835,7 @@
     <b:Month>June</b:Month>
     <b:Day>11</b:Day>
     <b:URL>https://apnews.com/347ceac3ea08978358c8c05a0d9ec37c</b:URL>
-    <b:RefOrder>3</b:RefOrder>
+    <b:RefOrder>1</b:RefOrder>
   </b:Source>
   <b:Source>
     <b:Tag>McC20</b:Tag>
@@ -6124,7 +6857,7 @@
     <b:Month>July</b:Month>
     <b:Day>16</b:Day>
     <b:URL>https://www.politico.com/news/2020/07/16/trump-special-counsel-black-lives-matter-366177</b:URL>
-    <b:RefOrder>4</b:RefOrder>
+    <b:RefOrder>2</b:RefOrder>
   </b:Source>
   <b:Source>
     <b:Tag>BLM20</b:Tag>
@@ -6141,7 +6874,7 @@
     <b:Month>May</b:Month>
     <b:Day>30</b:Day>
     <b:URL>https://blacklivesmatter.com/defundthepolice/</b:URL>
-    <b:RefOrder>5</b:RefOrder>
+    <b:RefOrder>3</b:RefOrder>
   </b:Source>
   <b:Source>
     <b:Tag>Tru20</b:Tag>
@@ -6163,7 +6896,7 @@
     <b:Month>July</b:Month>
     <b:Day>1</b:Day>
     <b:URL>https://twitter.com/realDonaldTrump/status/1278324681477689349</b:URL>
-    <b:RefOrder>6</b:RefOrder>
+    <b:RefOrder>4</b:RefOrder>
   </b:Source>
   <b:Source>
     <b:Tag>Smi20</b:Tag>
@@ -6187,7 +6920,7 @@
     <b:Pages>463-291</b:Pages>
     <b:Volume>44</b:Volume>
     <b:Issue>3</b:Issue>
-    <b:RefOrder>7</b:RefOrder>
+    <b:RefOrder>5</b:RefOrder>
   </b:Source>
   <b:Source>
     <b:Tag>Pie19</b:Tag>
@@ -6213,7 +6946,7 @@
     <b:Volume>51</b:Volume>
     <b:Issue>2</b:Issue>
     <b:DOI>https://doi-org.proxy1.ncu.edu/10.1111/josp.12305</b:DOI>
-    <b:RefOrder>8</b:RefOrder>
+    <b:RefOrder>6</b:RefOrder>
   </b:Source>
   <b:Source>
     <b:Tag>Kil20</b:Tag>
@@ -6230,7 +6963,7 @@
     <b:Month>August</b:Month>
     <b:Day>2</b:Day>
     <b:URL>https://killedbypolice.net/</b:URL>
-    <b:RefOrder>9</b:RefOrder>
+    <b:RefOrder>7</b:RefOrder>
   </b:Source>
   <b:Source>
     <b:Tag>Nix17</b:Tag>
@@ -6267,7 +7000,7 @@
     <b:Volume>16</b:Volume>
     <b:Issue>1</b:Issue>
     <b:DOI>https://doi-org.proxy1.ncu.edu/10.1111/1745-9133.12269</b:DOI>
-    <b:RefOrder>5</b:RefOrder>
+    <b:RefOrder>8</b:RefOrder>
   </b:Source>
   <b:Source>
     <b:Tag>Was20</b:Tag>
@@ -6284,7 +7017,7 @@
     <b:Month>August</b:Month>
     <b:Day>1</b:Day>
     <b:URL>https://github.com/washingtonpost/data-police-shootings/commit/2ea87a4ed725b164be1489878e20827fb5944d1b</b:URL>
-    <b:RefOrder>6</b:RefOrder>
+    <b:RefOrder>9</b:RefOrder>
   </b:Source>
   <b:Source>
     <b:Tag>Lam14</b:Tag>
@@ -6315,7 +7048,7 @@
     <b:Volume>53</b:Volume>
     <b:Issue>10</b:Issue>
     <b:DOI>https://doi.org/10.1176/appi.ps.53.10.1266</b:DOI>
-    <b:RefOrder>7</b:RefOrder>
+    <b:RefOrder>19</b:RefOrder>
   </b:Source>
   <b:Source>
     <b:Tag>BJS15</b:Tag>
@@ -6331,7 +7064,7 @@
     <b:Year>2015</b:Year>
     <b:Month>October</b:Month>
     <b:URL>https://www.bjs.gov/content/pub/pdf/cpp15_sum.pdf</b:URL>
-    <b:RefOrder>8</b:RefOrder>
+    <b:RefOrder>16</b:RefOrder>
   </b:Source>
   <b:Source>
     <b:Tag>Cen19</b:Tag>
@@ -6346,7 +7079,7 @@
     </b:Author>
     <b:InternetSiteTitle>United States Census Bureau</b:InternetSiteTitle>
     <b:URL>https://www.census.gov/quickfacts/fact/table/US/PST045219</b:URL>
-    <b:RefOrder>6</b:RefOrder>
+    <b:RefOrder>15</b:RefOrder>
   </b:Source>
   <b:Source>
     <b:Tag>NLE19</b:Tag>
@@ -6363,7 +7096,7 @@
     <b:Month>April</b:Month>
     <b:Day>10</b:Day>
     <b:URL>https://nleomf.org/facts-figures/officer-deaths-by-year</b:URL>
-    <b:RefOrder>9</b:RefOrder>
+    <b:RefOrder>17</b:RefOrder>
   </b:Source>
   <b:Source>
     <b:Tag>Par93</b:Tag>
@@ -6386,7 +7119,7 @@
     <b:Pages>130-138</b:Pages>
     <b:Volume>36</b:Volume>
     <b:Issue>3</b:Issue>
-    <b:RefOrder>10</b:RefOrder>
+    <b:RefOrder>14</b:RefOrder>
   </b:Source>
   <b:Source>
     <b:Tag>DeC18</b:Tag>
@@ -6406,7 +7139,7 @@
       </b:Author>
     </b:Author>
     <b:Publisher>Blackstone Textbooks</b:Publisher>
-    <b:RefOrder>5</b:RefOrder>
+    <b:RefOrder>11</b:RefOrder>
   </b:Source>
   <b:Source>
     <b:Tag>Lyo84</b:Tag>
@@ -6428,7 +7161,7 @@
     <b:Month>October</b:Month>
     <b:Day>30</b:Day>
     <b:URL>https://www.nytimes.com/1984/10/30/science/how-release-of-mental-patients-began.html</b:URL>
-    <b:RefOrder>6</b:RefOrder>
+    <b:RefOrder>12</b:RefOrder>
   </b:Source>
   <b:Source>
     <b:Tag>Uni17</b:Tag>
@@ -6446,7 +7179,7 @@
     <b:YearAccessed>2020</b:YearAccessed>
     <b:MonthAccessed>August</b:MonthAccessed>
     <b:DayAccessed>16</b:DayAccessed>
-    <b:RefOrder>7</b:RefOrder>
+    <b:RefOrder>13</b:RefOrder>
   </b:Source>
   <b:Source>
     <b:Tag>Don16</b:Tag>
@@ -6485,13 +7218,13 @@
     <b:Month>August</b:Month>
     <b:Day>11</b:Day>
     <b:URL>https://killedbypolice.net/</b:URL>
-    <b:RefOrder>9</b:RefOrder>
+    <b:RefOrder>18</b:RefOrder>
   </b:Source>
 </b:Sources>
 </file>
 
 <file path=customXml/itemProps1.xml><?xml version="1.0" encoding="utf-8"?>
-<ds:datastoreItem xmlns:ds="http://schemas.openxmlformats.org/officeDocument/2006/customXml" ds:itemID="{A7F6ED4C-D84E-48C0-A493-D26BA877BAFE}">
+<ds:datastoreItem xmlns:ds="http://schemas.openxmlformats.org/officeDocument/2006/customXml" ds:itemID="{B5C6B484-2119-4761-9C75-779E7F2911CD}">
   <ds:schemaRefs>
     <ds:schemaRef ds:uri="http://schemas.openxmlformats.org/officeDocument/2006/bibliography"/>
   </ds:schemaRefs>

--- a/Section_3_Mgmt_Informed/Week7_DecisionMaking/BachmeierNTIM7101-7.docx
+++ b/Section_3_Mgmt_Informed/Week7_DecisionMaking/BachmeierNTIM7101-7.docx
@@ -1,6 +1,6 @@
 
 <file path=word/document.xml><?xml version="1.0" encoding="utf-8"?>
-<w:document xmlns:wpc="http://schemas.microsoft.com/office/word/2010/wordprocessingCanvas" xmlns:cx="http://schemas.microsoft.com/office/drawing/2014/chartex" xmlns:cx1="http://schemas.microsoft.com/office/drawing/2015/9/8/chartex" xmlns:cx2="http://schemas.microsoft.com/office/drawing/2015/10/21/chartex" xmlns:cx3="http://schemas.microsoft.com/office/drawing/2016/5/9/chartex" xmlns:cx4="http://schemas.microsoft.com/office/drawing/2016/5/10/chartex" xmlns:cx5="http://schemas.microsoft.com/office/drawing/2016/5/11/chartex" xmlns:cx6="http://schemas.microsoft.com/office/drawing/2016/5/12/chartex" xmlns:cx7="http://schemas.microsoft.com/office/drawing/2016/5/13/chartex" xmlns:cx8="http://schemas.microsoft.com/office/drawing/2016/5/14/chartex" xmlns:mc="http://schemas.openxmlformats.org/markup-compatibility/2006" xmlns:aink="http://schemas.microsoft.com/office/drawing/2016/ink" xmlns:am3d="http://schemas.microsoft.com/office/drawing/2017/model3d" xmlns:o="urn:schemas-microsoft-com:office:office" xmlns:r="http://schemas.openxmlformats.org/officeDocument/2006/relationships" xmlns:m="http://schemas.openxmlformats.org/officeDocument/2006/math" xmlns:v="urn:schemas-microsoft-com:vml" xmlns:wp14="http://schemas.microsoft.com/office/word/2010/wordprocessingDrawing" xmlns:wp="http://schemas.openxmlformats.org/drawingml/2006/wordprocessingDrawing" xmlns:w10="urn:schemas-microsoft-com:office:word" xmlns:w="http://schemas.openxmlformats.org/wordprocessingml/2006/main" xmlns:w14="http://schemas.microsoft.com/office/word/2010/wordml" xmlns:w15="http://schemas.microsoft.com/office/word/2012/wordml" xmlns:w16cex="http://schemas.microsoft.com/office/word/2018/wordml/cex" xmlns:w16cid="http://schemas.microsoft.com/office/word/2016/wordml/cid" xmlns:w16="http://schemas.microsoft.com/office/word/2018/wordml" xmlns:w16se="http://schemas.microsoft.com/office/word/2015/wordml/symex" xmlns:wpg="http://schemas.microsoft.com/office/word/2010/wordprocessingGroup" xmlns:wpi="http://schemas.microsoft.com/office/word/2010/wordprocessingInk" xmlns:wne="http://schemas.microsoft.com/office/word/2006/wordml" xmlns:wps="http://schemas.microsoft.com/office/word/2010/wordprocessingShape" mc:Ignorable="w14 w15 w16se w16cid w16 w16cex wp14">
+<w:document xmlns:wpc="http://schemas.microsoft.com/office/word/2010/wordprocessingCanvas" xmlns:cx="http://schemas.microsoft.com/office/drawing/2014/chartex" xmlns:cx1="http://schemas.microsoft.com/office/drawing/2015/9/8/chartex" xmlns:cx2="http://schemas.microsoft.com/office/drawing/2015/10/21/chartex" xmlns:cx3="http://schemas.microsoft.com/office/drawing/2016/5/9/chartex" xmlns:cx4="http://schemas.microsoft.com/office/drawing/2016/5/10/chartex" xmlns:cx5="http://schemas.microsoft.com/office/drawing/2016/5/11/chartex" xmlns:cx6="http://schemas.microsoft.com/office/drawing/2016/5/12/chartex" xmlns:cx7="http://schemas.microsoft.com/office/drawing/2016/5/13/chartex" xmlns:cx8="http://schemas.microsoft.com/office/drawing/2016/5/14/chartex" xmlns:mc="http://schemas.openxmlformats.org/markup-compatibility/2006" xmlns:aink="http://schemas.microsoft.com/office/drawing/2016/ink" xmlns:am3d="http://schemas.microsoft.com/office/drawing/2017/model3d" xmlns:o="urn:schemas-microsoft-com:office:office" xmlns:r="http://schemas.openxmlformats.org/officeDocument/2006/relationships" xmlns:m="http://schemas.openxmlformats.org/officeDocument/2006/math" xmlns:v="urn:schemas-microsoft-com:vml" xmlns:wp14="http://schemas.microsoft.com/office/word/2010/wordprocessingDrawing" xmlns:wp="http://schemas.openxmlformats.org/drawingml/2006/wordprocessingDrawing" xmlns:w10="urn:schemas-microsoft-com:office:word" xmlns:w="http://schemas.openxmlformats.org/wordprocessingml/2006/main" xmlns:w14="http://schemas.microsoft.com/office/word/2010/wordml" xmlns:w15="http://schemas.microsoft.com/office/word/2012/wordml" xmlns:w16cid="http://schemas.microsoft.com/office/word/2016/wordml/cid" xmlns:w16se="http://schemas.microsoft.com/office/word/2015/wordml/symex" xmlns:wpg="http://schemas.microsoft.com/office/word/2010/wordprocessingGroup" xmlns:wpi="http://schemas.microsoft.com/office/word/2010/wordprocessingInk" xmlns:wne="http://schemas.microsoft.com/office/word/2006/wordml" xmlns:wps="http://schemas.microsoft.com/office/word/2010/wordprocessingShape" mc:Ignorable="w14 w15 w16se w16cid wp14">
   <w:body>
     <w:p/>
     <w:p/>
@@ -163,46 +163,13 @@
     <w:p>
       <w:r>
         <w:tab/>
-        <w:t>Before entering the details of the analysis, it is essential to call out the scope and focus o</w:t>
-      </w:r>
-      <w:r>
-        <w:t>f</w:t>
-      </w:r>
-      <w:r>
-        <w:t xml:space="preserve"> this effort.  NCU-C is specifically evaluating situations that result in a civilian fatality and then framing those results into a macro-economic perspective.  The organization is explicitly avoiding micro-economic view</w:t>
-      </w:r>
-      <w:r>
-        <w:t xml:space="preserve">s that </w:t>
-      </w:r>
-      <w:r>
-        <w:t xml:space="preserve">focus on individual events.  </w:t>
-      </w:r>
-      <w:r>
-        <w:t>R</w:t>
-      </w:r>
-      <w:r>
-        <w:t xml:space="preserve">acial issues quickly diverge into anecdotal evidence and historical challenges.  Likewise, </w:t>
-      </w:r>
-      <w:r>
-        <w:t xml:space="preserve">controversy often proceeds from preventable </w:t>
-      </w:r>
-      <w:r>
-        <w:t xml:space="preserve">death </w:t>
-      </w:r>
-      <w:r>
-        <w:t xml:space="preserve">and is bound to create skepticism and frustration.  </w:t>
-      </w:r>
-      <w:r>
-        <w:t>NCU-C does not have any vest</w:t>
+        <w:t>Before entering the details of the analysis, it is essential to call out the scope and focus of this effort.  NCU-C is specifically evaluating situations that result in a civilian fatality and then framing those results into a macro-economic perspective.  The organization is explicitly avoiding micro-economic views that focus on individual events.  Racial issues quickly diverge into anecdotal evidence and historical challenges.  Likewise, controversy often proceeds from preventable death and is bound to create skepticism and frustration.  NCU-C does not have any vest</w:t>
       </w:r>
       <w:r>
         <w:t>ed</w:t>
       </w:r>
       <w:r>
-        <w:t xml:space="preserve"> interest in proving or disproving</w:t>
-      </w:r>
-      <w:r>
-        <w:t xml:space="preserve"> any perspective and </w:t>
+        <w:t xml:space="preserve"> interest in proving or disproving any perspective and </w:t>
       </w:r>
       <w:r>
         <w:t xml:space="preserve">is </w:t>
@@ -495,11 +462,19 @@
       <w:pPr>
         <w:pStyle w:val="Heading2"/>
       </w:pPr>
-      <w:r>
-        <w:t>Research Questions</w:t>
-      </w:r>
-    </w:p>
-    <w:p>
+      <w:proofErr w:type="spellStart"/>
+      <w:r>
+        <w:t>Reocurring</w:t>
+      </w:r>
+      <w:bookmarkStart w:id="3" w:name="_GoBack"/>
+      <w:bookmarkEnd w:id="3"/>
+      <w:proofErr w:type="spellEnd"/>
+      <w:r>
+        <w:t xml:space="preserve"> Themes</w:t>
+      </w:r>
+    </w:p>
+    <w:p>
+      <w:bookmarkStart w:id="4" w:name="_Hlk50964632"/>
       <w:r>
         <w:tab/>
         <w:t>The central idea of the Black Lives Matter (BLM) movement is that police violence disproportionally victimizes people of color</w:t>
@@ -565,7 +540,13 @@
         </w:sdtContent>
       </w:sdt>
       <w:r>
-        <w:t xml:space="preserve">.”  However, can these two data points be uniformly compared?  Alternatively, does a demographically adjusted accounting provide greater insight into racial injustice hotspots?  Processes that can uncover such disparity could lead to laser-focused policies versus broad debate on the national stage.  These policies would not represent the final </w:t>
+        <w:t xml:space="preserve">.”  However, can these two data points be uniformly compared?  Alternatively, does a demographically adjusted accounting provide greater insight into racial injustice hotspots?  Processes that can uncover such disparity could lead to laser-focused policies versus broad debate on the national stage.  These </w:t>
+      </w:r>
+      <w:r>
+        <w:t xml:space="preserve">actions </w:t>
+      </w:r>
+      <w:r>
+        <w:t xml:space="preserve">would not represent the final </w:t>
       </w:r>
       <w:proofErr w:type="gramStart"/>
       <w:r>
@@ -585,6 +566,7 @@
         <w:t>Another central theme is that shifting funding from police departments to civil services will change the risk calculus.  Assuming this statement is true, to what extent?  What portion of the population is going through a medical crisis during their time of demise?  Until examining the data, it can be challenging to separate the norm from media machines selling advertising.  Perhaps a more accurate perspective is that scenario-specific categories exist, and additional training programs can target those situations, reducing the mortality rates.</w:t>
       </w:r>
     </w:p>
+    <w:bookmarkEnd w:id="4"/>
     <w:p>
       <w:pPr>
         <w:pStyle w:val="Heading2"/>
@@ -600,13 +582,8 @@
       <w:r>
         <w:t xml:space="preserve">R1.  </w:t>
       </w:r>
-      <w:proofErr w:type="gramStart"/>
-      <w:r>
-        <w:t>Does</w:t>
-      </w:r>
-      <w:proofErr w:type="gramEnd"/>
-      <w:r>
-        <w:t xml:space="preserve"> the </w:t>
+      <w:r>
+        <w:t xml:space="preserve">Does the </w:t>
       </w:r>
       <w:r>
         <w:rPr>
@@ -636,13 +613,8 @@
       <w:r>
         <w:t xml:space="preserve">R2.  </w:t>
       </w:r>
-      <w:proofErr w:type="gramStart"/>
-      <w:r>
-        <w:t>Are</w:t>
-      </w:r>
-      <w:proofErr w:type="gramEnd"/>
-      <w:r>
-        <w:t xml:space="preserve"> these even-handed or racially profiled?</w:t>
+      <w:r>
+        <w:t>Are these even-handed or racially profiled?</w:t>
       </w:r>
     </w:p>
     <w:p>
@@ -675,6 +647,9 @@
     <w:p>
       <w:r>
         <w:tab/>
+      </w:r>
+      <w:bookmarkStart w:id="5" w:name="_Hlk50964727"/>
+      <w:r>
         <w:t>There are numerous strategies for approaching this problem with varying levels of sophistication and planning.  One standard solution is to perform statistical application analysis on the Washington Post’s police shootings data set</w:t>
       </w:r>
       <w:sdt>
@@ -759,6 +734,7 @@
       <w:r>
         <w:t>sampling of the broader population.</w:t>
       </w:r>
+      <w:bookmarkEnd w:id="5"/>
     </w:p>
     <w:p>
       <w:pPr>
@@ -772,6 +748,7 @@
       <w:pPr>
         <w:ind w:firstLine="720"/>
       </w:pPr>
+      <w:bookmarkStart w:id="6" w:name="_Hlk50964747"/>
       <w:r>
         <w:t xml:space="preserve">For an experiment to be successful, it needs to have sufficient </w:t>
       </w:r>
@@ -811,6 +788,7 @@
           <w:id w:val="1611240062"/>
           <w:citation/>
         </w:sdtPr>
+        <w:sdtEndPr/>
         <w:sdtContent>
           <w:r>
             <w:fldChar w:fldCharType="begin"/>
@@ -833,42 +811,16 @@
         </w:sdtContent>
       </w:sdt>
       <w:r>
-        <w:t xml:space="preserve">.  </w:t>
-      </w:r>
-      <w:r>
-        <w:t xml:space="preserve">Choosing an appropriate </w:t>
-      </w:r>
-      <w:r>
-        <w:t xml:space="preserve">value </w:t>
-      </w:r>
-      <w:r>
-        <w:t xml:space="preserve">is </w:t>
-      </w:r>
-      <w:r>
-        <w:t>scenario-specific and can be somewhat of an art form.</w:t>
-      </w:r>
+        <w:t>.  Choosing an appropriate value is scenario-specific and can be somewhat of an art form.</w:t>
+      </w:r>
+      <w:bookmarkEnd w:id="6"/>
     </w:p>
     <w:p>
       <w:r>
         <w:tab/>
       </w:r>
       <w:r>
-        <w:t xml:space="preserve">While the effect size is unknown before experimenting, </w:t>
-      </w:r>
-      <w:r>
-        <w:t xml:space="preserve">it is possible to determine the range of sample sizes </w:t>
-      </w:r>
-      <w:r>
-        <w:t xml:space="preserve">that are necessary </w:t>
-      </w:r>
-      <w:r>
-        <w:t xml:space="preserve">(see Table 2).  G*Power version 3.1.9.7 projects that t-tests of the “difference between two independent means (two groups)” for a one-tail model will need somewhere from 4 to 1580 examples.  </w:t>
-      </w:r>
-      <w:r>
-        <w:t>The Washington Post data set contains roughly 5000 records, and that makes it possible to validate several population comparisons</w:t>
-      </w:r>
-      <w:r>
-        <w:t xml:space="preserve">.  </w:t>
+        <w:t xml:space="preserve">While the effect size is unknown before experimenting, it is possible to determine the range of sample sizes that are necessary (see Table 2).  G*Power version 3.1.9.7 projects that t-tests of the “difference between two independent means (two groups)” for a one-tail model will need somewhere from 4 to 1580 examples.  The Washington Post data set contains roughly 5000 records, and that makes it possible to validate several population comparisons.  </w:t>
       </w:r>
     </w:p>
     <w:p>
@@ -1536,6 +1488,7 @@
       <w:pPr>
         <w:ind w:firstLine="720"/>
       </w:pPr>
+      <w:bookmarkStart w:id="7" w:name="_Hlk50964798"/>
       <w:r>
         <w:t>There are multiple strategies for determining which variable has more effect on a situational outcome.  News articles typically approach the problem by looking at the raw descriptive statistics, such as the ratio of victims that were experiencing a mental crisis.  A challenge with this solution is that the telemetry only communicates what happened, not why.  Consider the extreme example that one hundred percent of all police violence within a given community is against a specific race.  While this scenario immediately raises questions around racial profiling, it should also invite a discussion around the diversity of the inflicted population.  An alternative solution could look at changes after significant interventions</w:t>
       </w:r>
@@ -1544,6 +1497,7 @@
           <w:id w:val="1485200347"/>
           <w:citation/>
         </w:sdtPr>
+        <w:sdtEndPr/>
         <w:sdtContent>
           <w:r>
             <w:fldChar w:fldCharType="begin"/>
@@ -1566,7 +1520,11 @@
         </w:sdtContent>
       </w:sdt>
       <w:r>
-        <w:t xml:space="preserve">.  Starting in the late 1960s, health institutions began releasing and turning away thousands of </w:t>
+        <w:t xml:space="preserve">.  </w:t>
+      </w:r>
+      <w:bookmarkEnd w:id="7"/>
+      <w:r>
+        <w:t xml:space="preserve">Starting in the late 1960s, health institutions began releasing and turning away thousands of </w:t>
       </w:r>
       <w:r>
         <w:lastRenderedPageBreak/>
@@ -1577,6 +1535,7 @@
           <w:id w:val="-1812703971"/>
           <w:citation/>
         </w:sdtPr>
+        <w:sdtEndPr/>
         <w:sdtContent>
           <w:r>
             <w:fldChar w:fldCharType="begin"/>
@@ -1605,6 +1564,9 @@
     <w:p>
       <w:r>
         <w:tab/>
+      </w:r>
+      <w:bookmarkStart w:id="8" w:name="_Hlk50964862"/>
+      <w:r>
         <w:t xml:space="preserve">DeCarlo (2018) states that quasi-experiments are particularly useful in social welfare policy research (see chapter 12.2).  Under a quasi-experiment, the researcher team does not use random assignment and instead looks at different populations.  This method could be highly effective for examining the impact of both </w:t>
       </w:r>
       <w:r>
@@ -1650,6 +1612,7 @@
           <w:id w:val="-1561475784"/>
           <w:citation/>
         </w:sdtPr>
+        <w:sdtEndPr/>
         <w:sdtContent>
           <w:r>
             <w:fldChar w:fldCharType="begin"/>
@@ -1675,30 +1638,59 @@
         <w:t>.  From examining these groups that are both similar and complete opposites, it should lead to a quantitative sense of the underlying effect of these variables.</w:t>
       </w:r>
     </w:p>
+    <w:bookmarkEnd w:id="8"/>
+    <w:p>
+      <w:pPr>
+        <w:pStyle w:val="Heading1"/>
+      </w:pPr>
+      <w:r>
+        <w:t>Data Analysis</w:t>
+      </w:r>
+    </w:p>
+    <w:p>
+      <w:pPr>
+        <w:ind w:firstLine="720"/>
+      </w:pPr>
+      <w:r>
+        <w:t xml:space="preserve">The Washington Post provides demographic and contextual information about victims from January of 2015 to the present day.  Each entry captures the threat level, flee status, any weapons, age, gender, race, and city.  NCU-C enhanced these 5489 records to include several nominal features, such as ‘has a projectile,’ to simplify analysis on the free form weapons column.  The inclusion of an ‘age group’ property also exists for smoothing visualization charts by partitioning into five-year windows.  Aside from these transformations, no </w:t>
+      </w:r>
+      <w:proofErr w:type="spellStart"/>
+      <w:r>
+        <w:t>alterings</w:t>
+      </w:r>
+      <w:proofErr w:type="spellEnd"/>
+      <w:r>
+        <w:t xml:space="preserve"> of the original data set are present.</w:t>
+      </w:r>
+    </w:p>
     <w:p>
       <w:pPr>
         <w:pStyle w:val="Heading2"/>
       </w:pPr>
       <w:r>
-        <w:t>Design Limitations and Challenges</w:t>
+        <w:t>B</w:t>
+      </w:r>
+      <w:r>
+        <w:t>y Race</w:t>
       </w:r>
     </w:p>
     <w:p>
       <w:r>
         <w:tab/>
-        <w:t>The four major threats to research projects are internal, external, statistical conclusion, and construct validity</w:t>
+        <w:t>America’s racial make-up is approximately 63% white, 15% Hispanic, 13% black, and 9% other</w:t>
       </w:r>
       <w:sdt>
         <w:sdtPr>
-          <w:id w:val="2071925324"/>
+          <w:id w:val="1118098747"/>
           <w:citation/>
         </w:sdtPr>
+        <w:sdtEndPr/>
         <w:sdtContent>
           <w:r>
             <w:fldChar w:fldCharType="begin"/>
           </w:r>
           <w:r>
-            <w:instrText xml:space="preserve"> CITATION Par93 \l 1033 </w:instrText>
+            <w:instrText xml:space="preserve"> CITATION Cen19 \l 1033 </w:instrText>
           </w:r>
           <w:r>
             <w:fldChar w:fldCharType="separate"/>
@@ -1707,7 +1699,7 @@
             <w:rPr>
               <w:noProof/>
             </w:rPr>
-            <w:t xml:space="preserve"> (Parker, 1993)</w:t>
+            <w:t xml:space="preserve"> (Census Bureau, 2019)</w:t>
           </w:r>
           <w:r>
             <w:fldChar w:fldCharType="end"/>
@@ -1715,279 +1707,11 @@
         </w:sdtContent>
       </w:sdt>
       <w:r>
-        <w:t xml:space="preserve"> (see Table </w:t>
-      </w:r>
-      <w:r>
-        <w:t>2</w:t>
-      </w:r>
-      <w:r>
-        <w:t>).  While efforts to minimize these risks do exist, the time and resources of this project are relatively finite.</w:t>
-      </w:r>
-    </w:p>
-    <w:p>
-      <w:pPr>
-        <w:pStyle w:val="Caption"/>
-      </w:pPr>
-      <w:r>
-        <w:t xml:space="preserve">Table </w:t>
-      </w:r>
-      <w:r>
-        <w:t>2</w:t>
-      </w:r>
-      <w:r>
-        <w:t>: Threat Sources</w:t>
-      </w:r>
-    </w:p>
-    <w:tbl>
-      <w:tblPr>
-        <w:tblStyle w:val="GridTable4"/>
-        <w:tblW w:w="0" w:type="auto"/>
-        <w:tblLook w:val="04A0" w:firstRow="1" w:lastRow="0" w:firstColumn="1" w:lastColumn="0" w:noHBand="0" w:noVBand="1"/>
-      </w:tblPr>
-      <w:tblGrid>
-        <w:gridCol w:w="4675"/>
-        <w:gridCol w:w="4675"/>
-      </w:tblGrid>
-      <w:tr>
-        <w:trPr>
-          <w:cnfStyle w:val="100000000000" w:firstRow="1" w:lastRow="0" w:firstColumn="0" w:lastColumn="0" w:oddVBand="0" w:evenVBand="0" w:oddHBand="0" w:evenHBand="0" w:firstRowFirstColumn="0" w:firstRowLastColumn="0" w:lastRowFirstColumn="0" w:lastRowLastColumn="0"/>
-        </w:trPr>
-        <w:tc>
-          <w:tcPr>
-            <w:cnfStyle w:val="001000000000" w:firstRow="0" w:lastRow="0" w:firstColumn="1" w:lastColumn="0" w:oddVBand="0" w:evenVBand="0" w:oddHBand="0" w:evenHBand="0" w:firstRowFirstColumn="0" w:firstRowLastColumn="0" w:lastRowFirstColumn="0" w:lastRowLastColumn="0"/>
-            <w:tcW w:w="4675" w:type="dxa"/>
-          </w:tcPr>
-          <w:p>
-            <w:r>
-              <w:t>Source</w:t>
-            </w:r>
-          </w:p>
-        </w:tc>
-        <w:tc>
-          <w:tcPr>
-            <w:tcW w:w="4675" w:type="dxa"/>
-          </w:tcPr>
-          <w:p>
-            <w:pPr>
-              <w:cnfStyle w:val="100000000000" w:firstRow="1" w:lastRow="0" w:firstColumn="0" w:lastColumn="0" w:oddVBand="0" w:evenVBand="0" w:oddHBand="0" w:evenHBand="0" w:firstRowFirstColumn="0" w:firstRowLastColumn="0" w:lastRowFirstColumn="0" w:lastRowLastColumn="0"/>
-            </w:pPr>
-            <w:r>
-              <w:t>Description</w:t>
-            </w:r>
-          </w:p>
-        </w:tc>
-      </w:tr>
-      <w:tr>
-        <w:trPr>
-          <w:cnfStyle w:val="000000100000" w:firstRow="0" w:lastRow="0" w:firstColumn="0" w:lastColumn="0" w:oddVBand="0" w:evenVBand="0" w:oddHBand="1" w:evenHBand="0" w:firstRowFirstColumn="0" w:firstRowLastColumn="0" w:lastRowFirstColumn="0" w:lastRowLastColumn="0"/>
-        </w:trPr>
-        <w:tc>
-          <w:tcPr>
-            <w:cnfStyle w:val="001000000000" w:firstRow="0" w:lastRow="0" w:firstColumn="1" w:lastColumn="0" w:oddVBand="0" w:evenVBand="0" w:oddHBand="0" w:evenHBand="0" w:firstRowFirstColumn="0" w:firstRowLastColumn="0" w:lastRowFirstColumn="0" w:lastRowLastColumn="0"/>
-            <w:tcW w:w="4675" w:type="dxa"/>
-          </w:tcPr>
-          <w:p>
-            <w:pPr>
-              <w:rPr>
-                <w:b w:val="0"/>
-                <w:bCs w:val="0"/>
-              </w:rPr>
-            </w:pPr>
-            <w:r>
-              <w:rPr>
-                <w:b w:val="0"/>
-                <w:bCs w:val="0"/>
-              </w:rPr>
-              <w:t>Internal Threat</w:t>
-            </w:r>
-          </w:p>
-        </w:tc>
-        <w:tc>
-          <w:tcPr>
-            <w:tcW w:w="4675" w:type="dxa"/>
-          </w:tcPr>
-          <w:p>
-            <w:pPr>
-              <w:cnfStyle w:val="000000100000" w:firstRow="0" w:lastRow="0" w:firstColumn="0" w:lastColumn="0" w:oddVBand="0" w:evenVBand="0" w:oddHBand="1" w:evenHBand="0" w:firstRowFirstColumn="0" w:firstRowLastColumn="0" w:lastRowFirstColumn="0" w:lastRowLastColumn="0"/>
-            </w:pPr>
-            <w:r>
-              <w:t>Contamination by the research team</w:t>
-            </w:r>
-          </w:p>
-        </w:tc>
-      </w:tr>
-      <w:tr>
-        <w:tc>
-          <w:tcPr>
-            <w:cnfStyle w:val="001000000000" w:firstRow="0" w:lastRow="0" w:firstColumn="1" w:lastColumn="0" w:oddVBand="0" w:evenVBand="0" w:oddHBand="0" w:evenHBand="0" w:firstRowFirstColumn="0" w:firstRowLastColumn="0" w:lastRowFirstColumn="0" w:lastRowLastColumn="0"/>
-            <w:tcW w:w="4675" w:type="dxa"/>
-          </w:tcPr>
-          <w:p>
-            <w:pPr>
-              <w:rPr>
-                <w:b w:val="0"/>
-                <w:bCs w:val="0"/>
-              </w:rPr>
-            </w:pPr>
-            <w:r>
-              <w:rPr>
-                <w:b w:val="0"/>
-                <w:bCs w:val="0"/>
-              </w:rPr>
-              <w:t>External Threat</w:t>
-            </w:r>
-          </w:p>
-        </w:tc>
-        <w:tc>
-          <w:tcPr>
-            <w:tcW w:w="4675" w:type="dxa"/>
-          </w:tcPr>
-          <w:p>
-            <w:pPr>
-              <w:cnfStyle w:val="000000000000" w:firstRow="0" w:lastRow="0" w:firstColumn="0" w:lastColumn="0" w:oddVBand="0" w:evenVBand="0" w:oddHBand="0" w:evenHBand="0" w:firstRowFirstColumn="0" w:firstRowLastColumn="0" w:lastRowFirstColumn="0" w:lastRowLastColumn="0"/>
-            </w:pPr>
-            <w:r>
-              <w:t>Contamination outside of the study’s controls</w:t>
-            </w:r>
-          </w:p>
-        </w:tc>
-      </w:tr>
-      <w:tr>
-        <w:trPr>
-          <w:cnfStyle w:val="000000100000" w:firstRow="0" w:lastRow="0" w:firstColumn="0" w:lastColumn="0" w:oddVBand="0" w:evenVBand="0" w:oddHBand="1" w:evenHBand="0" w:firstRowFirstColumn="0" w:firstRowLastColumn="0" w:lastRowFirstColumn="0" w:lastRowLastColumn="0"/>
-        </w:trPr>
-        <w:tc>
-          <w:tcPr>
-            <w:cnfStyle w:val="001000000000" w:firstRow="0" w:lastRow="0" w:firstColumn="1" w:lastColumn="0" w:oddVBand="0" w:evenVBand="0" w:oddHBand="0" w:evenHBand="0" w:firstRowFirstColumn="0" w:firstRowLastColumn="0" w:lastRowFirstColumn="0" w:lastRowLastColumn="0"/>
-            <w:tcW w:w="4675" w:type="dxa"/>
-          </w:tcPr>
-          <w:p>
-            <w:pPr>
-              <w:rPr>
-                <w:b w:val="0"/>
-                <w:bCs w:val="0"/>
-              </w:rPr>
-            </w:pPr>
-            <w:r>
-              <w:rPr>
-                <w:b w:val="0"/>
-                <w:bCs w:val="0"/>
-              </w:rPr>
-              <w:t>Statistical Conclusion Validity</w:t>
-            </w:r>
-          </w:p>
-        </w:tc>
-        <w:tc>
-          <w:tcPr>
-            <w:tcW w:w="4675" w:type="dxa"/>
-          </w:tcPr>
-          <w:p>
-            <w:pPr>
-              <w:cnfStyle w:val="000000100000" w:firstRow="0" w:lastRow="0" w:firstColumn="0" w:lastColumn="0" w:oddVBand="0" w:evenVBand="0" w:oddHBand="1" w:evenHBand="0" w:firstRowFirstColumn="0" w:firstRowLastColumn="0" w:lastRowFirstColumn="0" w:lastRowLastColumn="0"/>
-            </w:pPr>
-            <w:r>
-              <w:t>Results are arbitrary or non-reproducible</w:t>
-            </w:r>
-          </w:p>
-        </w:tc>
-      </w:tr>
-      <w:tr>
-        <w:tc>
-          <w:tcPr>
-            <w:cnfStyle w:val="001000000000" w:firstRow="0" w:lastRow="0" w:firstColumn="1" w:lastColumn="0" w:oddVBand="0" w:evenVBand="0" w:oddHBand="0" w:evenHBand="0" w:firstRowFirstColumn="0" w:firstRowLastColumn="0" w:lastRowFirstColumn="0" w:lastRowLastColumn="0"/>
-            <w:tcW w:w="4675" w:type="dxa"/>
-          </w:tcPr>
-          <w:p>
-            <w:pPr>
-              <w:rPr>
-                <w:b w:val="0"/>
-                <w:bCs w:val="0"/>
-              </w:rPr>
-            </w:pPr>
-            <w:r>
-              <w:rPr>
-                <w:b w:val="0"/>
-                <w:bCs w:val="0"/>
-              </w:rPr>
-              <w:t>Construct Validity</w:t>
-            </w:r>
-          </w:p>
-        </w:tc>
-        <w:tc>
-          <w:tcPr>
-            <w:tcW w:w="4675" w:type="dxa"/>
-          </w:tcPr>
-          <w:p>
-            <w:pPr>
-              <w:cnfStyle w:val="000000000000" w:firstRow="0" w:lastRow="0" w:firstColumn="0" w:lastColumn="0" w:oddVBand="0" w:evenVBand="0" w:oddHBand="0" w:evenHBand="0" w:firstRowFirstColumn="0" w:firstRowLastColumn="0" w:lastRowFirstColumn="0" w:lastRowLastColumn="0"/>
-            </w:pPr>
-            <w:r>
-              <w:t>Controls are not enforceable or consistent</w:t>
-            </w:r>
-          </w:p>
-        </w:tc>
-      </w:tr>
-    </w:tbl>
-    <w:p/>
-    <w:p>
-      <w:pPr>
-        <w:pStyle w:val="Heading3"/>
-      </w:pPr>
-      <w:r>
-        <w:t>Internal Threats</w:t>
-      </w:r>
-    </w:p>
-    <w:p>
-      <w:r>
-        <w:tab/>
-        <w:t xml:space="preserve">An internal threat exists when the researcher does not accurately represent the results.  This scenario could exist from biases during the categorization and groupings of the victims.  For </w:t>
+        <w:t xml:space="preserve">.  If all things are equal, then looking at the raw victim statistics </w:t>
       </w:r>
       <w:r>
         <w:lastRenderedPageBreak/>
-        <w:t>instance, the Washington Post data set uses a free-form text field to record the weapon and threat level.  The analysis uses a few general buckets versus other researchers propose using more fine-grained options</w:t>
-      </w:r>
-      <w:sdt>
-        <w:sdtPr>
-          <w:id w:val="1957597566"/>
-          <w:citation/>
-        </w:sdtPr>
-        <w:sdtContent>
-          <w:r>
-            <w:fldChar w:fldCharType="begin"/>
-          </w:r>
-          <w:r>
-            <w:instrText xml:space="preserve"> CITATION Nix17 \l 1033 </w:instrText>
-          </w:r>
-          <w:r>
-            <w:fldChar w:fldCharType="separate"/>
-          </w:r>
-          <w:r>
-            <w:rPr>
-              <w:noProof/>
-            </w:rPr>
-            <w:t xml:space="preserve"> (Nix, Campbell, Byers, &amp; Alpert, 2017)</w:t>
-          </w:r>
-          <w:r>
-            <w:fldChar w:fldCharType="end"/>
-          </w:r>
-        </w:sdtContent>
-      </w:sdt>
-      <w:r>
-        <w:t>.  Minor forms of selection bias might also exist due to the filtration rules of the data set.  Expressly, the analysis only includes records that provide the racial demographic and location of properties.</w:t>
-      </w:r>
-    </w:p>
-    <w:p>
-      <w:pPr>
-        <w:pStyle w:val="Heading3"/>
-      </w:pPr>
-      <w:r>
-        <w:t>External Threats</w:t>
-      </w:r>
-    </w:p>
-    <w:p>
-      <w:r>
-        <w:tab/>
-        <w:t xml:space="preserve">An external threat comes from a variable that is outside of the researcher’s control.  The government does not require law enforcement agencies to report incidents that result in police brutality.  Since official sources do not exist, researchers must rely on open-source data sets like the ones provided by the Washington Post.  The Post uses news and social media reports, which could be both erroneous and lossy.  There are also risks that the manual entry process could have inaccurate values for a record in the table (e.g., wrong </w:t>
+        <w:t xml:space="preserve">should convey a similar breakdown.  These initial expectations are comparable though slightly skewed in Washington Posts’ data set when grouping by </w:t>
       </w:r>
       <w:r>
         <w:rPr>
@@ -1997,132 +1721,7 @@
         <w:t>race</w:t>
       </w:r>
       <w:r>
-        <w:t>).  Another class of risks comes from the data set being immature and starting in 2015.  Ideally, having more longitudinal data to understand trends or alternative sources for cross-validation would improve the validity of results.</w:t>
-      </w:r>
-    </w:p>
-    <w:p>
-      <w:pPr>
-        <w:pStyle w:val="Heading3"/>
-      </w:pPr>
-      <w:r>
-        <w:t>Statistical Conclusion</w:t>
-      </w:r>
-    </w:p>
-    <w:p>
-      <w:r>
-        <w:tab/>
-        <w:t>Invalid statistical conclusions arise from not having sufficient samples or encountering too many uncontrolled parameters.  The filtered data set only contains 4937 records, which does not provide sufficient evidence for some pivots (see Figure 5).  For example, assessing Asian and Native American victims independently likely result in overfitting.   Due to time constraints, the evaluation of only a subset of features took place, and this could have missed an important or confounding variable (e.g., age group).</w:t>
-      </w:r>
-    </w:p>
-    <w:p>
-      <w:pPr>
-        <w:rPr>
-          <w:bCs/>
-          <w:i/>
-          <w:iCs/>
-        </w:rPr>
-      </w:pPr>
-      <w:r>
-        <w:br w:type="page"/>
-      </w:r>
-    </w:p>
-    <w:p>
-      <w:pPr>
-        <w:pStyle w:val="Heading3"/>
-      </w:pPr>
-      <w:r>
-        <w:lastRenderedPageBreak/>
-        <w:t>Construct Validity</w:t>
-      </w:r>
-    </w:p>
-    <w:p>
-      <w:r>
-        <w:tab/>
-        <w:t>Threats to the construction of the experiment occur when controls do not protect against information leaks between tests or controls between variables.  These risks might exist due to the analysis evolving with the research project.  While a general outline and strategy exist, the budget to procure sufficient causes a more relaxed set of requirements than during the onset.  It is also possible that initial observations encouraged exploration of specific portions of the dataset because it more easily aligns with the topic.  Instead, a more thorough effort could exist that examines other pivots and asks other questions of the information.</w:t>
-      </w:r>
-    </w:p>
-    <w:p>
-      <w:pPr>
-        <w:pStyle w:val="Heading1"/>
-      </w:pPr>
-      <w:r>
-        <w:t>Data Analysis</w:t>
-      </w:r>
-    </w:p>
-    <w:p>
-      <w:pPr>
-        <w:ind w:firstLine="720"/>
-      </w:pPr>
-      <w:r>
-        <w:t xml:space="preserve">The Washington Post provides demographic and contextual information about victims from January of 2015 to the present day.  Each entry captures the threat level, flee status, any weapons, age, gender, race, and city.  NCU-C enhanced these 5489 records to include several nominal features, such as ‘has a projectile,’ to simplify analysis on the free form weapons column.  The inclusion of an ‘age group’ property also exists for smoothing visualization charts by partitioning into five-year windows.  Aside from these transformations, no </w:t>
-      </w:r>
-      <w:proofErr w:type="spellStart"/>
-      <w:r>
-        <w:t>alterings</w:t>
-      </w:r>
-      <w:proofErr w:type="spellEnd"/>
-      <w:r>
-        <w:t xml:space="preserve"> of the original data set are present.</w:t>
-      </w:r>
-    </w:p>
-    <w:p>
-      <w:pPr>
-        <w:pStyle w:val="Heading2"/>
-      </w:pPr>
-      <w:r>
-        <w:t>B</w:t>
-      </w:r>
-      <w:r>
-        <w:t>y Race</w:t>
-      </w:r>
-    </w:p>
-    <w:p>
-      <w:r>
-        <w:tab/>
-        <w:t>America’s racial make-up is approximately 63% white, 15% Hispanic, 13% black, and 9% other</w:t>
-      </w:r>
-      <w:sdt>
-        <w:sdtPr>
-          <w:id w:val="1118098747"/>
-          <w:citation/>
-        </w:sdtPr>
-        <w:sdtContent>
-          <w:r>
-            <w:fldChar w:fldCharType="begin"/>
-          </w:r>
-          <w:r>
-            <w:instrText xml:space="preserve"> CITATION Cen19 \l 1033 </w:instrText>
-          </w:r>
-          <w:r>
-            <w:fldChar w:fldCharType="separate"/>
-          </w:r>
-          <w:r>
-            <w:rPr>
-              <w:noProof/>
-            </w:rPr>
-            <w:t xml:space="preserve"> (Census Bureau, 2019)</w:t>
-          </w:r>
-          <w:r>
-            <w:fldChar w:fldCharType="end"/>
-          </w:r>
-        </w:sdtContent>
-      </w:sdt>
-      <w:r>
-        <w:t xml:space="preserve">.  If all things are equal, then looking at the raw victim statistics should convey a similar breakdown.  These initial expectations are comparable though slightly skewed in Washington Posts’ data set when grouping by </w:t>
-      </w:r>
-      <w:r>
-        <w:rPr>
-          <w:i/>
-          <w:iCs/>
-        </w:rPr>
-        <w:t>race</w:t>
-      </w:r>
-      <w:r>
-        <w:t xml:space="preserve"> (see Figure 1).  </w:t>
-      </w:r>
-      <w:proofErr w:type="gramStart"/>
-      <w:r>
-        <w:t xml:space="preserve">After adding a second level of grouping by </w:t>
+        <w:t xml:space="preserve"> (see Figure 1).  After adding a second level of grouping by </w:t>
       </w:r>
       <w:r>
         <w:rPr>
@@ -2132,22 +1731,14 @@
         <w:t>year</w:t>
       </w:r>
       <w:r>
-        <w:t>, it</w:t>
-      </w:r>
-      <w:proofErr w:type="gramEnd"/>
-      <w:r>
-        <w:t xml:space="preserve"> also raises an observation that the number of victims is relatively stable across time.  From January 2015 to December 2019, the mean death rate is 905, </w:t>
-      </w:r>
-      <w:r>
-        <w:lastRenderedPageBreak/>
-        <w:t>with a standard deviation of 35.  While the situation is not getting any better, it is also not becoming worse.</w:t>
+        <w:t>, it also raises an observation that the number of victims is relatively stable across time.  From January 2015 to December 2019, the mean death rate is 905, with a standard deviation of 35.  While the situation is not getting any better, it is also not becoming worse.</w:t>
       </w:r>
     </w:p>
     <w:p>
       <w:pPr>
         <w:pStyle w:val="Caption"/>
       </w:pPr>
-      <w:bookmarkStart w:id="3" w:name="_Hlk50282823"/>
+      <w:bookmarkStart w:id="9" w:name="_Hlk50282823"/>
       <w:r>
         <w:t>Figure 1: Victims by Race</w:t>
       </w:r>
@@ -2197,7 +1788,7 @@
         </w:drawing>
       </w:r>
     </w:p>
-    <w:bookmarkEnd w:id="3"/>
+    <w:bookmarkEnd w:id="9"/>
     <w:p>
       <w:pPr>
         <w:pStyle w:val="Heading2"/>
@@ -2273,7 +1864,7 @@
       <w:pPr>
         <w:pStyle w:val="Caption"/>
       </w:pPr>
-      <w:bookmarkStart w:id="4" w:name="_Hlk50283034"/>
+      <w:bookmarkStart w:id="10" w:name="_Hlk50283034"/>
       <w:r>
         <w:t xml:space="preserve">Table </w:t>
       </w:r>
@@ -2397,6 +1988,7 @@
               <w:rPr>
                 <w:color w:val="000000"/>
               </w:rPr>
+              <w:lastRenderedPageBreak/>
               <w:t>All</w:t>
             </w:r>
           </w:p>
@@ -2770,7 +2362,7 @@
           </w:p>
         </w:tc>
       </w:tr>
-      <w:bookmarkEnd w:id="4"/>
+      <w:bookmarkEnd w:id="10"/>
     </w:tbl>
     <w:p/>
     <w:p>
@@ -2805,6 +2397,7 @@
           <w:id w:val="-670023896"/>
           <w:citation/>
         </w:sdtPr>
+        <w:sdtEndPr/>
         <w:sdtContent>
           <w:r>
             <w:fldChar w:fldCharType="begin"/>
@@ -2844,7 +2437,7 @@
       <w:pPr>
         <w:pStyle w:val="Caption"/>
       </w:pPr>
-      <w:bookmarkStart w:id="5" w:name="_Hlk50283495"/>
+      <w:bookmarkStart w:id="11" w:name="_Hlk50283495"/>
       <w:r>
         <w:t xml:space="preserve">Table </w:t>
       </w:r>
@@ -3074,7 +2667,7 @@
           </w:p>
         </w:tc>
       </w:tr>
-      <w:bookmarkEnd w:id="5"/>
+      <w:bookmarkEnd w:id="11"/>
     </w:tbl>
     <w:p/>
     <w:p>
@@ -3092,7 +2685,7 @@
       <w:r>
         <w:tab/>
       </w:r>
-      <w:bookmarkStart w:id="6" w:name="_Hlk50283948"/>
+      <w:bookmarkStart w:id="12" w:name="_Hlk50283948"/>
       <w:r>
         <w:t xml:space="preserve">The data set includes the ‘armed’ column that contains free-form text describing any weapons on the victim.  One of the challenges with analyzing this field comes from the various subtle differences in its values (e.g., </w:t>
       </w:r>
@@ -3124,14 +2717,14 @@
       <w:r>
         <w:t xml:space="preserve"> that bucket the weapons by genre.  These buckets are named projectiles, sharp/blunt instruments, tool/small objects, explosive, unspecified, vehicles, and unarmed.  When the suspect has multiple weapons, such as both gun and knife, the higher risk object dictates the category.  According to these categorical-aggregations, roughly 58% of victims had a firearm, plus another 18% had a sharp/blunt instrument (see Figure 2).</w:t>
       </w:r>
-      <w:bookmarkEnd w:id="6"/>
+      <w:bookmarkEnd w:id="12"/>
     </w:p>
     <w:p>
       <w:r>
         <w:lastRenderedPageBreak/>
         <w:tab/>
       </w:r>
-      <w:bookmarkStart w:id="7" w:name="_Hlk50283978"/>
+      <w:bookmarkStart w:id="13" w:name="_Hlk50283978"/>
       <w:r>
         <w:t>There are nationally fifty-three million people who have an interaction with a law enforcement officer each year</w:t>
       </w:r>
@@ -3140,6 +2733,7 @@
           <w:id w:val="345989370"/>
           <w:citation/>
         </w:sdtPr>
+        <w:sdtEndPr/>
         <w:sdtContent>
           <w:r>
             <w:fldChar w:fldCharType="begin"/>
@@ -3172,8 +2766,8 @@
       <w:pPr>
         <w:pStyle w:val="Caption"/>
       </w:pPr>
-      <w:bookmarkStart w:id="8" w:name="_Hlk50283843"/>
-      <w:bookmarkEnd w:id="7"/>
+      <w:bookmarkStart w:id="14" w:name="_Hlk50283843"/>
+      <w:bookmarkEnd w:id="13"/>
       <w:r>
         <w:t>Figure 2: Victim Weapon Category</w:t>
       </w:r>
@@ -3223,7 +2817,7 @@
         </w:drawing>
       </w:r>
     </w:p>
-    <w:bookmarkEnd w:id="8"/>
+    <w:bookmarkEnd w:id="14"/>
     <w:p>
       <w:pPr>
         <w:pStyle w:val="Heading2"/>
@@ -4472,10 +4066,364 @@
     <w:p/>
     <w:p>
       <w:pPr>
+        <w:pStyle w:val="Heading2"/>
+      </w:pPr>
+      <w:r>
+        <w:lastRenderedPageBreak/>
+        <w:t>Design Limitations and Challenges</w:t>
+      </w:r>
+    </w:p>
+    <w:p>
+      <w:r>
+        <w:tab/>
+        <w:t>The four major threats to research projects are internal, external, statistical conclusion, and construct validity</w:t>
+      </w:r>
+      <w:sdt>
+        <w:sdtPr>
+          <w:id w:val="2071925324"/>
+          <w:citation/>
+        </w:sdtPr>
+        <w:sdtContent>
+          <w:r>
+            <w:fldChar w:fldCharType="begin"/>
+          </w:r>
+          <w:r>
+            <w:instrText xml:space="preserve"> CITATION Par93 \l 1033 </w:instrText>
+          </w:r>
+          <w:r>
+            <w:fldChar w:fldCharType="separate"/>
+          </w:r>
+          <w:r>
+            <w:rPr>
+              <w:noProof/>
+            </w:rPr>
+            <w:t xml:space="preserve"> (Parker, 1993)</w:t>
+          </w:r>
+          <w:r>
+            <w:fldChar w:fldCharType="end"/>
+          </w:r>
+        </w:sdtContent>
+      </w:sdt>
+      <w:r>
+        <w:t xml:space="preserve"> (see Table 2).  While efforts to minimize these risks do exist, the time and resources of this project are relatively finite.</w:t>
+      </w:r>
+    </w:p>
+    <w:p>
+      <w:pPr>
+        <w:pStyle w:val="Caption"/>
+      </w:pPr>
+      <w:r>
+        <w:t>Table 2: Threat Sources</w:t>
+      </w:r>
+    </w:p>
+    <w:tbl>
+      <w:tblPr>
+        <w:tblStyle w:val="GridTable4"/>
+        <w:tblW w:w="0" w:type="auto"/>
+        <w:tblLook w:val="04A0" w:firstRow="1" w:lastRow="0" w:firstColumn="1" w:lastColumn="0" w:noHBand="0" w:noVBand="1"/>
+      </w:tblPr>
+      <w:tblGrid>
+        <w:gridCol w:w="4675"/>
+        <w:gridCol w:w="4675"/>
+      </w:tblGrid>
+      <w:tr>
+        <w:trPr>
+          <w:cnfStyle w:val="100000000000" w:firstRow="1" w:lastRow="0" w:firstColumn="0" w:lastColumn="0" w:oddVBand="0" w:evenVBand="0" w:oddHBand="0" w:evenHBand="0" w:firstRowFirstColumn="0" w:firstRowLastColumn="0" w:lastRowFirstColumn="0" w:lastRowLastColumn="0"/>
+        </w:trPr>
+        <w:tc>
+          <w:tcPr>
+            <w:cnfStyle w:val="001000000000" w:firstRow="0" w:lastRow="0" w:firstColumn="1" w:lastColumn="0" w:oddVBand="0" w:evenVBand="0" w:oddHBand="0" w:evenHBand="0" w:firstRowFirstColumn="0" w:firstRowLastColumn="0" w:lastRowFirstColumn="0" w:lastRowLastColumn="0"/>
+            <w:tcW w:w="4675" w:type="dxa"/>
+          </w:tcPr>
+          <w:p>
+            <w:r>
+              <w:t>Source</w:t>
+            </w:r>
+          </w:p>
+        </w:tc>
+        <w:tc>
+          <w:tcPr>
+            <w:tcW w:w="4675" w:type="dxa"/>
+          </w:tcPr>
+          <w:p>
+            <w:pPr>
+              <w:cnfStyle w:val="100000000000" w:firstRow="1" w:lastRow="0" w:firstColumn="0" w:lastColumn="0" w:oddVBand="0" w:evenVBand="0" w:oddHBand="0" w:evenHBand="0" w:firstRowFirstColumn="0" w:firstRowLastColumn="0" w:lastRowFirstColumn="0" w:lastRowLastColumn="0"/>
+            </w:pPr>
+            <w:r>
+              <w:t>Description</w:t>
+            </w:r>
+          </w:p>
+        </w:tc>
+      </w:tr>
+      <w:tr>
+        <w:trPr>
+          <w:cnfStyle w:val="000000100000" w:firstRow="0" w:lastRow="0" w:firstColumn="0" w:lastColumn="0" w:oddVBand="0" w:evenVBand="0" w:oddHBand="1" w:evenHBand="0" w:firstRowFirstColumn="0" w:firstRowLastColumn="0" w:lastRowFirstColumn="0" w:lastRowLastColumn="0"/>
+        </w:trPr>
+        <w:tc>
+          <w:tcPr>
+            <w:cnfStyle w:val="001000000000" w:firstRow="0" w:lastRow="0" w:firstColumn="1" w:lastColumn="0" w:oddVBand="0" w:evenVBand="0" w:oddHBand="0" w:evenHBand="0" w:firstRowFirstColumn="0" w:firstRowLastColumn="0" w:lastRowFirstColumn="0" w:lastRowLastColumn="0"/>
+            <w:tcW w:w="4675" w:type="dxa"/>
+          </w:tcPr>
+          <w:p>
+            <w:pPr>
+              <w:rPr>
+                <w:b w:val="0"/>
+                <w:bCs w:val="0"/>
+              </w:rPr>
+            </w:pPr>
+            <w:r>
+              <w:rPr>
+                <w:b w:val="0"/>
+                <w:bCs w:val="0"/>
+              </w:rPr>
+              <w:t>Internal Threat</w:t>
+            </w:r>
+          </w:p>
+        </w:tc>
+        <w:tc>
+          <w:tcPr>
+            <w:tcW w:w="4675" w:type="dxa"/>
+          </w:tcPr>
+          <w:p>
+            <w:pPr>
+              <w:cnfStyle w:val="000000100000" w:firstRow="0" w:lastRow="0" w:firstColumn="0" w:lastColumn="0" w:oddVBand="0" w:evenVBand="0" w:oddHBand="1" w:evenHBand="0" w:firstRowFirstColumn="0" w:firstRowLastColumn="0" w:lastRowFirstColumn="0" w:lastRowLastColumn="0"/>
+            </w:pPr>
+            <w:r>
+              <w:t>Contamination by the research team</w:t>
+            </w:r>
+          </w:p>
+        </w:tc>
+      </w:tr>
+      <w:tr>
+        <w:tc>
+          <w:tcPr>
+            <w:cnfStyle w:val="001000000000" w:firstRow="0" w:lastRow="0" w:firstColumn="1" w:lastColumn="0" w:oddVBand="0" w:evenVBand="0" w:oddHBand="0" w:evenHBand="0" w:firstRowFirstColumn="0" w:firstRowLastColumn="0" w:lastRowFirstColumn="0" w:lastRowLastColumn="0"/>
+            <w:tcW w:w="4675" w:type="dxa"/>
+          </w:tcPr>
+          <w:p>
+            <w:pPr>
+              <w:rPr>
+                <w:b w:val="0"/>
+                <w:bCs w:val="0"/>
+              </w:rPr>
+            </w:pPr>
+            <w:r>
+              <w:rPr>
+                <w:b w:val="0"/>
+                <w:bCs w:val="0"/>
+              </w:rPr>
+              <w:t>External Threat</w:t>
+            </w:r>
+          </w:p>
+        </w:tc>
+        <w:tc>
+          <w:tcPr>
+            <w:tcW w:w="4675" w:type="dxa"/>
+          </w:tcPr>
+          <w:p>
+            <w:pPr>
+              <w:cnfStyle w:val="000000000000" w:firstRow="0" w:lastRow="0" w:firstColumn="0" w:lastColumn="0" w:oddVBand="0" w:evenVBand="0" w:oddHBand="0" w:evenHBand="0" w:firstRowFirstColumn="0" w:firstRowLastColumn="0" w:lastRowFirstColumn="0" w:lastRowLastColumn="0"/>
+            </w:pPr>
+            <w:r>
+              <w:t>Contamination outside of the study’s controls</w:t>
+            </w:r>
+          </w:p>
+        </w:tc>
+      </w:tr>
+      <w:tr>
+        <w:trPr>
+          <w:cnfStyle w:val="000000100000" w:firstRow="0" w:lastRow="0" w:firstColumn="0" w:lastColumn="0" w:oddVBand="0" w:evenVBand="0" w:oddHBand="1" w:evenHBand="0" w:firstRowFirstColumn="0" w:firstRowLastColumn="0" w:lastRowFirstColumn="0" w:lastRowLastColumn="0"/>
+        </w:trPr>
+        <w:tc>
+          <w:tcPr>
+            <w:cnfStyle w:val="001000000000" w:firstRow="0" w:lastRow="0" w:firstColumn="1" w:lastColumn="0" w:oddVBand="0" w:evenVBand="0" w:oddHBand="0" w:evenHBand="0" w:firstRowFirstColumn="0" w:firstRowLastColumn="0" w:lastRowFirstColumn="0" w:lastRowLastColumn="0"/>
+            <w:tcW w:w="4675" w:type="dxa"/>
+          </w:tcPr>
+          <w:p>
+            <w:pPr>
+              <w:rPr>
+                <w:b w:val="0"/>
+                <w:bCs w:val="0"/>
+              </w:rPr>
+            </w:pPr>
+            <w:r>
+              <w:rPr>
+                <w:b w:val="0"/>
+                <w:bCs w:val="0"/>
+              </w:rPr>
+              <w:t>Statistical Conclusion Validity</w:t>
+            </w:r>
+          </w:p>
+        </w:tc>
+        <w:tc>
+          <w:tcPr>
+            <w:tcW w:w="4675" w:type="dxa"/>
+          </w:tcPr>
+          <w:p>
+            <w:pPr>
+              <w:cnfStyle w:val="000000100000" w:firstRow="0" w:lastRow="0" w:firstColumn="0" w:lastColumn="0" w:oddVBand="0" w:evenVBand="0" w:oddHBand="1" w:evenHBand="0" w:firstRowFirstColumn="0" w:firstRowLastColumn="0" w:lastRowFirstColumn="0" w:lastRowLastColumn="0"/>
+            </w:pPr>
+            <w:r>
+              <w:t>Results are arbitrary or non-reproducible</w:t>
+            </w:r>
+          </w:p>
+        </w:tc>
+      </w:tr>
+      <w:tr>
+        <w:tc>
+          <w:tcPr>
+            <w:cnfStyle w:val="001000000000" w:firstRow="0" w:lastRow="0" w:firstColumn="1" w:lastColumn="0" w:oddVBand="0" w:evenVBand="0" w:oddHBand="0" w:evenHBand="0" w:firstRowFirstColumn="0" w:firstRowLastColumn="0" w:lastRowFirstColumn="0" w:lastRowLastColumn="0"/>
+            <w:tcW w:w="4675" w:type="dxa"/>
+          </w:tcPr>
+          <w:p>
+            <w:pPr>
+              <w:rPr>
+                <w:b w:val="0"/>
+                <w:bCs w:val="0"/>
+              </w:rPr>
+            </w:pPr>
+            <w:r>
+              <w:rPr>
+                <w:b w:val="0"/>
+                <w:bCs w:val="0"/>
+              </w:rPr>
+              <w:t>Construct Validity</w:t>
+            </w:r>
+          </w:p>
+        </w:tc>
+        <w:tc>
+          <w:tcPr>
+            <w:tcW w:w="4675" w:type="dxa"/>
+          </w:tcPr>
+          <w:p>
+            <w:pPr>
+              <w:cnfStyle w:val="000000000000" w:firstRow="0" w:lastRow="0" w:firstColumn="0" w:lastColumn="0" w:oddVBand="0" w:evenVBand="0" w:oddHBand="0" w:evenHBand="0" w:firstRowFirstColumn="0" w:firstRowLastColumn="0" w:lastRowFirstColumn="0" w:lastRowLastColumn="0"/>
+            </w:pPr>
+            <w:r>
+              <w:t>Controls are not enforceable or consistent</w:t>
+            </w:r>
+          </w:p>
+        </w:tc>
+      </w:tr>
+    </w:tbl>
+    <w:p/>
+    <w:p>
+      <w:pPr>
+        <w:pStyle w:val="Heading3"/>
+      </w:pPr>
+      <w:r>
+        <w:t>Internal Threats</w:t>
+      </w:r>
+    </w:p>
+    <w:p>
+      <w:r>
+        <w:tab/>
+        <w:t>An internal threat exists when the researcher does not accurately represent the results.  This scenario could exist from biases during the categorization and groupings of the victims.  For instance, the Washington Post data set uses a free-form text field to record the weapon and threat level.  The analysis uses a few general buckets versus other researchers propose using more fine-grained options</w:t>
+      </w:r>
+      <w:sdt>
+        <w:sdtPr>
+          <w:id w:val="1957597566"/>
+          <w:citation/>
+        </w:sdtPr>
+        <w:sdtContent>
+          <w:r>
+            <w:fldChar w:fldCharType="begin"/>
+          </w:r>
+          <w:r>
+            <w:instrText xml:space="preserve"> CITATION Nix17 \l 1033 </w:instrText>
+          </w:r>
+          <w:r>
+            <w:fldChar w:fldCharType="separate"/>
+          </w:r>
+          <w:r>
+            <w:rPr>
+              <w:noProof/>
+            </w:rPr>
+            <w:t xml:space="preserve"> (Nix, Campbell, Byers, &amp; Alpert, 2017)</w:t>
+          </w:r>
+          <w:r>
+            <w:fldChar w:fldCharType="end"/>
+          </w:r>
+        </w:sdtContent>
+      </w:sdt>
+      <w:r>
+        <w:t>.  Minor forms of selection bias might also exist due to the filtration rules of the data set.  Expressly, the analysis only includes records that provide the racial demographic and location of properties.</w:t>
+      </w:r>
+    </w:p>
+    <w:p>
+      <w:pPr>
+        <w:pStyle w:val="Heading3"/>
+      </w:pPr>
+      <w:r>
+        <w:t>External Threats</w:t>
+      </w:r>
+    </w:p>
+    <w:p>
+      <w:r>
+        <w:tab/>
+        <w:t xml:space="preserve">An external threat comes from a variable that is outside of the researcher’s control.  The government does not require law enforcement agencies to report incidents that result in police brutality.  Since official sources do not exist, researchers must rely on open-source data sets like the ones provided by the Washington Post.  The Post uses news and social media reports, which could be both erroneous and lossy.  There are also risks that the manual entry process could have inaccurate values for a record in the table (e.g., wrong </w:t>
+      </w:r>
+      <w:r>
+        <w:rPr>
+          <w:i/>
+          <w:iCs/>
+        </w:rPr>
+        <w:t>race</w:t>
+      </w:r>
+      <w:r>
+        <w:t xml:space="preserve">).  Another class of risks comes from </w:t>
+      </w:r>
+      <w:r>
+        <w:lastRenderedPageBreak/>
+        <w:t>the data set being immature and starting in 2015.  Ideally, having more longitudinal data to understand trends or alternative sources for cross-validation would improve the validity of results.</w:t>
+      </w:r>
+    </w:p>
+    <w:p>
+      <w:pPr>
+        <w:pStyle w:val="Heading3"/>
+      </w:pPr>
+      <w:r>
+        <w:t>Statistical Conclusion</w:t>
+      </w:r>
+    </w:p>
+    <w:p>
+      <w:r>
+        <w:tab/>
+        <w:t>Invalid statistical conclusions arise from not having sufficient samples or encountering too many uncontrolled parameters.  The filtered data set only contains 4937 records, which does not provide sufficient evidence for some pivots (see Figure 5).  For example, assessing Asian and Native American victims independently likely result in overfitting.   Due to time constraints, the evaluation of only a subset of features took place, and this could have missed an important or confounding variable (e.g., age group).</w:t>
+      </w:r>
+    </w:p>
+    <w:p>
+      <w:pPr>
+        <w:rPr>
+          <w:bCs/>
+          <w:i/>
+          <w:iCs/>
+        </w:rPr>
+      </w:pPr>
+      <w:r>
+        <w:br w:type="page"/>
+      </w:r>
+    </w:p>
+    <w:p>
+      <w:pPr>
+        <w:pStyle w:val="Heading3"/>
+      </w:pPr>
+      <w:r>
+        <w:lastRenderedPageBreak/>
+        <w:t>Construct Validity</w:t>
+      </w:r>
+    </w:p>
+    <w:p>
+      <w:r>
+        <w:tab/>
+        <w:t>Threats to the construction of the experiment occur when controls do not protect against information leaks between tests or controls between variables.  These risks might exist due to the analysis evolving with the research project.  While a general outline and strategy exist, the budget to procure sufficient causes a more relaxed set of requirements than during the onset.  It is also possible that initial observations encouraged exploration of specific portions of the dataset because it more easily aligns with the topic.  Instead, a more thorough effort could exist that examines other pivots and asks other questions of the information.</w:t>
+      </w:r>
+    </w:p>
+    <w:p>
+      <w:pPr>
         <w:pStyle w:val="Heading1"/>
       </w:pPr>
       <w:r>
-        <w:lastRenderedPageBreak/>
         <w:t>Strategic Planning</w:t>
       </w:r>
     </w:p>
@@ -4580,7 +4528,11 @@
       </w:r>
       <w:proofErr w:type="gramEnd"/>
       <w:r>
-        <w:t xml:space="preserve"> the concerns, this is a significant source of police brutality.  Specifically, the unarmed and unspecified groups need further consideration to reduce the loss of life for these subgroups.  However, it might be impossible to eliminate due to this group representing 0.00002% (119 of 53 million) interactions per year.</w:t>
+        <w:t xml:space="preserve"> the concerns, this is a significant source of police brutality.  Specifically, the unarmed and unspecified groups need further consideration to reduce the loss of life for these subgroups.  However, it might be </w:t>
+      </w:r>
+      <w:r>
+        <w:lastRenderedPageBreak/>
+        <w:t>impossible to eliminate due to this group representing 0.00002% (119 of 53 million) interactions per year.</w:t>
       </w:r>
     </w:p>
     <w:p>
@@ -4647,7 +4599,6 @@
         <w:pStyle w:val="Heading2"/>
       </w:pPr>
       <w:r>
-        <w:lastRenderedPageBreak/>
         <w:t>Monitoring Progress</w:t>
       </w:r>
     </w:p>
@@ -4685,6 +4636,7 @@
           <w:id w:val="-476001334"/>
           <w:citation/>
         </w:sdtPr>
+        <w:sdtEndPr/>
         <w:sdtContent>
           <w:r>
             <w:fldChar w:fldCharType="begin"/>
@@ -4714,6 +4666,7 @@
           <w:id w:val="-1247887052"/>
           <w:citation/>
         </w:sdtPr>
+        <w:sdtEndPr/>
         <w:sdtContent>
           <w:r>
             <w:fldChar w:fldCharType="begin"/>
@@ -4736,7 +4689,11 @@
         </w:sdtContent>
       </w:sdt>
       <w:r>
-        <w:t xml:space="preserve">.”  Over 200 publications that reference Nix et al.’s paper in Nature magazine and Google returns 7.7 million results for the second quote.  When NCU-C set out to assess the problem, the initial expectation was to find racial inequality and bias decisions against people of color.  While </w:t>
+        <w:t xml:space="preserve">.”  Over 200 publications that reference Nix et al.’s paper in </w:t>
+      </w:r>
+      <w:r>
+        <w:lastRenderedPageBreak/>
+        <w:t xml:space="preserve">Nature magazine and Google returns 7.7 million results for the second quote.  When NCU-C set out to assess the problem, the initial expectation was to find racial inequality and bias decisions against people of color.  While </w:t>
       </w:r>
       <w:proofErr w:type="gramStart"/>
       <w:r>
@@ -4750,26 +4707,7 @@
     <w:p>
       <w:r>
         <w:tab/>
-        <w:t xml:space="preserve">Fundamentally these differences are a matter of contextualizing what filtration and inclusion encroach into </w:t>
-      </w:r>
-      <w:r>
-        <w:t xml:space="preserve">the </w:t>
-      </w:r>
-      <w:r>
-        <w:t xml:space="preserve">calculus.  For </w:t>
-      </w:r>
-      <w:r>
-        <w:t>example</w:t>
-      </w:r>
-      <w:r>
-        <w:t xml:space="preserve">, </w:t>
-      </w:r>
-      <w:r>
-        <w:t xml:space="preserve">a previous statement claims, “13% of the population,” referring to the national total.  While this summation is perfectly valid, it will come to a different outcome than a demographically adjusted formula.  Similarly, subtle changes to </w:t>
-      </w:r>
-      <w:r>
-        <w:lastRenderedPageBreak/>
-        <w:t xml:space="preserve">other data partitioning schemes can vastly influence conclusions.  These distinctions make it critical that researchers clarify the methodology and strategy to their approach.  Without that information, the results can arbitrarily confirm any result and </w:t>
+        <w:t xml:space="preserve">Fundamentally these differences are a matter of contextualizing what filtration and inclusion encroach into the calculus.  For example, a previous statement claims, “13% of the population,” referring to the national total.  While this summation is perfectly valid, it will come to a different outcome than a demographically adjusted formula.  Similarly, subtle changes to other data partitioning schemes can vastly influence conclusions.  These distinctions make it critical that researchers clarify the methodology and strategy to their approach.  Without that information, the results can arbitrarily confirm any result and </w:t>
       </w:r>
       <w:r>
         <w:t xml:space="preserve">prevent the </w:t>
@@ -4785,17 +4723,16 @@
     </w:p>
     <w:sdt>
       <w:sdtPr>
+        <w:rPr>
+          <w:b w:val="0"/>
+        </w:rPr>
         <w:id w:val="187415073"/>
         <w:docPartObj>
           <w:docPartGallery w:val="Bibliographies"/>
           <w:docPartUnique/>
         </w:docPartObj>
       </w:sdtPr>
-      <w:sdtEndPr>
-        <w:rPr>
-          <w:b w:val="0"/>
-        </w:rPr>
-      </w:sdtEndPr>
+      <w:sdtEndPr/>
       <w:sdtContent>
         <w:p>
           <w:pPr>
@@ -4818,6 +4755,7 @@
             <w:id w:val="-573587230"/>
             <w:bibliography/>
           </w:sdtPr>
+          <w:sdtEndPr/>
           <w:sdtContent>
             <w:p>
               <w:pPr>
@@ -5414,7 +5352,7 @@
 </file>
 
 <file path=word/endnotes.xml><?xml version="1.0" encoding="utf-8"?>
-<w:endnotes xmlns:wpc="http://schemas.microsoft.com/office/word/2010/wordprocessingCanvas" xmlns:cx="http://schemas.microsoft.com/office/drawing/2014/chartex" xmlns:cx1="http://schemas.microsoft.com/office/drawing/2015/9/8/chartex" xmlns:cx2="http://schemas.microsoft.com/office/drawing/2015/10/21/chartex" xmlns:cx3="http://schemas.microsoft.com/office/drawing/2016/5/9/chartex" xmlns:cx4="http://schemas.microsoft.com/office/drawing/2016/5/10/chartex" xmlns:cx5="http://schemas.microsoft.com/office/drawing/2016/5/11/chartex" xmlns:cx6="http://schemas.microsoft.com/office/drawing/2016/5/12/chartex" xmlns:cx7="http://schemas.microsoft.com/office/drawing/2016/5/13/chartex" xmlns:cx8="http://schemas.microsoft.com/office/drawing/2016/5/14/chartex" xmlns:mc="http://schemas.openxmlformats.org/markup-compatibility/2006" xmlns:aink="http://schemas.microsoft.com/office/drawing/2016/ink" xmlns:am3d="http://schemas.microsoft.com/office/drawing/2017/model3d" xmlns:o="urn:schemas-microsoft-com:office:office" xmlns:r="http://schemas.openxmlformats.org/officeDocument/2006/relationships" xmlns:m="http://schemas.openxmlformats.org/officeDocument/2006/math" xmlns:v="urn:schemas-microsoft-com:vml" xmlns:wp14="http://schemas.microsoft.com/office/word/2010/wordprocessingDrawing" xmlns:wp="http://schemas.openxmlformats.org/drawingml/2006/wordprocessingDrawing" xmlns:w10="urn:schemas-microsoft-com:office:word" xmlns:w="http://schemas.openxmlformats.org/wordprocessingml/2006/main" xmlns:w14="http://schemas.microsoft.com/office/word/2010/wordml" xmlns:w15="http://schemas.microsoft.com/office/word/2012/wordml" xmlns:w16cex="http://schemas.microsoft.com/office/word/2018/wordml/cex" xmlns:w16cid="http://schemas.microsoft.com/office/word/2016/wordml/cid" xmlns:w16="http://schemas.microsoft.com/office/word/2018/wordml" xmlns:w16se="http://schemas.microsoft.com/office/word/2015/wordml/symex" xmlns:wpg="http://schemas.microsoft.com/office/word/2010/wordprocessingGroup" xmlns:wpi="http://schemas.microsoft.com/office/word/2010/wordprocessingInk" xmlns:wne="http://schemas.microsoft.com/office/word/2006/wordml" xmlns:wps="http://schemas.microsoft.com/office/word/2010/wordprocessingShape" mc:Ignorable="w14 w15 w16se w16cid w16 w16cex wp14">
+<w:endnotes xmlns:wpc="http://schemas.microsoft.com/office/word/2010/wordprocessingCanvas" xmlns:cx="http://schemas.microsoft.com/office/drawing/2014/chartex" xmlns:cx1="http://schemas.microsoft.com/office/drawing/2015/9/8/chartex" xmlns:cx2="http://schemas.microsoft.com/office/drawing/2015/10/21/chartex" xmlns:cx3="http://schemas.microsoft.com/office/drawing/2016/5/9/chartex" xmlns:cx4="http://schemas.microsoft.com/office/drawing/2016/5/10/chartex" xmlns:cx5="http://schemas.microsoft.com/office/drawing/2016/5/11/chartex" xmlns:cx6="http://schemas.microsoft.com/office/drawing/2016/5/12/chartex" xmlns:cx7="http://schemas.microsoft.com/office/drawing/2016/5/13/chartex" xmlns:cx8="http://schemas.microsoft.com/office/drawing/2016/5/14/chartex" xmlns:mc="http://schemas.openxmlformats.org/markup-compatibility/2006" xmlns:aink="http://schemas.microsoft.com/office/drawing/2016/ink" xmlns:am3d="http://schemas.microsoft.com/office/drawing/2017/model3d" xmlns:o="urn:schemas-microsoft-com:office:office" xmlns:r="http://schemas.openxmlformats.org/officeDocument/2006/relationships" xmlns:m="http://schemas.openxmlformats.org/officeDocument/2006/math" xmlns:v="urn:schemas-microsoft-com:vml" xmlns:wp14="http://schemas.microsoft.com/office/word/2010/wordprocessingDrawing" xmlns:wp="http://schemas.openxmlformats.org/drawingml/2006/wordprocessingDrawing" xmlns:w10="urn:schemas-microsoft-com:office:word" xmlns:w="http://schemas.openxmlformats.org/wordprocessingml/2006/main" xmlns:w14="http://schemas.microsoft.com/office/word/2010/wordml" xmlns:w15="http://schemas.microsoft.com/office/word/2012/wordml" xmlns:w16cid="http://schemas.microsoft.com/office/word/2016/wordml/cid" xmlns:w16se="http://schemas.microsoft.com/office/word/2015/wordml/symex" xmlns:wpg="http://schemas.microsoft.com/office/word/2010/wordprocessingGroup" xmlns:wpi="http://schemas.microsoft.com/office/word/2010/wordprocessingInk" xmlns:wne="http://schemas.microsoft.com/office/word/2006/wordml" xmlns:wps="http://schemas.microsoft.com/office/word/2010/wordprocessingShape" mc:Ignorable="w14 w15 w16se w16cid wp14">
   <w:endnote w:type="separator" w:id="-1">
     <w:p>
       <w:pPr>
@@ -5439,7 +5377,7 @@
 </file>
 
 <file path=word/footer1.xml><?xml version="1.0" encoding="utf-8"?>
-<w:ftr xmlns:wpc="http://schemas.microsoft.com/office/word/2010/wordprocessingCanvas" xmlns:cx="http://schemas.microsoft.com/office/drawing/2014/chartex" xmlns:cx1="http://schemas.microsoft.com/office/drawing/2015/9/8/chartex" xmlns:cx2="http://schemas.microsoft.com/office/drawing/2015/10/21/chartex" xmlns:cx3="http://schemas.microsoft.com/office/drawing/2016/5/9/chartex" xmlns:cx4="http://schemas.microsoft.com/office/drawing/2016/5/10/chartex" xmlns:cx5="http://schemas.microsoft.com/office/drawing/2016/5/11/chartex" xmlns:cx6="http://schemas.microsoft.com/office/drawing/2016/5/12/chartex" xmlns:cx7="http://schemas.microsoft.com/office/drawing/2016/5/13/chartex" xmlns:cx8="http://schemas.microsoft.com/office/drawing/2016/5/14/chartex" xmlns:mc="http://schemas.openxmlformats.org/markup-compatibility/2006" xmlns:aink="http://schemas.microsoft.com/office/drawing/2016/ink" xmlns:am3d="http://schemas.microsoft.com/office/drawing/2017/model3d" xmlns:o="urn:schemas-microsoft-com:office:office" xmlns:r="http://schemas.openxmlformats.org/officeDocument/2006/relationships" xmlns:m="http://schemas.openxmlformats.org/officeDocument/2006/math" xmlns:v="urn:schemas-microsoft-com:vml" xmlns:wp14="http://schemas.microsoft.com/office/word/2010/wordprocessingDrawing" xmlns:wp="http://schemas.openxmlformats.org/drawingml/2006/wordprocessingDrawing" xmlns:w10="urn:schemas-microsoft-com:office:word" xmlns:w="http://schemas.openxmlformats.org/wordprocessingml/2006/main" xmlns:w14="http://schemas.microsoft.com/office/word/2010/wordml" xmlns:w15="http://schemas.microsoft.com/office/word/2012/wordml" xmlns:w16cex="http://schemas.microsoft.com/office/word/2018/wordml/cex" xmlns:w16cid="http://schemas.microsoft.com/office/word/2016/wordml/cid" xmlns:w16="http://schemas.microsoft.com/office/word/2018/wordml" xmlns:w16se="http://schemas.microsoft.com/office/word/2015/wordml/symex" xmlns:wpg="http://schemas.microsoft.com/office/word/2010/wordprocessingGroup" xmlns:wpi="http://schemas.microsoft.com/office/word/2010/wordprocessingInk" xmlns:wne="http://schemas.microsoft.com/office/word/2006/wordml" xmlns:wps="http://schemas.microsoft.com/office/word/2010/wordprocessingShape" mc:Ignorable="w14 w15 w16se w16cid w16 w16cex wp14">
+<w:ftr xmlns:wpc="http://schemas.microsoft.com/office/word/2010/wordprocessingCanvas" xmlns:cx="http://schemas.microsoft.com/office/drawing/2014/chartex" xmlns:cx1="http://schemas.microsoft.com/office/drawing/2015/9/8/chartex" xmlns:cx2="http://schemas.microsoft.com/office/drawing/2015/10/21/chartex" xmlns:cx3="http://schemas.microsoft.com/office/drawing/2016/5/9/chartex" xmlns:cx4="http://schemas.microsoft.com/office/drawing/2016/5/10/chartex" xmlns:cx5="http://schemas.microsoft.com/office/drawing/2016/5/11/chartex" xmlns:cx6="http://schemas.microsoft.com/office/drawing/2016/5/12/chartex" xmlns:cx7="http://schemas.microsoft.com/office/drawing/2016/5/13/chartex" xmlns:cx8="http://schemas.microsoft.com/office/drawing/2016/5/14/chartex" xmlns:mc="http://schemas.openxmlformats.org/markup-compatibility/2006" xmlns:aink="http://schemas.microsoft.com/office/drawing/2016/ink" xmlns:am3d="http://schemas.microsoft.com/office/drawing/2017/model3d" xmlns:o="urn:schemas-microsoft-com:office:office" xmlns:r="http://schemas.openxmlformats.org/officeDocument/2006/relationships" xmlns:m="http://schemas.openxmlformats.org/officeDocument/2006/math" xmlns:v="urn:schemas-microsoft-com:vml" xmlns:wp14="http://schemas.microsoft.com/office/word/2010/wordprocessingDrawing" xmlns:wp="http://schemas.openxmlformats.org/drawingml/2006/wordprocessingDrawing" xmlns:w10="urn:schemas-microsoft-com:office:word" xmlns:w="http://schemas.openxmlformats.org/wordprocessingml/2006/main" xmlns:w14="http://schemas.microsoft.com/office/word/2010/wordml" xmlns:w15="http://schemas.microsoft.com/office/word/2012/wordml" xmlns:w16cid="http://schemas.microsoft.com/office/word/2016/wordml/cid" xmlns:w16se="http://schemas.microsoft.com/office/word/2015/wordml/symex" xmlns:wpg="http://schemas.microsoft.com/office/word/2010/wordprocessingGroup" xmlns:wpi="http://schemas.microsoft.com/office/word/2010/wordprocessingInk" xmlns:wne="http://schemas.microsoft.com/office/word/2006/wordml" xmlns:wps="http://schemas.microsoft.com/office/word/2010/wordprocessingShape" mc:Ignorable="w14 w15 w16se w16cid wp14">
   <w:p>
     <w:pPr>
       <w:pStyle w:val="Footer"/>
@@ -5449,7 +5387,7 @@
 </file>
 
 <file path=word/footer2.xml><?xml version="1.0" encoding="utf-8"?>
-<w:ftr xmlns:wpc="http://schemas.microsoft.com/office/word/2010/wordprocessingCanvas" xmlns:cx="http://schemas.microsoft.com/office/drawing/2014/chartex" xmlns:cx1="http://schemas.microsoft.com/office/drawing/2015/9/8/chartex" xmlns:cx2="http://schemas.microsoft.com/office/drawing/2015/10/21/chartex" xmlns:cx3="http://schemas.microsoft.com/office/drawing/2016/5/9/chartex" xmlns:cx4="http://schemas.microsoft.com/office/drawing/2016/5/10/chartex" xmlns:cx5="http://schemas.microsoft.com/office/drawing/2016/5/11/chartex" xmlns:cx6="http://schemas.microsoft.com/office/drawing/2016/5/12/chartex" xmlns:cx7="http://schemas.microsoft.com/office/drawing/2016/5/13/chartex" xmlns:cx8="http://schemas.microsoft.com/office/drawing/2016/5/14/chartex" xmlns:mc="http://schemas.openxmlformats.org/markup-compatibility/2006" xmlns:aink="http://schemas.microsoft.com/office/drawing/2016/ink" xmlns:am3d="http://schemas.microsoft.com/office/drawing/2017/model3d" xmlns:o="urn:schemas-microsoft-com:office:office" xmlns:r="http://schemas.openxmlformats.org/officeDocument/2006/relationships" xmlns:m="http://schemas.openxmlformats.org/officeDocument/2006/math" xmlns:v="urn:schemas-microsoft-com:vml" xmlns:wp14="http://schemas.microsoft.com/office/word/2010/wordprocessingDrawing" xmlns:wp="http://schemas.openxmlformats.org/drawingml/2006/wordprocessingDrawing" xmlns:w10="urn:schemas-microsoft-com:office:word" xmlns:w="http://schemas.openxmlformats.org/wordprocessingml/2006/main" xmlns:w14="http://schemas.microsoft.com/office/word/2010/wordml" xmlns:w15="http://schemas.microsoft.com/office/word/2012/wordml" xmlns:w16cex="http://schemas.microsoft.com/office/word/2018/wordml/cex" xmlns:w16cid="http://schemas.microsoft.com/office/word/2016/wordml/cid" xmlns:w16="http://schemas.microsoft.com/office/word/2018/wordml" xmlns:w16se="http://schemas.microsoft.com/office/word/2015/wordml/symex" xmlns:wpg="http://schemas.microsoft.com/office/word/2010/wordprocessingGroup" xmlns:wpi="http://schemas.microsoft.com/office/word/2010/wordprocessingInk" xmlns:wne="http://schemas.microsoft.com/office/word/2006/wordml" xmlns:wps="http://schemas.microsoft.com/office/word/2010/wordprocessingShape" mc:Ignorable="w14 w15 w16se w16cid w16 w16cex wp14">
+<w:ftr xmlns:wpc="http://schemas.microsoft.com/office/word/2010/wordprocessingCanvas" xmlns:cx="http://schemas.microsoft.com/office/drawing/2014/chartex" xmlns:cx1="http://schemas.microsoft.com/office/drawing/2015/9/8/chartex" xmlns:cx2="http://schemas.microsoft.com/office/drawing/2015/10/21/chartex" xmlns:cx3="http://schemas.microsoft.com/office/drawing/2016/5/9/chartex" xmlns:cx4="http://schemas.microsoft.com/office/drawing/2016/5/10/chartex" xmlns:cx5="http://schemas.microsoft.com/office/drawing/2016/5/11/chartex" xmlns:cx6="http://schemas.microsoft.com/office/drawing/2016/5/12/chartex" xmlns:cx7="http://schemas.microsoft.com/office/drawing/2016/5/13/chartex" xmlns:cx8="http://schemas.microsoft.com/office/drawing/2016/5/14/chartex" xmlns:mc="http://schemas.openxmlformats.org/markup-compatibility/2006" xmlns:aink="http://schemas.microsoft.com/office/drawing/2016/ink" xmlns:am3d="http://schemas.microsoft.com/office/drawing/2017/model3d" xmlns:o="urn:schemas-microsoft-com:office:office" xmlns:r="http://schemas.openxmlformats.org/officeDocument/2006/relationships" xmlns:m="http://schemas.openxmlformats.org/officeDocument/2006/math" xmlns:v="urn:schemas-microsoft-com:vml" xmlns:wp14="http://schemas.microsoft.com/office/word/2010/wordprocessingDrawing" xmlns:wp="http://schemas.openxmlformats.org/drawingml/2006/wordprocessingDrawing" xmlns:w10="urn:schemas-microsoft-com:office:word" xmlns:w="http://schemas.openxmlformats.org/wordprocessingml/2006/main" xmlns:w14="http://schemas.microsoft.com/office/word/2010/wordml" xmlns:w15="http://schemas.microsoft.com/office/word/2012/wordml" xmlns:w16cid="http://schemas.microsoft.com/office/word/2016/wordml/cid" xmlns:w16se="http://schemas.microsoft.com/office/word/2015/wordml/symex" xmlns:wpg="http://schemas.microsoft.com/office/word/2010/wordprocessingGroup" xmlns:wpi="http://schemas.microsoft.com/office/word/2010/wordprocessingInk" xmlns:wne="http://schemas.microsoft.com/office/word/2006/wordml" xmlns:wps="http://schemas.microsoft.com/office/word/2010/wordprocessingShape" mc:Ignorable="w14 w15 w16se w16cid wp14">
   <w:p>
     <w:pPr>
       <w:pStyle w:val="Footer"/>
@@ -5459,7 +5397,7 @@
 </file>
 
 <file path=word/footer3.xml><?xml version="1.0" encoding="utf-8"?>
-<w:ftr xmlns:wpc="http://schemas.microsoft.com/office/word/2010/wordprocessingCanvas" xmlns:cx="http://schemas.microsoft.com/office/drawing/2014/chartex" xmlns:cx1="http://schemas.microsoft.com/office/drawing/2015/9/8/chartex" xmlns:cx2="http://schemas.microsoft.com/office/drawing/2015/10/21/chartex" xmlns:cx3="http://schemas.microsoft.com/office/drawing/2016/5/9/chartex" xmlns:cx4="http://schemas.microsoft.com/office/drawing/2016/5/10/chartex" xmlns:cx5="http://schemas.microsoft.com/office/drawing/2016/5/11/chartex" xmlns:cx6="http://schemas.microsoft.com/office/drawing/2016/5/12/chartex" xmlns:cx7="http://schemas.microsoft.com/office/drawing/2016/5/13/chartex" xmlns:cx8="http://schemas.microsoft.com/office/drawing/2016/5/14/chartex" xmlns:mc="http://schemas.openxmlformats.org/markup-compatibility/2006" xmlns:aink="http://schemas.microsoft.com/office/drawing/2016/ink" xmlns:am3d="http://schemas.microsoft.com/office/drawing/2017/model3d" xmlns:o="urn:schemas-microsoft-com:office:office" xmlns:r="http://schemas.openxmlformats.org/officeDocument/2006/relationships" xmlns:m="http://schemas.openxmlformats.org/officeDocument/2006/math" xmlns:v="urn:schemas-microsoft-com:vml" xmlns:wp14="http://schemas.microsoft.com/office/word/2010/wordprocessingDrawing" xmlns:wp="http://schemas.openxmlformats.org/drawingml/2006/wordprocessingDrawing" xmlns:w10="urn:schemas-microsoft-com:office:word" xmlns:w="http://schemas.openxmlformats.org/wordprocessingml/2006/main" xmlns:w14="http://schemas.microsoft.com/office/word/2010/wordml" xmlns:w15="http://schemas.microsoft.com/office/word/2012/wordml" xmlns:w16cex="http://schemas.microsoft.com/office/word/2018/wordml/cex" xmlns:w16cid="http://schemas.microsoft.com/office/word/2016/wordml/cid" xmlns:w16="http://schemas.microsoft.com/office/word/2018/wordml" xmlns:w16se="http://schemas.microsoft.com/office/word/2015/wordml/symex" xmlns:wpg="http://schemas.microsoft.com/office/word/2010/wordprocessingGroup" xmlns:wpi="http://schemas.microsoft.com/office/word/2010/wordprocessingInk" xmlns:wne="http://schemas.microsoft.com/office/word/2006/wordml" xmlns:wps="http://schemas.microsoft.com/office/word/2010/wordprocessingShape" mc:Ignorable="w14 w15 w16se w16cid w16 w16cex wp14">
+<w:ftr xmlns:wpc="http://schemas.microsoft.com/office/word/2010/wordprocessingCanvas" xmlns:cx="http://schemas.microsoft.com/office/drawing/2014/chartex" xmlns:cx1="http://schemas.microsoft.com/office/drawing/2015/9/8/chartex" xmlns:cx2="http://schemas.microsoft.com/office/drawing/2015/10/21/chartex" xmlns:cx3="http://schemas.microsoft.com/office/drawing/2016/5/9/chartex" xmlns:cx4="http://schemas.microsoft.com/office/drawing/2016/5/10/chartex" xmlns:cx5="http://schemas.microsoft.com/office/drawing/2016/5/11/chartex" xmlns:cx6="http://schemas.microsoft.com/office/drawing/2016/5/12/chartex" xmlns:cx7="http://schemas.microsoft.com/office/drawing/2016/5/13/chartex" xmlns:cx8="http://schemas.microsoft.com/office/drawing/2016/5/14/chartex" xmlns:mc="http://schemas.openxmlformats.org/markup-compatibility/2006" xmlns:aink="http://schemas.microsoft.com/office/drawing/2016/ink" xmlns:am3d="http://schemas.microsoft.com/office/drawing/2017/model3d" xmlns:o="urn:schemas-microsoft-com:office:office" xmlns:r="http://schemas.openxmlformats.org/officeDocument/2006/relationships" xmlns:m="http://schemas.openxmlformats.org/officeDocument/2006/math" xmlns:v="urn:schemas-microsoft-com:vml" xmlns:wp14="http://schemas.microsoft.com/office/word/2010/wordprocessingDrawing" xmlns:wp="http://schemas.openxmlformats.org/drawingml/2006/wordprocessingDrawing" xmlns:w10="urn:schemas-microsoft-com:office:word" xmlns:w="http://schemas.openxmlformats.org/wordprocessingml/2006/main" xmlns:w14="http://schemas.microsoft.com/office/word/2010/wordml" xmlns:w15="http://schemas.microsoft.com/office/word/2012/wordml" xmlns:w16cid="http://schemas.microsoft.com/office/word/2016/wordml/cid" xmlns:w16se="http://schemas.microsoft.com/office/word/2015/wordml/symex" xmlns:wpg="http://schemas.microsoft.com/office/word/2010/wordprocessingGroup" xmlns:wpi="http://schemas.microsoft.com/office/word/2010/wordprocessingInk" xmlns:wne="http://schemas.microsoft.com/office/word/2006/wordml" xmlns:wps="http://schemas.microsoft.com/office/word/2010/wordprocessingShape" mc:Ignorable="w14 w15 w16se w16cid wp14">
   <w:p>
     <w:pPr>
       <w:pStyle w:val="Footer"/>
@@ -5469,7 +5407,7 @@
 </file>
 
 <file path=word/footnotes.xml><?xml version="1.0" encoding="utf-8"?>
-<w:footnotes xmlns:wpc="http://schemas.microsoft.com/office/word/2010/wordprocessingCanvas" xmlns:cx="http://schemas.microsoft.com/office/drawing/2014/chartex" xmlns:cx1="http://schemas.microsoft.com/office/drawing/2015/9/8/chartex" xmlns:cx2="http://schemas.microsoft.com/office/drawing/2015/10/21/chartex" xmlns:cx3="http://schemas.microsoft.com/office/drawing/2016/5/9/chartex" xmlns:cx4="http://schemas.microsoft.com/office/drawing/2016/5/10/chartex" xmlns:cx5="http://schemas.microsoft.com/office/drawing/2016/5/11/chartex" xmlns:cx6="http://schemas.microsoft.com/office/drawing/2016/5/12/chartex" xmlns:cx7="http://schemas.microsoft.com/office/drawing/2016/5/13/chartex" xmlns:cx8="http://schemas.microsoft.com/office/drawing/2016/5/14/chartex" xmlns:mc="http://schemas.openxmlformats.org/markup-compatibility/2006" xmlns:aink="http://schemas.microsoft.com/office/drawing/2016/ink" xmlns:am3d="http://schemas.microsoft.com/office/drawing/2017/model3d" xmlns:o="urn:schemas-microsoft-com:office:office" xmlns:r="http://schemas.openxmlformats.org/officeDocument/2006/relationships" xmlns:m="http://schemas.openxmlformats.org/officeDocument/2006/math" xmlns:v="urn:schemas-microsoft-com:vml" xmlns:wp14="http://schemas.microsoft.com/office/word/2010/wordprocessingDrawing" xmlns:wp="http://schemas.openxmlformats.org/drawingml/2006/wordprocessingDrawing" xmlns:w10="urn:schemas-microsoft-com:office:word" xmlns:w="http://schemas.openxmlformats.org/wordprocessingml/2006/main" xmlns:w14="http://schemas.microsoft.com/office/word/2010/wordml" xmlns:w15="http://schemas.microsoft.com/office/word/2012/wordml" xmlns:w16cex="http://schemas.microsoft.com/office/word/2018/wordml/cex" xmlns:w16cid="http://schemas.microsoft.com/office/word/2016/wordml/cid" xmlns:w16="http://schemas.microsoft.com/office/word/2018/wordml" xmlns:w16se="http://schemas.microsoft.com/office/word/2015/wordml/symex" xmlns:wpg="http://schemas.microsoft.com/office/word/2010/wordprocessingGroup" xmlns:wpi="http://schemas.microsoft.com/office/word/2010/wordprocessingInk" xmlns:wne="http://schemas.microsoft.com/office/word/2006/wordml" xmlns:wps="http://schemas.microsoft.com/office/word/2010/wordprocessingShape" mc:Ignorable="w14 w15 w16se w16cid w16 w16cex wp14">
+<w:footnotes xmlns:wpc="http://schemas.microsoft.com/office/word/2010/wordprocessingCanvas" xmlns:cx="http://schemas.microsoft.com/office/drawing/2014/chartex" xmlns:cx1="http://schemas.microsoft.com/office/drawing/2015/9/8/chartex" xmlns:cx2="http://schemas.microsoft.com/office/drawing/2015/10/21/chartex" xmlns:cx3="http://schemas.microsoft.com/office/drawing/2016/5/9/chartex" xmlns:cx4="http://schemas.microsoft.com/office/drawing/2016/5/10/chartex" xmlns:cx5="http://schemas.microsoft.com/office/drawing/2016/5/11/chartex" xmlns:cx6="http://schemas.microsoft.com/office/drawing/2016/5/12/chartex" xmlns:cx7="http://schemas.microsoft.com/office/drawing/2016/5/13/chartex" xmlns:cx8="http://schemas.microsoft.com/office/drawing/2016/5/14/chartex" xmlns:mc="http://schemas.openxmlformats.org/markup-compatibility/2006" xmlns:aink="http://schemas.microsoft.com/office/drawing/2016/ink" xmlns:am3d="http://schemas.microsoft.com/office/drawing/2017/model3d" xmlns:o="urn:schemas-microsoft-com:office:office" xmlns:r="http://schemas.openxmlformats.org/officeDocument/2006/relationships" xmlns:m="http://schemas.openxmlformats.org/officeDocument/2006/math" xmlns:v="urn:schemas-microsoft-com:vml" xmlns:wp14="http://schemas.microsoft.com/office/word/2010/wordprocessingDrawing" xmlns:wp="http://schemas.openxmlformats.org/drawingml/2006/wordprocessingDrawing" xmlns:w10="urn:schemas-microsoft-com:office:word" xmlns:w="http://schemas.openxmlformats.org/wordprocessingml/2006/main" xmlns:w14="http://schemas.microsoft.com/office/word/2010/wordml" xmlns:w15="http://schemas.microsoft.com/office/word/2012/wordml" xmlns:w16cid="http://schemas.microsoft.com/office/word/2016/wordml/cid" xmlns:w16se="http://schemas.microsoft.com/office/word/2015/wordml/symex" xmlns:wpg="http://schemas.microsoft.com/office/word/2010/wordprocessingGroup" xmlns:wpi="http://schemas.microsoft.com/office/word/2010/wordprocessingInk" xmlns:wne="http://schemas.microsoft.com/office/word/2006/wordml" xmlns:wps="http://schemas.microsoft.com/office/word/2010/wordprocessingShape" mc:Ignorable="w14 w15 w16se w16cid wp14">
   <w:footnote w:type="separator" w:id="-1">
     <w:p>
       <w:pPr>
@@ -5494,7 +5432,7 @@
 </file>
 
 <file path=word/header1.xml><?xml version="1.0" encoding="utf-8"?>
-<w:hdr xmlns:wpc="http://schemas.microsoft.com/office/word/2010/wordprocessingCanvas" xmlns:cx="http://schemas.microsoft.com/office/drawing/2014/chartex" xmlns:cx1="http://schemas.microsoft.com/office/drawing/2015/9/8/chartex" xmlns:cx2="http://schemas.microsoft.com/office/drawing/2015/10/21/chartex" xmlns:cx3="http://schemas.microsoft.com/office/drawing/2016/5/9/chartex" xmlns:cx4="http://schemas.microsoft.com/office/drawing/2016/5/10/chartex" xmlns:cx5="http://schemas.microsoft.com/office/drawing/2016/5/11/chartex" xmlns:cx6="http://schemas.microsoft.com/office/drawing/2016/5/12/chartex" xmlns:cx7="http://schemas.microsoft.com/office/drawing/2016/5/13/chartex" xmlns:cx8="http://schemas.microsoft.com/office/drawing/2016/5/14/chartex" xmlns:mc="http://schemas.openxmlformats.org/markup-compatibility/2006" xmlns:aink="http://schemas.microsoft.com/office/drawing/2016/ink" xmlns:am3d="http://schemas.microsoft.com/office/drawing/2017/model3d" xmlns:o="urn:schemas-microsoft-com:office:office" xmlns:r="http://schemas.openxmlformats.org/officeDocument/2006/relationships" xmlns:m="http://schemas.openxmlformats.org/officeDocument/2006/math" xmlns:v="urn:schemas-microsoft-com:vml" xmlns:wp14="http://schemas.microsoft.com/office/word/2010/wordprocessingDrawing" xmlns:wp="http://schemas.openxmlformats.org/drawingml/2006/wordprocessingDrawing" xmlns:w10="urn:schemas-microsoft-com:office:word" xmlns:w="http://schemas.openxmlformats.org/wordprocessingml/2006/main" xmlns:w14="http://schemas.microsoft.com/office/word/2010/wordml" xmlns:w15="http://schemas.microsoft.com/office/word/2012/wordml" xmlns:w16cex="http://schemas.microsoft.com/office/word/2018/wordml/cex" xmlns:w16cid="http://schemas.microsoft.com/office/word/2016/wordml/cid" xmlns:w16="http://schemas.microsoft.com/office/word/2018/wordml" xmlns:w16se="http://schemas.microsoft.com/office/word/2015/wordml/symex" xmlns:wpg="http://schemas.microsoft.com/office/word/2010/wordprocessingGroup" xmlns:wpi="http://schemas.microsoft.com/office/word/2010/wordprocessingInk" xmlns:wne="http://schemas.microsoft.com/office/word/2006/wordml" xmlns:wps="http://schemas.microsoft.com/office/word/2010/wordprocessingShape" mc:Ignorable="w14 w15 w16se w16cid w16 w16cex wp14">
+<w:hdr xmlns:wpc="http://schemas.microsoft.com/office/word/2010/wordprocessingCanvas" xmlns:cx="http://schemas.microsoft.com/office/drawing/2014/chartex" xmlns:cx1="http://schemas.microsoft.com/office/drawing/2015/9/8/chartex" xmlns:cx2="http://schemas.microsoft.com/office/drawing/2015/10/21/chartex" xmlns:cx3="http://schemas.microsoft.com/office/drawing/2016/5/9/chartex" xmlns:cx4="http://schemas.microsoft.com/office/drawing/2016/5/10/chartex" xmlns:cx5="http://schemas.microsoft.com/office/drawing/2016/5/11/chartex" xmlns:cx6="http://schemas.microsoft.com/office/drawing/2016/5/12/chartex" xmlns:cx7="http://schemas.microsoft.com/office/drawing/2016/5/13/chartex" xmlns:cx8="http://schemas.microsoft.com/office/drawing/2016/5/14/chartex" xmlns:mc="http://schemas.openxmlformats.org/markup-compatibility/2006" xmlns:aink="http://schemas.microsoft.com/office/drawing/2016/ink" xmlns:am3d="http://schemas.microsoft.com/office/drawing/2017/model3d" xmlns:o="urn:schemas-microsoft-com:office:office" xmlns:r="http://schemas.openxmlformats.org/officeDocument/2006/relationships" xmlns:m="http://schemas.openxmlformats.org/officeDocument/2006/math" xmlns:v="urn:schemas-microsoft-com:vml" xmlns:wp14="http://schemas.microsoft.com/office/word/2010/wordprocessingDrawing" xmlns:wp="http://schemas.openxmlformats.org/drawingml/2006/wordprocessingDrawing" xmlns:w10="urn:schemas-microsoft-com:office:word" xmlns:w="http://schemas.openxmlformats.org/wordprocessingml/2006/main" xmlns:w14="http://schemas.microsoft.com/office/word/2010/wordml" xmlns:w15="http://schemas.microsoft.com/office/word/2012/wordml" xmlns:w16cid="http://schemas.microsoft.com/office/word/2016/wordml/cid" xmlns:w16se="http://schemas.microsoft.com/office/word/2015/wordml/symex" xmlns:wpg="http://schemas.microsoft.com/office/word/2010/wordprocessingGroup" xmlns:wpi="http://schemas.microsoft.com/office/word/2010/wordprocessingInk" xmlns:wne="http://schemas.microsoft.com/office/word/2006/wordml" xmlns:wps="http://schemas.microsoft.com/office/word/2010/wordprocessingShape" mc:Ignorable="w14 w15 w16se w16cid wp14">
   <w:p>
     <w:pPr>
       <w:pStyle w:val="Header"/>
@@ -5504,7 +5442,7 @@
 </file>
 
 <file path=word/header2.xml><?xml version="1.0" encoding="utf-8"?>
-<w:hdr xmlns:wpc="http://schemas.microsoft.com/office/word/2010/wordprocessingCanvas" xmlns:cx="http://schemas.microsoft.com/office/drawing/2014/chartex" xmlns:cx1="http://schemas.microsoft.com/office/drawing/2015/9/8/chartex" xmlns:cx2="http://schemas.microsoft.com/office/drawing/2015/10/21/chartex" xmlns:cx3="http://schemas.microsoft.com/office/drawing/2016/5/9/chartex" xmlns:cx4="http://schemas.microsoft.com/office/drawing/2016/5/10/chartex" xmlns:cx5="http://schemas.microsoft.com/office/drawing/2016/5/11/chartex" xmlns:cx6="http://schemas.microsoft.com/office/drawing/2016/5/12/chartex" xmlns:cx7="http://schemas.microsoft.com/office/drawing/2016/5/13/chartex" xmlns:cx8="http://schemas.microsoft.com/office/drawing/2016/5/14/chartex" xmlns:mc="http://schemas.openxmlformats.org/markup-compatibility/2006" xmlns:aink="http://schemas.microsoft.com/office/drawing/2016/ink" xmlns:am3d="http://schemas.microsoft.com/office/drawing/2017/model3d" xmlns:o="urn:schemas-microsoft-com:office:office" xmlns:r="http://schemas.openxmlformats.org/officeDocument/2006/relationships" xmlns:m="http://schemas.openxmlformats.org/officeDocument/2006/math" xmlns:v="urn:schemas-microsoft-com:vml" xmlns:wp14="http://schemas.microsoft.com/office/word/2010/wordprocessingDrawing" xmlns:wp="http://schemas.openxmlformats.org/drawingml/2006/wordprocessingDrawing" xmlns:w10="urn:schemas-microsoft-com:office:word" xmlns:w="http://schemas.openxmlformats.org/wordprocessingml/2006/main" xmlns:w14="http://schemas.microsoft.com/office/word/2010/wordml" xmlns:w15="http://schemas.microsoft.com/office/word/2012/wordml" xmlns:w16cex="http://schemas.microsoft.com/office/word/2018/wordml/cex" xmlns:w16cid="http://schemas.microsoft.com/office/word/2016/wordml/cid" xmlns:w16="http://schemas.microsoft.com/office/word/2018/wordml" xmlns:w16se="http://schemas.microsoft.com/office/word/2015/wordml/symex" xmlns:wpg="http://schemas.microsoft.com/office/word/2010/wordprocessingGroup" xmlns:wpi="http://schemas.microsoft.com/office/word/2010/wordprocessingInk" xmlns:wne="http://schemas.microsoft.com/office/word/2006/wordml" xmlns:wps="http://schemas.microsoft.com/office/word/2010/wordprocessingShape" mc:Ignorable="w14 w15 w16se w16cid w16 w16cex wp14">
+<w:hdr xmlns:wpc="http://schemas.microsoft.com/office/word/2010/wordprocessingCanvas" xmlns:cx="http://schemas.microsoft.com/office/drawing/2014/chartex" xmlns:cx1="http://schemas.microsoft.com/office/drawing/2015/9/8/chartex" xmlns:cx2="http://schemas.microsoft.com/office/drawing/2015/10/21/chartex" xmlns:cx3="http://schemas.microsoft.com/office/drawing/2016/5/9/chartex" xmlns:cx4="http://schemas.microsoft.com/office/drawing/2016/5/10/chartex" xmlns:cx5="http://schemas.microsoft.com/office/drawing/2016/5/11/chartex" xmlns:cx6="http://schemas.microsoft.com/office/drawing/2016/5/12/chartex" xmlns:cx7="http://schemas.microsoft.com/office/drawing/2016/5/13/chartex" xmlns:cx8="http://schemas.microsoft.com/office/drawing/2016/5/14/chartex" xmlns:mc="http://schemas.openxmlformats.org/markup-compatibility/2006" xmlns:aink="http://schemas.microsoft.com/office/drawing/2016/ink" xmlns:am3d="http://schemas.microsoft.com/office/drawing/2017/model3d" xmlns:o="urn:schemas-microsoft-com:office:office" xmlns:r="http://schemas.openxmlformats.org/officeDocument/2006/relationships" xmlns:m="http://schemas.openxmlformats.org/officeDocument/2006/math" xmlns:v="urn:schemas-microsoft-com:vml" xmlns:wp14="http://schemas.microsoft.com/office/word/2010/wordprocessingDrawing" xmlns:wp="http://schemas.openxmlformats.org/drawingml/2006/wordprocessingDrawing" xmlns:w10="urn:schemas-microsoft-com:office:word" xmlns:w="http://schemas.openxmlformats.org/wordprocessingml/2006/main" xmlns:w14="http://schemas.microsoft.com/office/word/2010/wordml" xmlns:w15="http://schemas.microsoft.com/office/word/2012/wordml" xmlns:w16cid="http://schemas.microsoft.com/office/word/2016/wordml/cid" xmlns:w16se="http://schemas.microsoft.com/office/word/2015/wordml/symex" xmlns:wpg="http://schemas.microsoft.com/office/word/2010/wordprocessingGroup" xmlns:wpi="http://schemas.microsoft.com/office/word/2010/wordprocessingInk" xmlns:wne="http://schemas.microsoft.com/office/word/2006/wordml" xmlns:wps="http://schemas.microsoft.com/office/word/2010/wordprocessingShape" mc:Ignorable="w14 w15 w16se w16cid wp14">
   <w:p>
     <w:pPr>
       <w:pStyle w:val="Header"/>
@@ -5589,7 +5527,7 @@
 </file>
 
 <file path=word/header3.xml><?xml version="1.0" encoding="utf-8"?>
-<w:hdr xmlns:wpc="http://schemas.microsoft.com/office/word/2010/wordprocessingCanvas" xmlns:cx="http://schemas.microsoft.com/office/drawing/2014/chartex" xmlns:cx1="http://schemas.microsoft.com/office/drawing/2015/9/8/chartex" xmlns:cx2="http://schemas.microsoft.com/office/drawing/2015/10/21/chartex" xmlns:cx3="http://schemas.microsoft.com/office/drawing/2016/5/9/chartex" xmlns:cx4="http://schemas.microsoft.com/office/drawing/2016/5/10/chartex" xmlns:cx5="http://schemas.microsoft.com/office/drawing/2016/5/11/chartex" xmlns:cx6="http://schemas.microsoft.com/office/drawing/2016/5/12/chartex" xmlns:cx7="http://schemas.microsoft.com/office/drawing/2016/5/13/chartex" xmlns:cx8="http://schemas.microsoft.com/office/drawing/2016/5/14/chartex" xmlns:mc="http://schemas.openxmlformats.org/markup-compatibility/2006" xmlns:aink="http://schemas.microsoft.com/office/drawing/2016/ink" xmlns:am3d="http://schemas.microsoft.com/office/drawing/2017/model3d" xmlns:o="urn:schemas-microsoft-com:office:office" xmlns:r="http://schemas.openxmlformats.org/officeDocument/2006/relationships" xmlns:m="http://schemas.openxmlformats.org/officeDocument/2006/math" xmlns:v="urn:schemas-microsoft-com:vml" xmlns:wp14="http://schemas.microsoft.com/office/word/2010/wordprocessingDrawing" xmlns:wp="http://schemas.openxmlformats.org/drawingml/2006/wordprocessingDrawing" xmlns:w10="urn:schemas-microsoft-com:office:word" xmlns:w="http://schemas.openxmlformats.org/wordprocessingml/2006/main" xmlns:w14="http://schemas.microsoft.com/office/word/2010/wordml" xmlns:w15="http://schemas.microsoft.com/office/word/2012/wordml" xmlns:w16cex="http://schemas.microsoft.com/office/word/2018/wordml/cex" xmlns:w16cid="http://schemas.microsoft.com/office/word/2016/wordml/cid" xmlns:w16="http://schemas.microsoft.com/office/word/2018/wordml" xmlns:w16se="http://schemas.microsoft.com/office/word/2015/wordml/symex" xmlns:wpg="http://schemas.microsoft.com/office/word/2010/wordprocessingGroup" xmlns:wpi="http://schemas.microsoft.com/office/word/2010/wordprocessingInk" xmlns:wne="http://schemas.microsoft.com/office/word/2006/wordml" xmlns:wps="http://schemas.microsoft.com/office/word/2010/wordprocessingShape" mc:Ignorable="w14 w15 w16se w16cid w16 w16cex wp14">
+<w:hdr xmlns:wpc="http://schemas.microsoft.com/office/word/2010/wordprocessingCanvas" xmlns:cx="http://schemas.microsoft.com/office/drawing/2014/chartex" xmlns:cx1="http://schemas.microsoft.com/office/drawing/2015/9/8/chartex" xmlns:cx2="http://schemas.microsoft.com/office/drawing/2015/10/21/chartex" xmlns:cx3="http://schemas.microsoft.com/office/drawing/2016/5/9/chartex" xmlns:cx4="http://schemas.microsoft.com/office/drawing/2016/5/10/chartex" xmlns:cx5="http://schemas.microsoft.com/office/drawing/2016/5/11/chartex" xmlns:cx6="http://schemas.microsoft.com/office/drawing/2016/5/12/chartex" xmlns:cx7="http://schemas.microsoft.com/office/drawing/2016/5/13/chartex" xmlns:cx8="http://schemas.microsoft.com/office/drawing/2016/5/14/chartex" xmlns:mc="http://schemas.openxmlformats.org/markup-compatibility/2006" xmlns:aink="http://schemas.microsoft.com/office/drawing/2016/ink" xmlns:am3d="http://schemas.microsoft.com/office/drawing/2017/model3d" xmlns:o="urn:schemas-microsoft-com:office:office" xmlns:r="http://schemas.openxmlformats.org/officeDocument/2006/relationships" xmlns:m="http://schemas.openxmlformats.org/officeDocument/2006/math" xmlns:v="urn:schemas-microsoft-com:vml" xmlns:wp14="http://schemas.microsoft.com/office/word/2010/wordprocessingDrawing" xmlns:wp="http://schemas.openxmlformats.org/drawingml/2006/wordprocessingDrawing" xmlns:w10="urn:schemas-microsoft-com:office:word" xmlns:w="http://schemas.openxmlformats.org/wordprocessingml/2006/main" xmlns:w14="http://schemas.microsoft.com/office/word/2010/wordml" xmlns:w15="http://schemas.microsoft.com/office/word/2012/wordml" xmlns:w16cid="http://schemas.microsoft.com/office/word/2016/wordml/cid" xmlns:w16se="http://schemas.microsoft.com/office/word/2015/wordml/symex" xmlns:wpg="http://schemas.microsoft.com/office/word/2010/wordprocessingGroup" xmlns:wpi="http://schemas.microsoft.com/office/word/2010/wordprocessingInk" xmlns:wne="http://schemas.microsoft.com/office/word/2006/wordml" xmlns:wps="http://schemas.microsoft.com/office/word/2010/wordprocessingShape" mc:Ignorable="w14 w15 w16se w16cid wp14">
   <w:p>
     <w:pPr>
       <w:pStyle w:val="Header"/>
@@ -5599,7 +5537,7 @@
 </file>
 
 <file path=word/numbering.xml><?xml version="1.0" encoding="utf-8"?>
-<w:numbering xmlns:wpc="http://schemas.microsoft.com/office/word/2010/wordprocessingCanvas" xmlns:cx="http://schemas.microsoft.com/office/drawing/2014/chartex" xmlns:cx1="http://schemas.microsoft.com/office/drawing/2015/9/8/chartex" xmlns:cx2="http://schemas.microsoft.com/office/drawing/2015/10/21/chartex" xmlns:cx3="http://schemas.microsoft.com/office/drawing/2016/5/9/chartex" xmlns:cx4="http://schemas.microsoft.com/office/drawing/2016/5/10/chartex" xmlns:cx5="http://schemas.microsoft.com/office/drawing/2016/5/11/chartex" xmlns:cx6="http://schemas.microsoft.com/office/drawing/2016/5/12/chartex" xmlns:cx7="http://schemas.microsoft.com/office/drawing/2016/5/13/chartex" xmlns:cx8="http://schemas.microsoft.com/office/drawing/2016/5/14/chartex" xmlns:mc="http://schemas.openxmlformats.org/markup-compatibility/2006" xmlns:aink="http://schemas.microsoft.com/office/drawing/2016/ink" xmlns:am3d="http://schemas.microsoft.com/office/drawing/2017/model3d" xmlns:o="urn:schemas-microsoft-com:office:office" xmlns:r="http://schemas.openxmlformats.org/officeDocument/2006/relationships" xmlns:m="http://schemas.openxmlformats.org/officeDocument/2006/math" xmlns:v="urn:schemas-microsoft-com:vml" xmlns:wp14="http://schemas.microsoft.com/office/word/2010/wordprocessingDrawing" xmlns:wp="http://schemas.openxmlformats.org/drawingml/2006/wordprocessingDrawing" xmlns:w10="urn:schemas-microsoft-com:office:word" xmlns:w="http://schemas.openxmlformats.org/wordprocessingml/2006/main" xmlns:w14="http://schemas.microsoft.com/office/word/2010/wordml" xmlns:w15="http://schemas.microsoft.com/office/word/2012/wordml" xmlns:w16cex="http://schemas.microsoft.com/office/word/2018/wordml/cex" xmlns:w16cid="http://schemas.microsoft.com/office/word/2016/wordml/cid" xmlns:w16="http://schemas.microsoft.com/office/word/2018/wordml" xmlns:w16se="http://schemas.microsoft.com/office/word/2015/wordml/symex" xmlns:wpg="http://schemas.microsoft.com/office/word/2010/wordprocessingGroup" xmlns:wpi="http://schemas.microsoft.com/office/word/2010/wordprocessingInk" xmlns:wne="http://schemas.microsoft.com/office/word/2006/wordml" xmlns:wps="http://schemas.microsoft.com/office/word/2010/wordprocessingShape" mc:Ignorable="w14 w15 w16se w16cid w16 w16cex wp14">
+<w:numbering xmlns:wpc="http://schemas.microsoft.com/office/word/2010/wordprocessingCanvas" xmlns:cx="http://schemas.microsoft.com/office/drawing/2014/chartex" xmlns:cx1="http://schemas.microsoft.com/office/drawing/2015/9/8/chartex" xmlns:cx2="http://schemas.microsoft.com/office/drawing/2015/10/21/chartex" xmlns:cx3="http://schemas.microsoft.com/office/drawing/2016/5/9/chartex" xmlns:cx4="http://schemas.microsoft.com/office/drawing/2016/5/10/chartex" xmlns:cx5="http://schemas.microsoft.com/office/drawing/2016/5/11/chartex" xmlns:cx6="http://schemas.microsoft.com/office/drawing/2016/5/12/chartex" xmlns:cx7="http://schemas.microsoft.com/office/drawing/2016/5/13/chartex" xmlns:cx8="http://schemas.microsoft.com/office/drawing/2016/5/14/chartex" xmlns:mc="http://schemas.openxmlformats.org/markup-compatibility/2006" xmlns:aink="http://schemas.microsoft.com/office/drawing/2016/ink" xmlns:am3d="http://schemas.microsoft.com/office/drawing/2017/model3d" xmlns:o="urn:schemas-microsoft-com:office:office" xmlns:r="http://schemas.openxmlformats.org/officeDocument/2006/relationships" xmlns:m="http://schemas.openxmlformats.org/officeDocument/2006/math" xmlns:v="urn:schemas-microsoft-com:vml" xmlns:wp14="http://schemas.microsoft.com/office/word/2010/wordprocessingDrawing" xmlns:wp="http://schemas.openxmlformats.org/drawingml/2006/wordprocessingDrawing" xmlns:w10="urn:schemas-microsoft-com:office:word" xmlns:w="http://schemas.openxmlformats.org/wordprocessingml/2006/main" xmlns:w14="http://schemas.microsoft.com/office/word/2010/wordml" xmlns:w15="http://schemas.microsoft.com/office/word/2012/wordml" xmlns:w16cid="http://schemas.microsoft.com/office/word/2016/wordml/cid" xmlns:w16se="http://schemas.microsoft.com/office/word/2015/wordml/symex" xmlns:wpg="http://schemas.microsoft.com/office/word/2010/wordprocessingGroup" xmlns:wpi="http://schemas.microsoft.com/office/word/2010/wordprocessingInk" xmlns:wne="http://schemas.microsoft.com/office/word/2006/wordml" xmlns:wps="http://schemas.microsoft.com/office/word/2010/wordprocessingShape" mc:Ignorable="w14 w15 w16se w16cid wp14">
   <w:abstractNum w:abstractNumId="0" w15:restartNumberingAfterBreak="0">
     <w:nsid w:val="491C015B"/>
     <w:multiLevelType w:val="hybridMultilevel"/>
@@ -5696,7 +5634,7 @@
 </file>
 
 <file path=word/styles.xml><?xml version="1.0" encoding="utf-8"?>
-<w:styles xmlns:mc="http://schemas.openxmlformats.org/markup-compatibility/2006" xmlns:r="http://schemas.openxmlformats.org/officeDocument/2006/relationships" xmlns:w="http://schemas.openxmlformats.org/wordprocessingml/2006/main" xmlns:w14="http://schemas.microsoft.com/office/word/2010/wordml" xmlns:w15="http://schemas.microsoft.com/office/word/2012/wordml" xmlns:w16cex="http://schemas.microsoft.com/office/word/2018/wordml/cex" xmlns:w16cid="http://schemas.microsoft.com/office/word/2016/wordml/cid" xmlns:w16="http://schemas.microsoft.com/office/word/2018/wordml" xmlns:w16se="http://schemas.microsoft.com/office/word/2015/wordml/symex" mc:Ignorable="w14 w15 w16se w16cid w16 w16cex">
+<w:styles xmlns:mc="http://schemas.openxmlformats.org/markup-compatibility/2006" xmlns:r="http://schemas.openxmlformats.org/officeDocument/2006/relationships" xmlns:w="http://schemas.openxmlformats.org/wordprocessingml/2006/main" xmlns:w14="http://schemas.microsoft.com/office/word/2010/wordml" xmlns:w15="http://schemas.microsoft.com/office/word/2012/wordml" xmlns:w16cid="http://schemas.microsoft.com/office/word/2016/wordml/cid" xmlns:w16se="http://schemas.microsoft.com/office/word/2015/wordml/symex" mc:Ignorable="w14 w15 w16se w16cid">
   <w:docDefaults>
     <w:rPrDefault>
       <w:rPr>
@@ -7224,7 +7162,7 @@
 </file>
 
 <file path=customXml/itemProps1.xml><?xml version="1.0" encoding="utf-8"?>
-<ds:datastoreItem xmlns:ds="http://schemas.openxmlformats.org/officeDocument/2006/customXml" ds:itemID="{B5C6B484-2119-4761-9C75-779E7F2911CD}">
+<ds:datastoreItem xmlns:ds="http://schemas.openxmlformats.org/officeDocument/2006/customXml" ds:itemID="{0250B9ED-0308-4637-99D0-27B50843A89B}">
   <ds:schemaRefs>
     <ds:schemaRef ds:uri="http://schemas.openxmlformats.org/officeDocument/2006/bibliography"/>
   </ds:schemaRefs>

--- a/Section_3_Mgmt_Informed/Week7_DecisionMaking/BachmeierNTIM7101-7.docx
+++ b/Section_3_Mgmt_Informed/Week7_DecisionMaking/BachmeierNTIM7101-7.docx
@@ -466,15 +466,13 @@
       <w:r>
         <w:t>Reocurring</w:t>
       </w:r>
-      <w:bookmarkStart w:id="3" w:name="_GoBack"/>
-      <w:bookmarkEnd w:id="3"/>
       <w:proofErr w:type="spellEnd"/>
       <w:r>
         <w:t xml:space="preserve"> Themes</w:t>
       </w:r>
     </w:p>
     <w:p>
-      <w:bookmarkStart w:id="4" w:name="_Hlk50964632"/>
+      <w:bookmarkStart w:id="3" w:name="_Hlk50964632"/>
       <w:r>
         <w:tab/>
         <w:t>The central idea of the Black Lives Matter (BLM) movement is that police violence disproportionally victimizes people of color</w:t>
@@ -566,7 +564,7 @@
         <w:t>Another central theme is that shifting funding from police departments to civil services will change the risk calculus.  Assuming this statement is true, to what extent?  What portion of the population is going through a medical crisis during their time of demise?  Until examining the data, it can be challenging to separate the norm from media machines selling advertising.  Perhaps a more accurate perspective is that scenario-specific categories exist, and additional training programs can target those situations, reducing the mortality rates.</w:t>
       </w:r>
     </w:p>
-    <w:bookmarkEnd w:id="4"/>
+    <w:bookmarkEnd w:id="3"/>
     <w:p>
       <w:pPr>
         <w:pStyle w:val="Heading2"/>
@@ -648,7 +646,7 @@
       <w:r>
         <w:tab/>
       </w:r>
-      <w:bookmarkStart w:id="5" w:name="_Hlk50964727"/>
+      <w:bookmarkStart w:id="4" w:name="_Hlk50964727"/>
       <w:r>
         <w:t>There are numerous strategies for approaching this problem with varying levels of sophistication and planning.  One standard solution is to perform statistical application analysis on the Washington Post’s police shootings data set</w:t>
       </w:r>
@@ -734,7 +732,7 @@
       <w:r>
         <w:t>sampling of the broader population.</w:t>
       </w:r>
-      <w:bookmarkEnd w:id="5"/>
+      <w:bookmarkEnd w:id="4"/>
     </w:p>
     <w:p>
       <w:pPr>
@@ -748,7 +746,7 @@
       <w:pPr>
         <w:ind w:firstLine="720"/>
       </w:pPr>
-      <w:bookmarkStart w:id="6" w:name="_Hlk50964747"/>
+      <w:bookmarkStart w:id="5" w:name="_Hlk50964747"/>
       <w:r>
         <w:t xml:space="preserve">For an experiment to be successful, it needs to have sufficient </w:t>
       </w:r>
@@ -813,7 +811,7 @@
       <w:r>
         <w:t>.  Choosing an appropriate value is scenario-specific and can be somewhat of an art form.</w:t>
       </w:r>
-      <w:bookmarkEnd w:id="6"/>
+      <w:bookmarkEnd w:id="5"/>
     </w:p>
     <w:p>
       <w:r>
@@ -1488,7 +1486,7 @@
       <w:pPr>
         <w:ind w:firstLine="720"/>
       </w:pPr>
-      <w:bookmarkStart w:id="7" w:name="_Hlk50964798"/>
+      <w:bookmarkStart w:id="6" w:name="_Hlk50964798"/>
       <w:r>
         <w:t>There are multiple strategies for determining which variable has more effect on a situational outcome.  News articles typically approach the problem by looking at the raw descriptive statistics, such as the ratio of victims that were experiencing a mental crisis.  A challenge with this solution is that the telemetry only communicates what happened, not why.  Consider the extreme example that one hundred percent of all police violence within a given community is against a specific race.  While this scenario immediately raises questions around racial profiling, it should also invite a discussion around the diversity of the inflicted population.  An alternative solution could look at changes after significant interventions</w:t>
       </w:r>
@@ -1522,7 +1520,7 @@
       <w:r>
         <w:t xml:space="preserve">.  </w:t>
       </w:r>
-      <w:bookmarkEnd w:id="7"/>
+      <w:bookmarkEnd w:id="6"/>
       <w:r>
         <w:t xml:space="preserve">Starting in the late 1960s, health institutions began releasing and turning away thousands of </w:t>
       </w:r>
@@ -1565,7 +1563,7 @@
       <w:r>
         <w:tab/>
       </w:r>
-      <w:bookmarkStart w:id="8" w:name="_Hlk50964862"/>
+      <w:bookmarkStart w:id="7" w:name="_Hlk50964862"/>
       <w:r>
         <w:t xml:space="preserve">DeCarlo (2018) states that quasi-experiments are particularly useful in social welfare policy research (see chapter 12.2).  Under a quasi-experiment, the researcher team does not use random assignment and instead looks at different populations.  This method could be highly effective for examining the impact of both </w:t>
       </w:r>
@@ -1638,7 +1636,7 @@
         <w:t>.  From examining these groups that are both similar and complete opposites, it should lead to a quantitative sense of the underlying effect of these variables.</w:t>
       </w:r>
     </w:p>
-    <w:bookmarkEnd w:id="8"/>
+    <w:bookmarkEnd w:id="7"/>
     <w:p>
       <w:pPr>
         <w:pStyle w:val="Heading1"/>
@@ -1738,7 +1736,7 @@
       <w:pPr>
         <w:pStyle w:val="Caption"/>
       </w:pPr>
-      <w:bookmarkStart w:id="9" w:name="_Hlk50282823"/>
+      <w:bookmarkStart w:id="8" w:name="_Hlk50282823"/>
       <w:r>
         <w:t>Figure 1: Victims by Race</w:t>
       </w:r>
@@ -1788,7 +1786,7 @@
         </w:drawing>
       </w:r>
     </w:p>
-    <w:bookmarkEnd w:id="9"/>
+    <w:bookmarkEnd w:id="8"/>
     <w:p>
       <w:pPr>
         <w:pStyle w:val="Heading2"/>
@@ -1862,10 +1860,22 @@
     </w:p>
     <w:p>
       <w:pPr>
+        <w:rPr>
+          <w:sz w:val="18"/>
+          <w:szCs w:val="18"/>
+        </w:rPr>
+      </w:pPr>
+      <w:bookmarkStart w:id="9" w:name="_Hlk50283034"/>
+      <w:r>
+        <w:br w:type="page"/>
+      </w:r>
+    </w:p>
+    <w:p>
+      <w:pPr>
         <w:pStyle w:val="Caption"/>
       </w:pPr>
-      <w:bookmarkStart w:id="10" w:name="_Hlk50283034"/>
-      <w:r>
+      <w:r>
+        <w:lastRenderedPageBreak/>
         <w:t xml:space="preserve">Table </w:t>
       </w:r>
       <w:r>
@@ -1988,7 +1998,6 @@
               <w:rPr>
                 <w:color w:val="000000"/>
               </w:rPr>
-              <w:lastRenderedPageBreak/>
               <w:t>All</w:t>
             </w:r>
           </w:p>
@@ -2362,25 +2371,20 @@
           </w:p>
         </w:tc>
       </w:tr>
-      <w:bookmarkEnd w:id="10"/>
+      <w:bookmarkEnd w:id="9"/>
     </w:tbl>
-    <w:p/>
     <w:p>
       <w:pPr>
         <w:rPr>
           <w:b/>
         </w:rPr>
       </w:pPr>
-      <w:r>
-        <w:br w:type="page"/>
-      </w:r>
     </w:p>
     <w:p>
       <w:pPr>
         <w:pStyle w:val="Heading2"/>
       </w:pPr>
       <w:r>
-        <w:lastRenderedPageBreak/>
         <w:t>B</w:t>
       </w:r>
       <w:r>
@@ -2437,7 +2441,7 @@
       <w:pPr>
         <w:pStyle w:val="Caption"/>
       </w:pPr>
-      <w:bookmarkStart w:id="11" w:name="_Hlk50283495"/>
+      <w:bookmarkStart w:id="10" w:name="_Hlk50283495"/>
       <w:r>
         <w:t xml:space="preserve">Table </w:t>
       </w:r>
@@ -2667,7 +2671,7 @@
           </w:p>
         </w:tc>
       </w:tr>
-      <w:bookmarkEnd w:id="11"/>
+      <w:bookmarkEnd w:id="10"/>
     </w:tbl>
     <w:p/>
     <w:p>
@@ -2685,7 +2689,7 @@
       <w:r>
         <w:tab/>
       </w:r>
-      <w:bookmarkStart w:id="12" w:name="_Hlk50283948"/>
+      <w:bookmarkStart w:id="11" w:name="_Hlk50283948"/>
       <w:r>
         <w:t xml:space="preserve">The data set includes the ‘armed’ column that contains free-form text describing any weapons on the victim.  One of the challenges with analyzing this field comes from the various subtle differences in its values (e.g., </w:t>
       </w:r>
@@ -2715,16 +2719,19 @@
       </w:r>
       <w:proofErr w:type="gramEnd"/>
       <w:r>
-        <w:t xml:space="preserve"> that bucket the weapons by genre.  These buckets are named projectiles, sharp/blunt instruments, tool/small objects, explosive, unspecified, vehicles, and unarmed.  When the suspect has multiple weapons, such as both gun and knife, the higher risk object dictates the category.  According to these categorical-aggregations, roughly 58% of victims had a firearm, plus another 18% had a sharp/blunt instrument (see Figure 2).</w:t>
-      </w:r>
-      <w:bookmarkEnd w:id="12"/>
-    </w:p>
-    <w:p>
+        <w:t xml:space="preserve"> that bucket the weapons by genre.  These buckets are </w:t>
+      </w:r>
       <w:r>
         <w:lastRenderedPageBreak/>
+        <w:t>named projectiles, sharp/blunt instruments, tool/small objects, explosive, unspecified, vehicles, and unarmed.  When the suspect has multiple weapons, such as both gun and knife, the higher risk object dictates the category.  According to these categorical-aggregations, roughly 58% of victims had a firearm, plus another 18% had a sharp/blunt instrument (see Figure 2).</w:t>
+      </w:r>
+      <w:bookmarkEnd w:id="11"/>
+    </w:p>
+    <w:p>
+      <w:r>
         <w:tab/>
       </w:r>
-      <w:bookmarkStart w:id="13" w:name="_Hlk50283978"/>
+      <w:bookmarkStart w:id="12" w:name="_Hlk50283978"/>
       <w:r>
         <w:t>There are nationally fifty-three million people who have an interaction with a law enforcement officer each year</w:t>
       </w:r>
@@ -2766,8 +2773,8 @@
       <w:pPr>
         <w:pStyle w:val="Caption"/>
       </w:pPr>
-      <w:bookmarkStart w:id="14" w:name="_Hlk50283843"/>
-      <w:bookmarkEnd w:id="13"/>
+      <w:bookmarkStart w:id="13" w:name="_Hlk50283843"/>
+      <w:bookmarkEnd w:id="12"/>
       <w:r>
         <w:t>Figure 2: Victim Weapon Category</w:t>
       </w:r>
@@ -2781,9 +2788,9 @@
           <w:noProof/>
         </w:rPr>
         <w:drawing>
-          <wp:inline distT="0" distB="0" distL="0" distR="0" wp14:anchorId="606EE08E" wp14:editId="1EC6651C">
+          <wp:inline distT="0" distB="0" distL="0" distR="0" wp14:anchorId="606EE08E" wp14:editId="19C55A7B">
             <wp:extent cx="3837581" cy="1717482"/>
-            <wp:effectExtent l="0" t="0" r="0" b="0"/>
+            <wp:effectExtent l="0" t="0" r="0" b="1270"/>
             <wp:docPr id="8" name="Picture 8"/>
             <wp:cNvGraphicFramePr>
               <a:graphicFrameLocks xmlns:a="http://schemas.openxmlformats.org/drawingml/2006/main" noChangeAspect="1"/>
@@ -2817,7 +2824,7 @@
         </w:drawing>
       </w:r>
     </w:p>
-    <w:bookmarkEnd w:id="14"/>
+    <w:bookmarkEnd w:id="13"/>
     <w:p>
       <w:pPr>
         <w:pStyle w:val="Heading2"/>
@@ -2849,9 +2856,9 @@
           <w:noProof/>
         </w:rPr>
         <w:drawing>
-          <wp:inline distT="0" distB="0" distL="0" distR="0" wp14:anchorId="1029AC97" wp14:editId="29CEDBCC">
-            <wp:extent cx="2069961" cy="1242843"/>
-            <wp:effectExtent l="0" t="0" r="6985" b="0"/>
+          <wp:inline distT="0" distB="0" distL="0" distR="0" wp14:anchorId="1029AC97" wp14:editId="50FED299">
+            <wp:extent cx="2835816" cy="1702676"/>
+            <wp:effectExtent l="0" t="0" r="3175" b="0"/>
             <wp:docPr id="3" name="Picture 3"/>
             <wp:cNvGraphicFramePr>
               <a:graphicFrameLocks xmlns:a="http://schemas.openxmlformats.org/drawingml/2006/main" noChangeAspect="1"/>
@@ -2872,7 +2879,7 @@
                   <pic:spPr>
                     <a:xfrm>
                       <a:off x="0" y="0"/>
-                      <a:ext cx="2121492" cy="1273783"/>
+                      <a:ext cx="2910668" cy="1747619"/>
                     </a:xfrm>
                     <a:prstGeom prst="rect">
                       <a:avLst/>
@@ -2892,9 +2899,9 @@
           <w:noProof/>
         </w:rPr>
         <w:drawing>
-          <wp:inline distT="0" distB="0" distL="0" distR="0" wp14:anchorId="7FD2EAC3" wp14:editId="598529E2">
-            <wp:extent cx="2044840" cy="1246541"/>
-            <wp:effectExtent l="0" t="0" r="0" b="0"/>
+          <wp:inline distT="0" distB="0" distL="0" distR="0" wp14:anchorId="7FD2EAC3" wp14:editId="793D5D1F">
+            <wp:extent cx="2554013" cy="1556935"/>
+            <wp:effectExtent l="0" t="0" r="0" b="5715"/>
             <wp:docPr id="2" name="Picture 2"/>
             <wp:cNvGraphicFramePr>
               <a:graphicFrameLocks xmlns:a="http://schemas.openxmlformats.org/drawingml/2006/main" noChangeAspect="1"/>
@@ -2915,7 +2922,7 @@
                   <pic:spPr>
                     <a:xfrm>
                       <a:off x="0" y="0"/>
-                      <a:ext cx="2092815" cy="1275787"/>
+                      <a:ext cx="2623404" cy="1599236"/>
                     </a:xfrm>
                     <a:prstGeom prst="rect">
                       <a:avLst/>
@@ -2933,6 +2940,7 @@
         <w:ind w:firstLine="720"/>
       </w:pPr>
       <w:r>
+        <w:lastRenderedPageBreak/>
         <w:t>NCU-C’s investigations show that the method of sub-grouping and classification has significantly more impact on the results than any arbitrary feature.  For instance, of the 4937 records, California and Texas own 14% and 9% of incidents, respectively (see Figure 1).  There might be specific challenges within those states; however, they are also home to 12% and 9% of the national population</w:t>
       </w:r>
       <w:sdt>
@@ -2971,7 +2979,6 @@
         <w:pStyle w:val="Caption"/>
       </w:pPr>
       <w:r>
-        <w:lastRenderedPageBreak/>
         <w:t xml:space="preserve">Figure </w:t>
       </w:r>
       <w:r>
@@ -2991,9 +2998,9 @@
           <w:noProof/>
         </w:rPr>
         <w:drawing>
-          <wp:inline distT="0" distB="0" distL="0" distR="0" wp14:anchorId="64A4A46E" wp14:editId="1B450E4B">
-            <wp:extent cx="2146852" cy="1305394"/>
-            <wp:effectExtent l="0" t="0" r="6350" b="9525"/>
+          <wp:inline distT="0" distB="0" distL="0" distR="0" wp14:anchorId="64A4A46E" wp14:editId="7ED1A32D">
+            <wp:extent cx="2592800" cy="1576552"/>
+            <wp:effectExtent l="0" t="0" r="0" b="5080"/>
             <wp:docPr id="13" name="Picture 13"/>
             <wp:cNvGraphicFramePr>
               <a:graphicFrameLocks xmlns:a="http://schemas.openxmlformats.org/drawingml/2006/main" noChangeAspect="1"/>
@@ -3014,7 +3021,7 @@
                   <pic:spPr>
                     <a:xfrm>
                       <a:off x="0" y="0"/>
-                      <a:ext cx="2174473" cy="1322189"/>
+                      <a:ext cx="2647625" cy="1609888"/>
                     </a:xfrm>
                     <a:prstGeom prst="rect">
                       <a:avLst/>
@@ -3037,9 +3044,9 @@
           <w:noProof/>
         </w:rPr>
         <w:drawing>
-          <wp:inline distT="0" distB="0" distL="0" distR="0" wp14:anchorId="4342102A" wp14:editId="5872E895">
-            <wp:extent cx="2289976" cy="1379735"/>
-            <wp:effectExtent l="0" t="0" r="0" b="0"/>
+          <wp:inline distT="0" distB="0" distL="0" distR="0" wp14:anchorId="4342102A" wp14:editId="2E853EEE">
+            <wp:extent cx="2642804" cy="1592317"/>
+            <wp:effectExtent l="0" t="0" r="5715" b="8255"/>
             <wp:docPr id="14" name="Picture 14"/>
             <wp:cNvGraphicFramePr>
               <a:graphicFrameLocks xmlns:a="http://schemas.openxmlformats.org/drawingml/2006/main" noChangeAspect="1"/>
@@ -3060,7 +3067,7 @@
                   <pic:spPr>
                     <a:xfrm>
                       <a:off x="0" y="0"/>
-                      <a:ext cx="2317853" cy="1396531"/>
+                      <a:ext cx="2679736" cy="1614569"/>
                     </a:xfrm>
                     <a:prstGeom prst="rect">
                       <a:avLst/>
@@ -3143,9 +3150,21 @@
     </w:p>
     <w:p>
       <w:pPr>
+        <w:rPr>
+          <w:sz w:val="18"/>
+          <w:szCs w:val="18"/>
+        </w:rPr>
+      </w:pPr>
+      <w:r>
+        <w:br w:type="page"/>
+      </w:r>
+    </w:p>
+    <w:p>
+      <w:pPr>
         <w:pStyle w:val="Caption"/>
       </w:pPr>
       <w:r>
+        <w:lastRenderedPageBreak/>
         <w:t xml:space="preserve">Figure </w:t>
       </w:r>
       <w:r>
@@ -3254,11 +3273,7 @@
         <w:ind w:firstLine="720"/>
       </w:pPr>
       <w:r>
-        <w:t xml:space="preserve">An extrapolation of comparable ratios exists in many other locations and ethnic groups.  For example, approximately 39 million Black citizens live across the United States, of which 1277 have been killed by police violence since 2015.  By plotting the distribution of these groups </w:t>
-      </w:r>
-      <w:r>
-        <w:lastRenderedPageBreak/>
-        <w:t xml:space="preserve">in terms of population per state, results in similar charts (see Figure 3).  These pivots suggest that the deaths are not racially motivated, and instead, a function of the locale-specific population make-up.  If that was not the case, then more pronounced outliers should exist with substantially higher victim rates relative to the group’s population.  This outcome also hints that some other motivator outside of the </w:t>
+        <w:t xml:space="preserve">An extrapolation of comparable ratios exists in many other locations and ethnic groups.  For example, approximately 39 million Black citizens live across the United States, of which 1277 have been killed by police violence since 2015.  By plotting the distribution of these groups in terms of population per state, results in similar charts (see Figure 3).  These pivots suggest that the deaths are not racially motivated, and instead, a function of the locale-specific population make-up.  If that was not the case, then more pronounced outliers should exist with substantially higher victim rates relative to the group’s population.  This outcome also hints that some other motivator outside of the </w:t>
       </w:r>
       <w:r>
         <w:rPr>
@@ -3310,6 +3325,7 @@
         <w:pStyle w:val="Caption"/>
       </w:pPr>
       <w:r>
+        <w:lastRenderedPageBreak/>
         <w:t xml:space="preserve">Table </w:t>
       </w:r>
       <w:r>
@@ -3747,6 +3763,11 @@
         </w:tc>
       </w:tr>
     </w:tbl>
+    <w:p>
+      <w:pPr>
+        <w:pStyle w:val="Caption"/>
+      </w:pPr>
+    </w:p>
     <w:p>
       <w:pPr>
         <w:pStyle w:val="Caption"/>
@@ -4069,7 +4090,6 @@
         <w:pStyle w:val="Heading2"/>
       </w:pPr>
       <w:r>
-        <w:lastRenderedPageBreak/>
         <w:t>Design Limitations and Challenges</w:t>
       </w:r>
     </w:p>
@@ -4318,7 +4338,11 @@
     <w:p>
       <w:r>
         <w:tab/>
-        <w:t>An internal threat exists when the researcher does not accurately represent the results.  This scenario could exist from biases during the categorization and groupings of the victims.  For instance, the Washington Post data set uses a free-form text field to record the weapon and threat level.  The analysis uses a few general buckets versus other researchers propose using more fine-grained options</w:t>
+        <w:t>An internal threat exists when the researcher does not accurately represent the results.  This scenario could exist from biases during the categorization and groupings of the victims.  For instance, the Washington Post data set uses a free-form text field to record the weapon and threat level.  The analysis uses a few general buckets versus other researchers propose using more fine-</w:t>
+      </w:r>
+      <w:r>
+        <w:lastRenderedPageBreak/>
+        <w:t>grained options</w:t>
       </w:r>
       <w:sdt>
         <w:sdtPr>
@@ -4371,11 +4395,7 @@
         <w:t>race</w:t>
       </w:r>
       <w:r>
-        <w:t xml:space="preserve">).  Another class of risks comes from </w:t>
-      </w:r>
-      <w:r>
-        <w:lastRenderedPageBreak/>
-        <w:t>the data set being immature and starting in 2015.  Ideally, having more longitudinal data to understand trends or alternative sources for cross-validation would improve the validity of results.</w:t>
+        <w:t>).  Another class of risks comes from the data set being immature and starting in 2015.  Ideally, having more longitudinal data to understand trends or alternative sources for cross-validation would improve the validity of results.</w:t>
       </w:r>
     </w:p>
     <w:p>
@@ -4394,30 +4414,25 @@
     </w:p>
     <w:p>
       <w:pPr>
-        <w:rPr>
-          <w:bCs/>
-          <w:i/>
-          <w:iCs/>
-        </w:rPr>
-      </w:pPr>
-      <w:r>
-        <w:br w:type="page"/>
-      </w:r>
-    </w:p>
-    <w:p>
-      <w:pPr>
         <w:pStyle w:val="Heading3"/>
       </w:pPr>
       <w:r>
+        <w:t>Construct Validity</w:t>
+      </w:r>
+    </w:p>
+    <w:p>
+      <w:r>
+        <w:tab/>
+        <w:t xml:space="preserve">Threats to the construction of the experiment occur when controls do not protect against information leaks between tests or controls between variables.  These risks might exist due to the </w:t>
+      </w:r>
+      <w:r>
         <w:lastRenderedPageBreak/>
-        <w:t>Construct Validity</w:t>
-      </w:r>
-    </w:p>
-    <w:p>
-      <w:r>
-        <w:tab/>
-        <w:t>Threats to the construction of the experiment occur when controls do not protect against information leaks between tests or controls between variables.  These risks might exist due to the analysis evolving with the research project.  While a general outline and strategy exist, the budget to procure sufficient causes a more relaxed set of requirements than during the onset.  It is also possible that initial observations encouraged exploration of specific portions of the dataset because it more easily aligns with the topic.  Instead, a more thorough effort could exist that examines other pivots and asks other questions of the information.</w:t>
-      </w:r>
+        <w:t>analysis evolving with the research project.  While a general outline and strategy exist, the budget to procure sufficient causes a more relaxed set of requirements than during the onset.  It is also possible that initial observations encouraged exploration of specific portions of the dataset because it more easily aligns with the topic.  Instead, a more thorough effort could exist that examines other pivots and asks other questions of the information.</w:t>
+      </w:r>
+    </w:p>
+    <w:p>
+      <w:bookmarkStart w:id="14" w:name="_GoBack"/>
+      <w:bookmarkEnd w:id="14"/>
     </w:p>
     <w:p>
       <w:pPr>
@@ -4528,18 +4543,26 @@
       </w:r>
       <w:proofErr w:type="gramEnd"/>
       <w:r>
-        <w:t xml:space="preserve"> the concerns, this is a significant source of police brutality.  Specifically, the unarmed and unspecified groups need further consideration to reduce the loss of life for these subgroups.  However, it might be </w:t>
-      </w:r>
+        <w:t xml:space="preserve"> the concerns, this is a significant source of police brutality.  Specifically, the unarmed and unspecified groups need further consideration to reduce the loss of life for these subgroups.  However, it might be impossible to eliminate due to this group representing 0.00002% (119 of 53 million) interactions per year.</w:t>
+      </w:r>
+    </w:p>
+    <w:p>
+      <w:pPr>
+        <w:rPr>
+          <w:sz w:val="18"/>
+          <w:szCs w:val="18"/>
+        </w:rPr>
+      </w:pPr>
+      <w:r>
+        <w:br w:type="page"/>
+      </w:r>
+    </w:p>
+    <w:p>
+      <w:pPr>
+        <w:pStyle w:val="Caption"/>
+      </w:pPr>
       <w:r>
         <w:lastRenderedPageBreak/>
-        <w:t>impossible to eliminate due to this group representing 0.00002% (119 of 53 million) interactions per year.</w:t>
-      </w:r>
-    </w:p>
-    <w:p>
-      <w:pPr>
-        <w:pStyle w:val="Caption"/>
-      </w:pPr>
-      <w:r>
         <w:t xml:space="preserve">Figure </w:t>
       </w:r>
       <w:r>
@@ -4689,11 +4712,11 @@
         </w:sdtContent>
       </w:sdt>
       <w:r>
-        <w:t xml:space="preserve">.”  Over 200 publications that reference Nix et al.’s paper in </w:t>
+        <w:t xml:space="preserve">.”  Over 200 publications that reference Nix et al.’s paper in Nature magazine and Google returns 7.7 million results for the second quote.  When NCU-C set out to assess the problem, the initial expectation was to find racial inequality and bias decisions </w:t>
       </w:r>
       <w:r>
         <w:lastRenderedPageBreak/>
-        <w:t xml:space="preserve">Nature magazine and Google returns 7.7 million results for the second quote.  When NCU-C set out to assess the problem, the initial expectation was to find racial inequality and bias decisions against people of color.  While </w:t>
+        <w:t xml:space="preserve">against people of color.  While </w:t>
       </w:r>
       <w:proofErr w:type="gramStart"/>
       <w:r>
@@ -7162,7 +7185,7 @@
 </file>
 
 <file path=customXml/itemProps1.xml><?xml version="1.0" encoding="utf-8"?>
-<ds:datastoreItem xmlns:ds="http://schemas.openxmlformats.org/officeDocument/2006/customXml" ds:itemID="{0250B9ED-0308-4637-99D0-27B50843A89B}">
+<ds:datastoreItem xmlns:ds="http://schemas.openxmlformats.org/officeDocument/2006/customXml" ds:itemID="{E2CA200A-C3FC-41F2-9131-65384880B067}">
   <ds:schemaRefs>
     <ds:schemaRef ds:uri="http://schemas.openxmlformats.org/officeDocument/2006/bibliography"/>
   </ds:schemaRefs>
